--- a/Assignment_4.docx
+++ b/Assignment_4.docx
@@ -52,215 +52,6 @@
     </w:p>
     <w:p>
       <w:pPr>
-        <w:pStyle w:val="SourceCode"/>
-      </w:pPr>
-      <w:r>
-        <w:rPr>
-          <w:rStyle w:val="KeywordTok"/>
-        </w:rPr>
-        <w:t xml:space="preserve">library</w:t>
-      </w:r>
-      <w:r>
-        <w:rPr>
-          <w:rStyle w:val="NormalTok"/>
-        </w:rPr>
-        <w:t xml:space="preserve">(tidyverse)</w:t>
-      </w:r>
-    </w:p>
-    <w:p>
-      <w:pPr>
-        <w:pStyle w:val="SourceCode"/>
-      </w:pPr>
-      <w:r>
-        <w:rPr>
-          <w:rStyle w:val="VerbatimChar"/>
-        </w:rPr>
-        <w:t xml:space="preserve">## -- Attaching packages ------------------------------------------------------- tidyverse 1.2.1 --</w:t>
-      </w:r>
-    </w:p>
-    <w:p>
-      <w:pPr>
-        <w:pStyle w:val="SourceCode"/>
-      </w:pPr>
-      <w:r>
-        <w:rPr>
-          <w:rStyle w:val="VerbatimChar"/>
-        </w:rPr>
-        <w:t xml:space="preserve">## v ggplot2 3.1.0     v purrr   0.2.5</w:t>
-      </w:r>
-      <w:r>
-        <w:br w:type="textWrapping"/>
-      </w:r>
-      <w:r>
-        <w:rPr>
-          <w:rStyle w:val="VerbatimChar"/>
-        </w:rPr>
-        <w:t xml:space="preserve">## v tibble  1.4.2     v dplyr   0.7.7</w:t>
-      </w:r>
-      <w:r>
-        <w:br w:type="textWrapping"/>
-      </w:r>
-      <w:r>
-        <w:rPr>
-          <w:rStyle w:val="VerbatimChar"/>
-        </w:rPr>
-        <w:t xml:space="preserve">## v tidyr   0.8.2     v stringr 1.3.1</w:t>
-      </w:r>
-      <w:r>
-        <w:br w:type="textWrapping"/>
-      </w:r>
-      <w:r>
-        <w:rPr>
-          <w:rStyle w:val="VerbatimChar"/>
-        </w:rPr>
-        <w:t xml:space="preserve">## v readr   1.1.1     v forcats 0.3.0</w:t>
-      </w:r>
-    </w:p>
-    <w:p>
-      <w:pPr>
-        <w:pStyle w:val="SourceCode"/>
-      </w:pPr>
-      <w:r>
-        <w:rPr>
-          <w:rStyle w:val="VerbatimChar"/>
-        </w:rPr>
-        <w:t xml:space="preserve">## -- Conflicts ---------------------------------------------------------- tidyverse_conflicts() --</w:t>
-      </w:r>
-      <w:r>
-        <w:br w:type="textWrapping"/>
-      </w:r>
-      <w:r>
-        <w:rPr>
-          <w:rStyle w:val="VerbatimChar"/>
-        </w:rPr>
-        <w:t xml:space="preserve">## x dplyr::filter() masks stats::filter()</w:t>
-      </w:r>
-      <w:r>
-        <w:br w:type="textWrapping"/>
-      </w:r>
-      <w:r>
-        <w:rPr>
-          <w:rStyle w:val="VerbatimChar"/>
-        </w:rPr>
-        <w:t xml:space="preserve">## x dplyr::lag()    masks stats::lag()</w:t>
-      </w:r>
-    </w:p>
-    <w:p>
-      <w:pPr>
-        <w:pStyle w:val="SourceCode"/>
-      </w:pPr>
-      <w:r>
-        <w:rPr>
-          <w:rStyle w:val="KeywordTok"/>
-        </w:rPr>
-        <w:t xml:space="preserve">library</w:t>
-      </w:r>
-      <w:r>
-        <w:rPr>
-          <w:rStyle w:val="NormalTok"/>
-        </w:rPr>
-        <w:t xml:space="preserve">(tidyr)</w:t>
-      </w:r>
-      <w:r>
-        <w:br w:type="textWrapping"/>
-      </w:r>
-      <w:r>
-        <w:rPr>
-          <w:rStyle w:val="KeywordTok"/>
-        </w:rPr>
-        <w:t xml:space="preserve">library</w:t>
-      </w:r>
-      <w:r>
-        <w:rPr>
-          <w:rStyle w:val="NormalTok"/>
-        </w:rPr>
-        <w:t xml:space="preserve">(vcdExtra)</w:t>
-      </w:r>
-    </w:p>
-    <w:p>
-      <w:pPr>
-        <w:pStyle w:val="SourceCode"/>
-      </w:pPr>
-      <w:r>
-        <w:rPr>
-          <w:rStyle w:val="VerbatimChar"/>
-        </w:rPr>
-        <w:t xml:space="preserve">## Loading required package: vcd</w:t>
-      </w:r>
-    </w:p>
-    <w:p>
-      <w:pPr>
-        <w:pStyle w:val="SourceCode"/>
-      </w:pPr>
-      <w:r>
-        <w:rPr>
-          <w:rStyle w:val="VerbatimChar"/>
-        </w:rPr>
-        <w:t xml:space="preserve">## Loading required package: grid</w:t>
-      </w:r>
-    </w:p>
-    <w:p>
-      <w:pPr>
-        <w:pStyle w:val="SourceCode"/>
-      </w:pPr>
-      <w:r>
-        <w:rPr>
-          <w:rStyle w:val="VerbatimChar"/>
-        </w:rPr>
-        <w:t xml:space="preserve">## Loading required package: gnm</w:t>
-      </w:r>
-    </w:p>
-    <w:p>
-      <w:pPr>
-        <w:pStyle w:val="SourceCode"/>
-      </w:pPr>
-      <w:r>
-        <w:rPr>
-          <w:rStyle w:val="VerbatimChar"/>
-        </w:rPr>
-        <w:t xml:space="preserve">## </w:t>
-      </w:r>
-      <w:r>
-        <w:br w:type="textWrapping"/>
-      </w:r>
-      <w:r>
-        <w:rPr>
-          <w:rStyle w:val="VerbatimChar"/>
-        </w:rPr>
-        <w:t xml:space="preserve">## Attaching package: 'vcdExtra'</w:t>
-      </w:r>
-    </w:p>
-    <w:p>
-      <w:pPr>
-        <w:pStyle w:val="SourceCode"/>
-      </w:pPr>
-      <w:r>
-        <w:rPr>
-          <w:rStyle w:val="VerbatimChar"/>
-        </w:rPr>
-        <w:t xml:space="preserve">## The following object is masked from 'package:dplyr':</w:t>
-      </w:r>
-      <w:r>
-        <w:br w:type="textWrapping"/>
-      </w:r>
-      <w:r>
-        <w:rPr>
-          <w:rStyle w:val="VerbatimChar"/>
-        </w:rPr>
-        <w:t xml:space="preserve">## </w:t>
-      </w:r>
-      <w:r>
-        <w:br w:type="textWrapping"/>
-      </w:r>
-      <w:r>
-        <w:rPr>
-          <w:rStyle w:val="VerbatimChar"/>
-        </w:rPr>
-        <w:t xml:space="preserve">##     summarise</w:t>
-      </w:r>
-    </w:p>
-    <w:p>
-      <w:pPr>
         <w:pStyle w:val="Compact"/>
         <w:numPr>
           <w:numId w:val="1001"/>
@@ -677,7 +468,7 @@
       <w:r>
         <w:drawing>
           <wp:inline>
-            <wp:extent cx="4620126" cy="3696101"/>
+            <wp:extent cx="5334000" cy="4267200"/>
             <wp:effectExtent b="0" l="0" r="0" t="0"/>
             <wp:docPr descr="" title="" id="1" name="Picture"/>
             <a:graphic>
@@ -698,7 +489,7 @@
                   <pic:spPr bwMode="auto">
                     <a:xfrm>
                       <a:off x="0" y="0"/>
-                      <a:ext cx="4620126" cy="3696101"/>
+                      <a:ext cx="5334000" cy="4267200"/>
                     </a:xfrm>
                     <a:prstGeom prst="rect">
                       <a:avLst/>
@@ -1123,7 +914,7 @@
       <w:r>
         <w:drawing>
           <wp:inline>
-            <wp:extent cx="4620126" cy="3696101"/>
+            <wp:extent cx="5334000" cy="4267200"/>
             <wp:effectExtent b="0" l="0" r="0" t="0"/>
             <wp:docPr descr="" title="" id="1" name="Picture"/>
             <a:graphic>
@@ -1144,7 +935,7 @@
                   <pic:spPr bwMode="auto">
                     <a:xfrm>
                       <a:off x="0" y="0"/>
-                      <a:ext cx="4620126" cy="3696101"/>
+                      <a:ext cx="5334000" cy="4267200"/>
                     </a:xfrm>
                     <a:prstGeom prst="rect">
                       <a:avLst/>
@@ -1163,6 +954,3194 @@
         </w:drawing>
       </w:r>
     </w:p>
+    <w:p>
+      <w:pPr>
+        <w:pStyle w:val="Compact"/>
+        <w:numPr>
+          <w:numId w:val="1002"/>
+          <w:ilvl w:val="0"/>
+        </w:numPr>
+      </w:pPr>
+      <w:r>
+        <w:t xml:space="preserve">Compare mean lobster size by site in 2017</w:t>
+      </w:r>
+    </w:p>
+    <w:p>
+      <w:pPr>
+        <w:pStyle w:val="SourceCode"/>
+      </w:pPr>
+      <w:r>
+        <w:rPr>
+          <w:rStyle w:val="CommentTok"/>
+        </w:rPr>
+        <w:t xml:space="preserve"># New dataframe for only year 2017</w:t>
+      </w:r>
+      <w:r>
+        <w:br w:type="textWrapping"/>
+      </w:r>
+      <w:r>
+        <w:br w:type="textWrapping"/>
+      </w:r>
+      <w:r>
+        <w:rPr>
+          <w:rStyle w:val="NormalTok"/>
+        </w:rPr>
+        <w:t xml:space="preserve">size_</w:t>
+      </w:r>
+      <w:r>
+        <w:rPr>
+          <w:rStyle w:val="DecValTok"/>
+        </w:rPr>
+        <w:t xml:space="preserve">2017</w:t>
+      </w:r>
+      <w:r>
+        <w:rPr>
+          <w:rStyle w:val="NormalTok"/>
+        </w:rPr>
+        <w:t xml:space="preserve"> &lt;-</w:t>
+      </w:r>
+      <w:r>
+        <w:rPr>
+          <w:rStyle w:val="StringTok"/>
+        </w:rPr>
+        <w:t xml:space="preserve"> </w:t>
+      </w:r>
+      <w:r>
+        <w:rPr>
+          <w:rStyle w:val="NormalTok"/>
+        </w:rPr>
+        <w:t xml:space="preserve">lobster_abundance </w:t>
+      </w:r>
+      <w:r>
+        <w:rPr>
+          <w:rStyle w:val="OperatorTok"/>
+        </w:rPr>
+        <w:t xml:space="preserve">%&gt;%</w:t>
+      </w:r>
+      <w:r>
+        <w:rPr>
+          <w:rStyle w:val="StringTok"/>
+        </w:rPr>
+        <w:t xml:space="preserve"> </w:t>
+      </w:r>
+      <w:r>
+        <w:br w:type="textWrapping"/>
+      </w:r>
+      <w:r>
+        <w:rPr>
+          <w:rStyle w:val="StringTok"/>
+        </w:rPr>
+        <w:t xml:space="preserve">  </w:t>
+      </w:r>
+      <w:r>
+        <w:rPr>
+          <w:rStyle w:val="KeywordTok"/>
+        </w:rPr>
+        <w:t xml:space="preserve">filter</w:t>
+      </w:r>
+      <w:r>
+        <w:rPr>
+          <w:rStyle w:val="NormalTok"/>
+        </w:rPr>
+        <w:t xml:space="preserve">(YEAR </w:t>
+      </w:r>
+      <w:r>
+        <w:rPr>
+          <w:rStyle w:val="OperatorTok"/>
+        </w:rPr>
+        <w:t xml:space="preserve">==</w:t>
+      </w:r>
+      <w:r>
+        <w:rPr>
+          <w:rStyle w:val="StringTok"/>
+        </w:rPr>
+        <w:t xml:space="preserve"> </w:t>
+      </w:r>
+      <w:r>
+        <w:rPr>
+          <w:rStyle w:val="DecValTok"/>
+        </w:rPr>
+        <w:t xml:space="preserve">2017</w:t>
+      </w:r>
+      <w:r>
+        <w:rPr>
+          <w:rStyle w:val="NormalTok"/>
+        </w:rPr>
+        <w:t xml:space="preserve">) </w:t>
+      </w:r>
+      <w:r>
+        <w:rPr>
+          <w:rStyle w:val="OperatorTok"/>
+        </w:rPr>
+        <w:t xml:space="preserve">%&gt;%</w:t>
+      </w:r>
+      <w:r>
+        <w:rPr>
+          <w:rStyle w:val="StringTok"/>
+        </w:rPr>
+        <w:t xml:space="preserve"> </w:t>
+      </w:r>
+      <w:r>
+        <w:br w:type="textWrapping"/>
+      </w:r>
+      <w:r>
+        <w:rPr>
+          <w:rStyle w:val="StringTok"/>
+        </w:rPr>
+        <w:t xml:space="preserve">  </w:t>
+      </w:r>
+      <w:r>
+        <w:rPr>
+          <w:rStyle w:val="KeywordTok"/>
+        </w:rPr>
+        <w:t xml:space="preserve">select</w:t>
+      </w:r>
+      <w:r>
+        <w:rPr>
+          <w:rStyle w:val="NormalTok"/>
+        </w:rPr>
+        <w:t xml:space="preserve">(SITE, SIZE) </w:t>
+      </w:r>
+      <w:r>
+        <w:br w:type="textWrapping"/>
+      </w:r>
+      <w:r>
+        <w:br w:type="textWrapping"/>
+      </w:r>
+      <w:r>
+        <w:br w:type="textWrapping"/>
+      </w:r>
+      <w:r>
+        <w:br w:type="textWrapping"/>
+      </w:r>
+      <w:r>
+        <w:rPr>
+          <w:rStyle w:val="CommentTok"/>
+        </w:rPr>
+        <w:t xml:space="preserve"># Data exploration</w:t>
+      </w:r>
+      <w:r>
+        <w:br w:type="textWrapping"/>
+      </w:r>
+      <w:r>
+        <w:br w:type="textWrapping"/>
+      </w:r>
+      <w:r>
+        <w:rPr>
+          <w:rStyle w:val="CommentTok"/>
+        </w:rPr>
+        <w:t xml:space="preserve">#Histograms</w:t>
+      </w:r>
+      <w:r>
+        <w:br w:type="textWrapping"/>
+      </w:r>
+      <w:r>
+        <w:br w:type="textWrapping"/>
+      </w:r>
+      <w:r>
+        <w:rPr>
+          <w:rStyle w:val="NormalTok"/>
+        </w:rPr>
+        <w:t xml:space="preserve">size_2017_hist &lt;-</w:t>
+      </w:r>
+      <w:r>
+        <w:rPr>
+          <w:rStyle w:val="StringTok"/>
+        </w:rPr>
+        <w:t xml:space="preserve"> </w:t>
+      </w:r>
+      <w:r>
+        <w:rPr>
+          <w:rStyle w:val="KeywordTok"/>
+        </w:rPr>
+        <w:t xml:space="preserve">ggplot</w:t>
+      </w:r>
+      <w:r>
+        <w:rPr>
+          <w:rStyle w:val="NormalTok"/>
+        </w:rPr>
+        <w:t xml:space="preserve">(size_</w:t>
+      </w:r>
+      <w:r>
+        <w:rPr>
+          <w:rStyle w:val="DecValTok"/>
+        </w:rPr>
+        <w:t xml:space="preserve">2017</w:t>
+      </w:r>
+      <w:r>
+        <w:rPr>
+          <w:rStyle w:val="NormalTok"/>
+        </w:rPr>
+        <w:t xml:space="preserve">, </w:t>
+      </w:r>
+      <w:r>
+        <w:rPr>
+          <w:rStyle w:val="KeywordTok"/>
+        </w:rPr>
+        <w:t xml:space="preserve">aes</w:t>
+      </w:r>
+      <w:r>
+        <w:rPr>
+          <w:rStyle w:val="NormalTok"/>
+        </w:rPr>
+        <w:t xml:space="preserve">(</w:t>
+      </w:r>
+      <w:r>
+        <w:rPr>
+          <w:rStyle w:val="DataTypeTok"/>
+        </w:rPr>
+        <w:t xml:space="preserve">x =</w:t>
+      </w:r>
+      <w:r>
+        <w:rPr>
+          <w:rStyle w:val="NormalTok"/>
+        </w:rPr>
+        <w:t xml:space="preserve"> SIZE)) </w:t>
+      </w:r>
+      <w:r>
+        <w:rPr>
+          <w:rStyle w:val="OperatorTok"/>
+        </w:rPr>
+        <w:t xml:space="preserve">+</w:t>
+      </w:r>
+      <w:r>
+        <w:br w:type="textWrapping"/>
+      </w:r>
+      <w:r>
+        <w:rPr>
+          <w:rStyle w:val="StringTok"/>
+        </w:rPr>
+        <w:t xml:space="preserve">  </w:t>
+      </w:r>
+      <w:r>
+        <w:rPr>
+          <w:rStyle w:val="KeywordTok"/>
+        </w:rPr>
+        <w:t xml:space="preserve">geom_histogram</w:t>
+      </w:r>
+      <w:r>
+        <w:rPr>
+          <w:rStyle w:val="NormalTok"/>
+        </w:rPr>
+        <w:t xml:space="preserve">() </w:t>
+      </w:r>
+      <w:r>
+        <w:rPr>
+          <w:rStyle w:val="OperatorTok"/>
+        </w:rPr>
+        <w:t xml:space="preserve">+</w:t>
+      </w:r>
+      <w:r>
+        <w:br w:type="textWrapping"/>
+      </w:r>
+      <w:r>
+        <w:rPr>
+          <w:rStyle w:val="StringTok"/>
+        </w:rPr>
+        <w:t xml:space="preserve">  </w:t>
+      </w:r>
+      <w:r>
+        <w:rPr>
+          <w:rStyle w:val="KeywordTok"/>
+        </w:rPr>
+        <w:t xml:space="preserve">facet_wrap</w:t>
+      </w:r>
+      <w:r>
+        <w:rPr>
+          <w:rStyle w:val="NormalTok"/>
+        </w:rPr>
+        <w:t xml:space="preserve">(</w:t>
+      </w:r>
+      <w:r>
+        <w:rPr>
+          <w:rStyle w:val="OperatorTok"/>
+        </w:rPr>
+        <w:t xml:space="preserve">~</w:t>
+      </w:r>
+      <w:r>
+        <w:rPr>
+          <w:rStyle w:val="StringTok"/>
+        </w:rPr>
+        <w:t xml:space="preserve"> </w:t>
+      </w:r>
+      <w:r>
+        <w:rPr>
+          <w:rStyle w:val="NormalTok"/>
+        </w:rPr>
+        <w:t xml:space="preserve">SITE, </w:t>
+      </w:r>
+      <w:r>
+        <w:rPr>
+          <w:rStyle w:val="DataTypeTok"/>
+        </w:rPr>
+        <w:t xml:space="preserve">scale =</w:t>
+      </w:r>
+      <w:r>
+        <w:rPr>
+          <w:rStyle w:val="NormalTok"/>
+        </w:rPr>
+        <w:t xml:space="preserve"> </w:t>
+      </w:r>
+      <w:r>
+        <w:rPr>
+          <w:rStyle w:val="StringTok"/>
+        </w:rPr>
+        <w:t xml:space="preserve">"free"</w:t>
+      </w:r>
+      <w:r>
+        <w:rPr>
+          <w:rStyle w:val="NormalTok"/>
+        </w:rPr>
+        <w:t xml:space="preserve">) </w:t>
+      </w:r>
+      <w:r>
+        <w:rPr>
+          <w:rStyle w:val="OperatorTok"/>
+        </w:rPr>
+        <w:t xml:space="preserve">+</w:t>
+      </w:r>
+      <w:r>
+        <w:rPr>
+          <w:rStyle w:val="StringTok"/>
+        </w:rPr>
+        <w:t xml:space="preserve"> </w:t>
+      </w:r>
+      <w:r>
+        <w:rPr>
+          <w:rStyle w:val="CommentTok"/>
+        </w:rPr>
+        <w:t xml:space="preserve"># Create a histogram, split graphic visualization by site. Give each histogram its own y-axis scale</w:t>
+      </w:r>
+      <w:r>
+        <w:br w:type="textWrapping"/>
+      </w:r>
+      <w:r>
+        <w:rPr>
+          <w:rStyle w:val="StringTok"/>
+        </w:rPr>
+        <w:t xml:space="preserve">  </w:t>
+      </w:r>
+      <w:r>
+        <w:rPr>
+          <w:rStyle w:val="KeywordTok"/>
+        </w:rPr>
+        <w:t xml:space="preserve">theme_classic</w:t>
+      </w:r>
+      <w:r>
+        <w:rPr>
+          <w:rStyle w:val="NormalTok"/>
+        </w:rPr>
+        <w:t xml:space="preserve">()</w:t>
+      </w:r>
+      <w:r>
+        <w:br w:type="textWrapping"/>
+      </w:r>
+      <w:r>
+        <w:rPr>
+          <w:rStyle w:val="NormalTok"/>
+        </w:rPr>
+        <w:t xml:space="preserve">size_2017_hist</w:t>
+      </w:r>
+    </w:p>
+    <w:p>
+      <w:pPr>
+        <w:pStyle w:val="SourceCode"/>
+      </w:pPr>
+      <w:r>
+        <w:rPr>
+          <w:rStyle w:val="VerbatimChar"/>
+        </w:rPr>
+        <w:t xml:space="preserve">## `stat_bin()` using `bins = 30`. Pick better value with `binwidth`.</w:t>
+      </w:r>
+    </w:p>
+    <w:p>
+      <w:pPr>
+        <w:pStyle w:val="FirstParagraph"/>
+      </w:pPr>
+      <w:r>
+        <w:drawing>
+          <wp:inline>
+            <wp:extent cx="5334000" cy="4267200"/>
+            <wp:effectExtent b="0" l="0" r="0" t="0"/>
+            <wp:docPr descr="" title="" id="1" name="Picture"/>
+            <a:graphic>
+              <a:graphicData uri="http://schemas.openxmlformats.org/drawingml/2006/picture">
+                <pic:pic>
+                  <pic:nvPicPr>
+                    <pic:cNvPr descr="Assignment_4_files/figure-docx/unnamed-chunk-4-1.png" id="0" name="Picture"/>
+                    <pic:cNvPicPr>
+                      <a:picLocks noChangeArrowheads="1" noChangeAspect="1"/>
+                    </pic:cNvPicPr>
+                  </pic:nvPicPr>
+                  <pic:blipFill>
+                    <a:blip r:embed="rId23"/>
+                    <a:stretch>
+                      <a:fillRect/>
+                    </a:stretch>
+                  </pic:blipFill>
+                  <pic:spPr bwMode="auto">
+                    <a:xfrm>
+                      <a:off x="0" y="0"/>
+                      <a:ext cx="5334000" cy="4267200"/>
+                    </a:xfrm>
+                    <a:prstGeom prst="rect">
+                      <a:avLst/>
+                    </a:prstGeom>
+                    <a:noFill/>
+                    <a:ln w="9525">
+                      <a:noFill/>
+                      <a:headEnd/>
+                      <a:tailEnd/>
+                    </a:ln>
+                  </pic:spPr>
+                </pic:pic>
+              </a:graphicData>
+            </a:graphic>
+          </wp:inline>
+        </w:drawing>
+      </w:r>
+    </w:p>
+    <w:p>
+      <w:pPr>
+        <w:pStyle w:val="SourceCode"/>
+      </w:pPr>
+      <w:r>
+        <w:rPr>
+          <w:rStyle w:val="CommentTok"/>
+        </w:rPr>
+        <w:t xml:space="preserve"># QQ-Plots</w:t>
+      </w:r>
+      <w:r>
+        <w:br w:type="textWrapping"/>
+      </w:r>
+      <w:r>
+        <w:br w:type="textWrapping"/>
+      </w:r>
+      <w:r>
+        <w:rPr>
+          <w:rStyle w:val="NormalTok"/>
+        </w:rPr>
+        <w:t xml:space="preserve">size_2017_qq &lt;-</w:t>
+      </w:r>
+      <w:r>
+        <w:rPr>
+          <w:rStyle w:val="StringTok"/>
+        </w:rPr>
+        <w:t xml:space="preserve"> </w:t>
+      </w:r>
+      <w:r>
+        <w:rPr>
+          <w:rStyle w:val="KeywordTok"/>
+        </w:rPr>
+        <w:t xml:space="preserve">ggplot</w:t>
+      </w:r>
+      <w:r>
+        <w:rPr>
+          <w:rStyle w:val="NormalTok"/>
+        </w:rPr>
+        <w:t xml:space="preserve">(size_</w:t>
+      </w:r>
+      <w:r>
+        <w:rPr>
+          <w:rStyle w:val="DecValTok"/>
+        </w:rPr>
+        <w:t xml:space="preserve">2017</w:t>
+      </w:r>
+      <w:r>
+        <w:rPr>
+          <w:rStyle w:val="NormalTok"/>
+        </w:rPr>
+        <w:t xml:space="preserve">, </w:t>
+      </w:r>
+      <w:r>
+        <w:rPr>
+          <w:rStyle w:val="KeywordTok"/>
+        </w:rPr>
+        <w:t xml:space="preserve">aes</w:t>
+      </w:r>
+      <w:r>
+        <w:rPr>
+          <w:rStyle w:val="NormalTok"/>
+        </w:rPr>
+        <w:t xml:space="preserve">(</w:t>
+      </w:r>
+      <w:r>
+        <w:rPr>
+          <w:rStyle w:val="DataTypeTok"/>
+        </w:rPr>
+        <w:t xml:space="preserve">sample =</w:t>
+      </w:r>
+      <w:r>
+        <w:rPr>
+          <w:rStyle w:val="NormalTok"/>
+        </w:rPr>
+        <w:t xml:space="preserve"> SIZE)) </w:t>
+      </w:r>
+      <w:r>
+        <w:rPr>
+          <w:rStyle w:val="OperatorTok"/>
+        </w:rPr>
+        <w:t xml:space="preserve">+</w:t>
+      </w:r>
+      <w:r>
+        <w:br w:type="textWrapping"/>
+      </w:r>
+      <w:r>
+        <w:rPr>
+          <w:rStyle w:val="StringTok"/>
+        </w:rPr>
+        <w:t xml:space="preserve">  </w:t>
+      </w:r>
+      <w:r>
+        <w:rPr>
+          <w:rStyle w:val="KeywordTok"/>
+        </w:rPr>
+        <w:t xml:space="preserve">geom_qq</w:t>
+      </w:r>
+      <w:r>
+        <w:rPr>
+          <w:rStyle w:val="NormalTok"/>
+        </w:rPr>
+        <w:t xml:space="preserve">() </w:t>
+      </w:r>
+      <w:r>
+        <w:rPr>
+          <w:rStyle w:val="OperatorTok"/>
+        </w:rPr>
+        <w:t xml:space="preserve">+</w:t>
+      </w:r>
+      <w:r>
+        <w:br w:type="textWrapping"/>
+      </w:r>
+      <w:r>
+        <w:rPr>
+          <w:rStyle w:val="StringTok"/>
+        </w:rPr>
+        <w:t xml:space="preserve">  </w:t>
+      </w:r>
+      <w:r>
+        <w:rPr>
+          <w:rStyle w:val="KeywordTok"/>
+        </w:rPr>
+        <w:t xml:space="preserve">facet_wrap</w:t>
+      </w:r>
+      <w:r>
+        <w:rPr>
+          <w:rStyle w:val="NormalTok"/>
+        </w:rPr>
+        <w:t xml:space="preserve">(</w:t>
+      </w:r>
+      <w:r>
+        <w:rPr>
+          <w:rStyle w:val="OperatorTok"/>
+        </w:rPr>
+        <w:t xml:space="preserve">~</w:t>
+      </w:r>
+      <w:r>
+        <w:rPr>
+          <w:rStyle w:val="StringTok"/>
+        </w:rPr>
+        <w:t xml:space="preserve"> </w:t>
+      </w:r>
+      <w:r>
+        <w:rPr>
+          <w:rStyle w:val="NormalTok"/>
+        </w:rPr>
+        <w:t xml:space="preserve">SITE, </w:t>
+      </w:r>
+      <w:r>
+        <w:rPr>
+          <w:rStyle w:val="DataTypeTok"/>
+        </w:rPr>
+        <w:t xml:space="preserve">scale =</w:t>
+      </w:r>
+      <w:r>
+        <w:rPr>
+          <w:rStyle w:val="NormalTok"/>
+        </w:rPr>
+        <w:t xml:space="preserve"> </w:t>
+      </w:r>
+      <w:r>
+        <w:rPr>
+          <w:rStyle w:val="StringTok"/>
+        </w:rPr>
+        <w:t xml:space="preserve">"free"</w:t>
+      </w:r>
+      <w:r>
+        <w:rPr>
+          <w:rStyle w:val="NormalTok"/>
+        </w:rPr>
+        <w:t xml:space="preserve">) </w:t>
+      </w:r>
+      <w:r>
+        <w:rPr>
+          <w:rStyle w:val="OperatorTok"/>
+        </w:rPr>
+        <w:t xml:space="preserve">+</w:t>
+      </w:r>
+      <w:r>
+        <w:rPr>
+          <w:rStyle w:val="StringTok"/>
+        </w:rPr>
+        <w:t xml:space="preserve"> </w:t>
+      </w:r>
+      <w:r>
+        <w:rPr>
+          <w:rStyle w:val="CommentTok"/>
+        </w:rPr>
+        <w:t xml:space="preserve"># Create a Q-Q plot, split graphic visualization by site. Give each Q-Q Plot its own y-axis scale</w:t>
+      </w:r>
+      <w:r>
+        <w:br w:type="textWrapping"/>
+      </w:r>
+      <w:r>
+        <w:rPr>
+          <w:rStyle w:val="StringTok"/>
+        </w:rPr>
+        <w:t xml:space="preserve">  </w:t>
+      </w:r>
+      <w:r>
+        <w:rPr>
+          <w:rStyle w:val="KeywordTok"/>
+        </w:rPr>
+        <w:t xml:space="preserve">theme_classic</w:t>
+      </w:r>
+      <w:r>
+        <w:rPr>
+          <w:rStyle w:val="NormalTok"/>
+        </w:rPr>
+        <w:t xml:space="preserve">()</w:t>
+      </w:r>
+      <w:r>
+        <w:br w:type="textWrapping"/>
+      </w:r>
+      <w:r>
+        <w:rPr>
+          <w:rStyle w:val="NormalTok"/>
+        </w:rPr>
+        <w:t xml:space="preserve">size_2017_qq</w:t>
+      </w:r>
+    </w:p>
+    <w:p>
+      <w:pPr>
+        <w:pStyle w:val="FirstParagraph"/>
+      </w:pPr>
+      <w:r>
+        <w:drawing>
+          <wp:inline>
+            <wp:extent cx="5334000" cy="4267200"/>
+            <wp:effectExtent b="0" l="0" r="0" t="0"/>
+            <wp:docPr descr="" title="" id="1" name="Picture"/>
+            <a:graphic>
+              <a:graphicData uri="http://schemas.openxmlformats.org/drawingml/2006/picture">
+                <pic:pic>
+                  <pic:nvPicPr>
+                    <pic:cNvPr descr="Assignment_4_files/figure-docx/unnamed-chunk-4-2.png" id="0" name="Picture"/>
+                    <pic:cNvPicPr>
+                      <a:picLocks noChangeArrowheads="1" noChangeAspect="1"/>
+                    </pic:cNvPicPr>
+                  </pic:nvPicPr>
+                  <pic:blipFill>
+                    <a:blip r:embed="rId24"/>
+                    <a:stretch>
+                      <a:fillRect/>
+                    </a:stretch>
+                  </pic:blipFill>
+                  <pic:spPr bwMode="auto">
+                    <a:xfrm>
+                      <a:off x="0" y="0"/>
+                      <a:ext cx="5334000" cy="4267200"/>
+                    </a:xfrm>
+                    <a:prstGeom prst="rect">
+                      <a:avLst/>
+                    </a:prstGeom>
+                    <a:noFill/>
+                    <a:ln w="9525">
+                      <a:noFill/>
+                      <a:headEnd/>
+                      <a:tailEnd/>
+                    </a:ln>
+                  </pic:spPr>
+                </pic:pic>
+              </a:graphicData>
+            </a:graphic>
+          </wp:inline>
+        </w:drawing>
+      </w:r>
+    </w:p>
+    <w:p>
+      <w:pPr>
+        <w:pStyle w:val="SourceCode"/>
+      </w:pPr>
+      <w:r>
+        <w:rPr>
+          <w:rStyle w:val="CommentTok"/>
+        </w:rPr>
+        <w:t xml:space="preserve"># Question: Is there a significant difference in mean lobster size between the five sites?</w:t>
+      </w:r>
+      <w:r>
+        <w:br w:type="textWrapping"/>
+      </w:r>
+      <w:r>
+        <w:br w:type="textWrapping"/>
+      </w:r>
+      <w:r>
+        <w:rPr>
+          <w:rStyle w:val="CommentTok"/>
+        </w:rPr>
+        <w:t xml:space="preserve"># H0: There is no significant difference in mean lobster size between the five sites</w:t>
+      </w:r>
+      <w:r>
+        <w:br w:type="textWrapping"/>
+      </w:r>
+      <w:r>
+        <w:rPr>
+          <w:rStyle w:val="CommentTok"/>
+        </w:rPr>
+        <w:t xml:space="preserve"># HA: There is a significant difference in mean lobster size between the five sites</w:t>
+      </w:r>
+      <w:r>
+        <w:br w:type="textWrapping"/>
+      </w:r>
+      <w:r>
+        <w:br w:type="textWrapping"/>
+      </w:r>
+      <w:r>
+        <w:br w:type="textWrapping"/>
+      </w:r>
+      <w:r>
+        <w:br w:type="textWrapping"/>
+      </w:r>
+      <w:r>
+        <w:rPr>
+          <w:rStyle w:val="CommentTok"/>
+        </w:rPr>
+        <w:t xml:space="preserve"># Levene's Test </w:t>
+      </w:r>
+      <w:r>
+        <w:br w:type="textWrapping"/>
+      </w:r>
+      <w:r>
+        <w:br w:type="textWrapping"/>
+      </w:r>
+      <w:r>
+        <w:rPr>
+          <w:rStyle w:val="CommentTok"/>
+        </w:rPr>
+        <w:t xml:space="preserve"># H0: There are no differences in varance across groups (variances are equal)</w:t>
+      </w:r>
+      <w:r>
+        <w:br w:type="textWrapping"/>
+      </w:r>
+      <w:r>
+        <w:rPr>
+          <w:rStyle w:val="CommentTok"/>
+        </w:rPr>
+        <w:t xml:space="preserve"># HA: There are differences in variances across groups (variances are not equal)</w:t>
+      </w:r>
+      <w:r>
+        <w:br w:type="textWrapping"/>
+      </w:r>
+      <w:r>
+        <w:br w:type="textWrapping"/>
+      </w:r>
+      <w:r>
+        <w:rPr>
+          <w:rStyle w:val="NormalTok"/>
+        </w:rPr>
+        <w:t xml:space="preserve">lobster_levene &lt;-</w:t>
+      </w:r>
+      <w:r>
+        <w:rPr>
+          <w:rStyle w:val="StringTok"/>
+        </w:rPr>
+        <w:t xml:space="preserve"> </w:t>
+      </w:r>
+      <w:r>
+        <w:rPr>
+          <w:rStyle w:val="KeywordTok"/>
+        </w:rPr>
+        <w:t xml:space="preserve">leveneTest</w:t>
+      </w:r>
+      <w:r>
+        <w:rPr>
+          <w:rStyle w:val="NormalTok"/>
+        </w:rPr>
+        <w:t xml:space="preserve">(SIZE </w:t>
+      </w:r>
+      <w:r>
+        <w:rPr>
+          <w:rStyle w:val="OperatorTok"/>
+        </w:rPr>
+        <w:t xml:space="preserve">~</w:t>
+      </w:r>
+      <w:r>
+        <w:rPr>
+          <w:rStyle w:val="StringTok"/>
+        </w:rPr>
+        <w:t xml:space="preserve"> </w:t>
+      </w:r>
+      <w:r>
+        <w:rPr>
+          <w:rStyle w:val="NormalTok"/>
+        </w:rPr>
+        <w:t xml:space="preserve">SITE, </w:t>
+      </w:r>
+      <w:r>
+        <w:rPr>
+          <w:rStyle w:val="DataTypeTok"/>
+        </w:rPr>
+        <w:t xml:space="preserve">data =</w:t>
+      </w:r>
+      <w:r>
+        <w:rPr>
+          <w:rStyle w:val="NormalTok"/>
+        </w:rPr>
+        <w:t xml:space="preserve"> size_</w:t>
+      </w:r>
+      <w:r>
+        <w:rPr>
+          <w:rStyle w:val="DecValTok"/>
+        </w:rPr>
+        <w:t xml:space="preserve">2017</w:t>
+      </w:r>
+      <w:r>
+        <w:rPr>
+          <w:rStyle w:val="NormalTok"/>
+        </w:rPr>
+        <w:t xml:space="preserve">)</w:t>
+      </w:r>
+      <w:r>
+        <w:br w:type="textWrapping"/>
+      </w:r>
+      <w:r>
+        <w:rPr>
+          <w:rStyle w:val="NormalTok"/>
+        </w:rPr>
+        <w:t xml:space="preserve">lobster_levene</w:t>
+      </w:r>
+    </w:p>
+    <w:p>
+      <w:pPr>
+        <w:pStyle w:val="SourceCode"/>
+      </w:pPr>
+      <w:r>
+        <w:rPr>
+          <w:rStyle w:val="VerbatimChar"/>
+        </w:rPr>
+        <w:t xml:space="preserve">## Levene's Test for Homogeneity of Variance (center = median)</w:t>
+      </w:r>
+      <w:r>
+        <w:br w:type="textWrapping"/>
+      </w:r>
+      <w:r>
+        <w:rPr>
+          <w:rStyle w:val="VerbatimChar"/>
+        </w:rPr>
+        <w:t xml:space="preserve">##         Df F value    Pr(&gt;F)    </w:t>
+      </w:r>
+      <w:r>
+        <w:br w:type="textWrapping"/>
+      </w:r>
+      <w:r>
+        <w:rPr>
+          <w:rStyle w:val="VerbatimChar"/>
+        </w:rPr>
+        <w:t xml:space="preserve">## group    4  8.3893 1.065e-06 ***</w:t>
+      </w:r>
+      <w:r>
+        <w:br w:type="textWrapping"/>
+      </w:r>
+      <w:r>
+        <w:rPr>
+          <w:rStyle w:val="VerbatimChar"/>
+        </w:rPr>
+        <w:t xml:space="preserve">##       1663                      </w:t>
+      </w:r>
+      <w:r>
+        <w:br w:type="textWrapping"/>
+      </w:r>
+      <w:r>
+        <w:rPr>
+          <w:rStyle w:val="VerbatimChar"/>
+        </w:rPr>
+        <w:t xml:space="preserve">## ---</w:t>
+      </w:r>
+      <w:r>
+        <w:br w:type="textWrapping"/>
+      </w:r>
+      <w:r>
+        <w:rPr>
+          <w:rStyle w:val="VerbatimChar"/>
+        </w:rPr>
+        <w:t xml:space="preserve">## Signif. codes:  0 '***' 0.001 '**' 0.01 '*' 0.05 '.' 0.1 ' ' 1</w:t>
+      </w:r>
+    </w:p>
+    <w:p>
+      <w:pPr>
+        <w:pStyle w:val="SourceCode"/>
+      </w:pPr>
+      <w:r>
+        <w:rPr>
+          <w:rStyle w:val="CommentTok"/>
+        </w:rPr>
+        <w:t xml:space="preserve"># p &lt; 0.05. Reject the null hypothesis. Our variances are differenct (Variances are not equal)</w:t>
+      </w:r>
+      <w:r>
+        <w:br w:type="textWrapping"/>
+      </w:r>
+      <w:r>
+        <w:br w:type="textWrapping"/>
+      </w:r>
+      <w:r>
+        <w:br w:type="textWrapping"/>
+      </w:r>
+      <w:r>
+        <w:br w:type="textWrapping"/>
+      </w:r>
+      <w:r>
+        <w:rPr>
+          <w:rStyle w:val="CommentTok"/>
+        </w:rPr>
+        <w:t xml:space="preserve"># What are the actual variances?</w:t>
+      </w:r>
+      <w:r>
+        <w:br w:type="textWrapping"/>
+      </w:r>
+      <w:r>
+        <w:br w:type="textWrapping"/>
+      </w:r>
+      <w:r>
+        <w:rPr>
+          <w:rStyle w:val="NormalTok"/>
+        </w:rPr>
+        <w:t xml:space="preserve">variances &lt;-</w:t>
+      </w:r>
+      <w:r>
+        <w:rPr>
+          <w:rStyle w:val="StringTok"/>
+        </w:rPr>
+        <w:t xml:space="preserve"> </w:t>
+      </w:r>
+      <w:r>
+        <w:rPr>
+          <w:rStyle w:val="NormalTok"/>
+        </w:rPr>
+        <w:t xml:space="preserve">size_</w:t>
+      </w:r>
+      <w:r>
+        <w:rPr>
+          <w:rStyle w:val="DecValTok"/>
+        </w:rPr>
+        <w:t xml:space="preserve">2017</w:t>
+      </w:r>
+      <w:r>
+        <w:rPr>
+          <w:rStyle w:val="NormalTok"/>
+        </w:rPr>
+        <w:t xml:space="preserve"> </w:t>
+      </w:r>
+      <w:r>
+        <w:rPr>
+          <w:rStyle w:val="OperatorTok"/>
+        </w:rPr>
+        <w:t xml:space="preserve">%&gt;%</w:t>
+      </w:r>
+      <w:r>
+        <w:rPr>
+          <w:rStyle w:val="StringTok"/>
+        </w:rPr>
+        <w:t xml:space="preserve"> </w:t>
+      </w:r>
+      <w:r>
+        <w:br w:type="textWrapping"/>
+      </w:r>
+      <w:r>
+        <w:rPr>
+          <w:rStyle w:val="StringTok"/>
+        </w:rPr>
+        <w:t xml:space="preserve">  </w:t>
+      </w:r>
+      <w:r>
+        <w:rPr>
+          <w:rStyle w:val="KeywordTok"/>
+        </w:rPr>
+        <w:t xml:space="preserve">group_by</w:t>
+      </w:r>
+      <w:r>
+        <w:rPr>
+          <w:rStyle w:val="NormalTok"/>
+        </w:rPr>
+        <w:t xml:space="preserve">(SITE) </w:t>
+      </w:r>
+      <w:r>
+        <w:rPr>
+          <w:rStyle w:val="OperatorTok"/>
+        </w:rPr>
+        <w:t xml:space="preserve">%&gt;%</w:t>
+      </w:r>
+      <w:r>
+        <w:rPr>
+          <w:rStyle w:val="StringTok"/>
+        </w:rPr>
+        <w:t xml:space="preserve"> </w:t>
+      </w:r>
+      <w:r>
+        <w:br w:type="textWrapping"/>
+      </w:r>
+      <w:r>
+        <w:rPr>
+          <w:rStyle w:val="StringTok"/>
+        </w:rPr>
+        <w:t xml:space="preserve">  </w:t>
+      </w:r>
+      <w:r>
+        <w:rPr>
+          <w:rStyle w:val="KeywordTok"/>
+        </w:rPr>
+        <w:t xml:space="preserve">summarize</w:t>
+      </w:r>
+      <w:r>
+        <w:rPr>
+          <w:rStyle w:val="NormalTok"/>
+        </w:rPr>
+        <w:t xml:space="preserve">(</w:t>
+      </w:r>
+      <w:r>
+        <w:br w:type="textWrapping"/>
+      </w:r>
+      <w:r>
+        <w:rPr>
+          <w:rStyle w:val="NormalTok"/>
+        </w:rPr>
+        <w:t xml:space="preserve">    </w:t>
+      </w:r>
+      <w:r>
+        <w:rPr>
+          <w:rStyle w:val="DataTypeTok"/>
+        </w:rPr>
+        <w:t xml:space="preserve">mean =</w:t>
+      </w:r>
+      <w:r>
+        <w:rPr>
+          <w:rStyle w:val="NormalTok"/>
+        </w:rPr>
+        <w:t xml:space="preserve"> </w:t>
+      </w:r>
+      <w:r>
+        <w:rPr>
+          <w:rStyle w:val="KeywordTok"/>
+        </w:rPr>
+        <w:t xml:space="preserve">mean</w:t>
+      </w:r>
+      <w:r>
+        <w:rPr>
+          <w:rStyle w:val="NormalTok"/>
+        </w:rPr>
+        <w:t xml:space="preserve">(SIZE),</w:t>
+      </w:r>
+      <w:r>
+        <w:br w:type="textWrapping"/>
+      </w:r>
+      <w:r>
+        <w:rPr>
+          <w:rStyle w:val="NormalTok"/>
+        </w:rPr>
+        <w:t xml:space="preserve">    </w:t>
+      </w:r>
+      <w:r>
+        <w:rPr>
+          <w:rStyle w:val="DataTypeTok"/>
+        </w:rPr>
+        <w:t xml:space="preserve">sd =</w:t>
+      </w:r>
+      <w:r>
+        <w:rPr>
+          <w:rStyle w:val="NormalTok"/>
+        </w:rPr>
+        <w:t xml:space="preserve"> </w:t>
+      </w:r>
+      <w:r>
+        <w:rPr>
+          <w:rStyle w:val="KeywordTok"/>
+        </w:rPr>
+        <w:t xml:space="preserve">sd</w:t>
+      </w:r>
+      <w:r>
+        <w:rPr>
+          <w:rStyle w:val="NormalTok"/>
+        </w:rPr>
+        <w:t xml:space="preserve">(SIZE),</w:t>
+      </w:r>
+      <w:r>
+        <w:br w:type="textWrapping"/>
+      </w:r>
+      <w:r>
+        <w:rPr>
+          <w:rStyle w:val="NormalTok"/>
+        </w:rPr>
+        <w:t xml:space="preserve">    </w:t>
+      </w:r>
+      <w:r>
+        <w:rPr>
+          <w:rStyle w:val="DataTypeTok"/>
+        </w:rPr>
+        <w:t xml:space="preserve">variance =</w:t>
+      </w:r>
+      <w:r>
+        <w:rPr>
+          <w:rStyle w:val="NormalTok"/>
+        </w:rPr>
+        <w:t xml:space="preserve"> </w:t>
+      </w:r>
+      <w:r>
+        <w:rPr>
+          <w:rStyle w:val="KeywordTok"/>
+        </w:rPr>
+        <w:t xml:space="preserve">var</w:t>
+      </w:r>
+      <w:r>
+        <w:rPr>
+          <w:rStyle w:val="NormalTok"/>
+        </w:rPr>
+        <w:t xml:space="preserve">(SIZE)</w:t>
+      </w:r>
+      <w:r>
+        <w:br w:type="textWrapping"/>
+      </w:r>
+      <w:r>
+        <w:rPr>
+          <w:rStyle w:val="NormalTok"/>
+        </w:rPr>
+        <w:t xml:space="preserve">  )</w:t>
+      </w:r>
+      <w:r>
+        <w:br w:type="textWrapping"/>
+      </w:r>
+      <w:r>
+        <w:br w:type="textWrapping"/>
+      </w:r>
+      <w:r>
+        <w:rPr>
+          <w:rStyle w:val="CommentTok"/>
+        </w:rPr>
+        <w:t xml:space="preserve"># Our largest variance is less than 4x larger than our smallest variance</w:t>
+      </w:r>
+      <w:r>
+        <w:br w:type="textWrapping"/>
+      </w:r>
+      <w:r>
+        <w:br w:type="textWrapping"/>
+      </w:r>
+      <w:r>
+        <w:br w:type="textWrapping"/>
+      </w:r>
+      <w:r>
+        <w:br w:type="textWrapping"/>
+      </w:r>
+      <w:r>
+        <w:rPr>
+          <w:rStyle w:val="CommentTok"/>
+        </w:rPr>
+        <w:t xml:space="preserve"># ONE-WAY ANOVA:</w:t>
+      </w:r>
+      <w:r>
+        <w:br w:type="textWrapping"/>
+      </w:r>
+      <w:r>
+        <w:br w:type="textWrapping"/>
+      </w:r>
+      <w:r>
+        <w:rPr>
+          <w:rStyle w:val="NormalTok"/>
+        </w:rPr>
+        <w:t xml:space="preserve">lobster_aov &lt;-</w:t>
+      </w:r>
+      <w:r>
+        <w:rPr>
+          <w:rStyle w:val="StringTok"/>
+        </w:rPr>
+        <w:t xml:space="preserve"> </w:t>
+      </w:r>
+      <w:r>
+        <w:rPr>
+          <w:rStyle w:val="KeywordTok"/>
+        </w:rPr>
+        <w:t xml:space="preserve">aov</w:t>
+      </w:r>
+      <w:r>
+        <w:rPr>
+          <w:rStyle w:val="NormalTok"/>
+        </w:rPr>
+        <w:t xml:space="preserve">(SIZE </w:t>
+      </w:r>
+      <w:r>
+        <w:rPr>
+          <w:rStyle w:val="OperatorTok"/>
+        </w:rPr>
+        <w:t xml:space="preserve">~</w:t>
+      </w:r>
+      <w:r>
+        <w:rPr>
+          <w:rStyle w:val="StringTok"/>
+        </w:rPr>
+        <w:t xml:space="preserve"> </w:t>
+      </w:r>
+      <w:r>
+        <w:rPr>
+          <w:rStyle w:val="NormalTok"/>
+        </w:rPr>
+        <w:t xml:space="preserve">SITE, </w:t>
+      </w:r>
+      <w:r>
+        <w:rPr>
+          <w:rStyle w:val="DataTypeTok"/>
+        </w:rPr>
+        <w:t xml:space="preserve">data =</w:t>
+      </w:r>
+      <w:r>
+        <w:rPr>
+          <w:rStyle w:val="NormalTok"/>
+        </w:rPr>
+        <w:t xml:space="preserve"> size_</w:t>
+      </w:r>
+      <w:r>
+        <w:rPr>
+          <w:rStyle w:val="DecValTok"/>
+        </w:rPr>
+        <w:t xml:space="preserve">2017</w:t>
+      </w:r>
+      <w:r>
+        <w:rPr>
+          <w:rStyle w:val="NormalTok"/>
+        </w:rPr>
+        <w:t xml:space="preserve">)</w:t>
+      </w:r>
+      <w:r>
+        <w:br w:type="textWrapping"/>
+      </w:r>
+      <w:r>
+        <w:rPr>
+          <w:rStyle w:val="NormalTok"/>
+        </w:rPr>
+        <w:t xml:space="preserve">lobster_sum_aov &lt;-</w:t>
+      </w:r>
+      <w:r>
+        <w:rPr>
+          <w:rStyle w:val="StringTok"/>
+        </w:rPr>
+        <w:t xml:space="preserve"> </w:t>
+      </w:r>
+      <w:r>
+        <w:rPr>
+          <w:rStyle w:val="KeywordTok"/>
+        </w:rPr>
+        <w:t xml:space="preserve">summary</w:t>
+      </w:r>
+      <w:r>
+        <w:rPr>
+          <w:rStyle w:val="NormalTok"/>
+        </w:rPr>
+        <w:t xml:space="preserve">(lobster_aov)</w:t>
+      </w:r>
+      <w:r>
+        <w:br w:type="textWrapping"/>
+      </w:r>
+      <w:r>
+        <w:rPr>
+          <w:rStyle w:val="NormalTok"/>
+        </w:rPr>
+        <w:t xml:space="preserve">lobster_sum_aov</w:t>
+      </w:r>
+    </w:p>
+    <w:p>
+      <w:pPr>
+        <w:pStyle w:val="SourceCode"/>
+      </w:pPr>
+      <w:r>
+        <w:rPr>
+          <w:rStyle w:val="VerbatimChar"/>
+        </w:rPr>
+        <w:t xml:space="preserve">##               Df Sum Sq Mean Sq F value Pr(&gt;F)   </w:t>
+      </w:r>
+      <w:r>
+        <w:br w:type="textWrapping"/>
+      </w:r>
+      <w:r>
+        <w:rPr>
+          <w:rStyle w:val="VerbatimChar"/>
+        </w:rPr>
+        <w:t xml:space="preserve">## SITE           4   2355   588.6   3.424 0.0085 **</w:t>
+      </w:r>
+      <w:r>
+        <w:br w:type="textWrapping"/>
+      </w:r>
+      <w:r>
+        <w:rPr>
+          <w:rStyle w:val="VerbatimChar"/>
+        </w:rPr>
+        <w:t xml:space="preserve">## Residuals   1663 285871   171.9                  </w:t>
+      </w:r>
+      <w:r>
+        <w:br w:type="textWrapping"/>
+      </w:r>
+      <w:r>
+        <w:rPr>
+          <w:rStyle w:val="VerbatimChar"/>
+        </w:rPr>
+        <w:t xml:space="preserve">## ---</w:t>
+      </w:r>
+      <w:r>
+        <w:br w:type="textWrapping"/>
+      </w:r>
+      <w:r>
+        <w:rPr>
+          <w:rStyle w:val="VerbatimChar"/>
+        </w:rPr>
+        <w:t xml:space="preserve">## Signif. codes:  0 '***' 0.001 '**' 0.01 '*' 0.05 '.' 0.1 ' ' 1</w:t>
+      </w:r>
+    </w:p>
+    <w:p>
+      <w:pPr>
+        <w:pStyle w:val="SourceCode"/>
+      </w:pPr>
+      <w:r>
+        <w:rPr>
+          <w:rStyle w:val="NormalTok"/>
+        </w:rPr>
+        <w:t xml:space="preserve">lobster_ph &lt;-</w:t>
+      </w:r>
+      <w:r>
+        <w:rPr>
+          <w:rStyle w:val="StringTok"/>
+        </w:rPr>
+        <w:t xml:space="preserve"> </w:t>
+      </w:r>
+      <w:r>
+        <w:rPr>
+          <w:rStyle w:val="KeywordTok"/>
+        </w:rPr>
+        <w:t xml:space="preserve">TukeyHSD</w:t>
+      </w:r>
+      <w:r>
+        <w:rPr>
+          <w:rStyle w:val="NormalTok"/>
+        </w:rPr>
+        <w:t xml:space="preserve">(lobster_aov)</w:t>
+      </w:r>
+      <w:r>
+        <w:br w:type="textWrapping"/>
+      </w:r>
+      <w:r>
+        <w:rPr>
+          <w:rStyle w:val="NormalTok"/>
+        </w:rPr>
+        <w:t xml:space="preserve">lobster_ph</w:t>
+      </w:r>
+    </w:p>
+    <w:p>
+      <w:pPr>
+        <w:pStyle w:val="SourceCode"/>
+      </w:pPr>
+      <w:r>
+        <w:rPr>
+          <w:rStyle w:val="VerbatimChar"/>
+        </w:rPr>
+        <w:t xml:space="preserve">##   Tukey multiple comparisons of means</w:t>
+      </w:r>
+      <w:r>
+        <w:br w:type="textWrapping"/>
+      </w:r>
+      <w:r>
+        <w:rPr>
+          <w:rStyle w:val="VerbatimChar"/>
+        </w:rPr>
+        <w:t xml:space="preserve">##     95% family-wise confidence level</w:t>
+      </w:r>
+      <w:r>
+        <w:br w:type="textWrapping"/>
+      </w:r>
+      <w:r>
+        <w:rPr>
+          <w:rStyle w:val="VerbatimChar"/>
+        </w:rPr>
+        <w:t xml:space="preserve">## </w:t>
+      </w:r>
+      <w:r>
+        <w:br w:type="textWrapping"/>
+      </w:r>
+      <w:r>
+        <w:rPr>
+          <w:rStyle w:val="VerbatimChar"/>
+        </w:rPr>
+        <w:t xml:space="preserve">## Fit: aov(formula = SIZE ~ SITE, data = size_2017)</w:t>
+      </w:r>
+      <w:r>
+        <w:br w:type="textWrapping"/>
+      </w:r>
+      <w:r>
+        <w:rPr>
+          <w:rStyle w:val="VerbatimChar"/>
+        </w:rPr>
+        <w:t xml:space="preserve">## </w:t>
+      </w:r>
+      <w:r>
+        <w:br w:type="textWrapping"/>
+      </w:r>
+      <w:r>
+        <w:rPr>
+          <w:rStyle w:val="VerbatimChar"/>
+        </w:rPr>
+        <w:t xml:space="preserve">## $SITE</w:t>
+      </w:r>
+      <w:r>
+        <w:br w:type="textWrapping"/>
+      </w:r>
+      <w:r>
+        <w:rPr>
+          <w:rStyle w:val="VerbatimChar"/>
+        </w:rPr>
+        <w:t xml:space="preserve">##                 diff         lwr      upr     p adj</w:t>
+      </w:r>
+      <w:r>
+        <w:br w:type="textWrapping"/>
+      </w:r>
+      <w:r>
+        <w:rPr>
+          <w:rStyle w:val="VerbatimChar"/>
+        </w:rPr>
+        <w:t xml:space="preserve">## CARP-AQUE -1.6657352 -6.24294710 2.911477 0.8582355</w:t>
+      </w:r>
+      <w:r>
+        <w:br w:type="textWrapping"/>
+      </w:r>
+      <w:r>
+        <w:rPr>
+          <w:rStyle w:val="VerbatimChar"/>
+        </w:rPr>
+        <w:t xml:space="preserve">## IVEE-AQUE -2.4433772 -7.05292315 2.166169 0.5968998</w:t>
+      </w:r>
+      <w:r>
+        <w:br w:type="textWrapping"/>
+      </w:r>
+      <w:r>
+        <w:rPr>
+          <w:rStyle w:val="VerbatimChar"/>
+        </w:rPr>
+        <w:t xml:space="preserve">## MOHK-AQUE -1.8955224 -7.02720717 3.236162 0.8514711</w:t>
+      </w:r>
+      <w:r>
+        <w:br w:type="textWrapping"/>
+      </w:r>
+      <w:r>
+        <w:rPr>
+          <w:rStyle w:val="VerbatimChar"/>
+        </w:rPr>
+        <w:t xml:space="preserve">## NAPL-AQUE  2.3366205 -3.19311600 7.866357 0.7775633</w:t>
+      </w:r>
+      <w:r>
+        <w:br w:type="textWrapping"/>
+      </w:r>
+      <w:r>
+        <w:rPr>
+          <w:rStyle w:val="VerbatimChar"/>
+        </w:rPr>
+        <w:t xml:space="preserve">## IVEE-CARP -0.7776420 -2.76097123 1.205687 0.8216104</w:t>
+      </w:r>
+      <w:r>
+        <w:br w:type="textWrapping"/>
+      </w:r>
+      <w:r>
+        <w:rPr>
+          <w:rStyle w:val="VerbatimChar"/>
+        </w:rPr>
+        <w:t xml:space="preserve">## MOHK-CARP -0.2297872 -3.23309697 2.773523 0.9995765</w:t>
+      </w:r>
+      <w:r>
+        <w:br w:type="textWrapping"/>
+      </w:r>
+      <w:r>
+        <w:rPr>
+          <w:rStyle w:val="VerbatimChar"/>
+        </w:rPr>
+        <w:t xml:space="preserve">## NAPL-CARP  4.0023556  0.36042398 7.644287 0.0228728</w:t>
+      </w:r>
+      <w:r>
+        <w:br w:type="textWrapping"/>
+      </w:r>
+      <w:r>
+        <w:rPr>
+          <w:rStyle w:val="VerbatimChar"/>
+        </w:rPr>
+        <w:t xml:space="preserve">## MOHK-IVEE  0.5478548 -2.50450730 3.600217 0.9882889</w:t>
+      </w:r>
+      <w:r>
+        <w:br w:type="textWrapping"/>
+      </w:r>
+      <w:r>
+        <w:rPr>
+          <w:rStyle w:val="VerbatimChar"/>
+        </w:rPr>
+        <w:t xml:space="preserve">## NAPL-IVEE  4.7799976  1.09751057 8.462485 0.0037001</w:t>
+      </w:r>
+      <w:r>
+        <w:br w:type="textWrapping"/>
+      </w:r>
+      <w:r>
+        <w:rPr>
+          <w:rStyle w:val="VerbatimChar"/>
+        </w:rPr>
+        <w:t xml:space="preserve">## NAPL-MOHK  4.2321429 -0.08607271 8.550358 0.0579286</w:t>
+      </w:r>
+    </w:p>
+    <w:p>
+      <w:pPr>
+        <w:pStyle w:val="SourceCode"/>
+      </w:pPr>
+      <w:r>
+        <w:rPr>
+          <w:rStyle w:val="NormalTok"/>
+        </w:rPr>
+        <w:t xml:space="preserve">lobster_box &lt;-</w:t>
+      </w:r>
+      <w:r>
+        <w:rPr>
+          <w:rStyle w:val="StringTok"/>
+        </w:rPr>
+        <w:t xml:space="preserve"> </w:t>
+      </w:r>
+      <w:r>
+        <w:rPr>
+          <w:rStyle w:val="KeywordTok"/>
+        </w:rPr>
+        <w:t xml:space="preserve">ggplot</w:t>
+      </w:r>
+      <w:r>
+        <w:rPr>
+          <w:rStyle w:val="NormalTok"/>
+        </w:rPr>
+        <w:t xml:space="preserve">(size_</w:t>
+      </w:r>
+      <w:r>
+        <w:rPr>
+          <w:rStyle w:val="DecValTok"/>
+        </w:rPr>
+        <w:t xml:space="preserve">2017</w:t>
+      </w:r>
+      <w:r>
+        <w:rPr>
+          <w:rStyle w:val="NormalTok"/>
+        </w:rPr>
+        <w:t xml:space="preserve">, </w:t>
+      </w:r>
+      <w:r>
+        <w:rPr>
+          <w:rStyle w:val="KeywordTok"/>
+        </w:rPr>
+        <w:t xml:space="preserve">aes</w:t>
+      </w:r>
+      <w:r>
+        <w:rPr>
+          <w:rStyle w:val="NormalTok"/>
+        </w:rPr>
+        <w:t xml:space="preserve">(</w:t>
+      </w:r>
+      <w:r>
+        <w:rPr>
+          <w:rStyle w:val="DataTypeTok"/>
+        </w:rPr>
+        <w:t xml:space="preserve">x =</w:t>
+      </w:r>
+      <w:r>
+        <w:rPr>
+          <w:rStyle w:val="NormalTok"/>
+        </w:rPr>
+        <w:t xml:space="preserve"> SITE, </w:t>
+      </w:r>
+      <w:r>
+        <w:rPr>
+          <w:rStyle w:val="DataTypeTok"/>
+        </w:rPr>
+        <w:t xml:space="preserve">y =</w:t>
+      </w:r>
+      <w:r>
+        <w:rPr>
+          <w:rStyle w:val="NormalTok"/>
+        </w:rPr>
+        <w:t xml:space="preserve"> SIZE)) </w:t>
+      </w:r>
+      <w:r>
+        <w:rPr>
+          <w:rStyle w:val="OperatorTok"/>
+        </w:rPr>
+        <w:t xml:space="preserve">+</w:t>
+      </w:r>
+      <w:r>
+        <w:br w:type="textWrapping"/>
+      </w:r>
+      <w:r>
+        <w:rPr>
+          <w:rStyle w:val="StringTok"/>
+        </w:rPr>
+        <w:t xml:space="preserve">  </w:t>
+      </w:r>
+      <w:r>
+        <w:rPr>
+          <w:rStyle w:val="KeywordTok"/>
+        </w:rPr>
+        <w:t xml:space="preserve">geom_boxplot</w:t>
+      </w:r>
+      <w:r>
+        <w:rPr>
+          <w:rStyle w:val="NormalTok"/>
+        </w:rPr>
+        <w:t xml:space="preserve">(</w:t>
+      </w:r>
+      <w:r>
+        <w:rPr>
+          <w:rStyle w:val="KeywordTok"/>
+        </w:rPr>
+        <w:t xml:space="preserve">aes</w:t>
+      </w:r>
+      <w:r>
+        <w:rPr>
+          <w:rStyle w:val="NormalTok"/>
+        </w:rPr>
+        <w:t xml:space="preserve">(</w:t>
+      </w:r>
+      <w:r>
+        <w:rPr>
+          <w:rStyle w:val="DataTypeTok"/>
+        </w:rPr>
+        <w:t xml:space="preserve">fill =</w:t>
+      </w:r>
+      <w:r>
+        <w:rPr>
+          <w:rStyle w:val="NormalTok"/>
+        </w:rPr>
+        <w:t xml:space="preserve"> SITE, </w:t>
+      </w:r>
+      <w:r>
+        <w:rPr>
+          <w:rStyle w:val="DataTypeTok"/>
+        </w:rPr>
+        <w:t xml:space="preserve">colour =</w:t>
+      </w:r>
+      <w:r>
+        <w:rPr>
+          <w:rStyle w:val="NormalTok"/>
+        </w:rPr>
+        <w:t xml:space="preserve"> SITE), </w:t>
+      </w:r>
+      <w:r>
+        <w:rPr>
+          <w:rStyle w:val="DataTypeTok"/>
+        </w:rPr>
+        <w:t xml:space="preserve">alpha =</w:t>
+      </w:r>
+      <w:r>
+        <w:rPr>
+          <w:rStyle w:val="NormalTok"/>
+        </w:rPr>
+        <w:t xml:space="preserve"> </w:t>
+      </w:r>
+      <w:r>
+        <w:rPr>
+          <w:rStyle w:val="FloatTok"/>
+        </w:rPr>
+        <w:t xml:space="preserve">0.5</w:t>
+      </w:r>
+      <w:r>
+        <w:rPr>
+          <w:rStyle w:val="NormalTok"/>
+        </w:rPr>
+        <w:t xml:space="preserve">, </w:t>
+      </w:r>
+      <w:r>
+        <w:rPr>
+          <w:rStyle w:val="DataTypeTok"/>
+        </w:rPr>
+        <w:t xml:space="preserve">show.legend =</w:t>
+      </w:r>
+      <w:r>
+        <w:rPr>
+          <w:rStyle w:val="NormalTok"/>
+        </w:rPr>
+        <w:t xml:space="preserve"> </w:t>
+      </w:r>
+      <w:r>
+        <w:rPr>
+          <w:rStyle w:val="OtherTok"/>
+        </w:rPr>
+        <w:t xml:space="preserve">FALSE</w:t>
+      </w:r>
+      <w:r>
+        <w:rPr>
+          <w:rStyle w:val="NormalTok"/>
+        </w:rPr>
+        <w:t xml:space="preserve">) </w:t>
+      </w:r>
+      <w:r>
+        <w:rPr>
+          <w:rStyle w:val="OperatorTok"/>
+        </w:rPr>
+        <w:t xml:space="preserve">+</w:t>
+      </w:r>
+      <w:r>
+        <w:br w:type="textWrapping"/>
+      </w:r>
+      <w:r>
+        <w:rPr>
+          <w:rStyle w:val="StringTok"/>
+        </w:rPr>
+        <w:t xml:space="preserve">  </w:t>
+      </w:r>
+      <w:r>
+        <w:rPr>
+          <w:rStyle w:val="KeywordTok"/>
+        </w:rPr>
+        <w:t xml:space="preserve">ylab</w:t>
+      </w:r>
+      <w:r>
+        <w:rPr>
+          <w:rStyle w:val="NormalTok"/>
+        </w:rPr>
+        <w:t xml:space="preserve">(</w:t>
+      </w:r>
+      <w:r>
+        <w:rPr>
+          <w:rStyle w:val="StringTok"/>
+        </w:rPr>
+        <w:t xml:space="preserve">"Mean Lobster Size (mm)"</w:t>
+      </w:r>
+      <w:r>
+        <w:rPr>
+          <w:rStyle w:val="NormalTok"/>
+        </w:rPr>
+        <w:t xml:space="preserve">) </w:t>
+      </w:r>
+      <w:r>
+        <w:rPr>
+          <w:rStyle w:val="OperatorTok"/>
+        </w:rPr>
+        <w:t xml:space="preserve">+</w:t>
+      </w:r>
+      <w:r>
+        <w:br w:type="textWrapping"/>
+      </w:r>
+      <w:r>
+        <w:rPr>
+          <w:rStyle w:val="StringTok"/>
+        </w:rPr>
+        <w:t xml:space="preserve">  </w:t>
+      </w:r>
+      <w:r>
+        <w:rPr>
+          <w:rStyle w:val="KeywordTok"/>
+        </w:rPr>
+        <w:t xml:space="preserve">ggtitle</w:t>
+      </w:r>
+      <w:r>
+        <w:rPr>
+          <w:rStyle w:val="NormalTok"/>
+        </w:rPr>
+        <w:t xml:space="preserve">(</w:t>
+      </w:r>
+      <w:r>
+        <w:rPr>
+          <w:rStyle w:val="StringTok"/>
+        </w:rPr>
+        <w:t xml:space="preserve">"Lobster Sizes by Site (2017)"</w:t>
+      </w:r>
+      <w:r>
+        <w:rPr>
+          <w:rStyle w:val="NormalTok"/>
+        </w:rPr>
+        <w:t xml:space="preserve">) </w:t>
+      </w:r>
+      <w:r>
+        <w:rPr>
+          <w:rStyle w:val="OperatorTok"/>
+        </w:rPr>
+        <w:t xml:space="preserve">+</w:t>
+      </w:r>
+      <w:r>
+        <w:br w:type="textWrapping"/>
+      </w:r>
+      <w:r>
+        <w:rPr>
+          <w:rStyle w:val="StringTok"/>
+        </w:rPr>
+        <w:t xml:space="preserve">  </w:t>
+      </w:r>
+      <w:r>
+        <w:rPr>
+          <w:rStyle w:val="KeywordTok"/>
+        </w:rPr>
+        <w:t xml:space="preserve">xlab</w:t>
+      </w:r>
+      <w:r>
+        <w:rPr>
+          <w:rStyle w:val="NormalTok"/>
+        </w:rPr>
+        <w:t xml:space="preserve">(</w:t>
+      </w:r>
+      <w:r>
+        <w:rPr>
+          <w:rStyle w:val="StringTok"/>
+        </w:rPr>
+        <w:t xml:space="preserve">"Site"</w:t>
+      </w:r>
+      <w:r>
+        <w:rPr>
+          <w:rStyle w:val="NormalTok"/>
+        </w:rPr>
+        <w:t xml:space="preserve">) </w:t>
+      </w:r>
+      <w:r>
+        <w:rPr>
+          <w:rStyle w:val="OperatorTok"/>
+        </w:rPr>
+        <w:t xml:space="preserve">+</w:t>
+      </w:r>
+      <w:r>
+        <w:br w:type="textWrapping"/>
+      </w:r>
+      <w:r>
+        <w:rPr>
+          <w:rStyle w:val="StringTok"/>
+        </w:rPr>
+        <w:t xml:space="preserve">  </w:t>
+      </w:r>
+      <w:r>
+        <w:rPr>
+          <w:rStyle w:val="KeywordTok"/>
+        </w:rPr>
+        <w:t xml:space="preserve">theme</w:t>
+      </w:r>
+      <w:r>
+        <w:rPr>
+          <w:rStyle w:val="NormalTok"/>
+        </w:rPr>
+        <w:t xml:space="preserve">(</w:t>
+      </w:r>
+      <w:r>
+        <w:rPr>
+          <w:rStyle w:val="DataTypeTok"/>
+        </w:rPr>
+        <w:t xml:space="preserve">panel.grid.major =</w:t>
+      </w:r>
+      <w:r>
+        <w:rPr>
+          <w:rStyle w:val="NormalTok"/>
+        </w:rPr>
+        <w:t xml:space="preserve"> </w:t>
+      </w:r>
+      <w:r>
+        <w:rPr>
+          <w:rStyle w:val="KeywordTok"/>
+        </w:rPr>
+        <w:t xml:space="preserve">element_blank</w:t>
+      </w:r>
+      <w:r>
+        <w:rPr>
+          <w:rStyle w:val="NormalTok"/>
+        </w:rPr>
+        <w:t xml:space="preserve">(), </w:t>
+      </w:r>
+      <w:r>
+        <w:rPr>
+          <w:rStyle w:val="DataTypeTok"/>
+        </w:rPr>
+        <w:t xml:space="preserve">panel.grid.minor =</w:t>
+      </w:r>
+      <w:r>
+        <w:rPr>
+          <w:rStyle w:val="NormalTok"/>
+        </w:rPr>
+        <w:t xml:space="preserve"> </w:t>
+      </w:r>
+      <w:r>
+        <w:rPr>
+          <w:rStyle w:val="KeywordTok"/>
+        </w:rPr>
+        <w:t xml:space="preserve">element_blank</w:t>
+      </w:r>
+      <w:r>
+        <w:rPr>
+          <w:rStyle w:val="NormalTok"/>
+        </w:rPr>
+        <w:t xml:space="preserve">(),</w:t>
+      </w:r>
+      <w:r>
+        <w:br w:type="textWrapping"/>
+      </w:r>
+      <w:r>
+        <w:rPr>
+          <w:rStyle w:val="NormalTok"/>
+        </w:rPr>
+        <w:t xml:space="preserve">        </w:t>
+      </w:r>
+      <w:r>
+        <w:rPr>
+          <w:rStyle w:val="DataTypeTok"/>
+        </w:rPr>
+        <w:t xml:space="preserve">panel.background =</w:t>
+      </w:r>
+      <w:r>
+        <w:rPr>
+          <w:rStyle w:val="NormalTok"/>
+        </w:rPr>
+        <w:t xml:space="preserve"> </w:t>
+      </w:r>
+      <w:r>
+        <w:rPr>
+          <w:rStyle w:val="KeywordTok"/>
+        </w:rPr>
+        <w:t xml:space="preserve">element_blank</w:t>
+      </w:r>
+      <w:r>
+        <w:rPr>
+          <w:rStyle w:val="NormalTok"/>
+        </w:rPr>
+        <w:t xml:space="preserve">(), </w:t>
+      </w:r>
+      <w:r>
+        <w:rPr>
+          <w:rStyle w:val="DataTypeTok"/>
+        </w:rPr>
+        <w:t xml:space="preserve">axis.line =</w:t>
+      </w:r>
+      <w:r>
+        <w:rPr>
+          <w:rStyle w:val="NormalTok"/>
+        </w:rPr>
+        <w:t xml:space="preserve"> </w:t>
+      </w:r>
+      <w:r>
+        <w:rPr>
+          <w:rStyle w:val="KeywordTok"/>
+        </w:rPr>
+        <w:t xml:space="preserve">element_line</w:t>
+      </w:r>
+      <w:r>
+        <w:rPr>
+          <w:rStyle w:val="NormalTok"/>
+        </w:rPr>
+        <w:t xml:space="preserve">(</w:t>
+      </w:r>
+      <w:r>
+        <w:rPr>
+          <w:rStyle w:val="DataTypeTok"/>
+        </w:rPr>
+        <w:t xml:space="preserve">colour =</w:t>
+      </w:r>
+      <w:r>
+        <w:rPr>
+          <w:rStyle w:val="NormalTok"/>
+        </w:rPr>
+        <w:t xml:space="preserve"> </w:t>
+      </w:r>
+      <w:r>
+        <w:rPr>
+          <w:rStyle w:val="StringTok"/>
+        </w:rPr>
+        <w:t xml:space="preserve">"black"</w:t>
+      </w:r>
+      <w:r>
+        <w:rPr>
+          <w:rStyle w:val="NormalTok"/>
+        </w:rPr>
+        <w:t xml:space="preserve">))</w:t>
+      </w:r>
+      <w:r>
+        <w:br w:type="textWrapping"/>
+      </w:r>
+      <w:r>
+        <w:rPr>
+          <w:rStyle w:val="NormalTok"/>
+        </w:rPr>
+        <w:t xml:space="preserve">lobster_box</w:t>
+      </w:r>
+    </w:p>
+    <w:p>
+      <w:pPr>
+        <w:pStyle w:val="FirstParagraph"/>
+      </w:pPr>
+      <w:r>
+        <w:drawing>
+          <wp:inline>
+            <wp:extent cx="5334000" cy="4267200"/>
+            <wp:effectExtent b="0" l="0" r="0" t="0"/>
+            <wp:docPr descr="" title="" id="1" name="Picture"/>
+            <a:graphic>
+              <a:graphicData uri="http://schemas.openxmlformats.org/drawingml/2006/picture">
+                <pic:pic>
+                  <pic:nvPicPr>
+                    <pic:cNvPr descr="Assignment_4_files/figure-docx/unnamed-chunk-5-1.png" id="0" name="Picture"/>
+                    <pic:cNvPicPr>
+                      <a:picLocks noChangeArrowheads="1" noChangeAspect="1"/>
+                    </pic:cNvPicPr>
+                  </pic:nvPicPr>
+                  <pic:blipFill>
+                    <a:blip r:embed="rId25"/>
+                    <a:stretch>
+                      <a:fillRect/>
+                    </a:stretch>
+                  </pic:blipFill>
+                  <pic:spPr bwMode="auto">
+                    <a:xfrm>
+                      <a:off x="0" y="0"/>
+                      <a:ext cx="5334000" cy="4267200"/>
+                    </a:xfrm>
+                    <a:prstGeom prst="rect">
+                      <a:avLst/>
+                    </a:prstGeom>
+                    <a:noFill/>
+                    <a:ln w="9525">
+                      <a:noFill/>
+                      <a:headEnd/>
+                      <a:tailEnd/>
+                    </a:ln>
+                  </pic:spPr>
+                </pic:pic>
+              </a:graphicData>
+            </a:graphic>
+          </wp:inline>
+        </w:drawing>
+      </w:r>
+    </w:p>
+    <w:p>
+      <w:pPr>
+        <w:pStyle w:val="SourceCode"/>
+      </w:pPr>
+      <w:r>
+        <w:rPr>
+          <w:rStyle w:val="CommentTok"/>
+        </w:rPr>
+        <w:t xml:space="preserve"># Created separate datasets to attempt to merge them. </w:t>
+      </w:r>
+      <w:r>
+        <w:br w:type="textWrapping"/>
+      </w:r>
+      <w:r>
+        <w:br w:type="textWrapping"/>
+      </w:r>
+      <w:r>
+        <w:rPr>
+          <w:rStyle w:val="NormalTok"/>
+        </w:rPr>
+        <w:t xml:space="preserve">lobster_counts &lt;-</w:t>
+      </w:r>
+      <w:r>
+        <w:rPr>
+          <w:rStyle w:val="StringTok"/>
+        </w:rPr>
+        <w:t xml:space="preserve"> </w:t>
+      </w:r>
+      <w:r>
+        <w:rPr>
+          <w:rStyle w:val="NormalTok"/>
+        </w:rPr>
+        <w:t xml:space="preserve">lobster_abundance </w:t>
+      </w:r>
+      <w:r>
+        <w:rPr>
+          <w:rStyle w:val="OperatorTok"/>
+        </w:rPr>
+        <w:t xml:space="preserve">%&gt;%</w:t>
+      </w:r>
+      <w:r>
+        <w:br w:type="textWrapping"/>
+      </w:r>
+      <w:r>
+        <w:rPr>
+          <w:rStyle w:val="StringTok"/>
+        </w:rPr>
+        <w:t xml:space="preserve">  </w:t>
+      </w:r>
+      <w:r>
+        <w:rPr>
+          <w:rStyle w:val="KeywordTok"/>
+        </w:rPr>
+        <w:t xml:space="preserve">group_by</w:t>
+      </w:r>
+      <w:r>
+        <w:rPr>
+          <w:rStyle w:val="NormalTok"/>
+        </w:rPr>
+        <w:t xml:space="preserve">(SITE, YEAR) </w:t>
+      </w:r>
+      <w:r>
+        <w:rPr>
+          <w:rStyle w:val="OperatorTok"/>
+        </w:rPr>
+        <w:t xml:space="preserve">%&gt;%</w:t>
+      </w:r>
+      <w:r>
+        <w:rPr>
+          <w:rStyle w:val="StringTok"/>
+        </w:rPr>
+        <w:t xml:space="preserve"> </w:t>
+      </w:r>
+      <w:r>
+        <w:br w:type="textWrapping"/>
+      </w:r>
+      <w:r>
+        <w:rPr>
+          <w:rStyle w:val="StringTok"/>
+        </w:rPr>
+        <w:t xml:space="preserve">  </w:t>
+      </w:r>
+      <w:r>
+        <w:rPr>
+          <w:rStyle w:val="KeywordTok"/>
+        </w:rPr>
+        <w:t xml:space="preserve">summarize</w:t>
+      </w:r>
+      <w:r>
+        <w:rPr>
+          <w:rStyle w:val="NormalTok"/>
+        </w:rPr>
+        <w:t xml:space="preserve">(</w:t>
+      </w:r>
+      <w:r>
+        <w:br w:type="textWrapping"/>
+      </w:r>
+      <w:r>
+        <w:rPr>
+          <w:rStyle w:val="NormalTok"/>
+        </w:rPr>
+        <w:t xml:space="preserve">    </w:t>
+      </w:r>
+      <w:r>
+        <w:rPr>
+          <w:rStyle w:val="DataTypeTok"/>
+        </w:rPr>
+        <w:t xml:space="preserve">count =</w:t>
+      </w:r>
+      <w:r>
+        <w:rPr>
+          <w:rStyle w:val="NormalTok"/>
+        </w:rPr>
+        <w:t xml:space="preserve"> </w:t>
+      </w:r>
+      <w:r>
+        <w:rPr>
+          <w:rStyle w:val="KeywordTok"/>
+        </w:rPr>
+        <w:t xml:space="preserve">length</w:t>
+      </w:r>
+      <w:r>
+        <w:rPr>
+          <w:rStyle w:val="NormalTok"/>
+        </w:rPr>
+        <w:t xml:space="preserve">(SIZE)</w:t>
+      </w:r>
+      <w:r>
+        <w:br w:type="textWrapping"/>
+      </w:r>
+      <w:r>
+        <w:rPr>
+          <w:rStyle w:val="NormalTok"/>
+        </w:rPr>
+        <w:t xml:space="preserve">  )</w:t>
+      </w:r>
+      <w:r>
+        <w:br w:type="textWrapping"/>
+      </w:r>
+      <w:r>
+        <w:br w:type="textWrapping"/>
+      </w:r>
+      <w:r>
+        <w:rPr>
+          <w:rStyle w:val="NormalTok"/>
+        </w:rPr>
+        <w:t xml:space="preserve">lobster_line &lt;-</w:t>
+      </w:r>
+      <w:r>
+        <w:rPr>
+          <w:rStyle w:val="StringTok"/>
+        </w:rPr>
+        <w:t xml:space="preserve"> </w:t>
+      </w:r>
+      <w:r>
+        <w:rPr>
+          <w:rStyle w:val="KeywordTok"/>
+        </w:rPr>
+        <w:t xml:space="preserve">ggplot</w:t>
+      </w:r>
+      <w:r>
+        <w:rPr>
+          <w:rStyle w:val="NormalTok"/>
+        </w:rPr>
+        <w:t xml:space="preserve">(lobster_counts, </w:t>
+      </w:r>
+      <w:r>
+        <w:rPr>
+          <w:rStyle w:val="KeywordTok"/>
+        </w:rPr>
+        <w:t xml:space="preserve">aes</w:t>
+      </w:r>
+      <w:r>
+        <w:rPr>
+          <w:rStyle w:val="NormalTok"/>
+        </w:rPr>
+        <w:t xml:space="preserve">(</w:t>
+      </w:r>
+      <w:r>
+        <w:rPr>
+          <w:rStyle w:val="DataTypeTok"/>
+        </w:rPr>
+        <w:t xml:space="preserve">x =</w:t>
+      </w:r>
+      <w:r>
+        <w:rPr>
+          <w:rStyle w:val="NormalTok"/>
+        </w:rPr>
+        <w:t xml:space="preserve"> YEAR, </w:t>
+      </w:r>
+      <w:r>
+        <w:rPr>
+          <w:rStyle w:val="DataTypeTok"/>
+        </w:rPr>
+        <w:t xml:space="preserve">y =</w:t>
+      </w:r>
+      <w:r>
+        <w:rPr>
+          <w:rStyle w:val="NormalTok"/>
+        </w:rPr>
+        <w:t xml:space="preserve"> count, </w:t>
+      </w:r>
+      <w:r>
+        <w:rPr>
+          <w:rStyle w:val="DataTypeTok"/>
+        </w:rPr>
+        <w:t xml:space="preserve">group =</w:t>
+      </w:r>
+      <w:r>
+        <w:rPr>
+          <w:rStyle w:val="NormalTok"/>
+        </w:rPr>
+        <w:t xml:space="preserve"> SITE)) </w:t>
+      </w:r>
+      <w:r>
+        <w:rPr>
+          <w:rStyle w:val="OperatorTok"/>
+        </w:rPr>
+        <w:t xml:space="preserve">+</w:t>
+      </w:r>
+      <w:r>
+        <w:rPr>
+          <w:rStyle w:val="StringTok"/>
+        </w:rPr>
+        <w:t xml:space="preserve"> </w:t>
+      </w:r>
+      <w:r>
+        <w:br w:type="textWrapping"/>
+      </w:r>
+      <w:r>
+        <w:rPr>
+          <w:rStyle w:val="StringTok"/>
+        </w:rPr>
+        <w:t xml:space="preserve">  </w:t>
+      </w:r>
+      <w:r>
+        <w:rPr>
+          <w:rStyle w:val="KeywordTok"/>
+        </w:rPr>
+        <w:t xml:space="preserve">geom_line</w:t>
+      </w:r>
+      <w:r>
+        <w:rPr>
+          <w:rStyle w:val="NormalTok"/>
+        </w:rPr>
+        <w:t xml:space="preserve">(</w:t>
+      </w:r>
+      <w:r>
+        <w:rPr>
+          <w:rStyle w:val="KeywordTok"/>
+        </w:rPr>
+        <w:t xml:space="preserve">aes</w:t>
+      </w:r>
+      <w:r>
+        <w:rPr>
+          <w:rStyle w:val="NormalTok"/>
+        </w:rPr>
+        <w:t xml:space="preserve">(</w:t>
+      </w:r>
+      <w:r>
+        <w:rPr>
+          <w:rStyle w:val="DataTypeTok"/>
+        </w:rPr>
+        <w:t xml:space="preserve">linetype =</w:t>
+      </w:r>
+      <w:r>
+        <w:rPr>
+          <w:rStyle w:val="NormalTok"/>
+        </w:rPr>
+        <w:t xml:space="preserve"> SITE, </w:t>
+      </w:r>
+      <w:r>
+        <w:rPr>
+          <w:rStyle w:val="DataTypeTok"/>
+        </w:rPr>
+        <w:t xml:space="preserve">color =</w:t>
+      </w:r>
+      <w:r>
+        <w:rPr>
+          <w:rStyle w:val="NormalTok"/>
+        </w:rPr>
+        <w:t xml:space="preserve"> SITE))</w:t>
+      </w:r>
+      <w:r>
+        <w:rPr>
+          <w:rStyle w:val="OperatorTok"/>
+        </w:rPr>
+        <w:t xml:space="preserve">+</w:t>
+      </w:r>
+      <w:r>
+        <w:br w:type="textWrapping"/>
+      </w:r>
+      <w:r>
+        <w:rPr>
+          <w:rStyle w:val="StringTok"/>
+        </w:rPr>
+        <w:t xml:space="preserve">  </w:t>
+      </w:r>
+      <w:r>
+        <w:rPr>
+          <w:rStyle w:val="KeywordTok"/>
+        </w:rPr>
+        <w:t xml:space="preserve">theme_classic</w:t>
+      </w:r>
+      <w:r>
+        <w:rPr>
+          <w:rStyle w:val="NormalTok"/>
+        </w:rPr>
+        <w:t xml:space="preserve">()</w:t>
+      </w:r>
+      <w:r>
+        <w:rPr>
+          <w:rStyle w:val="OperatorTok"/>
+        </w:rPr>
+        <w:t xml:space="preserve">+</w:t>
+      </w:r>
+      <w:r>
+        <w:br w:type="textWrapping"/>
+      </w:r>
+      <w:r>
+        <w:rPr>
+          <w:rStyle w:val="StringTok"/>
+        </w:rPr>
+        <w:t xml:space="preserve">  </w:t>
+      </w:r>
+      <w:r>
+        <w:rPr>
+          <w:rStyle w:val="KeywordTok"/>
+        </w:rPr>
+        <w:t xml:space="preserve">geom_point</w:t>
+      </w:r>
+      <w:r>
+        <w:rPr>
+          <w:rStyle w:val="NormalTok"/>
+        </w:rPr>
+        <w:t xml:space="preserve">(</w:t>
+      </w:r>
+      <w:r>
+        <w:rPr>
+          <w:rStyle w:val="KeywordTok"/>
+        </w:rPr>
+        <w:t xml:space="preserve">aes</w:t>
+      </w:r>
+      <w:r>
+        <w:rPr>
+          <w:rStyle w:val="NormalTok"/>
+        </w:rPr>
+        <w:t xml:space="preserve">(</w:t>
+      </w:r>
+      <w:r>
+        <w:rPr>
+          <w:rStyle w:val="DataTypeTok"/>
+        </w:rPr>
+        <w:t xml:space="preserve">color =</w:t>
+      </w:r>
+      <w:r>
+        <w:rPr>
+          <w:rStyle w:val="NormalTok"/>
+        </w:rPr>
+        <w:t xml:space="preserve"> SITE))</w:t>
+      </w:r>
+      <w:r>
+        <w:rPr>
+          <w:rStyle w:val="OperatorTok"/>
+        </w:rPr>
+        <w:t xml:space="preserve">+</w:t>
+      </w:r>
+      <w:r>
+        <w:br w:type="textWrapping"/>
+      </w:r>
+      <w:r>
+        <w:rPr>
+          <w:rStyle w:val="StringTok"/>
+        </w:rPr>
+        <w:t xml:space="preserve">  </w:t>
+      </w:r>
+      <w:r>
+        <w:rPr>
+          <w:rStyle w:val="KeywordTok"/>
+        </w:rPr>
+        <w:t xml:space="preserve">labs</w:t>
+      </w:r>
+      <w:r>
+        <w:rPr>
+          <w:rStyle w:val="NormalTok"/>
+        </w:rPr>
+        <w:t xml:space="preserve">(</w:t>
+      </w:r>
+      <w:r>
+        <w:rPr>
+          <w:rStyle w:val="DataTypeTok"/>
+        </w:rPr>
+        <w:t xml:space="preserve">x =</w:t>
+      </w:r>
+      <w:r>
+        <w:rPr>
+          <w:rStyle w:val="NormalTok"/>
+        </w:rPr>
+        <w:t xml:space="preserve"> </w:t>
+      </w:r>
+      <w:r>
+        <w:rPr>
+          <w:rStyle w:val="StringTok"/>
+        </w:rPr>
+        <w:t xml:space="preserve">"Year"</w:t>
+      </w:r>
+      <w:r>
+        <w:rPr>
+          <w:rStyle w:val="NormalTok"/>
+        </w:rPr>
+        <w:t xml:space="preserve">, </w:t>
+      </w:r>
+      <w:r>
+        <w:rPr>
+          <w:rStyle w:val="DataTypeTok"/>
+        </w:rPr>
+        <w:t xml:space="preserve">y =</w:t>
+      </w:r>
+      <w:r>
+        <w:rPr>
+          <w:rStyle w:val="NormalTok"/>
+        </w:rPr>
+        <w:t xml:space="preserve"> </w:t>
+      </w:r>
+      <w:r>
+        <w:rPr>
+          <w:rStyle w:val="StringTok"/>
+        </w:rPr>
+        <w:t xml:space="preserve">"Lobster Abundance"</w:t>
+      </w:r>
+      <w:r>
+        <w:rPr>
+          <w:rStyle w:val="NormalTok"/>
+        </w:rPr>
+        <w:t xml:space="preserve">)</w:t>
+      </w:r>
+      <w:r>
+        <w:br w:type="textWrapping"/>
+      </w:r>
+      <w:r>
+        <w:rPr>
+          <w:rStyle w:val="NormalTok"/>
+        </w:rPr>
+        <w:t xml:space="preserve">  </w:t>
+      </w:r>
+      <w:r>
+        <w:br w:type="textWrapping"/>
+      </w:r>
+      <w:r>
+        <w:rPr>
+          <w:rStyle w:val="NormalTok"/>
+        </w:rPr>
+        <w:t xml:space="preserve">lobster_line</w:t>
+      </w:r>
+    </w:p>
+    <w:p>
+      <w:pPr>
+        <w:pStyle w:val="FirstParagraph"/>
+      </w:pPr>
+      <w:r>
+        <w:drawing>
+          <wp:inline>
+            <wp:extent cx="5334000" cy="4267200"/>
+            <wp:effectExtent b="0" l="0" r="0" t="0"/>
+            <wp:docPr descr="" title="" id="1" name="Picture"/>
+            <a:graphic>
+              <a:graphicData uri="http://schemas.openxmlformats.org/drawingml/2006/picture">
+                <pic:pic>
+                  <pic:nvPicPr>
+                    <pic:cNvPr descr="Assignment_4_files/figure-docx/unnamed-chunk-6-1.png" id="0" name="Picture"/>
+                    <pic:cNvPicPr>
+                      <a:picLocks noChangeArrowheads="1" noChangeAspect="1"/>
+                    </pic:cNvPicPr>
+                  </pic:nvPicPr>
+                  <pic:blipFill>
+                    <a:blip r:embed="rId26"/>
+                    <a:stretch>
+                      <a:fillRect/>
+                    </a:stretch>
+                  </pic:blipFill>
+                  <pic:spPr bwMode="auto">
+                    <a:xfrm>
+                      <a:off x="0" y="0"/>
+                      <a:ext cx="5334000" cy="4267200"/>
+                    </a:xfrm>
+                    <a:prstGeom prst="rect">
+                      <a:avLst/>
+                    </a:prstGeom>
+                    <a:noFill/>
+                    <a:ln w="9525">
+                      <a:noFill/>
+                      <a:headEnd/>
+                      <a:tailEnd/>
+                    </a:ln>
+                  </pic:spPr>
+                </pic:pic>
+              </a:graphicData>
+            </a:graphic>
+          </wp:inline>
+        </w:drawing>
+      </w:r>
+    </w:p>
+    <w:p>
+      <w:pPr>
+        <w:pStyle w:val="SourceCode"/>
+      </w:pPr>
+      <w:r>
+        <w:rPr>
+          <w:rStyle w:val="NormalTok"/>
+        </w:rPr>
+        <w:t xml:space="preserve">traps_counts &lt;-</w:t>
+      </w:r>
+      <w:r>
+        <w:rPr>
+          <w:rStyle w:val="StringTok"/>
+        </w:rPr>
+        <w:t xml:space="preserve"> </w:t>
+      </w:r>
+      <w:r>
+        <w:rPr>
+          <w:rStyle w:val="NormalTok"/>
+        </w:rPr>
+        <w:t xml:space="preserve">lobster_traps </w:t>
+      </w:r>
+      <w:r>
+        <w:rPr>
+          <w:rStyle w:val="OperatorTok"/>
+        </w:rPr>
+        <w:t xml:space="preserve">%&gt;%</w:t>
+      </w:r>
+      <w:r>
+        <w:rPr>
+          <w:rStyle w:val="StringTok"/>
+        </w:rPr>
+        <w:t xml:space="preserve"> </w:t>
+      </w:r>
+      <w:r>
+        <w:br w:type="textWrapping"/>
+      </w:r>
+      <w:r>
+        <w:rPr>
+          <w:rStyle w:val="StringTok"/>
+        </w:rPr>
+        <w:t xml:space="preserve">  </w:t>
+      </w:r>
+      <w:r>
+        <w:rPr>
+          <w:rStyle w:val="KeywordTok"/>
+        </w:rPr>
+        <w:t xml:space="preserve">group_by</w:t>
+      </w:r>
+      <w:r>
+        <w:rPr>
+          <w:rStyle w:val="NormalTok"/>
+        </w:rPr>
+        <w:t xml:space="preserve">(SITE, YEAR) </w:t>
+      </w:r>
+      <w:r>
+        <w:rPr>
+          <w:rStyle w:val="OperatorTok"/>
+        </w:rPr>
+        <w:t xml:space="preserve">%&gt;%</w:t>
+      </w:r>
+      <w:r>
+        <w:rPr>
+          <w:rStyle w:val="StringTok"/>
+        </w:rPr>
+        <w:t xml:space="preserve"> </w:t>
+      </w:r>
+      <w:r>
+        <w:br w:type="textWrapping"/>
+      </w:r>
+      <w:r>
+        <w:rPr>
+          <w:rStyle w:val="StringTok"/>
+        </w:rPr>
+        <w:t xml:space="preserve">  </w:t>
+      </w:r>
+      <w:r>
+        <w:rPr>
+          <w:rStyle w:val="KeywordTok"/>
+        </w:rPr>
+        <w:t xml:space="preserve">summarize</w:t>
+      </w:r>
+      <w:r>
+        <w:rPr>
+          <w:rStyle w:val="NormalTok"/>
+        </w:rPr>
+        <w:t xml:space="preserve">(</w:t>
+      </w:r>
+      <w:r>
+        <w:br w:type="textWrapping"/>
+      </w:r>
+      <w:r>
+        <w:rPr>
+          <w:rStyle w:val="NormalTok"/>
+        </w:rPr>
+        <w:t xml:space="preserve">    </w:t>
+      </w:r>
+      <w:r>
+        <w:rPr>
+          <w:rStyle w:val="DataTypeTok"/>
+        </w:rPr>
+        <w:t xml:space="preserve">sum =</w:t>
+      </w:r>
+      <w:r>
+        <w:rPr>
+          <w:rStyle w:val="NormalTok"/>
+        </w:rPr>
+        <w:t xml:space="preserve"> </w:t>
+      </w:r>
+      <w:r>
+        <w:rPr>
+          <w:rStyle w:val="KeywordTok"/>
+        </w:rPr>
+        <w:t xml:space="preserve">sum</w:t>
+      </w:r>
+      <w:r>
+        <w:rPr>
+          <w:rStyle w:val="NormalTok"/>
+        </w:rPr>
+        <w:t xml:space="preserve">(TRAPS))</w:t>
+      </w:r>
+      <w:r>
+        <w:br w:type="textWrapping"/>
+      </w:r>
+      <w:r>
+        <w:br w:type="textWrapping"/>
+      </w:r>
+      <w:r>
+        <w:rPr>
+          <w:rStyle w:val="NormalTok"/>
+        </w:rPr>
+        <w:t xml:space="preserve">traps_counts</w:t>
+      </w:r>
+    </w:p>
+    <w:p>
+      <w:pPr>
+        <w:pStyle w:val="SourceCode"/>
+      </w:pPr>
+      <w:r>
+        <w:rPr>
+          <w:rStyle w:val="VerbatimChar"/>
+        </w:rPr>
+        <w:t xml:space="preserve">## # A tibble: 30 x 3</w:t>
+      </w:r>
+      <w:r>
+        <w:br w:type="textWrapping"/>
+      </w:r>
+      <w:r>
+        <w:rPr>
+          <w:rStyle w:val="VerbatimChar"/>
+        </w:rPr>
+        <w:t xml:space="preserve">## # Groups:   SITE [?]</w:t>
+      </w:r>
+      <w:r>
+        <w:br w:type="textWrapping"/>
+      </w:r>
+      <w:r>
+        <w:rPr>
+          <w:rStyle w:val="VerbatimChar"/>
+        </w:rPr>
+        <w:t xml:space="preserve">##    SITE   YEAR   sum</w:t>
+      </w:r>
+      <w:r>
+        <w:br w:type="textWrapping"/>
+      </w:r>
+      <w:r>
+        <w:rPr>
+          <w:rStyle w:val="VerbatimChar"/>
+        </w:rPr>
+        <w:t xml:space="preserve">##    &lt;chr&gt; &lt;int&gt; &lt;int&gt;</w:t>
+      </w:r>
+      <w:r>
+        <w:br w:type="textWrapping"/>
+      </w:r>
+      <w:r>
+        <w:rPr>
+          <w:rStyle w:val="VerbatimChar"/>
+        </w:rPr>
+        <w:t xml:space="preserve">##  1 AQUE   2012   509</w:t>
+      </w:r>
+      <w:r>
+        <w:br w:type="textWrapping"/>
+      </w:r>
+      <w:r>
+        <w:rPr>
+          <w:rStyle w:val="VerbatimChar"/>
+        </w:rPr>
+        <w:t xml:space="preserve">##  2 AQUE   2013   813</w:t>
+      </w:r>
+      <w:r>
+        <w:br w:type="textWrapping"/>
+      </w:r>
+      <w:r>
+        <w:rPr>
+          <w:rStyle w:val="VerbatimChar"/>
+        </w:rPr>
+        <w:t xml:space="preserve">##  3 AQUE   2014   685</w:t>
+      </w:r>
+      <w:r>
+        <w:br w:type="textWrapping"/>
+      </w:r>
+      <w:r>
+        <w:rPr>
+          <w:rStyle w:val="VerbatimChar"/>
+        </w:rPr>
+        <w:t xml:space="preserve">##  4 AQUE   2015   676</w:t>
+      </w:r>
+      <w:r>
+        <w:br w:type="textWrapping"/>
+      </w:r>
+      <w:r>
+        <w:rPr>
+          <w:rStyle w:val="VerbatimChar"/>
+        </w:rPr>
+        <w:t xml:space="preserve">##  5 AQUE   2016   816</w:t>
+      </w:r>
+      <w:r>
+        <w:br w:type="textWrapping"/>
+      </w:r>
+      <w:r>
+        <w:rPr>
+          <w:rStyle w:val="VerbatimChar"/>
+        </w:rPr>
+        <w:t xml:space="preserve">##  6 AQUE   2017   179</w:t>
+      </w:r>
+      <w:r>
+        <w:br w:type="textWrapping"/>
+      </w:r>
+      <w:r>
+        <w:rPr>
+          <w:rStyle w:val="VerbatimChar"/>
+        </w:rPr>
+        <w:t xml:space="preserve">##  7 CARP   2012   788</w:t>
+      </w:r>
+      <w:r>
+        <w:br w:type="textWrapping"/>
+      </w:r>
+      <w:r>
+        <w:rPr>
+          <w:rStyle w:val="VerbatimChar"/>
+        </w:rPr>
+        <w:t xml:space="preserve">##  8 CARP   2013  1039</w:t>
+      </w:r>
+      <w:r>
+        <w:br w:type="textWrapping"/>
+      </w:r>
+      <w:r>
+        <w:rPr>
+          <w:rStyle w:val="VerbatimChar"/>
+        </w:rPr>
+        <w:t xml:space="preserve">##  9 CARP   2014  1164</w:t>
+      </w:r>
+      <w:r>
+        <w:br w:type="textWrapping"/>
+      </w:r>
+      <w:r>
+        <w:rPr>
+          <w:rStyle w:val="VerbatimChar"/>
+        </w:rPr>
+        <w:t xml:space="preserve">## 10 CARP   2015   568</w:t>
+      </w:r>
+      <w:r>
+        <w:br w:type="textWrapping"/>
+      </w:r>
+      <w:r>
+        <w:rPr>
+          <w:rStyle w:val="VerbatimChar"/>
+        </w:rPr>
+        <w:t xml:space="preserve">## # ... with 20 more rows</w:t>
+      </w:r>
+    </w:p>
+    <w:p>
+      <w:pPr>
+        <w:pStyle w:val="SourceCode"/>
+      </w:pPr>
+      <w:r>
+        <w:rPr>
+          <w:rStyle w:val="NormalTok"/>
+        </w:rPr>
+        <w:t xml:space="preserve">traps_line &lt;-</w:t>
+      </w:r>
+      <w:r>
+        <w:rPr>
+          <w:rStyle w:val="StringTok"/>
+        </w:rPr>
+        <w:t xml:space="preserve"> </w:t>
+      </w:r>
+      <w:r>
+        <w:rPr>
+          <w:rStyle w:val="KeywordTok"/>
+        </w:rPr>
+        <w:t xml:space="preserve">ggplot</w:t>
+      </w:r>
+      <w:r>
+        <w:rPr>
+          <w:rStyle w:val="NormalTok"/>
+        </w:rPr>
+        <w:t xml:space="preserve">(traps_counts, </w:t>
+      </w:r>
+      <w:r>
+        <w:rPr>
+          <w:rStyle w:val="KeywordTok"/>
+        </w:rPr>
+        <w:t xml:space="preserve">aes</w:t>
+      </w:r>
+      <w:r>
+        <w:rPr>
+          <w:rStyle w:val="NormalTok"/>
+        </w:rPr>
+        <w:t xml:space="preserve">(</w:t>
+      </w:r>
+      <w:r>
+        <w:rPr>
+          <w:rStyle w:val="DataTypeTok"/>
+        </w:rPr>
+        <w:t xml:space="preserve">x =</w:t>
+      </w:r>
+      <w:r>
+        <w:rPr>
+          <w:rStyle w:val="NormalTok"/>
+        </w:rPr>
+        <w:t xml:space="preserve"> YEAR, </w:t>
+      </w:r>
+      <w:r>
+        <w:rPr>
+          <w:rStyle w:val="DataTypeTok"/>
+        </w:rPr>
+        <w:t xml:space="preserve">y =</w:t>
+      </w:r>
+      <w:r>
+        <w:rPr>
+          <w:rStyle w:val="NormalTok"/>
+        </w:rPr>
+        <w:t xml:space="preserve"> sum, </w:t>
+      </w:r>
+      <w:r>
+        <w:rPr>
+          <w:rStyle w:val="DataTypeTok"/>
+        </w:rPr>
+        <w:t xml:space="preserve">group =</w:t>
+      </w:r>
+      <w:r>
+        <w:rPr>
+          <w:rStyle w:val="NormalTok"/>
+        </w:rPr>
+        <w:t xml:space="preserve"> SITE)) </w:t>
+      </w:r>
+      <w:r>
+        <w:rPr>
+          <w:rStyle w:val="OperatorTok"/>
+        </w:rPr>
+        <w:t xml:space="preserve">+</w:t>
+      </w:r>
+      <w:r>
+        <w:rPr>
+          <w:rStyle w:val="StringTok"/>
+        </w:rPr>
+        <w:t xml:space="preserve"> </w:t>
+      </w:r>
+      <w:r>
+        <w:br w:type="textWrapping"/>
+      </w:r>
+      <w:r>
+        <w:rPr>
+          <w:rStyle w:val="StringTok"/>
+        </w:rPr>
+        <w:t xml:space="preserve">  </w:t>
+      </w:r>
+      <w:r>
+        <w:rPr>
+          <w:rStyle w:val="KeywordTok"/>
+        </w:rPr>
+        <w:t xml:space="preserve">geom_line</w:t>
+      </w:r>
+      <w:r>
+        <w:rPr>
+          <w:rStyle w:val="NormalTok"/>
+        </w:rPr>
+        <w:t xml:space="preserve">(</w:t>
+      </w:r>
+      <w:r>
+        <w:rPr>
+          <w:rStyle w:val="KeywordTok"/>
+        </w:rPr>
+        <w:t xml:space="preserve">aes</w:t>
+      </w:r>
+      <w:r>
+        <w:rPr>
+          <w:rStyle w:val="NormalTok"/>
+        </w:rPr>
+        <w:t xml:space="preserve">(</w:t>
+      </w:r>
+      <w:r>
+        <w:rPr>
+          <w:rStyle w:val="DataTypeTok"/>
+        </w:rPr>
+        <w:t xml:space="preserve">linetype =</w:t>
+      </w:r>
+      <w:r>
+        <w:rPr>
+          <w:rStyle w:val="NormalTok"/>
+        </w:rPr>
+        <w:t xml:space="preserve"> SITE, </w:t>
+      </w:r>
+      <w:r>
+        <w:rPr>
+          <w:rStyle w:val="DataTypeTok"/>
+        </w:rPr>
+        <w:t xml:space="preserve">color =</w:t>
+      </w:r>
+      <w:r>
+        <w:rPr>
+          <w:rStyle w:val="NormalTok"/>
+        </w:rPr>
+        <w:t xml:space="preserve"> SITE))</w:t>
+      </w:r>
+      <w:r>
+        <w:rPr>
+          <w:rStyle w:val="OperatorTok"/>
+        </w:rPr>
+        <w:t xml:space="preserve">+</w:t>
+      </w:r>
+      <w:r>
+        <w:br w:type="textWrapping"/>
+      </w:r>
+      <w:r>
+        <w:rPr>
+          <w:rStyle w:val="StringTok"/>
+        </w:rPr>
+        <w:t xml:space="preserve">  </w:t>
+      </w:r>
+      <w:r>
+        <w:rPr>
+          <w:rStyle w:val="KeywordTok"/>
+        </w:rPr>
+        <w:t xml:space="preserve">theme_classic</w:t>
+      </w:r>
+      <w:r>
+        <w:rPr>
+          <w:rStyle w:val="NormalTok"/>
+        </w:rPr>
+        <w:t xml:space="preserve">()</w:t>
+      </w:r>
+      <w:r>
+        <w:rPr>
+          <w:rStyle w:val="OperatorTok"/>
+        </w:rPr>
+        <w:t xml:space="preserve">+</w:t>
+      </w:r>
+      <w:r>
+        <w:br w:type="textWrapping"/>
+      </w:r>
+      <w:r>
+        <w:rPr>
+          <w:rStyle w:val="StringTok"/>
+        </w:rPr>
+        <w:t xml:space="preserve">  </w:t>
+      </w:r>
+      <w:r>
+        <w:rPr>
+          <w:rStyle w:val="KeywordTok"/>
+        </w:rPr>
+        <w:t xml:space="preserve">geom_point</w:t>
+      </w:r>
+      <w:r>
+        <w:rPr>
+          <w:rStyle w:val="NormalTok"/>
+        </w:rPr>
+        <w:t xml:space="preserve">(</w:t>
+      </w:r>
+      <w:r>
+        <w:rPr>
+          <w:rStyle w:val="KeywordTok"/>
+        </w:rPr>
+        <w:t xml:space="preserve">aes</w:t>
+      </w:r>
+      <w:r>
+        <w:rPr>
+          <w:rStyle w:val="NormalTok"/>
+        </w:rPr>
+        <w:t xml:space="preserve">(</w:t>
+      </w:r>
+      <w:r>
+        <w:rPr>
+          <w:rStyle w:val="DataTypeTok"/>
+        </w:rPr>
+        <w:t xml:space="preserve">color =</w:t>
+      </w:r>
+      <w:r>
+        <w:rPr>
+          <w:rStyle w:val="NormalTok"/>
+        </w:rPr>
+        <w:t xml:space="preserve"> SITE))</w:t>
+      </w:r>
+      <w:r>
+        <w:rPr>
+          <w:rStyle w:val="OperatorTok"/>
+        </w:rPr>
+        <w:t xml:space="preserve">+</w:t>
+      </w:r>
+      <w:r>
+        <w:br w:type="textWrapping"/>
+      </w:r>
+      <w:r>
+        <w:rPr>
+          <w:rStyle w:val="StringTok"/>
+        </w:rPr>
+        <w:t xml:space="preserve">  </w:t>
+      </w:r>
+      <w:r>
+        <w:rPr>
+          <w:rStyle w:val="KeywordTok"/>
+        </w:rPr>
+        <w:t xml:space="preserve">labs</w:t>
+      </w:r>
+      <w:r>
+        <w:rPr>
+          <w:rStyle w:val="NormalTok"/>
+        </w:rPr>
+        <w:t xml:space="preserve">(</w:t>
+      </w:r>
+      <w:r>
+        <w:rPr>
+          <w:rStyle w:val="DataTypeTok"/>
+        </w:rPr>
+        <w:t xml:space="preserve">x =</w:t>
+      </w:r>
+      <w:r>
+        <w:rPr>
+          <w:rStyle w:val="NormalTok"/>
+        </w:rPr>
+        <w:t xml:space="preserve"> </w:t>
+      </w:r>
+      <w:r>
+        <w:rPr>
+          <w:rStyle w:val="StringTok"/>
+        </w:rPr>
+        <w:t xml:space="preserve">"Year"</w:t>
+      </w:r>
+      <w:r>
+        <w:rPr>
+          <w:rStyle w:val="NormalTok"/>
+        </w:rPr>
+        <w:t xml:space="preserve">, </w:t>
+      </w:r>
+      <w:r>
+        <w:rPr>
+          <w:rStyle w:val="DataTypeTok"/>
+        </w:rPr>
+        <w:t xml:space="preserve">y =</w:t>
+      </w:r>
+      <w:r>
+        <w:rPr>
+          <w:rStyle w:val="NormalTok"/>
+        </w:rPr>
+        <w:t xml:space="preserve"> </w:t>
+      </w:r>
+      <w:r>
+        <w:rPr>
+          <w:rStyle w:val="StringTok"/>
+        </w:rPr>
+        <w:t xml:space="preserve">"Traps Adundance"</w:t>
+      </w:r>
+      <w:r>
+        <w:rPr>
+          <w:rStyle w:val="NormalTok"/>
+        </w:rPr>
+        <w:t xml:space="preserve">)</w:t>
+      </w:r>
+      <w:r>
+        <w:br w:type="textWrapping"/>
+      </w:r>
+      <w:r>
+        <w:br w:type="textWrapping"/>
+      </w:r>
+      <w:r>
+        <w:rPr>
+          <w:rStyle w:val="NormalTok"/>
+        </w:rPr>
+        <w:t xml:space="preserve">traps_line</w:t>
+      </w:r>
+    </w:p>
+    <w:p>
+      <w:pPr>
+        <w:pStyle w:val="FirstParagraph"/>
+      </w:pPr>
+      <w:r>
+        <w:drawing>
+          <wp:inline>
+            <wp:extent cx="5334000" cy="4267200"/>
+            <wp:effectExtent b="0" l="0" r="0" t="0"/>
+            <wp:docPr descr="" title="" id="1" name="Picture"/>
+            <a:graphic>
+              <a:graphicData uri="http://schemas.openxmlformats.org/drawingml/2006/picture">
+                <pic:pic>
+                  <pic:nvPicPr>
+                    <pic:cNvPr descr="Assignment_4_files/figure-docx/unnamed-chunk-6-2.png" id="0" name="Picture"/>
+                    <pic:cNvPicPr>
+                      <a:picLocks noChangeArrowheads="1" noChangeAspect="1"/>
+                    </pic:cNvPicPr>
+                  </pic:nvPicPr>
+                  <pic:blipFill>
+                    <a:blip r:embed="rId27"/>
+                    <a:stretch>
+                      <a:fillRect/>
+                    </a:stretch>
+                  </pic:blipFill>
+                  <pic:spPr bwMode="auto">
+                    <a:xfrm>
+                      <a:off x="0" y="0"/>
+                      <a:ext cx="5334000" cy="4267200"/>
+                    </a:xfrm>
+                    <a:prstGeom prst="rect">
+                      <a:avLst/>
+                    </a:prstGeom>
+                    <a:noFill/>
+                    <a:ln w="9525">
+                      <a:noFill/>
+                      <a:headEnd/>
+                      <a:tailEnd/>
+                    </a:ln>
+                  </pic:spPr>
+                </pic:pic>
+              </a:graphicData>
+            </a:graphic>
+          </wp:inline>
+        </w:drawing>
+      </w:r>
+    </w:p>
     <w:sectPr/>
   </w:body>
 </w:document>
@@ -1271,7 +4250,7 @@
     </w:lvl>
   </w:abstractNum>
   <w:abstractNum w:abstractNumId="990">
-    <w:nsid w:val="b36379f7"/>
+    <w:nsid w:val="72a21042"/>
     <w:multiLevelType w:val="multilevel"/>
     <w:lvl w:ilvl="0">
       <w:numFmt w:val="bullet"/>
@@ -1352,7 +4331,7 @@
     </w:lvl>
   </w:abstractNum>
   <w:abstractNum w:abstractNumId="99411">
-    <w:nsid w:val="33bfcd8a"/>
+    <w:nsid w:val="7cb05e7b"/>
     <w:multiLevelType w:val="multilevel"/>
     <w:lvl w:ilvl="0">
       <w:start w:val="1"/>
@@ -1428,6 +4407,94 @@
     </w:lvl>
     <w:lvl w:ilvl="6">
       <w:start w:val="1"/>
+      <w:numFmt w:val="decimal"/>
+      <w:lvlText w:val="%7."/>
+      <w:lvlJc w:val="left"/>
+      <w:pPr>
+        <w:tabs>
+          <w:tab w:val="num" w:pos="4320"/>
+        </w:tabs>
+        <w:ind w:left="4800" w:hanging="480"/>
+      </w:pPr>
+    </w:lvl>
+  </w:abstractNum>
+  <w:abstractNum w:abstractNumId="99412">
+    <w:nsid w:val="7df1210f"/>
+    <w:multiLevelType w:val="multilevel"/>
+    <w:lvl w:ilvl="0">
+      <w:start w:val="2"/>
+      <w:numFmt w:val="decimal"/>
+      <w:lvlText w:val="%1."/>
+      <w:lvlJc w:val="left"/>
+      <w:pPr>
+        <w:tabs>
+          <w:tab w:val="num" w:pos="0"/>
+        </w:tabs>
+        <w:ind w:left="480" w:hanging="480"/>
+      </w:pPr>
+    </w:lvl>
+    <w:lvl w:ilvl="1">
+      <w:start w:val="2"/>
+      <w:numFmt w:val="decimal"/>
+      <w:lvlText w:val="%2."/>
+      <w:lvlJc w:val="left"/>
+      <w:pPr>
+        <w:tabs>
+          <w:tab w:val="num" w:pos="720"/>
+        </w:tabs>
+        <w:ind w:left="1200" w:hanging="480"/>
+      </w:pPr>
+    </w:lvl>
+    <w:lvl w:ilvl="2">
+      <w:start w:val="2"/>
+      <w:numFmt w:val="decimal"/>
+      <w:lvlText w:val="%3."/>
+      <w:lvlJc w:val="left"/>
+      <w:pPr>
+        <w:tabs>
+          <w:tab w:val="num" w:pos="1440"/>
+        </w:tabs>
+        <w:ind w:left="1920" w:hanging="480"/>
+      </w:pPr>
+    </w:lvl>
+    <w:lvl w:ilvl="3">
+      <w:start w:val="2"/>
+      <w:numFmt w:val="decimal"/>
+      <w:lvlText w:val="%4."/>
+      <w:lvlJc w:val="left"/>
+      <w:pPr>
+        <w:tabs>
+          <w:tab w:val="num" w:pos="2160"/>
+        </w:tabs>
+        <w:ind w:left="2640" w:hanging="480"/>
+      </w:pPr>
+    </w:lvl>
+    <w:lvl w:ilvl="4">
+      <w:start w:val="2"/>
+      <w:numFmt w:val="decimal"/>
+      <w:lvlText w:val="%5."/>
+      <w:lvlJc w:val="left"/>
+      <w:pPr>
+        <w:tabs>
+          <w:tab w:val="num" w:pos="2880"/>
+        </w:tabs>
+        <w:ind w:left="3360" w:hanging="480"/>
+      </w:pPr>
+    </w:lvl>
+    <w:lvl w:ilvl="5">
+      <w:start w:val="2"/>
+      <w:numFmt w:val="decimal"/>
+      <w:lvlText w:val="%6."/>
+      <w:lvlJc w:val="left"/>
+      <w:pPr>
+        <w:tabs>
+          <w:tab w:val="num" w:pos="3600"/>
+        </w:tabs>
+        <w:ind w:left="4080" w:hanging="480"/>
+      </w:pPr>
+    </w:lvl>
+    <w:lvl w:ilvl="6">
+      <w:start w:val="2"/>
       <w:numFmt w:val="decimal"/>
       <w:lvlText w:val="%7."/>
       <w:lvlJc w:val="left"/>
@@ -1467,6 +4534,30 @@
     </w:lvlOverride>
     <w:lvlOverride w:ilvl="6">
       <w:startOverride w:val="1"/>
+    </w:lvlOverride>
+  </w:num>
+  <w:num w:numId="1002">
+    <w:abstractNumId w:val="99412"/>
+    <w:lvlOverride w:ilvl="0">
+      <w:startOverride w:val="2"/>
+    </w:lvlOverride>
+    <w:lvlOverride w:ilvl="1">
+      <w:startOverride w:val="2"/>
+    </w:lvlOverride>
+    <w:lvlOverride w:ilvl="2">
+      <w:startOverride w:val="2"/>
+    </w:lvlOverride>
+    <w:lvlOverride w:ilvl="3">
+      <w:startOverride w:val="2"/>
+    </w:lvlOverride>
+    <w:lvlOverride w:ilvl="4">
+      <w:startOverride w:val="2"/>
+    </w:lvlOverride>
+    <w:lvlOverride w:ilvl="5">
+      <w:startOverride w:val="2"/>
+    </w:lvlOverride>
+    <w:lvlOverride w:ilvl="6">
+      <w:startOverride w:val="2"/>
     </w:lvlOverride>
   </w:num>
 </w:numbering>

--- a/Assignment_4.docx
+++ b/Assignment_4.docx
@@ -68,306 +68,9 @@
       </w:pPr>
       <w:r>
         <w:rPr>
-          <w:rStyle w:val="CommentTok"/>
-        </w:rPr>
-        <w:t xml:space="preserve"># Create new datasets that group by site and then year. Total up # of obs for lobster measurements and sum number of traps</w:t>
-      </w:r>
-      <w:r>
-        <w:br w:type="textWrapping"/>
-      </w:r>
-      <w:r>
-        <w:br w:type="textWrapping"/>
-      </w:r>
-      <w:r>
-        <w:rPr>
-          <w:rStyle w:val="NormalTok"/>
-        </w:rPr>
-        <w:t xml:space="preserve">lobster_counts &lt;-</w:t>
-      </w:r>
-      <w:r>
-        <w:rPr>
-          <w:rStyle w:val="StringTok"/>
-        </w:rPr>
-        <w:t xml:space="preserve"> </w:t>
-      </w:r>
-      <w:r>
-        <w:rPr>
-          <w:rStyle w:val="NormalTok"/>
-        </w:rPr>
-        <w:t xml:space="preserve">lobster_abundance </w:t>
-      </w:r>
-      <w:r>
-        <w:rPr>
-          <w:rStyle w:val="OperatorTok"/>
-        </w:rPr>
-        <w:t xml:space="preserve">%&gt;%</w:t>
-      </w:r>
-      <w:r>
-        <w:br w:type="textWrapping"/>
-      </w:r>
-      <w:r>
-        <w:rPr>
-          <w:rStyle w:val="StringTok"/>
-        </w:rPr>
-        <w:t xml:space="preserve">  </w:t>
-      </w:r>
-      <w:r>
-        <w:rPr>
-          <w:rStyle w:val="KeywordTok"/>
-        </w:rPr>
-        <w:t xml:space="preserve">group_by</w:t>
-      </w:r>
-      <w:r>
-        <w:rPr>
-          <w:rStyle w:val="NormalTok"/>
-        </w:rPr>
-        <w:t xml:space="preserve">(SITE, YEAR) </w:t>
-      </w:r>
-      <w:r>
-        <w:rPr>
-          <w:rStyle w:val="OperatorTok"/>
-        </w:rPr>
-        <w:t xml:space="preserve">%&gt;%</w:t>
-      </w:r>
-      <w:r>
-        <w:rPr>
-          <w:rStyle w:val="StringTok"/>
-        </w:rPr>
-        <w:t xml:space="preserve"> </w:t>
-      </w:r>
-      <w:r>
-        <w:br w:type="textWrapping"/>
-      </w:r>
-      <w:r>
-        <w:rPr>
-          <w:rStyle w:val="StringTok"/>
-        </w:rPr>
-        <w:t xml:space="preserve">  </w:t>
-      </w:r>
-      <w:r>
-        <w:rPr>
-          <w:rStyle w:val="KeywordTok"/>
-        </w:rPr>
-        <w:t xml:space="preserve">summarize</w:t>
-      </w:r>
-      <w:r>
-        <w:rPr>
-          <w:rStyle w:val="NormalTok"/>
-        </w:rPr>
-        <w:t xml:space="preserve">(</w:t>
-      </w:r>
-      <w:r>
-        <w:br w:type="textWrapping"/>
-      </w:r>
-      <w:r>
-        <w:rPr>
-          <w:rStyle w:val="NormalTok"/>
-        </w:rPr>
-        <w:t xml:space="preserve">    </w:t>
-      </w:r>
-      <w:r>
-        <w:rPr>
-          <w:rStyle w:val="DataTypeTok"/>
-        </w:rPr>
-        <w:t xml:space="preserve">COUNT =</w:t>
-      </w:r>
-      <w:r>
-        <w:rPr>
-          <w:rStyle w:val="NormalTok"/>
-        </w:rPr>
-        <w:t xml:space="preserve"> </w:t>
-      </w:r>
-      <w:r>
-        <w:rPr>
-          <w:rStyle w:val="KeywordTok"/>
-        </w:rPr>
-        <w:t xml:space="preserve">length</w:t>
-      </w:r>
-      <w:r>
-        <w:rPr>
-          <w:rStyle w:val="NormalTok"/>
-        </w:rPr>
-        <w:t xml:space="preserve">(SIZE)</w:t>
-      </w:r>
-      <w:r>
-        <w:br w:type="textWrapping"/>
-      </w:r>
-      <w:r>
-        <w:rPr>
-          <w:rStyle w:val="NormalTok"/>
-        </w:rPr>
-        <w:t xml:space="preserve">  )</w:t>
-      </w:r>
-      <w:r>
-        <w:br w:type="textWrapping"/>
-      </w:r>
-      <w:r>
-        <w:rPr>
-          <w:rStyle w:val="NormalTok"/>
-        </w:rPr>
-        <w:t xml:space="preserve">  </w:t>
-      </w:r>
-      <w:r>
-        <w:br w:type="textWrapping"/>
-      </w:r>
-      <w:r>
-        <w:rPr>
-          <w:rStyle w:val="NormalTok"/>
-        </w:rPr>
-        <w:t xml:space="preserve">traps_counts &lt;-</w:t>
-      </w:r>
-      <w:r>
-        <w:rPr>
-          <w:rStyle w:val="StringTok"/>
-        </w:rPr>
-        <w:t xml:space="preserve"> </w:t>
-      </w:r>
-      <w:r>
-        <w:rPr>
-          <w:rStyle w:val="NormalTok"/>
-        </w:rPr>
-        <w:t xml:space="preserve">lobster_traps </w:t>
-      </w:r>
-      <w:r>
-        <w:rPr>
-          <w:rStyle w:val="OperatorTok"/>
-        </w:rPr>
-        <w:t xml:space="preserve">%&gt;%</w:t>
-      </w:r>
-      <w:r>
-        <w:rPr>
-          <w:rStyle w:val="StringTok"/>
-        </w:rPr>
-        <w:t xml:space="preserve"> </w:t>
-      </w:r>
-      <w:r>
-        <w:br w:type="textWrapping"/>
-      </w:r>
-      <w:r>
-        <w:rPr>
-          <w:rStyle w:val="StringTok"/>
-        </w:rPr>
-        <w:t xml:space="preserve">  </w:t>
-      </w:r>
-      <w:r>
-        <w:rPr>
-          <w:rStyle w:val="KeywordTok"/>
-        </w:rPr>
-        <w:t xml:space="preserve">group_by</w:t>
-      </w:r>
-      <w:r>
-        <w:rPr>
-          <w:rStyle w:val="NormalTok"/>
-        </w:rPr>
-        <w:t xml:space="preserve">(SITE, YEAR) </w:t>
-      </w:r>
-      <w:r>
-        <w:rPr>
-          <w:rStyle w:val="OperatorTok"/>
-        </w:rPr>
-        <w:t xml:space="preserve">%&gt;%</w:t>
-      </w:r>
-      <w:r>
-        <w:rPr>
-          <w:rStyle w:val="StringTok"/>
-        </w:rPr>
-        <w:t xml:space="preserve"> </w:t>
-      </w:r>
-      <w:r>
-        <w:br w:type="textWrapping"/>
-      </w:r>
-      <w:r>
-        <w:rPr>
-          <w:rStyle w:val="StringTok"/>
-        </w:rPr>
-        <w:t xml:space="preserve">  </w:t>
-      </w:r>
-      <w:r>
-        <w:rPr>
-          <w:rStyle w:val="KeywordTok"/>
-        </w:rPr>
-        <w:t xml:space="preserve">summarize</w:t>
-      </w:r>
-      <w:r>
-        <w:rPr>
-          <w:rStyle w:val="NormalTok"/>
-        </w:rPr>
-        <w:t xml:space="preserve">(</w:t>
-      </w:r>
-      <w:r>
-        <w:br w:type="textWrapping"/>
-      </w:r>
-      <w:r>
-        <w:rPr>
-          <w:rStyle w:val="NormalTok"/>
-        </w:rPr>
-        <w:t xml:space="preserve">    </w:t>
-      </w:r>
-      <w:r>
-        <w:rPr>
-          <w:rStyle w:val="DataTypeTok"/>
-        </w:rPr>
-        <w:t xml:space="preserve">TRAPS =</w:t>
-      </w:r>
-      <w:r>
-        <w:rPr>
-          <w:rStyle w:val="NormalTok"/>
-        </w:rPr>
-        <w:t xml:space="preserve"> </w:t>
-      </w:r>
-      <w:r>
-        <w:rPr>
-          <w:rStyle w:val="KeywordTok"/>
-        </w:rPr>
-        <w:t xml:space="preserve">sum</w:t>
-      </w:r>
-      <w:r>
-        <w:rPr>
-          <w:rStyle w:val="NormalTok"/>
-        </w:rPr>
-        <w:t xml:space="preserve">(TRAPS))</w:t>
-      </w:r>
-      <w:r>
-        <w:br w:type="textWrapping"/>
-      </w:r>
-      <w:r>
-        <w:br w:type="textWrapping"/>
-      </w:r>
-      <w:r>
-        <w:br w:type="textWrapping"/>
-      </w:r>
-      <w:r>
-        <w:rPr>
-          <w:rStyle w:val="CommentTok"/>
-        </w:rPr>
-        <w:t xml:space="preserve"># Merge data sets</w:t>
-      </w:r>
-      <w:r>
-        <w:br w:type="textWrapping"/>
-      </w:r>
-      <w:r>
-        <w:rPr>
-          <w:rStyle w:val="NormalTok"/>
-        </w:rPr>
-        <w:t xml:space="preserve">abundance_traps &lt;-</w:t>
-      </w:r>
-      <w:r>
-        <w:rPr>
-          <w:rStyle w:val="StringTok"/>
-        </w:rPr>
-        <w:t xml:space="preserve"> </w:t>
-      </w:r>
-      <w:r>
-        <w:rPr>
-          <w:rStyle w:val="KeywordTok"/>
-        </w:rPr>
-        <w:t xml:space="preserve">full_join</w:t>
-      </w:r>
-      <w:r>
-        <w:rPr>
-          <w:rStyle w:val="NormalTok"/>
-        </w:rPr>
-        <w:t xml:space="preserve">(lobster_counts, traps_counts) </w:t>
+          <w:rStyle w:val="VerbatimChar"/>
+        </w:rPr>
+        <w:t xml:space="preserve">## Joining, by = c("SITE", "YEAR")</w:t>
       </w:r>
     </w:p>
     <w:p>
@@ -378,17 +81,6 @@
         <w:rPr>
           <w:rStyle w:val="VerbatimChar"/>
         </w:rPr>
-        <w:t xml:space="preserve">## Joining, by = c("SITE", "YEAR")</w:t>
-      </w:r>
-    </w:p>
-    <w:p>
-      <w:pPr>
-        <w:pStyle w:val="SourceCode"/>
-      </w:pPr>
-      <w:r>
-        <w:rPr>
-          <w:rStyle w:val="VerbatimChar"/>
-        </w:rPr>
         <w:t xml:space="preserve">## Warning: Column `SITE` joining factor and character vector, coercing into</w:t>
       </w:r>
       <w:r>
@@ -399,776 +91,6 @@
           <w:rStyle w:val="VerbatimChar"/>
         </w:rPr>
         <w:t xml:space="preserve">## character vector</w:t>
-      </w:r>
-    </w:p>
-    <w:p>
-      <w:pPr>
-        <w:pStyle w:val="SourceCode"/>
-      </w:pPr>
-      <w:r>
-        <w:rPr>
-          <w:rStyle w:val="CommentTok"/>
-        </w:rPr>
-        <w:t xml:space="preserve"># Graph first set of data (number of lobsters)</w:t>
-      </w:r>
-      <w:r>
-        <w:br w:type="textWrapping"/>
-      </w:r>
-      <w:r>
-        <w:rPr>
-          <w:rStyle w:val="NormalTok"/>
-        </w:rPr>
-        <w:t xml:space="preserve">abundance_traps_line &lt;-</w:t>
-      </w:r>
-      <w:r>
-        <w:rPr>
-          <w:rStyle w:val="StringTok"/>
-        </w:rPr>
-        <w:t xml:space="preserve"> </w:t>
-      </w:r>
-      <w:r>
-        <w:rPr>
-          <w:rStyle w:val="KeywordTok"/>
-        </w:rPr>
-        <w:t xml:space="preserve">ggplot</w:t>
-      </w:r>
-      <w:r>
-        <w:rPr>
-          <w:rStyle w:val="NormalTok"/>
-        </w:rPr>
-        <w:t xml:space="preserve">(abundance_traps, </w:t>
-      </w:r>
-      <w:r>
-        <w:rPr>
-          <w:rStyle w:val="KeywordTok"/>
-        </w:rPr>
-        <w:t xml:space="preserve">aes</w:t>
-      </w:r>
-      <w:r>
-        <w:rPr>
-          <w:rStyle w:val="NormalTok"/>
-        </w:rPr>
-        <w:t xml:space="preserve">(</w:t>
-      </w:r>
-      <w:r>
-        <w:rPr>
-          <w:rStyle w:val="DataTypeTok"/>
-        </w:rPr>
-        <w:t xml:space="preserve">x =</w:t>
-      </w:r>
-      <w:r>
-        <w:rPr>
-          <w:rStyle w:val="NormalTok"/>
-        </w:rPr>
-        <w:t xml:space="preserve"> YEAR, </w:t>
-      </w:r>
-      <w:r>
-        <w:rPr>
-          <w:rStyle w:val="DataTypeTok"/>
-        </w:rPr>
-        <w:t xml:space="preserve">y =</w:t>
-      </w:r>
-      <w:r>
-        <w:rPr>
-          <w:rStyle w:val="NormalTok"/>
-        </w:rPr>
-        <w:t xml:space="preserve"> COUNT)) </w:t>
-      </w:r>
-      <w:r>
-        <w:rPr>
-          <w:rStyle w:val="OperatorTok"/>
-        </w:rPr>
-        <w:t xml:space="preserve">+</w:t>
-      </w:r>
-      <w:r>
-        <w:rPr>
-          <w:rStyle w:val="StringTok"/>
-        </w:rPr>
-        <w:t xml:space="preserve"> </w:t>
-      </w:r>
-      <w:r>
-        <w:br w:type="textWrapping"/>
-      </w:r>
-      <w:r>
-        <w:rPr>
-          <w:rStyle w:val="StringTok"/>
-        </w:rPr>
-        <w:t xml:space="preserve">  </w:t>
-      </w:r>
-      <w:r>
-        <w:rPr>
-          <w:rStyle w:val="KeywordTok"/>
-        </w:rPr>
-        <w:t xml:space="preserve">geom_line</w:t>
-      </w:r>
-      <w:r>
-        <w:rPr>
-          <w:rStyle w:val="NormalTok"/>
-        </w:rPr>
-        <w:t xml:space="preserve">(</w:t>
-      </w:r>
-      <w:r>
-        <w:rPr>
-          <w:rStyle w:val="KeywordTok"/>
-        </w:rPr>
-        <w:t xml:space="preserve">aes</w:t>
-      </w:r>
-      <w:r>
-        <w:rPr>
-          <w:rStyle w:val="NormalTok"/>
-        </w:rPr>
-        <w:t xml:space="preserve">(</w:t>
-      </w:r>
-      <w:r>
-        <w:rPr>
-          <w:rStyle w:val="DataTypeTok"/>
-        </w:rPr>
-        <w:t xml:space="preserve">color =</w:t>
-      </w:r>
-      <w:r>
-        <w:rPr>
-          <w:rStyle w:val="NormalTok"/>
-        </w:rPr>
-        <w:t xml:space="preserve"> </w:t>
-      </w:r>
-      <w:r>
-        <w:rPr>
-          <w:rStyle w:val="StringTok"/>
-        </w:rPr>
-        <w:t xml:space="preserve">"COUNT"</w:t>
-      </w:r>
-      <w:r>
-        <w:rPr>
-          <w:rStyle w:val="NormalTok"/>
-        </w:rPr>
-        <w:t xml:space="preserve">)) </w:t>
-      </w:r>
-      <w:r>
-        <w:rPr>
-          <w:rStyle w:val="OperatorTok"/>
-        </w:rPr>
-        <w:t xml:space="preserve">+</w:t>
-      </w:r>
-      <w:r>
-        <w:br w:type="textWrapping"/>
-      </w:r>
-      <w:r>
-        <w:rPr>
-          <w:rStyle w:val="StringTok"/>
-        </w:rPr>
-        <w:t xml:space="preserve">  </w:t>
-      </w:r>
-      <w:r>
-        <w:rPr>
-          <w:rStyle w:val="KeywordTok"/>
-        </w:rPr>
-        <w:t xml:space="preserve">geom_point</w:t>
-      </w:r>
-      <w:r>
-        <w:rPr>
-          <w:rStyle w:val="NormalTok"/>
-        </w:rPr>
-        <w:t xml:space="preserve">() </w:t>
-      </w:r>
-      <w:r>
-        <w:rPr>
-          <w:rStyle w:val="OperatorTok"/>
-        </w:rPr>
-        <w:t xml:space="preserve">+</w:t>
-      </w:r>
-      <w:r>
-        <w:br w:type="textWrapping"/>
-      </w:r>
-      <w:r>
-        <w:rPr>
-          <w:rStyle w:val="StringTok"/>
-        </w:rPr>
-        <w:t xml:space="preserve">  </w:t>
-      </w:r>
-      <w:r>
-        <w:rPr>
-          <w:rStyle w:val="KeywordTok"/>
-        </w:rPr>
-        <w:t xml:space="preserve">facet_wrap</w:t>
-      </w:r>
-      <w:r>
-        <w:rPr>
-          <w:rStyle w:val="NormalTok"/>
-        </w:rPr>
-        <w:t xml:space="preserve">(</w:t>
-      </w:r>
-      <w:r>
-        <w:rPr>
-          <w:rStyle w:val="OperatorTok"/>
-        </w:rPr>
-        <w:t xml:space="preserve">~</w:t>
-      </w:r>
-      <w:r>
-        <w:rPr>
-          <w:rStyle w:val="NormalTok"/>
-        </w:rPr>
-        <w:t xml:space="preserve">SITE, </w:t>
-      </w:r>
-      <w:r>
-        <w:rPr>
-          <w:rStyle w:val="DataTypeTok"/>
-        </w:rPr>
-        <w:t xml:space="preserve">scale =</w:t>
-      </w:r>
-      <w:r>
-        <w:rPr>
-          <w:rStyle w:val="NormalTok"/>
-        </w:rPr>
-        <w:t xml:space="preserve"> </w:t>
-      </w:r>
-      <w:r>
-        <w:rPr>
-          <w:rStyle w:val="StringTok"/>
-        </w:rPr>
-        <w:t xml:space="preserve">"free"</w:t>
-      </w:r>
-      <w:r>
-        <w:rPr>
-          <w:rStyle w:val="NormalTok"/>
-        </w:rPr>
-        <w:t xml:space="preserve">) </w:t>
-      </w:r>
-      <w:r>
-        <w:rPr>
-          <w:rStyle w:val="OperatorTok"/>
-        </w:rPr>
-        <w:t xml:space="preserve">+</w:t>
-      </w:r>
-      <w:r>
-        <w:br w:type="textWrapping"/>
-      </w:r>
-      <w:r>
-        <w:rPr>
-          <w:rStyle w:val="StringTok"/>
-        </w:rPr>
-        <w:t xml:space="preserve">  </w:t>
-      </w:r>
-      <w:r>
-        <w:rPr>
-          <w:rStyle w:val="KeywordTok"/>
-        </w:rPr>
-        <w:t xml:space="preserve">labs</w:t>
-      </w:r>
-      <w:r>
-        <w:rPr>
-          <w:rStyle w:val="NormalTok"/>
-        </w:rPr>
-        <w:t xml:space="preserve">(</w:t>
-      </w:r>
-      <w:r>
-        <w:rPr>
-          <w:rStyle w:val="DataTypeTok"/>
-        </w:rPr>
-        <w:t xml:space="preserve">x =</w:t>
-      </w:r>
-      <w:r>
-        <w:rPr>
-          <w:rStyle w:val="NormalTok"/>
-        </w:rPr>
-        <w:t xml:space="preserve"> </w:t>
-      </w:r>
-      <w:r>
-        <w:rPr>
-          <w:rStyle w:val="StringTok"/>
-        </w:rPr>
-        <w:t xml:space="preserve">"Year"</w:t>
-      </w:r>
-      <w:r>
-        <w:rPr>
-          <w:rStyle w:val="NormalTok"/>
-        </w:rPr>
-        <w:t xml:space="preserve">, </w:t>
-      </w:r>
-      <w:r>
-        <w:rPr>
-          <w:rStyle w:val="DataTypeTok"/>
-        </w:rPr>
-        <w:t xml:space="preserve">y =</w:t>
-      </w:r>
-      <w:r>
-        <w:rPr>
-          <w:rStyle w:val="NormalTok"/>
-        </w:rPr>
-        <w:t xml:space="preserve"> </w:t>
-      </w:r>
-      <w:r>
-        <w:rPr>
-          <w:rStyle w:val="StringTok"/>
-        </w:rPr>
-        <w:t xml:space="preserve">"Count"</w:t>
-      </w:r>
-      <w:r>
-        <w:rPr>
-          <w:rStyle w:val="NormalTok"/>
-        </w:rPr>
-        <w:t xml:space="preserve">) </w:t>
-      </w:r>
-      <w:r>
-        <w:rPr>
-          <w:rStyle w:val="OperatorTok"/>
-        </w:rPr>
-        <w:t xml:space="preserve">+</w:t>
-      </w:r>
-      <w:r>
-        <w:br w:type="textWrapping"/>
-      </w:r>
-      <w:r>
-        <w:rPr>
-          <w:rStyle w:val="StringTok"/>
-        </w:rPr>
-        <w:t xml:space="preserve">  </w:t>
-      </w:r>
-      <w:r>
-        <w:rPr>
-          <w:rStyle w:val="KeywordTok"/>
-        </w:rPr>
-        <w:t xml:space="preserve">theme_classic</w:t>
-      </w:r>
-      <w:r>
-        <w:rPr>
-          <w:rStyle w:val="NormalTok"/>
-        </w:rPr>
-        <w:t xml:space="preserve">() </w:t>
-      </w:r>
-      <w:r>
-        <w:rPr>
-          <w:rStyle w:val="OperatorTok"/>
-        </w:rPr>
-        <w:t xml:space="preserve">+</w:t>
-      </w:r>
-      <w:r>
-        <w:br w:type="textWrapping"/>
-      </w:r>
-      <w:r>
-        <w:rPr>
-          <w:rStyle w:val="StringTok"/>
-        </w:rPr>
-        <w:t xml:space="preserve">  </w:t>
-      </w:r>
-      <w:r>
-        <w:rPr>
-          <w:rStyle w:val="KeywordTok"/>
-        </w:rPr>
-        <w:t xml:space="preserve">theme</w:t>
-      </w:r>
-      <w:r>
-        <w:rPr>
-          <w:rStyle w:val="NormalTok"/>
-        </w:rPr>
-        <w:t xml:space="preserve">(</w:t>
-      </w:r>
-      <w:r>
-        <w:rPr>
-          <w:rStyle w:val="DataTypeTok"/>
-        </w:rPr>
-        <w:t xml:space="preserve">text =</w:t>
-      </w:r>
-      <w:r>
-        <w:rPr>
-          <w:rStyle w:val="NormalTok"/>
-        </w:rPr>
-        <w:t xml:space="preserve"> </w:t>
-      </w:r>
-      <w:r>
-        <w:rPr>
-          <w:rStyle w:val="KeywordTok"/>
-        </w:rPr>
-        <w:t xml:space="preserve">element_text</w:t>
-      </w:r>
-      <w:r>
-        <w:rPr>
-          <w:rStyle w:val="NormalTok"/>
-        </w:rPr>
-        <w:t xml:space="preserve">(</w:t>
-      </w:r>
-      <w:r>
-        <w:rPr>
-          <w:rStyle w:val="DataTypeTok"/>
-        </w:rPr>
-        <w:t xml:space="preserve">family=</w:t>
-      </w:r>
-      <w:r>
-        <w:rPr>
-          <w:rStyle w:val="StringTok"/>
-        </w:rPr>
-        <w:t xml:space="preserve">"sans"</w:t>
-      </w:r>
-      <w:r>
-        <w:rPr>
-          <w:rStyle w:val="NormalTok"/>
-        </w:rPr>
-        <w:t xml:space="preserve">)) </w:t>
-      </w:r>
-      <w:r>
-        <w:rPr>
-          <w:rStyle w:val="OperatorTok"/>
-        </w:rPr>
-        <w:t xml:space="preserve">+</w:t>
-      </w:r>
-      <w:r>
-        <w:br w:type="textWrapping"/>
-      </w:r>
-      <w:r>
-        <w:rPr>
-          <w:rStyle w:val="StringTok"/>
-        </w:rPr>
-        <w:t xml:space="preserve">  </w:t>
-      </w:r>
-      <w:r>
-        <w:rPr>
-          <w:rStyle w:val="KeywordTok"/>
-        </w:rPr>
-        <w:t xml:space="preserve">theme</w:t>
-      </w:r>
-      <w:r>
-        <w:rPr>
-          <w:rStyle w:val="NormalTok"/>
-        </w:rPr>
-        <w:t xml:space="preserve">(</w:t>
-      </w:r>
-      <w:r>
-        <w:rPr>
-          <w:rStyle w:val="DataTypeTok"/>
-        </w:rPr>
-        <w:t xml:space="preserve">axis.text.x =</w:t>
-      </w:r>
-      <w:r>
-        <w:rPr>
-          <w:rStyle w:val="NormalTok"/>
-        </w:rPr>
-        <w:t xml:space="preserve"> </w:t>
-      </w:r>
-      <w:r>
-        <w:rPr>
-          <w:rStyle w:val="KeywordTok"/>
-        </w:rPr>
-        <w:t xml:space="preserve">element_text</w:t>
-      </w:r>
-      <w:r>
-        <w:rPr>
-          <w:rStyle w:val="NormalTok"/>
-        </w:rPr>
-        <w:t xml:space="preserve">(</w:t>
-      </w:r>
-      <w:r>
-        <w:rPr>
-          <w:rStyle w:val="DataTypeTok"/>
-        </w:rPr>
-        <w:t xml:space="preserve">angle =</w:t>
-      </w:r>
-      <w:r>
-        <w:rPr>
-          <w:rStyle w:val="NormalTok"/>
-        </w:rPr>
-        <w:t xml:space="preserve"> </w:t>
-      </w:r>
-      <w:r>
-        <w:rPr>
-          <w:rStyle w:val="DecValTok"/>
-        </w:rPr>
-        <w:t xml:space="preserve">45</w:t>
-      </w:r>
-      <w:r>
-        <w:rPr>
-          <w:rStyle w:val="NormalTok"/>
-        </w:rPr>
-        <w:t xml:space="preserve">, </w:t>
-      </w:r>
-      <w:r>
-        <w:rPr>
-          <w:rStyle w:val="DataTypeTok"/>
-        </w:rPr>
-        <w:t xml:space="preserve">vjust =</w:t>
-      </w:r>
-      <w:r>
-        <w:rPr>
-          <w:rStyle w:val="NormalTok"/>
-        </w:rPr>
-        <w:t xml:space="preserve"> </w:t>
-      </w:r>
-      <w:r>
-        <w:rPr>
-          <w:rStyle w:val="FloatTok"/>
-        </w:rPr>
-        <w:t xml:space="preserve">0.5</w:t>
-      </w:r>
-      <w:r>
-        <w:rPr>
-          <w:rStyle w:val="NormalTok"/>
-        </w:rPr>
-        <w:t xml:space="preserve">)) </w:t>
-      </w:r>
-      <w:r>
-        <w:rPr>
-          <w:rStyle w:val="OperatorTok"/>
-        </w:rPr>
-        <w:t xml:space="preserve">+</w:t>
-      </w:r>
-      <w:r>
-        <w:rPr>
-          <w:rStyle w:val="StringTok"/>
-        </w:rPr>
-        <w:t xml:space="preserve"> </w:t>
-      </w:r>
-      <w:r>
-        <w:rPr>
-          <w:rStyle w:val="CommentTok"/>
-        </w:rPr>
-        <w:t xml:space="preserve"># rotate x-axis and move labels down</w:t>
-      </w:r>
-      <w:r>
-        <w:br w:type="textWrapping"/>
-      </w:r>
-      <w:r>
-        <w:rPr>
-          <w:rStyle w:val="StringTok"/>
-        </w:rPr>
-        <w:t xml:space="preserve">  </w:t>
-      </w:r>
-      <w:r>
-        <w:rPr>
-          <w:rStyle w:val="KeywordTok"/>
-        </w:rPr>
-        <w:t xml:space="preserve">theme</w:t>
-      </w:r>
-      <w:r>
-        <w:rPr>
-          <w:rStyle w:val="NormalTok"/>
-        </w:rPr>
-        <w:t xml:space="preserve">(</w:t>
-      </w:r>
-      <w:r>
-        <w:rPr>
-          <w:rStyle w:val="DataTypeTok"/>
-        </w:rPr>
-        <w:t xml:space="preserve">panel.spacing =</w:t>
-      </w:r>
-      <w:r>
-        <w:rPr>
-          <w:rStyle w:val="NormalTok"/>
-        </w:rPr>
-        <w:t xml:space="preserve"> </w:t>
-      </w:r>
-      <w:r>
-        <w:rPr>
-          <w:rStyle w:val="KeywordTok"/>
-        </w:rPr>
-        <w:t xml:space="preserve">unit</w:t>
-      </w:r>
-      <w:r>
-        <w:rPr>
-          <w:rStyle w:val="NormalTok"/>
-        </w:rPr>
-        <w:t xml:space="preserve">(</w:t>
-      </w:r>
-      <w:r>
-        <w:rPr>
-          <w:rStyle w:val="DecValTok"/>
-        </w:rPr>
-        <w:t xml:space="preserve">3</w:t>
-      </w:r>
-      <w:r>
-        <w:rPr>
-          <w:rStyle w:val="NormalTok"/>
-        </w:rPr>
-        <w:t xml:space="preserve">, </w:t>
-      </w:r>
-      <w:r>
-        <w:rPr>
-          <w:rStyle w:val="StringTok"/>
-        </w:rPr>
-        <w:t xml:space="preserve">"lines"</w:t>
-      </w:r>
-      <w:r>
-        <w:rPr>
-          <w:rStyle w:val="NormalTok"/>
-        </w:rPr>
-        <w:t xml:space="preserve">))</w:t>
-      </w:r>
-      <w:r>
-        <w:br w:type="textWrapping"/>
-      </w:r>
-      <w:r>
-        <w:rPr>
-          <w:rStyle w:val="NormalTok"/>
-        </w:rPr>
-        <w:t xml:space="preserve">  </w:t>
-      </w:r>
-      <w:r>
-        <w:br w:type="textWrapping"/>
-      </w:r>
-      <w:r>
-        <w:br w:type="textWrapping"/>
-      </w:r>
-      <w:r>
-        <w:rPr>
-          <w:rStyle w:val="CommentTok"/>
-        </w:rPr>
-        <w:t xml:space="preserve"># Add the second data set (number of traps)</w:t>
-      </w:r>
-      <w:r>
-        <w:br w:type="textWrapping"/>
-      </w:r>
-      <w:r>
-        <w:rPr>
-          <w:rStyle w:val="NormalTok"/>
-        </w:rPr>
-        <w:t xml:space="preserve">abundance_traps_line &lt;-</w:t>
-      </w:r>
-      <w:r>
-        <w:rPr>
-          <w:rStyle w:val="StringTok"/>
-        </w:rPr>
-        <w:t xml:space="preserve"> </w:t>
-      </w:r>
-      <w:r>
-        <w:rPr>
-          <w:rStyle w:val="NormalTok"/>
-        </w:rPr>
-        <w:t xml:space="preserve">abundance_traps_line </w:t>
-      </w:r>
-      <w:r>
-        <w:rPr>
-          <w:rStyle w:val="OperatorTok"/>
-        </w:rPr>
-        <w:t xml:space="preserve">+</w:t>
-      </w:r>
-      <w:r>
-        <w:rPr>
-          <w:rStyle w:val="StringTok"/>
-        </w:rPr>
-        <w:t xml:space="preserve"> </w:t>
-      </w:r>
-      <w:r>
-        <w:rPr>
-          <w:rStyle w:val="KeywordTok"/>
-        </w:rPr>
-        <w:t xml:space="preserve">geom_line</w:t>
-      </w:r>
-      <w:r>
-        <w:rPr>
-          <w:rStyle w:val="NormalTok"/>
-        </w:rPr>
-        <w:t xml:space="preserve">(</w:t>
-      </w:r>
-      <w:r>
-        <w:rPr>
-          <w:rStyle w:val="KeywordTok"/>
-        </w:rPr>
-        <w:t xml:space="preserve">aes</w:t>
-      </w:r>
-      <w:r>
-        <w:rPr>
-          <w:rStyle w:val="NormalTok"/>
-        </w:rPr>
-        <w:t xml:space="preserve">(</w:t>
-      </w:r>
-      <w:r>
-        <w:rPr>
-          <w:rStyle w:val="DataTypeTok"/>
-        </w:rPr>
-        <w:t xml:space="preserve">y =</w:t>
-      </w:r>
-      <w:r>
-        <w:rPr>
-          <w:rStyle w:val="NormalTok"/>
-        </w:rPr>
-        <w:t xml:space="preserve"> TRAPS, </w:t>
-      </w:r>
-      <w:r>
-        <w:rPr>
-          <w:rStyle w:val="DataTypeTok"/>
-        </w:rPr>
-        <w:t xml:space="preserve">color =</w:t>
-      </w:r>
-      <w:r>
-        <w:rPr>
-          <w:rStyle w:val="NormalTok"/>
-        </w:rPr>
-        <w:t xml:space="preserve"> </w:t>
-      </w:r>
-      <w:r>
-        <w:rPr>
-          <w:rStyle w:val="StringTok"/>
-        </w:rPr>
-        <w:t xml:space="preserve">"TRAPS"</w:t>
-      </w:r>
-      <w:r>
-        <w:rPr>
-          <w:rStyle w:val="NormalTok"/>
-        </w:rPr>
-        <w:t xml:space="preserve">)) </w:t>
-      </w:r>
-      <w:r>
-        <w:rPr>
-          <w:rStyle w:val="OperatorTok"/>
-        </w:rPr>
-        <w:t xml:space="preserve">+</w:t>
-      </w:r>
-      <w:r>
-        <w:rPr>
-          <w:rStyle w:val="StringTok"/>
-        </w:rPr>
-        <w:t xml:space="preserve"> </w:t>
-      </w:r>
-      <w:r>
-        <w:br w:type="textWrapping"/>
-      </w:r>
-      <w:r>
-        <w:rPr>
-          <w:rStyle w:val="StringTok"/>
-        </w:rPr>
-        <w:t xml:space="preserve">  </w:t>
-      </w:r>
-      <w:r>
-        <w:rPr>
-          <w:rStyle w:val="KeywordTok"/>
-        </w:rPr>
-        <w:t xml:space="preserve">geom_point</w:t>
-      </w:r>
-      <w:r>
-        <w:rPr>
-          <w:rStyle w:val="NormalTok"/>
-        </w:rPr>
-        <w:t xml:space="preserve">(</w:t>
-      </w:r>
-      <w:r>
-        <w:rPr>
-          <w:rStyle w:val="KeywordTok"/>
-        </w:rPr>
-        <w:t xml:space="preserve">aes</w:t>
-      </w:r>
-      <w:r>
-        <w:rPr>
-          <w:rStyle w:val="NormalTok"/>
-        </w:rPr>
-        <w:t xml:space="preserve">(</w:t>
-      </w:r>
-      <w:r>
-        <w:rPr>
-          <w:rStyle w:val="DataTypeTok"/>
-        </w:rPr>
-        <w:t xml:space="preserve">y =</w:t>
-      </w:r>
-      <w:r>
-        <w:rPr>
-          <w:rStyle w:val="NormalTok"/>
-        </w:rPr>
-        <w:t xml:space="preserve"> TRAPS))</w:t>
-      </w:r>
-      <w:r>
-        <w:br w:type="textWrapping"/>
-      </w:r>
-      <w:r>
-        <w:rPr>
-          <w:rStyle w:val="NormalTok"/>
-        </w:rPr>
-        <w:t xml:space="preserve">abundance_traps_line</w:t>
       </w:r>
     </w:p>
     <w:p>
@@ -1487,7 +409,31 @@
         <w:rPr>
           <w:rStyle w:val="NormalTok"/>
         </w:rPr>
-        <w:t xml:space="preserve">() </w:t>
+        <w:t xml:space="preserve">(</w:t>
+      </w:r>
+      <w:r>
+        <w:rPr>
+          <w:rStyle w:val="DataTypeTok"/>
+        </w:rPr>
+        <w:t xml:space="preserve">bins =</w:t>
+      </w:r>
+      <w:r>
+        <w:rPr>
+          <w:rStyle w:val="NormalTok"/>
+        </w:rPr>
+        <w:t xml:space="preserve"> </w:t>
+      </w:r>
+      <w:r>
+        <w:rPr>
+          <w:rStyle w:val="DecValTok"/>
+        </w:rPr>
+        <w:t xml:space="preserve">12</w:t>
+      </w:r>
+      <w:r>
+        <w:rPr>
+          <w:rStyle w:val="NormalTok"/>
+        </w:rPr>
+        <w:t xml:space="preserve">) </w:t>
       </w:r>
       <w:r>
         <w:rPr>
@@ -1605,17 +551,6 @@
           <w:rStyle w:val="NormalTok"/>
         </w:rPr>
         <w:t xml:space="preserve">size_2017_hist</w:t>
-      </w:r>
-    </w:p>
-    <w:p>
-      <w:pPr>
-        <w:pStyle w:val="SourceCode"/>
-      </w:pPr>
-      <w:r>
-        <w:rPr>
-          <w:rStyle w:val="VerbatimChar"/>
-        </w:rPr>
-        <w:t xml:space="preserve">## `stat_bin()` using `bins = 30`. Pick better value with `binwidth`.</w:t>
       </w:r>
     </w:p>
     <w:p>
@@ -1625,7 +560,7 @@
       <w:r>
         <w:drawing>
           <wp:inline>
-            <wp:extent cx="4620126" cy="3696101"/>
+            <wp:extent cx="5334000" cy="4267200"/>
             <wp:effectExtent b="0" l="0" r="0" t="0"/>
             <wp:docPr descr="" title="" id="1" name="Picture"/>
             <a:graphic>
@@ -1646,7 +581,7 @@
                   <pic:spPr bwMode="auto">
                     <a:xfrm>
                       <a:off x="0" y="0"/>
-                      <a:ext cx="4620126" cy="3696101"/>
+                      <a:ext cx="5334000" cy="4267200"/>
                     </a:xfrm>
                     <a:prstGeom prst="rect">
                       <a:avLst/>
@@ -1893,7 +828,7 @@
       <w:r>
         <w:drawing>
           <wp:inline>
-            <wp:extent cx="4620126" cy="3696101"/>
+            <wp:extent cx="5334000" cy="4267200"/>
             <wp:effectExtent b="0" l="0" r="0" t="0"/>
             <wp:docPr descr="" title="" id="1" name="Picture"/>
             <a:graphic>
@@ -1914,7 +849,7 @@
                   <pic:spPr bwMode="auto">
                     <a:xfrm>
                       <a:off x="0" y="0"/>
-                      <a:ext cx="4620126" cy="3696101"/>
+                      <a:ext cx="5334000" cy="4267200"/>
                     </a:xfrm>
                     <a:prstGeom prst="rect">
                       <a:avLst/>
@@ -2764,6 +1699,18 @@
       </w:pPr>
       <w:r>
         <w:rPr>
+          <w:rStyle w:val="CommentTok"/>
+        </w:rPr>
+        <w:t xml:space="preserve"># Box and whisker</w:t>
+      </w:r>
+      <w:r>
+        <w:br w:type="textWrapping"/>
+      </w:r>
+      <w:r>
+        <w:br w:type="textWrapping"/>
+      </w:r>
+      <w:r>
+        <w:rPr>
           <w:rStyle w:val="NormalTok"/>
         </w:rPr>
         <w:t xml:space="preserve">lobster_box &lt;-</w:t>
@@ -3300,7 +2247,13 @@
         <w:rPr>
           <w:rStyle w:val="NormalTok"/>
         </w:rPr>
-        <w:t xml:space="preserve">lobster_box</w:t>
+        <w:t xml:space="preserve">lobster_box </w:t>
+      </w:r>
+      <w:r>
+        <w:rPr>
+          <w:rStyle w:val="CommentTok"/>
+        </w:rPr>
+        <w:t xml:space="preserve"># Need to add a way to indicate significance</w:t>
       </w:r>
     </w:p>
     <w:p>
@@ -3310,7 +2263,7 @@
       <w:r>
         <w:drawing>
           <wp:inline>
-            <wp:extent cx="4620126" cy="3696101"/>
+            <wp:extent cx="5334000" cy="4267200"/>
             <wp:effectExtent b="0" l="0" r="0" t="0"/>
             <wp:docPr descr="" title="" id="1" name="Picture"/>
             <a:graphic>
@@ -3331,7 +2284,7 @@
                   <pic:spPr bwMode="auto">
                     <a:xfrm>
                       <a:off x="0" y="0"/>
-                      <a:ext cx="4620126" cy="3696101"/>
+                      <a:ext cx="5334000" cy="4267200"/>
                     </a:xfrm>
                     <a:prstGeom prst="rect">
                       <a:avLst/>
@@ -3356,6 +2309,18 @@
       </w:pPr>
       <w:r>
         <w:rPr>
+          <w:rStyle w:val="CommentTok"/>
+        </w:rPr>
+        <w:t xml:space="preserve"># Column graph of means </w:t>
+      </w:r>
+      <w:r>
+        <w:br w:type="textWrapping"/>
+      </w:r>
+      <w:r>
+        <w:br w:type="textWrapping"/>
+      </w:r>
+      <w:r>
+        <w:rPr>
           <w:rStyle w:val="NormalTok"/>
         </w:rPr>
         <w:t xml:space="preserve">lobster_col &lt;-</w:t>
@@ -3485,7 +2450,7 @@
       <w:r>
         <w:drawing>
           <wp:inline>
-            <wp:extent cx="4620126" cy="3696101"/>
+            <wp:extent cx="5334000" cy="4267200"/>
             <wp:effectExtent b="0" l="0" r="0" t="0"/>
             <wp:docPr descr="" title="" id="1" name="Picture"/>
             <a:graphic>
@@ -3506,7 +2471,7 @@
                   <pic:spPr bwMode="auto">
                     <a:xfrm>
                       <a:off x="0" y="0"/>
-                      <a:ext cx="4620126" cy="3696101"/>
+                      <a:ext cx="5334000" cy="4267200"/>
                     </a:xfrm>
                     <a:prstGeom prst="rect">
                       <a:avLst/>
@@ -3523,6 +2488,8561 @@
             </a:graphic>
           </wp:inline>
         </w:drawing>
+      </w:r>
+    </w:p>
+    <w:p>
+      <w:pPr>
+        <w:pStyle w:val="SourceCode"/>
+      </w:pPr>
+      <w:r>
+        <w:rPr>
+          <w:rStyle w:val="CommentTok"/>
+        </w:rPr>
+        <w:t xml:space="preserve"># New data frame for year 2012</w:t>
+      </w:r>
+      <w:r>
+        <w:br w:type="textWrapping"/>
+      </w:r>
+      <w:r>
+        <w:br w:type="textWrapping"/>
+      </w:r>
+      <w:r>
+        <w:rPr>
+          <w:rStyle w:val="NormalTok"/>
+        </w:rPr>
+        <w:t xml:space="preserve">size_</w:t>
+      </w:r>
+      <w:r>
+        <w:rPr>
+          <w:rStyle w:val="DecValTok"/>
+        </w:rPr>
+        <w:t xml:space="preserve">2012</w:t>
+      </w:r>
+      <w:r>
+        <w:rPr>
+          <w:rStyle w:val="NormalTok"/>
+        </w:rPr>
+        <w:t xml:space="preserve"> &lt;-</w:t>
+      </w:r>
+      <w:r>
+        <w:rPr>
+          <w:rStyle w:val="StringTok"/>
+        </w:rPr>
+        <w:t xml:space="preserve"> </w:t>
+      </w:r>
+      <w:r>
+        <w:rPr>
+          <w:rStyle w:val="NormalTok"/>
+        </w:rPr>
+        <w:t xml:space="preserve">lobster_abundance </w:t>
+      </w:r>
+      <w:r>
+        <w:rPr>
+          <w:rStyle w:val="OperatorTok"/>
+        </w:rPr>
+        <w:t xml:space="preserve">%&gt;%</w:t>
+      </w:r>
+      <w:r>
+        <w:rPr>
+          <w:rStyle w:val="StringTok"/>
+        </w:rPr>
+        <w:t xml:space="preserve"> </w:t>
+      </w:r>
+      <w:r>
+        <w:br w:type="textWrapping"/>
+      </w:r>
+      <w:r>
+        <w:rPr>
+          <w:rStyle w:val="StringTok"/>
+        </w:rPr>
+        <w:t xml:space="preserve">  </w:t>
+      </w:r>
+      <w:r>
+        <w:rPr>
+          <w:rStyle w:val="KeywordTok"/>
+        </w:rPr>
+        <w:t xml:space="preserve">filter</w:t>
+      </w:r>
+      <w:r>
+        <w:rPr>
+          <w:rStyle w:val="NormalTok"/>
+        </w:rPr>
+        <w:t xml:space="preserve">(YEAR </w:t>
+      </w:r>
+      <w:r>
+        <w:rPr>
+          <w:rStyle w:val="OperatorTok"/>
+        </w:rPr>
+        <w:t xml:space="preserve">==</w:t>
+      </w:r>
+      <w:r>
+        <w:rPr>
+          <w:rStyle w:val="StringTok"/>
+        </w:rPr>
+        <w:t xml:space="preserve"> </w:t>
+      </w:r>
+      <w:r>
+        <w:rPr>
+          <w:rStyle w:val="DecValTok"/>
+        </w:rPr>
+        <w:t xml:space="preserve">2012</w:t>
+      </w:r>
+      <w:r>
+        <w:rPr>
+          <w:rStyle w:val="NormalTok"/>
+        </w:rPr>
+        <w:t xml:space="preserve">) </w:t>
+      </w:r>
+      <w:r>
+        <w:rPr>
+          <w:rStyle w:val="OperatorTok"/>
+        </w:rPr>
+        <w:t xml:space="preserve">%&gt;%</w:t>
+      </w:r>
+      <w:r>
+        <w:rPr>
+          <w:rStyle w:val="StringTok"/>
+        </w:rPr>
+        <w:t xml:space="preserve"> </w:t>
+      </w:r>
+      <w:r>
+        <w:br w:type="textWrapping"/>
+      </w:r>
+      <w:r>
+        <w:rPr>
+          <w:rStyle w:val="StringTok"/>
+        </w:rPr>
+        <w:t xml:space="preserve">  </w:t>
+      </w:r>
+      <w:r>
+        <w:rPr>
+          <w:rStyle w:val="KeywordTok"/>
+        </w:rPr>
+        <w:t xml:space="preserve">select</w:t>
+      </w:r>
+      <w:r>
+        <w:rPr>
+          <w:rStyle w:val="NormalTok"/>
+        </w:rPr>
+        <w:t xml:space="preserve">(SITE, SIZE) </w:t>
+      </w:r>
+      <w:r>
+        <w:br w:type="textWrapping"/>
+      </w:r>
+      <w:r>
+        <w:br w:type="textWrapping"/>
+      </w:r>
+      <w:r>
+        <w:br w:type="textWrapping"/>
+      </w:r>
+      <w:r>
+        <w:br w:type="textWrapping"/>
+      </w:r>
+      <w:r>
+        <w:rPr>
+          <w:rStyle w:val="CommentTok"/>
+        </w:rPr>
+        <w:t xml:space="preserve"># Data exploration</w:t>
+      </w:r>
+      <w:r>
+        <w:br w:type="textWrapping"/>
+      </w:r>
+      <w:r>
+        <w:br w:type="textWrapping"/>
+      </w:r>
+      <w:r>
+        <w:rPr>
+          <w:rStyle w:val="CommentTok"/>
+        </w:rPr>
+        <w:t xml:space="preserve">#Histograms</w:t>
+      </w:r>
+      <w:r>
+        <w:br w:type="textWrapping"/>
+      </w:r>
+      <w:r>
+        <w:br w:type="textWrapping"/>
+      </w:r>
+      <w:r>
+        <w:rPr>
+          <w:rStyle w:val="NormalTok"/>
+        </w:rPr>
+        <w:t xml:space="preserve">size_2012_hist &lt;-</w:t>
+      </w:r>
+      <w:r>
+        <w:rPr>
+          <w:rStyle w:val="StringTok"/>
+        </w:rPr>
+        <w:t xml:space="preserve"> </w:t>
+      </w:r>
+      <w:r>
+        <w:rPr>
+          <w:rStyle w:val="KeywordTok"/>
+        </w:rPr>
+        <w:t xml:space="preserve">ggplot</w:t>
+      </w:r>
+      <w:r>
+        <w:rPr>
+          <w:rStyle w:val="NormalTok"/>
+        </w:rPr>
+        <w:t xml:space="preserve">(size_</w:t>
+      </w:r>
+      <w:r>
+        <w:rPr>
+          <w:rStyle w:val="DecValTok"/>
+        </w:rPr>
+        <w:t xml:space="preserve">2012</w:t>
+      </w:r>
+      <w:r>
+        <w:rPr>
+          <w:rStyle w:val="NormalTok"/>
+        </w:rPr>
+        <w:t xml:space="preserve">, </w:t>
+      </w:r>
+      <w:r>
+        <w:rPr>
+          <w:rStyle w:val="KeywordTok"/>
+        </w:rPr>
+        <w:t xml:space="preserve">aes</w:t>
+      </w:r>
+      <w:r>
+        <w:rPr>
+          <w:rStyle w:val="NormalTok"/>
+        </w:rPr>
+        <w:t xml:space="preserve">(</w:t>
+      </w:r>
+      <w:r>
+        <w:rPr>
+          <w:rStyle w:val="DataTypeTok"/>
+        </w:rPr>
+        <w:t xml:space="preserve">x =</w:t>
+      </w:r>
+      <w:r>
+        <w:rPr>
+          <w:rStyle w:val="NormalTok"/>
+        </w:rPr>
+        <w:t xml:space="preserve"> SIZE)) </w:t>
+      </w:r>
+      <w:r>
+        <w:rPr>
+          <w:rStyle w:val="OperatorTok"/>
+        </w:rPr>
+        <w:t xml:space="preserve">+</w:t>
+      </w:r>
+      <w:r>
+        <w:br w:type="textWrapping"/>
+      </w:r>
+      <w:r>
+        <w:rPr>
+          <w:rStyle w:val="StringTok"/>
+        </w:rPr>
+        <w:t xml:space="preserve">  </w:t>
+      </w:r>
+      <w:r>
+        <w:rPr>
+          <w:rStyle w:val="KeywordTok"/>
+        </w:rPr>
+        <w:t xml:space="preserve">geom_histogram</w:t>
+      </w:r>
+      <w:r>
+        <w:rPr>
+          <w:rStyle w:val="NormalTok"/>
+        </w:rPr>
+        <w:t xml:space="preserve">(</w:t>
+      </w:r>
+      <w:r>
+        <w:rPr>
+          <w:rStyle w:val="DataTypeTok"/>
+        </w:rPr>
+        <w:t xml:space="preserve">bins =</w:t>
+      </w:r>
+      <w:r>
+        <w:rPr>
+          <w:rStyle w:val="NormalTok"/>
+        </w:rPr>
+        <w:t xml:space="preserve"> </w:t>
+      </w:r>
+      <w:r>
+        <w:rPr>
+          <w:rStyle w:val="DecValTok"/>
+        </w:rPr>
+        <w:t xml:space="preserve">12</w:t>
+      </w:r>
+      <w:r>
+        <w:rPr>
+          <w:rStyle w:val="NormalTok"/>
+        </w:rPr>
+        <w:t xml:space="preserve">) </w:t>
+      </w:r>
+      <w:r>
+        <w:rPr>
+          <w:rStyle w:val="OperatorTok"/>
+        </w:rPr>
+        <w:t xml:space="preserve">+</w:t>
+      </w:r>
+      <w:r>
+        <w:br w:type="textWrapping"/>
+      </w:r>
+      <w:r>
+        <w:rPr>
+          <w:rStyle w:val="StringTok"/>
+        </w:rPr>
+        <w:t xml:space="preserve">  </w:t>
+      </w:r>
+      <w:r>
+        <w:rPr>
+          <w:rStyle w:val="KeywordTok"/>
+        </w:rPr>
+        <w:t xml:space="preserve">facet_wrap</w:t>
+      </w:r>
+      <w:r>
+        <w:rPr>
+          <w:rStyle w:val="NormalTok"/>
+        </w:rPr>
+        <w:t xml:space="preserve">(</w:t>
+      </w:r>
+      <w:r>
+        <w:rPr>
+          <w:rStyle w:val="OperatorTok"/>
+        </w:rPr>
+        <w:t xml:space="preserve">~</w:t>
+      </w:r>
+      <w:r>
+        <w:rPr>
+          <w:rStyle w:val="StringTok"/>
+        </w:rPr>
+        <w:t xml:space="preserve"> </w:t>
+      </w:r>
+      <w:r>
+        <w:rPr>
+          <w:rStyle w:val="NormalTok"/>
+        </w:rPr>
+        <w:t xml:space="preserve">SITE, </w:t>
+      </w:r>
+      <w:r>
+        <w:rPr>
+          <w:rStyle w:val="DataTypeTok"/>
+        </w:rPr>
+        <w:t xml:space="preserve">scale =</w:t>
+      </w:r>
+      <w:r>
+        <w:rPr>
+          <w:rStyle w:val="NormalTok"/>
+        </w:rPr>
+        <w:t xml:space="preserve"> </w:t>
+      </w:r>
+      <w:r>
+        <w:rPr>
+          <w:rStyle w:val="StringTok"/>
+        </w:rPr>
+        <w:t xml:space="preserve">"free"</w:t>
+      </w:r>
+      <w:r>
+        <w:rPr>
+          <w:rStyle w:val="NormalTok"/>
+        </w:rPr>
+        <w:t xml:space="preserve">) </w:t>
+      </w:r>
+      <w:r>
+        <w:rPr>
+          <w:rStyle w:val="OperatorTok"/>
+        </w:rPr>
+        <w:t xml:space="preserve">+</w:t>
+      </w:r>
+      <w:r>
+        <w:rPr>
+          <w:rStyle w:val="StringTok"/>
+        </w:rPr>
+        <w:t xml:space="preserve"> </w:t>
+      </w:r>
+      <w:r>
+        <w:rPr>
+          <w:rStyle w:val="CommentTok"/>
+        </w:rPr>
+        <w:t xml:space="preserve"># Create a histogram, split graphic visualization by site. Give each histogram its own y-axis scale</w:t>
+      </w:r>
+      <w:r>
+        <w:br w:type="textWrapping"/>
+      </w:r>
+      <w:r>
+        <w:rPr>
+          <w:rStyle w:val="StringTok"/>
+        </w:rPr>
+        <w:t xml:space="preserve">  </w:t>
+      </w:r>
+      <w:r>
+        <w:rPr>
+          <w:rStyle w:val="KeywordTok"/>
+        </w:rPr>
+        <w:t xml:space="preserve">theme_classic</w:t>
+      </w:r>
+      <w:r>
+        <w:rPr>
+          <w:rStyle w:val="NormalTok"/>
+        </w:rPr>
+        <w:t xml:space="preserve">()</w:t>
+      </w:r>
+      <w:r>
+        <w:br w:type="textWrapping"/>
+      </w:r>
+      <w:r>
+        <w:rPr>
+          <w:rStyle w:val="NormalTok"/>
+        </w:rPr>
+        <w:t xml:space="preserve">size_2012_hist</w:t>
+      </w:r>
+    </w:p>
+    <w:p>
+      <w:pPr>
+        <w:pStyle w:val="FirstParagraph"/>
+      </w:pPr>
+      <w:r>
+        <w:drawing>
+          <wp:inline>
+            <wp:extent cx="5334000" cy="4267200"/>
+            <wp:effectExtent b="0" l="0" r="0" t="0"/>
+            <wp:docPr descr="" title="" id="1" name="Picture"/>
+            <a:graphic>
+              <a:graphicData uri="http://schemas.openxmlformats.org/drawingml/2006/picture">
+                <pic:pic>
+                  <pic:nvPicPr>
+                    <pic:cNvPr descr="Assignment_4_files/figure-docx/unnamed-chunk-6-1.png" id="0" name="Picture"/>
+                    <pic:cNvPicPr>
+                      <a:picLocks noChangeArrowheads="1" noChangeAspect="1"/>
+                    </pic:cNvPicPr>
+                  </pic:nvPicPr>
+                  <pic:blipFill>
+                    <a:blip r:embed="rId26"/>
+                    <a:stretch>
+                      <a:fillRect/>
+                    </a:stretch>
+                  </pic:blipFill>
+                  <pic:spPr bwMode="auto">
+                    <a:xfrm>
+                      <a:off x="0" y="0"/>
+                      <a:ext cx="5334000" cy="4267200"/>
+                    </a:xfrm>
+                    <a:prstGeom prst="rect">
+                      <a:avLst/>
+                    </a:prstGeom>
+                    <a:noFill/>
+                    <a:ln w="9525">
+                      <a:noFill/>
+                      <a:headEnd/>
+                      <a:tailEnd/>
+                    </a:ln>
+                  </pic:spPr>
+                </pic:pic>
+              </a:graphicData>
+            </a:graphic>
+          </wp:inline>
+        </w:drawing>
+      </w:r>
+    </w:p>
+    <w:p>
+      <w:pPr>
+        <w:pStyle w:val="SourceCode"/>
+      </w:pPr>
+      <w:r>
+        <w:rPr>
+          <w:rStyle w:val="CommentTok"/>
+        </w:rPr>
+        <w:t xml:space="preserve"># QQ-Plots</w:t>
+      </w:r>
+      <w:r>
+        <w:br w:type="textWrapping"/>
+      </w:r>
+      <w:r>
+        <w:br w:type="textWrapping"/>
+      </w:r>
+      <w:r>
+        <w:br w:type="textWrapping"/>
+      </w:r>
+      <w:r>
+        <w:br w:type="textWrapping"/>
+      </w:r>
+      <w:r>
+        <w:br w:type="textWrapping"/>
+      </w:r>
+      <w:r>
+        <w:br w:type="textWrapping"/>
+      </w:r>
+      <w:r>
+        <w:rPr>
+          <w:rStyle w:val="CommentTok"/>
+        </w:rPr>
+        <w:t xml:space="preserve"># Add the second data set (traps)</w:t>
+      </w:r>
+      <w:r>
+        <w:br w:type="textWrapping"/>
+      </w:r>
+      <w:r>
+        <w:rPr>
+          <w:rStyle w:val="NormalTok"/>
+        </w:rPr>
+        <w:t xml:space="preserve">abundance_traps_line &lt;-</w:t>
+      </w:r>
+      <w:r>
+        <w:rPr>
+          <w:rStyle w:val="StringTok"/>
+        </w:rPr>
+        <w:t xml:space="preserve"> </w:t>
+      </w:r>
+      <w:r>
+        <w:rPr>
+          <w:rStyle w:val="NormalTok"/>
+        </w:rPr>
+        <w:t xml:space="preserve">abundance_traps_line </w:t>
+      </w:r>
+      <w:r>
+        <w:rPr>
+          <w:rStyle w:val="OperatorTok"/>
+        </w:rPr>
+        <w:t xml:space="preserve">+</w:t>
+      </w:r>
+      <w:r>
+        <w:rPr>
+          <w:rStyle w:val="StringTok"/>
+        </w:rPr>
+        <w:t xml:space="preserve"> </w:t>
+      </w:r>
+      <w:r>
+        <w:rPr>
+          <w:rStyle w:val="KeywordTok"/>
+        </w:rPr>
+        <w:t xml:space="preserve">geom_line</w:t>
+      </w:r>
+      <w:r>
+        <w:rPr>
+          <w:rStyle w:val="NormalTok"/>
+        </w:rPr>
+        <w:t xml:space="preserve">(</w:t>
+      </w:r>
+      <w:r>
+        <w:rPr>
+          <w:rStyle w:val="KeywordTok"/>
+        </w:rPr>
+        <w:t xml:space="preserve">aes</w:t>
+      </w:r>
+      <w:r>
+        <w:rPr>
+          <w:rStyle w:val="NormalTok"/>
+        </w:rPr>
+        <w:t xml:space="preserve">(</w:t>
+      </w:r>
+      <w:r>
+        <w:rPr>
+          <w:rStyle w:val="DataTypeTok"/>
+        </w:rPr>
+        <w:t xml:space="preserve">y =</w:t>
+      </w:r>
+      <w:r>
+        <w:rPr>
+          <w:rStyle w:val="NormalTok"/>
+        </w:rPr>
+        <w:t xml:space="preserve"> TRAPS, </w:t>
+      </w:r>
+      <w:r>
+        <w:rPr>
+          <w:rStyle w:val="DataTypeTok"/>
+        </w:rPr>
+        <w:t xml:space="preserve">color =</w:t>
+      </w:r>
+      <w:r>
+        <w:rPr>
+          <w:rStyle w:val="NormalTok"/>
+        </w:rPr>
+        <w:t xml:space="preserve"> SITE), </w:t>
+      </w:r>
+      <w:r>
+        <w:rPr>
+          <w:rStyle w:val="DataTypeTok"/>
+        </w:rPr>
+        <w:t xml:space="preserve">show.legend =</w:t>
+      </w:r>
+      <w:r>
+        <w:rPr>
+          <w:rStyle w:val="NormalTok"/>
+        </w:rPr>
+        <w:t xml:space="preserve"> </w:t>
+      </w:r>
+      <w:r>
+        <w:rPr>
+          <w:rStyle w:val="OtherTok"/>
+        </w:rPr>
+        <w:t xml:space="preserve">FALSE</w:t>
+      </w:r>
+      <w:r>
+        <w:rPr>
+          <w:rStyle w:val="NormalTok"/>
+        </w:rPr>
+        <w:t xml:space="preserve">) </w:t>
+      </w:r>
+      <w:r>
+        <w:rPr>
+          <w:rStyle w:val="OperatorTok"/>
+        </w:rPr>
+        <w:t xml:space="preserve">+</w:t>
+      </w:r>
+      <w:r>
+        <w:rPr>
+          <w:rStyle w:val="StringTok"/>
+        </w:rPr>
+        <w:t xml:space="preserve"> </w:t>
+      </w:r>
+      <w:r>
+        <w:br w:type="textWrapping"/>
+      </w:r>
+      <w:r>
+        <w:rPr>
+          <w:rStyle w:val="StringTok"/>
+        </w:rPr>
+        <w:t xml:space="preserve">  </w:t>
+      </w:r>
+      <w:r>
+        <w:rPr>
+          <w:rStyle w:val="KeywordTok"/>
+        </w:rPr>
+        <w:t xml:space="preserve">geom_point</w:t>
+      </w:r>
+      <w:r>
+        <w:rPr>
+          <w:rStyle w:val="NormalTok"/>
+        </w:rPr>
+        <w:t xml:space="preserve">(</w:t>
+      </w:r>
+      <w:r>
+        <w:rPr>
+          <w:rStyle w:val="KeywordTok"/>
+        </w:rPr>
+        <w:t xml:space="preserve">aes</w:t>
+      </w:r>
+      <w:r>
+        <w:rPr>
+          <w:rStyle w:val="NormalTok"/>
+        </w:rPr>
+        <w:t xml:space="preserve">(</w:t>
+      </w:r>
+      <w:r>
+        <w:rPr>
+          <w:rStyle w:val="DataTypeTok"/>
+        </w:rPr>
+        <w:t xml:space="preserve">y =</w:t>
+      </w:r>
+      <w:r>
+        <w:rPr>
+          <w:rStyle w:val="NormalTok"/>
+        </w:rPr>
+        <w:t xml:space="preserve"> TRAPS, </w:t>
+      </w:r>
+      <w:r>
+        <w:rPr>
+          <w:rStyle w:val="DataTypeTok"/>
+        </w:rPr>
+        <w:t xml:space="preserve">color =</w:t>
+      </w:r>
+      <w:r>
+        <w:rPr>
+          <w:rStyle w:val="NormalTok"/>
+        </w:rPr>
+        <w:t xml:space="preserve"> SITE), </w:t>
+      </w:r>
+      <w:r>
+        <w:rPr>
+          <w:rStyle w:val="DataTypeTok"/>
+        </w:rPr>
+        <w:t xml:space="preserve">show.legend =</w:t>
+      </w:r>
+      <w:r>
+        <w:rPr>
+          <w:rStyle w:val="NormalTok"/>
+        </w:rPr>
+        <w:t xml:space="preserve"> </w:t>
+      </w:r>
+      <w:r>
+        <w:rPr>
+          <w:rStyle w:val="OtherTok"/>
+        </w:rPr>
+        <w:t xml:space="preserve">FALSE</w:t>
+      </w:r>
+      <w:r>
+        <w:rPr>
+          <w:rStyle w:val="NormalTok"/>
+        </w:rPr>
+        <w:t xml:space="preserve">)</w:t>
+      </w:r>
+      <w:r>
+        <w:br w:type="textWrapping"/>
+      </w:r>
+      <w:r>
+        <w:rPr>
+          <w:rStyle w:val="NormalTok"/>
+        </w:rPr>
+        <w:t xml:space="preserve">abundance_traps_line</w:t>
+      </w:r>
+    </w:p>
+    <w:p>
+      <w:pPr>
+        <w:pStyle w:val="FirstParagraph"/>
+      </w:pPr>
+      <w:r>
+        <w:drawing>
+          <wp:inline>
+            <wp:extent cx="5334000" cy="4267200"/>
+            <wp:effectExtent b="0" l="0" r="0" t="0"/>
+            <wp:docPr descr="" title="" id="1" name="Picture"/>
+            <a:graphic>
+              <a:graphicData uri="http://schemas.openxmlformats.org/drawingml/2006/picture">
+                <pic:pic>
+                  <pic:nvPicPr>
+                    <pic:cNvPr descr="Assignment_4_files/figure-docx/unnamed-chunk-6-2.png" id="0" name="Picture"/>
+                    <pic:cNvPicPr>
+                      <a:picLocks noChangeArrowheads="1" noChangeAspect="1"/>
+                    </pic:cNvPicPr>
+                  </pic:nvPicPr>
+                  <pic:blipFill>
+                    <a:blip r:embed="rId27"/>
+                    <a:stretch>
+                      <a:fillRect/>
+                    </a:stretch>
+                  </pic:blipFill>
+                  <pic:spPr bwMode="auto">
+                    <a:xfrm>
+                      <a:off x="0" y="0"/>
+                      <a:ext cx="5334000" cy="4267200"/>
+                    </a:xfrm>
+                    <a:prstGeom prst="rect">
+                      <a:avLst/>
+                    </a:prstGeom>
+                    <a:noFill/>
+                    <a:ln w="9525">
+                      <a:noFill/>
+                      <a:headEnd/>
+                      <a:tailEnd/>
+                    </a:ln>
+                  </pic:spPr>
+                </pic:pic>
+              </a:graphicData>
+            </a:graphic>
+          </wp:inline>
+        </w:drawing>
+      </w:r>
+    </w:p>
+    <w:p>
+      <w:pPr>
+        <w:pStyle w:val="SourceCode"/>
+      </w:pPr>
+      <w:r>
+        <w:rPr>
+          <w:rStyle w:val="NormalTok"/>
+        </w:rPr>
+        <w:t xml:space="preserve">size_2012_qq &lt;-</w:t>
+      </w:r>
+      <w:r>
+        <w:rPr>
+          <w:rStyle w:val="StringTok"/>
+        </w:rPr>
+        <w:t xml:space="preserve"> </w:t>
+      </w:r>
+      <w:r>
+        <w:rPr>
+          <w:rStyle w:val="KeywordTok"/>
+        </w:rPr>
+        <w:t xml:space="preserve">ggplot</w:t>
+      </w:r>
+      <w:r>
+        <w:rPr>
+          <w:rStyle w:val="NormalTok"/>
+        </w:rPr>
+        <w:t xml:space="preserve">(size_</w:t>
+      </w:r>
+      <w:r>
+        <w:rPr>
+          <w:rStyle w:val="DecValTok"/>
+        </w:rPr>
+        <w:t xml:space="preserve">2012</w:t>
+      </w:r>
+      <w:r>
+        <w:rPr>
+          <w:rStyle w:val="NormalTok"/>
+        </w:rPr>
+        <w:t xml:space="preserve">, </w:t>
+      </w:r>
+      <w:r>
+        <w:rPr>
+          <w:rStyle w:val="KeywordTok"/>
+        </w:rPr>
+        <w:t xml:space="preserve">aes</w:t>
+      </w:r>
+      <w:r>
+        <w:rPr>
+          <w:rStyle w:val="NormalTok"/>
+        </w:rPr>
+        <w:t xml:space="preserve">(</w:t>
+      </w:r>
+      <w:r>
+        <w:rPr>
+          <w:rStyle w:val="DataTypeTok"/>
+        </w:rPr>
+        <w:t xml:space="preserve">sample =</w:t>
+      </w:r>
+      <w:r>
+        <w:rPr>
+          <w:rStyle w:val="NormalTok"/>
+        </w:rPr>
+        <w:t xml:space="preserve"> SIZE)) </w:t>
+      </w:r>
+      <w:r>
+        <w:rPr>
+          <w:rStyle w:val="OperatorTok"/>
+        </w:rPr>
+        <w:t xml:space="preserve">+</w:t>
+      </w:r>
+      <w:r>
+        <w:br w:type="textWrapping"/>
+      </w:r>
+      <w:r>
+        <w:rPr>
+          <w:rStyle w:val="StringTok"/>
+        </w:rPr>
+        <w:t xml:space="preserve">  </w:t>
+      </w:r>
+      <w:r>
+        <w:rPr>
+          <w:rStyle w:val="KeywordTok"/>
+        </w:rPr>
+        <w:t xml:space="preserve">geom_qq</w:t>
+      </w:r>
+      <w:r>
+        <w:rPr>
+          <w:rStyle w:val="NormalTok"/>
+        </w:rPr>
+        <w:t xml:space="preserve">() </w:t>
+      </w:r>
+      <w:r>
+        <w:rPr>
+          <w:rStyle w:val="OperatorTok"/>
+        </w:rPr>
+        <w:t xml:space="preserve">+</w:t>
+      </w:r>
+      <w:r>
+        <w:br w:type="textWrapping"/>
+      </w:r>
+      <w:r>
+        <w:rPr>
+          <w:rStyle w:val="StringTok"/>
+        </w:rPr>
+        <w:t xml:space="preserve">  </w:t>
+      </w:r>
+      <w:r>
+        <w:rPr>
+          <w:rStyle w:val="KeywordTok"/>
+        </w:rPr>
+        <w:t xml:space="preserve">facet_wrap</w:t>
+      </w:r>
+      <w:r>
+        <w:rPr>
+          <w:rStyle w:val="NormalTok"/>
+        </w:rPr>
+        <w:t xml:space="preserve">(</w:t>
+      </w:r>
+      <w:r>
+        <w:rPr>
+          <w:rStyle w:val="OperatorTok"/>
+        </w:rPr>
+        <w:t xml:space="preserve">~</w:t>
+      </w:r>
+      <w:r>
+        <w:rPr>
+          <w:rStyle w:val="StringTok"/>
+        </w:rPr>
+        <w:t xml:space="preserve"> </w:t>
+      </w:r>
+      <w:r>
+        <w:rPr>
+          <w:rStyle w:val="NormalTok"/>
+        </w:rPr>
+        <w:t xml:space="preserve">SITE, </w:t>
+      </w:r>
+      <w:r>
+        <w:rPr>
+          <w:rStyle w:val="DataTypeTok"/>
+        </w:rPr>
+        <w:t xml:space="preserve">scale =</w:t>
+      </w:r>
+      <w:r>
+        <w:rPr>
+          <w:rStyle w:val="NormalTok"/>
+        </w:rPr>
+        <w:t xml:space="preserve"> </w:t>
+      </w:r>
+      <w:r>
+        <w:rPr>
+          <w:rStyle w:val="StringTok"/>
+        </w:rPr>
+        <w:t xml:space="preserve">"free"</w:t>
+      </w:r>
+      <w:r>
+        <w:rPr>
+          <w:rStyle w:val="NormalTok"/>
+        </w:rPr>
+        <w:t xml:space="preserve">) </w:t>
+      </w:r>
+      <w:r>
+        <w:rPr>
+          <w:rStyle w:val="OperatorTok"/>
+        </w:rPr>
+        <w:t xml:space="preserve">+</w:t>
+      </w:r>
+      <w:r>
+        <w:rPr>
+          <w:rStyle w:val="StringTok"/>
+        </w:rPr>
+        <w:t xml:space="preserve"> </w:t>
+      </w:r>
+      <w:r>
+        <w:rPr>
+          <w:rStyle w:val="CommentTok"/>
+        </w:rPr>
+        <w:t xml:space="preserve"># Create a Q-Q plot, split graphic visualization by site. Give each Q-Q Plot its own y-axis scale</w:t>
+      </w:r>
+      <w:r>
+        <w:br w:type="textWrapping"/>
+      </w:r>
+      <w:r>
+        <w:rPr>
+          <w:rStyle w:val="StringTok"/>
+        </w:rPr>
+        <w:t xml:space="preserve">  </w:t>
+      </w:r>
+      <w:r>
+        <w:rPr>
+          <w:rStyle w:val="KeywordTok"/>
+        </w:rPr>
+        <w:t xml:space="preserve">theme_classic</w:t>
+      </w:r>
+      <w:r>
+        <w:rPr>
+          <w:rStyle w:val="NormalTok"/>
+        </w:rPr>
+        <w:t xml:space="preserve">()</w:t>
+      </w:r>
+      <w:r>
+        <w:br w:type="textWrapping"/>
+      </w:r>
+      <w:r>
+        <w:rPr>
+          <w:rStyle w:val="NormalTok"/>
+        </w:rPr>
+        <w:t xml:space="preserve">size_2012_qq</w:t>
+      </w:r>
+    </w:p>
+    <w:p>
+      <w:pPr>
+        <w:pStyle w:val="FirstParagraph"/>
+      </w:pPr>
+      <w:r>
+        <w:drawing>
+          <wp:inline>
+            <wp:extent cx="5334000" cy="4267200"/>
+            <wp:effectExtent b="0" l="0" r="0" t="0"/>
+            <wp:docPr descr="" title="" id="1" name="Picture"/>
+            <a:graphic>
+              <a:graphicData uri="http://schemas.openxmlformats.org/drawingml/2006/picture">
+                <pic:pic>
+                  <pic:nvPicPr>
+                    <pic:cNvPr descr="Assignment_4_files/figure-docx/unnamed-chunk-6-3.png" id="0" name="Picture"/>
+                    <pic:cNvPicPr>
+                      <a:picLocks noChangeArrowheads="1" noChangeAspect="1"/>
+                    </pic:cNvPicPr>
+                  </pic:nvPicPr>
+                  <pic:blipFill>
+                    <a:blip r:embed="rId28"/>
+                    <a:stretch>
+                      <a:fillRect/>
+                    </a:stretch>
+                  </pic:blipFill>
+                  <pic:spPr bwMode="auto">
+                    <a:xfrm>
+                      <a:off x="0" y="0"/>
+                      <a:ext cx="5334000" cy="4267200"/>
+                    </a:xfrm>
+                    <a:prstGeom prst="rect">
+                      <a:avLst/>
+                    </a:prstGeom>
+                    <a:noFill/>
+                    <a:ln w="9525">
+                      <a:noFill/>
+                      <a:headEnd/>
+                      <a:tailEnd/>
+                    </a:ln>
+                  </pic:spPr>
+                </pic:pic>
+              </a:graphicData>
+            </a:graphic>
+          </wp:inline>
+        </w:drawing>
+      </w:r>
+    </w:p>
+    <w:p>
+      <w:pPr>
+        <w:pStyle w:val="SourceCode"/>
+      </w:pPr>
+      <w:r>
+        <w:rPr>
+          <w:rStyle w:val="CommentTok"/>
+        </w:rPr>
+        <w:t xml:space="preserve"># Question: How do lobster sizes in 2012 and 2017 compare?</w:t>
+      </w:r>
+      <w:r>
+        <w:br w:type="textWrapping"/>
+      </w:r>
+      <w:r>
+        <w:br w:type="textWrapping"/>
+      </w:r>
+      <w:r>
+        <w:rPr>
+          <w:rStyle w:val="CommentTok"/>
+        </w:rPr>
+        <w:t xml:space="preserve"># H0: There is no difference in mean lobster size in 2012 and 2017</w:t>
+      </w:r>
+      <w:r>
+        <w:br w:type="textWrapping"/>
+      </w:r>
+      <w:r>
+        <w:rPr>
+          <w:rStyle w:val="CommentTok"/>
+        </w:rPr>
+        <w:t xml:space="preserve"># HA: There is a difference in mean lobster size in 2012 and 2017</w:t>
+      </w:r>
+      <w:r>
+        <w:br w:type="textWrapping"/>
+      </w:r>
+      <w:r>
+        <w:br w:type="textWrapping"/>
+      </w:r>
+      <w:r>
+        <w:rPr>
+          <w:rStyle w:val="CommentTok"/>
+        </w:rPr>
+        <w:t xml:space="preserve"># New dataframes with only MPA sites for 2012 and 2017</w:t>
+      </w:r>
+      <w:r>
+        <w:br w:type="textWrapping"/>
+      </w:r>
+      <w:r>
+        <w:br w:type="textWrapping"/>
+      </w:r>
+      <w:r>
+        <w:rPr>
+          <w:rStyle w:val="NormalTok"/>
+        </w:rPr>
+        <w:t xml:space="preserve">MPA_</w:t>
+      </w:r>
+      <w:r>
+        <w:rPr>
+          <w:rStyle w:val="DecValTok"/>
+        </w:rPr>
+        <w:t xml:space="preserve">2012</w:t>
+      </w:r>
+      <w:r>
+        <w:rPr>
+          <w:rStyle w:val="NormalTok"/>
+        </w:rPr>
+        <w:t xml:space="preserve"> &lt;-</w:t>
+      </w:r>
+      <w:r>
+        <w:rPr>
+          <w:rStyle w:val="StringTok"/>
+        </w:rPr>
+        <w:t xml:space="preserve"> </w:t>
+      </w:r>
+      <w:r>
+        <w:rPr>
+          <w:rStyle w:val="NormalTok"/>
+        </w:rPr>
+        <w:t xml:space="preserve">size_</w:t>
+      </w:r>
+      <w:r>
+        <w:rPr>
+          <w:rStyle w:val="DecValTok"/>
+        </w:rPr>
+        <w:t xml:space="preserve">2012</w:t>
+      </w:r>
+      <w:r>
+        <w:rPr>
+          <w:rStyle w:val="NormalTok"/>
+        </w:rPr>
+        <w:t xml:space="preserve"> </w:t>
+      </w:r>
+      <w:r>
+        <w:rPr>
+          <w:rStyle w:val="OperatorTok"/>
+        </w:rPr>
+        <w:t xml:space="preserve">%&gt;%</w:t>
+      </w:r>
+      <w:r>
+        <w:br w:type="textWrapping"/>
+      </w:r>
+      <w:r>
+        <w:rPr>
+          <w:rStyle w:val="StringTok"/>
+        </w:rPr>
+        <w:t xml:space="preserve">  </w:t>
+      </w:r>
+      <w:r>
+        <w:rPr>
+          <w:rStyle w:val="KeywordTok"/>
+        </w:rPr>
+        <w:t xml:space="preserve">filter</w:t>
+      </w:r>
+      <w:r>
+        <w:rPr>
+          <w:rStyle w:val="NormalTok"/>
+        </w:rPr>
+        <w:t xml:space="preserve">(SITE </w:t>
+      </w:r>
+      <w:r>
+        <w:rPr>
+          <w:rStyle w:val="OperatorTok"/>
+        </w:rPr>
+        <w:t xml:space="preserve">==</w:t>
+      </w:r>
+      <w:r>
+        <w:rPr>
+          <w:rStyle w:val="StringTok"/>
+        </w:rPr>
+        <w:t xml:space="preserve"> "IVEE"</w:t>
+      </w:r>
+      <w:r>
+        <w:rPr>
+          <w:rStyle w:val="NormalTok"/>
+        </w:rPr>
+        <w:t xml:space="preserve"> </w:t>
+      </w:r>
+      <w:r>
+        <w:rPr>
+          <w:rStyle w:val="OperatorTok"/>
+        </w:rPr>
+        <w:t xml:space="preserve">|</w:t>
+      </w:r>
+      <w:r>
+        <w:rPr>
+          <w:rStyle w:val="StringTok"/>
+        </w:rPr>
+        <w:t xml:space="preserve"> </w:t>
+      </w:r>
+      <w:r>
+        <w:rPr>
+          <w:rStyle w:val="NormalTok"/>
+        </w:rPr>
+        <w:t xml:space="preserve">SITE </w:t>
+      </w:r>
+      <w:r>
+        <w:rPr>
+          <w:rStyle w:val="OperatorTok"/>
+        </w:rPr>
+        <w:t xml:space="preserve">==</w:t>
+      </w:r>
+      <w:r>
+        <w:rPr>
+          <w:rStyle w:val="StringTok"/>
+        </w:rPr>
+        <w:t xml:space="preserve"> "NAPL"</w:t>
+      </w:r>
+      <w:r>
+        <w:rPr>
+          <w:rStyle w:val="NormalTok"/>
+        </w:rPr>
+        <w:t xml:space="preserve">)</w:t>
+      </w:r>
+      <w:r>
+        <w:br w:type="textWrapping"/>
+      </w:r>
+      <w:r>
+        <w:rPr>
+          <w:rStyle w:val="NormalTok"/>
+        </w:rPr>
+        <w:t xml:space="preserve">MPA_</w:t>
+      </w:r>
+      <w:r>
+        <w:rPr>
+          <w:rStyle w:val="DecValTok"/>
+        </w:rPr>
+        <w:t xml:space="preserve">2012</w:t>
+      </w:r>
+    </w:p>
+    <w:p>
+      <w:pPr>
+        <w:pStyle w:val="SourceCode"/>
+      </w:pPr>
+      <w:r>
+        <w:rPr>
+          <w:rStyle w:val="VerbatimChar"/>
+        </w:rPr>
+        <w:t xml:space="preserve">##    SITE SIZE</w:t>
+      </w:r>
+      <w:r>
+        <w:br w:type="textWrapping"/>
+      </w:r>
+      <w:r>
+        <w:rPr>
+          <w:rStyle w:val="VerbatimChar"/>
+        </w:rPr>
+        <w:t xml:space="preserve">## 1  IVEE   70</w:t>
+      </w:r>
+      <w:r>
+        <w:br w:type="textWrapping"/>
+      </w:r>
+      <w:r>
+        <w:rPr>
+          <w:rStyle w:val="VerbatimChar"/>
+        </w:rPr>
+        <w:t xml:space="preserve">## 2  IVEE   60</w:t>
+      </w:r>
+      <w:r>
+        <w:br w:type="textWrapping"/>
+      </w:r>
+      <w:r>
+        <w:rPr>
+          <w:rStyle w:val="VerbatimChar"/>
+        </w:rPr>
+        <w:t xml:space="preserve">## 3  IVEE   65</w:t>
+      </w:r>
+      <w:r>
+        <w:br w:type="textWrapping"/>
+      </w:r>
+      <w:r>
+        <w:rPr>
+          <w:rStyle w:val="VerbatimChar"/>
+        </w:rPr>
+        <w:t xml:space="preserve">## 4  IVEE   70</w:t>
+      </w:r>
+      <w:r>
+        <w:br w:type="textWrapping"/>
+      </w:r>
+      <w:r>
+        <w:rPr>
+          <w:rStyle w:val="VerbatimChar"/>
+        </w:rPr>
+        <w:t xml:space="preserve">## 5  IVEE   85</w:t>
+      </w:r>
+      <w:r>
+        <w:br w:type="textWrapping"/>
+      </w:r>
+      <w:r>
+        <w:rPr>
+          <w:rStyle w:val="VerbatimChar"/>
+        </w:rPr>
+        <w:t xml:space="preserve">## 6  IVEE   60</w:t>
+      </w:r>
+      <w:r>
+        <w:br w:type="textWrapping"/>
+      </w:r>
+      <w:r>
+        <w:rPr>
+          <w:rStyle w:val="VerbatimChar"/>
+        </w:rPr>
+        <w:t xml:space="preserve">## 7  IVEE   65</w:t>
+      </w:r>
+      <w:r>
+        <w:br w:type="textWrapping"/>
+      </w:r>
+      <w:r>
+        <w:rPr>
+          <w:rStyle w:val="VerbatimChar"/>
+        </w:rPr>
+        <w:t xml:space="preserve">## 8  IVEE   67</w:t>
+      </w:r>
+      <w:r>
+        <w:br w:type="textWrapping"/>
+      </w:r>
+      <w:r>
+        <w:rPr>
+          <w:rStyle w:val="VerbatimChar"/>
+        </w:rPr>
+        <w:t xml:space="preserve">## 9  IVEE   70</w:t>
+      </w:r>
+      <w:r>
+        <w:br w:type="textWrapping"/>
+      </w:r>
+      <w:r>
+        <w:rPr>
+          <w:rStyle w:val="VerbatimChar"/>
+        </w:rPr>
+        <w:t xml:space="preserve">## 10 IVEE   85</w:t>
+      </w:r>
+      <w:r>
+        <w:br w:type="textWrapping"/>
+      </w:r>
+      <w:r>
+        <w:rPr>
+          <w:rStyle w:val="VerbatimChar"/>
+        </w:rPr>
+        <w:t xml:space="preserve">## 11 IVEE   52</w:t>
+      </w:r>
+      <w:r>
+        <w:br w:type="textWrapping"/>
+      </w:r>
+      <w:r>
+        <w:rPr>
+          <w:rStyle w:val="VerbatimChar"/>
+        </w:rPr>
+        <w:t xml:space="preserve">## 12 IVEE   60</w:t>
+      </w:r>
+      <w:r>
+        <w:br w:type="textWrapping"/>
+      </w:r>
+      <w:r>
+        <w:rPr>
+          <w:rStyle w:val="VerbatimChar"/>
+        </w:rPr>
+        <w:t xml:space="preserve">## 13 IVEE   64</w:t>
+      </w:r>
+      <w:r>
+        <w:br w:type="textWrapping"/>
+      </w:r>
+      <w:r>
+        <w:rPr>
+          <w:rStyle w:val="VerbatimChar"/>
+        </w:rPr>
+        <w:t xml:space="preserve">## 14 IVEE   70</w:t>
+      </w:r>
+      <w:r>
+        <w:br w:type="textWrapping"/>
+      </w:r>
+      <w:r>
+        <w:rPr>
+          <w:rStyle w:val="VerbatimChar"/>
+        </w:rPr>
+        <w:t xml:space="preserve">## 15 IVEE   58</w:t>
+      </w:r>
+      <w:r>
+        <w:br w:type="textWrapping"/>
+      </w:r>
+      <w:r>
+        <w:rPr>
+          <w:rStyle w:val="VerbatimChar"/>
+        </w:rPr>
+        <w:t xml:space="preserve">## 16 IVEE   60</w:t>
+      </w:r>
+      <w:r>
+        <w:br w:type="textWrapping"/>
+      </w:r>
+      <w:r>
+        <w:rPr>
+          <w:rStyle w:val="VerbatimChar"/>
+        </w:rPr>
+        <w:t xml:space="preserve">## 17 IVEE   60</w:t>
+      </w:r>
+      <w:r>
+        <w:br w:type="textWrapping"/>
+      </w:r>
+      <w:r>
+        <w:rPr>
+          <w:rStyle w:val="VerbatimChar"/>
+        </w:rPr>
+        <w:t xml:space="preserve">## 18 IVEE   62</w:t>
+      </w:r>
+      <w:r>
+        <w:br w:type="textWrapping"/>
+      </w:r>
+      <w:r>
+        <w:rPr>
+          <w:rStyle w:val="VerbatimChar"/>
+        </w:rPr>
+        <w:t xml:space="preserve">## 19 IVEE   86</w:t>
+      </w:r>
+      <w:r>
+        <w:br w:type="textWrapping"/>
+      </w:r>
+      <w:r>
+        <w:rPr>
+          <w:rStyle w:val="VerbatimChar"/>
+        </w:rPr>
+        <w:t xml:space="preserve">## 20 IVEE  105</w:t>
+      </w:r>
+      <w:r>
+        <w:br w:type="textWrapping"/>
+      </w:r>
+      <w:r>
+        <w:rPr>
+          <w:rStyle w:val="VerbatimChar"/>
+        </w:rPr>
+        <w:t xml:space="preserve">## 21 IVEE   57</w:t>
+      </w:r>
+      <w:r>
+        <w:br w:type="textWrapping"/>
+      </w:r>
+      <w:r>
+        <w:rPr>
+          <w:rStyle w:val="VerbatimChar"/>
+        </w:rPr>
+        <w:t xml:space="preserve">## 22 IVEE   60</w:t>
+      </w:r>
+      <w:r>
+        <w:br w:type="textWrapping"/>
+      </w:r>
+      <w:r>
+        <w:rPr>
+          <w:rStyle w:val="VerbatimChar"/>
+        </w:rPr>
+        <w:t xml:space="preserve">## 23 IVEE   53</w:t>
+      </w:r>
+      <w:r>
+        <w:br w:type="textWrapping"/>
+      </w:r>
+      <w:r>
+        <w:rPr>
+          <w:rStyle w:val="VerbatimChar"/>
+        </w:rPr>
+        <w:t xml:space="preserve">## 24 IVEE   56</w:t>
+      </w:r>
+      <w:r>
+        <w:br w:type="textWrapping"/>
+      </w:r>
+      <w:r>
+        <w:rPr>
+          <w:rStyle w:val="VerbatimChar"/>
+        </w:rPr>
+        <w:t xml:space="preserve">## 25 IVEE   58</w:t>
+      </w:r>
+      <w:r>
+        <w:br w:type="textWrapping"/>
+      </w:r>
+      <w:r>
+        <w:rPr>
+          <w:rStyle w:val="VerbatimChar"/>
+        </w:rPr>
+        <w:t xml:space="preserve">## 26 IVEE   60</w:t>
+      </w:r>
+      <w:r>
+        <w:br w:type="textWrapping"/>
+      </w:r>
+      <w:r>
+        <w:rPr>
+          <w:rStyle w:val="VerbatimChar"/>
+        </w:rPr>
+        <w:t xml:space="preserve">## 27 NAPL   83</w:t>
+      </w:r>
+      <w:r>
+        <w:br w:type="textWrapping"/>
+      </w:r>
+      <w:r>
+        <w:rPr>
+          <w:rStyle w:val="VerbatimChar"/>
+        </w:rPr>
+        <w:t xml:space="preserve">## 28 NAPL   75</w:t>
+      </w:r>
+      <w:r>
+        <w:br w:type="textWrapping"/>
+      </w:r>
+      <w:r>
+        <w:rPr>
+          <w:rStyle w:val="VerbatimChar"/>
+        </w:rPr>
+        <w:t xml:space="preserve">## 29 NAPL   60</w:t>
+      </w:r>
+      <w:r>
+        <w:br w:type="textWrapping"/>
+      </w:r>
+      <w:r>
+        <w:rPr>
+          <w:rStyle w:val="VerbatimChar"/>
+        </w:rPr>
+        <w:t xml:space="preserve">## 30 NAPL   65</w:t>
+      </w:r>
+      <w:r>
+        <w:br w:type="textWrapping"/>
+      </w:r>
+      <w:r>
+        <w:rPr>
+          <w:rStyle w:val="VerbatimChar"/>
+        </w:rPr>
+        <w:t xml:space="preserve">## 31 NAPL   65</w:t>
+      </w:r>
+      <w:r>
+        <w:br w:type="textWrapping"/>
+      </w:r>
+      <w:r>
+        <w:rPr>
+          <w:rStyle w:val="VerbatimChar"/>
+        </w:rPr>
+        <w:t xml:space="preserve">## 32 NAPL   90</w:t>
+      </w:r>
+    </w:p>
+    <w:p>
+      <w:pPr>
+        <w:pStyle w:val="SourceCode"/>
+      </w:pPr>
+      <w:r>
+        <w:rPr>
+          <w:rStyle w:val="NormalTok"/>
+        </w:rPr>
+        <w:t xml:space="preserve">MPA_</w:t>
+      </w:r>
+      <w:r>
+        <w:rPr>
+          <w:rStyle w:val="DecValTok"/>
+        </w:rPr>
+        <w:t xml:space="preserve">2017</w:t>
+      </w:r>
+      <w:r>
+        <w:rPr>
+          <w:rStyle w:val="NormalTok"/>
+        </w:rPr>
+        <w:t xml:space="preserve"> &lt;-</w:t>
+      </w:r>
+      <w:r>
+        <w:rPr>
+          <w:rStyle w:val="StringTok"/>
+        </w:rPr>
+        <w:t xml:space="preserve"> </w:t>
+      </w:r>
+      <w:r>
+        <w:rPr>
+          <w:rStyle w:val="NormalTok"/>
+        </w:rPr>
+        <w:t xml:space="preserve">size_</w:t>
+      </w:r>
+      <w:r>
+        <w:rPr>
+          <w:rStyle w:val="DecValTok"/>
+        </w:rPr>
+        <w:t xml:space="preserve">2017</w:t>
+      </w:r>
+      <w:r>
+        <w:rPr>
+          <w:rStyle w:val="NormalTok"/>
+        </w:rPr>
+        <w:t xml:space="preserve"> </w:t>
+      </w:r>
+      <w:r>
+        <w:rPr>
+          <w:rStyle w:val="OperatorTok"/>
+        </w:rPr>
+        <w:t xml:space="preserve">%&gt;%</w:t>
+      </w:r>
+      <w:r>
+        <w:br w:type="textWrapping"/>
+      </w:r>
+      <w:r>
+        <w:rPr>
+          <w:rStyle w:val="StringTok"/>
+        </w:rPr>
+        <w:t xml:space="preserve">  </w:t>
+      </w:r>
+      <w:r>
+        <w:rPr>
+          <w:rStyle w:val="KeywordTok"/>
+        </w:rPr>
+        <w:t xml:space="preserve">filter</w:t>
+      </w:r>
+      <w:r>
+        <w:rPr>
+          <w:rStyle w:val="NormalTok"/>
+        </w:rPr>
+        <w:t xml:space="preserve">(SITE </w:t>
+      </w:r>
+      <w:r>
+        <w:rPr>
+          <w:rStyle w:val="OperatorTok"/>
+        </w:rPr>
+        <w:t xml:space="preserve">==</w:t>
+      </w:r>
+      <w:r>
+        <w:rPr>
+          <w:rStyle w:val="StringTok"/>
+        </w:rPr>
+        <w:t xml:space="preserve"> "IVEE"</w:t>
+      </w:r>
+      <w:r>
+        <w:rPr>
+          <w:rStyle w:val="NormalTok"/>
+        </w:rPr>
+        <w:t xml:space="preserve"> </w:t>
+      </w:r>
+      <w:r>
+        <w:rPr>
+          <w:rStyle w:val="OperatorTok"/>
+        </w:rPr>
+        <w:t xml:space="preserve">|</w:t>
+      </w:r>
+      <w:r>
+        <w:rPr>
+          <w:rStyle w:val="StringTok"/>
+        </w:rPr>
+        <w:t xml:space="preserve"> </w:t>
+      </w:r>
+      <w:r>
+        <w:rPr>
+          <w:rStyle w:val="NormalTok"/>
+        </w:rPr>
+        <w:t xml:space="preserve">SITE </w:t>
+      </w:r>
+      <w:r>
+        <w:rPr>
+          <w:rStyle w:val="OperatorTok"/>
+        </w:rPr>
+        <w:t xml:space="preserve">==</w:t>
+      </w:r>
+      <w:r>
+        <w:rPr>
+          <w:rStyle w:val="StringTok"/>
+        </w:rPr>
+        <w:t xml:space="preserve"> "NAPL"</w:t>
+      </w:r>
+      <w:r>
+        <w:rPr>
+          <w:rStyle w:val="NormalTok"/>
+        </w:rPr>
+        <w:t xml:space="preserve">)</w:t>
+      </w:r>
+      <w:r>
+        <w:br w:type="textWrapping"/>
+      </w:r>
+      <w:r>
+        <w:rPr>
+          <w:rStyle w:val="NormalTok"/>
+        </w:rPr>
+        <w:t xml:space="preserve">MPA_</w:t>
+      </w:r>
+      <w:r>
+        <w:rPr>
+          <w:rStyle w:val="DecValTok"/>
+        </w:rPr>
+        <w:t xml:space="preserve">2017</w:t>
+      </w:r>
+    </w:p>
+    <w:p>
+      <w:pPr>
+        <w:pStyle w:val="SourceCode"/>
+      </w:pPr>
+      <w:r>
+        <w:rPr>
+          <w:rStyle w:val="VerbatimChar"/>
+        </w:rPr>
+        <w:t xml:space="preserve">##     SITE SIZE</w:t>
+      </w:r>
+      <w:r>
+        <w:br w:type="textWrapping"/>
+      </w:r>
+      <w:r>
+        <w:rPr>
+          <w:rStyle w:val="VerbatimChar"/>
+        </w:rPr>
+        <w:t xml:space="preserve">## 1   IVEE   80</w:t>
+      </w:r>
+      <w:r>
+        <w:br w:type="textWrapping"/>
+      </w:r>
+      <w:r>
+        <w:rPr>
+          <w:rStyle w:val="VerbatimChar"/>
+        </w:rPr>
+        <w:t xml:space="preserve">## 2   IVEE   80</w:t>
+      </w:r>
+      <w:r>
+        <w:br w:type="textWrapping"/>
+      </w:r>
+      <w:r>
+        <w:rPr>
+          <w:rStyle w:val="VerbatimChar"/>
+        </w:rPr>
+        <w:t xml:space="preserve">## 3   IVEE   65</w:t>
+      </w:r>
+      <w:r>
+        <w:br w:type="textWrapping"/>
+      </w:r>
+      <w:r>
+        <w:rPr>
+          <w:rStyle w:val="VerbatimChar"/>
+        </w:rPr>
+        <w:t xml:space="preserve">## 4   IVEE   50</w:t>
+      </w:r>
+      <w:r>
+        <w:br w:type="textWrapping"/>
+      </w:r>
+      <w:r>
+        <w:rPr>
+          <w:rStyle w:val="VerbatimChar"/>
+        </w:rPr>
+        <w:t xml:space="preserve">## 5   IVEE   57</w:t>
+      </w:r>
+      <w:r>
+        <w:br w:type="textWrapping"/>
+      </w:r>
+      <w:r>
+        <w:rPr>
+          <w:rStyle w:val="VerbatimChar"/>
+        </w:rPr>
+        <w:t xml:space="preserve">## 6   IVEE   58</w:t>
+      </w:r>
+      <w:r>
+        <w:br w:type="textWrapping"/>
+      </w:r>
+      <w:r>
+        <w:rPr>
+          <w:rStyle w:val="VerbatimChar"/>
+        </w:rPr>
+        <w:t xml:space="preserve">## 7   IVEE   58</w:t>
+      </w:r>
+      <w:r>
+        <w:br w:type="textWrapping"/>
+      </w:r>
+      <w:r>
+        <w:rPr>
+          <w:rStyle w:val="VerbatimChar"/>
+        </w:rPr>
+        <w:t xml:space="preserve">## 8   IVEE   60</w:t>
+      </w:r>
+      <w:r>
+        <w:br w:type="textWrapping"/>
+      </w:r>
+      <w:r>
+        <w:rPr>
+          <w:rStyle w:val="VerbatimChar"/>
+        </w:rPr>
+        <w:t xml:space="preserve">## 9   IVEE   62</w:t>
+      </w:r>
+      <w:r>
+        <w:br w:type="textWrapping"/>
+      </w:r>
+      <w:r>
+        <w:rPr>
+          <w:rStyle w:val="VerbatimChar"/>
+        </w:rPr>
+        <w:t xml:space="preserve">## 10  IVEE   65</w:t>
+      </w:r>
+      <w:r>
+        <w:br w:type="textWrapping"/>
+      </w:r>
+      <w:r>
+        <w:rPr>
+          <w:rStyle w:val="VerbatimChar"/>
+        </w:rPr>
+        <w:t xml:space="preserve">## 11  IVEE   72</w:t>
+      </w:r>
+      <w:r>
+        <w:br w:type="textWrapping"/>
+      </w:r>
+      <w:r>
+        <w:rPr>
+          <w:rStyle w:val="VerbatimChar"/>
+        </w:rPr>
+        <w:t xml:space="preserve">## 12  IVEE   75</w:t>
+      </w:r>
+      <w:r>
+        <w:br w:type="textWrapping"/>
+      </w:r>
+      <w:r>
+        <w:rPr>
+          <w:rStyle w:val="VerbatimChar"/>
+        </w:rPr>
+        <w:t xml:space="preserve">## 13  IVEE   80</w:t>
+      </w:r>
+      <w:r>
+        <w:br w:type="textWrapping"/>
+      </w:r>
+      <w:r>
+        <w:rPr>
+          <w:rStyle w:val="VerbatimChar"/>
+        </w:rPr>
+        <w:t xml:space="preserve">## 14  IVEE   80</w:t>
+      </w:r>
+      <w:r>
+        <w:br w:type="textWrapping"/>
+      </w:r>
+      <w:r>
+        <w:rPr>
+          <w:rStyle w:val="VerbatimChar"/>
+        </w:rPr>
+        <w:t xml:space="preserve">## 15  IVEE   85</w:t>
+      </w:r>
+      <w:r>
+        <w:br w:type="textWrapping"/>
+      </w:r>
+      <w:r>
+        <w:rPr>
+          <w:rStyle w:val="VerbatimChar"/>
+        </w:rPr>
+        <w:t xml:space="preserve">## 16  IVEE   75</w:t>
+      </w:r>
+      <w:r>
+        <w:br w:type="textWrapping"/>
+      </w:r>
+      <w:r>
+        <w:rPr>
+          <w:rStyle w:val="VerbatimChar"/>
+        </w:rPr>
+        <w:t xml:space="preserve">## 17  IVEE   82</w:t>
+      </w:r>
+      <w:r>
+        <w:br w:type="textWrapping"/>
+      </w:r>
+      <w:r>
+        <w:rPr>
+          <w:rStyle w:val="VerbatimChar"/>
+        </w:rPr>
+        <w:t xml:space="preserve">## 18  IVEE   63</w:t>
+      </w:r>
+      <w:r>
+        <w:br w:type="textWrapping"/>
+      </w:r>
+      <w:r>
+        <w:rPr>
+          <w:rStyle w:val="VerbatimChar"/>
+        </w:rPr>
+        <w:t xml:space="preserve">## 19  IVEE   70</w:t>
+      </w:r>
+      <w:r>
+        <w:br w:type="textWrapping"/>
+      </w:r>
+      <w:r>
+        <w:rPr>
+          <w:rStyle w:val="VerbatimChar"/>
+        </w:rPr>
+        <w:t xml:space="preserve">## 20  IVEE   76</w:t>
+      </w:r>
+      <w:r>
+        <w:br w:type="textWrapping"/>
+      </w:r>
+      <w:r>
+        <w:rPr>
+          <w:rStyle w:val="VerbatimChar"/>
+        </w:rPr>
+        <w:t xml:space="preserve">## 21  IVEE   82</w:t>
+      </w:r>
+      <w:r>
+        <w:br w:type="textWrapping"/>
+      </w:r>
+      <w:r>
+        <w:rPr>
+          <w:rStyle w:val="VerbatimChar"/>
+        </w:rPr>
+        <w:t xml:space="preserve">## 22  IVEE   85</w:t>
+      </w:r>
+      <w:r>
+        <w:br w:type="textWrapping"/>
+      </w:r>
+      <w:r>
+        <w:rPr>
+          <w:rStyle w:val="VerbatimChar"/>
+        </w:rPr>
+        <w:t xml:space="preserve">## 23  IVEE   85</w:t>
+      </w:r>
+      <w:r>
+        <w:br w:type="textWrapping"/>
+      </w:r>
+      <w:r>
+        <w:rPr>
+          <w:rStyle w:val="VerbatimChar"/>
+        </w:rPr>
+        <w:t xml:space="preserve">## 24  IVEE   87</w:t>
+      </w:r>
+      <w:r>
+        <w:br w:type="textWrapping"/>
+      </w:r>
+      <w:r>
+        <w:rPr>
+          <w:rStyle w:val="VerbatimChar"/>
+        </w:rPr>
+        <w:t xml:space="preserve">## 25  IVEE   90</w:t>
+      </w:r>
+      <w:r>
+        <w:br w:type="textWrapping"/>
+      </w:r>
+      <w:r>
+        <w:rPr>
+          <w:rStyle w:val="VerbatimChar"/>
+        </w:rPr>
+        <w:t xml:space="preserve">## 26  IVEE   60</w:t>
+      </w:r>
+      <w:r>
+        <w:br w:type="textWrapping"/>
+      </w:r>
+      <w:r>
+        <w:rPr>
+          <w:rStyle w:val="VerbatimChar"/>
+        </w:rPr>
+        <w:t xml:space="preserve">## 27  IVEE   61</w:t>
+      </w:r>
+      <w:r>
+        <w:br w:type="textWrapping"/>
+      </w:r>
+      <w:r>
+        <w:rPr>
+          <w:rStyle w:val="VerbatimChar"/>
+        </w:rPr>
+        <w:t xml:space="preserve">## 28  IVEE   62</w:t>
+      </w:r>
+      <w:r>
+        <w:br w:type="textWrapping"/>
+      </w:r>
+      <w:r>
+        <w:rPr>
+          <w:rStyle w:val="VerbatimChar"/>
+        </w:rPr>
+        <w:t xml:space="preserve">## 29  IVEE   65</w:t>
+      </w:r>
+      <w:r>
+        <w:br w:type="textWrapping"/>
+      </w:r>
+      <w:r>
+        <w:rPr>
+          <w:rStyle w:val="VerbatimChar"/>
+        </w:rPr>
+        <w:t xml:space="preserve">## 30  IVEE   65</w:t>
+      </w:r>
+      <w:r>
+        <w:br w:type="textWrapping"/>
+      </w:r>
+      <w:r>
+        <w:rPr>
+          <w:rStyle w:val="VerbatimChar"/>
+        </w:rPr>
+        <w:t xml:space="preserve">## 31  IVEE   70</w:t>
+      </w:r>
+      <w:r>
+        <w:br w:type="textWrapping"/>
+      </w:r>
+      <w:r>
+        <w:rPr>
+          <w:rStyle w:val="VerbatimChar"/>
+        </w:rPr>
+        <w:t xml:space="preserve">## 32  IVEE   70</w:t>
+      </w:r>
+      <w:r>
+        <w:br w:type="textWrapping"/>
+      </w:r>
+      <w:r>
+        <w:rPr>
+          <w:rStyle w:val="VerbatimChar"/>
+        </w:rPr>
+        <w:t xml:space="preserve">## 33  IVEE   72</w:t>
+      </w:r>
+      <w:r>
+        <w:br w:type="textWrapping"/>
+      </w:r>
+      <w:r>
+        <w:rPr>
+          <w:rStyle w:val="VerbatimChar"/>
+        </w:rPr>
+        <w:t xml:space="preserve">## 34  IVEE   74</w:t>
+      </w:r>
+      <w:r>
+        <w:br w:type="textWrapping"/>
+      </w:r>
+      <w:r>
+        <w:rPr>
+          <w:rStyle w:val="VerbatimChar"/>
+        </w:rPr>
+        <w:t xml:space="preserve">## 35  IVEE   75</w:t>
+      </w:r>
+      <w:r>
+        <w:br w:type="textWrapping"/>
+      </w:r>
+      <w:r>
+        <w:rPr>
+          <w:rStyle w:val="VerbatimChar"/>
+        </w:rPr>
+        <w:t xml:space="preserve">## 36  IVEE   76</w:t>
+      </w:r>
+      <w:r>
+        <w:br w:type="textWrapping"/>
+      </w:r>
+      <w:r>
+        <w:rPr>
+          <w:rStyle w:val="VerbatimChar"/>
+        </w:rPr>
+        <w:t xml:space="preserve">## 37  IVEE   76</w:t>
+      </w:r>
+      <w:r>
+        <w:br w:type="textWrapping"/>
+      </w:r>
+      <w:r>
+        <w:rPr>
+          <w:rStyle w:val="VerbatimChar"/>
+        </w:rPr>
+        <w:t xml:space="preserve">## 38  IVEE   80</w:t>
+      </w:r>
+      <w:r>
+        <w:br w:type="textWrapping"/>
+      </w:r>
+      <w:r>
+        <w:rPr>
+          <w:rStyle w:val="VerbatimChar"/>
+        </w:rPr>
+        <w:t xml:space="preserve">## 39  IVEE   80</w:t>
+      </w:r>
+      <w:r>
+        <w:br w:type="textWrapping"/>
+      </w:r>
+      <w:r>
+        <w:rPr>
+          <w:rStyle w:val="VerbatimChar"/>
+        </w:rPr>
+        <w:t xml:space="preserve">## 40  IVEE   84</w:t>
+      </w:r>
+      <w:r>
+        <w:br w:type="textWrapping"/>
+      </w:r>
+      <w:r>
+        <w:rPr>
+          <w:rStyle w:val="VerbatimChar"/>
+        </w:rPr>
+        <w:t xml:space="preserve">## 41  IVEE   87</w:t>
+      </w:r>
+      <w:r>
+        <w:br w:type="textWrapping"/>
+      </w:r>
+      <w:r>
+        <w:rPr>
+          <w:rStyle w:val="VerbatimChar"/>
+        </w:rPr>
+        <w:t xml:space="preserve">## 42  IVEE   88</w:t>
+      </w:r>
+      <w:r>
+        <w:br w:type="textWrapping"/>
+      </w:r>
+      <w:r>
+        <w:rPr>
+          <w:rStyle w:val="VerbatimChar"/>
+        </w:rPr>
+        <w:t xml:space="preserve">## 43  IVEE   35</w:t>
+      </w:r>
+      <w:r>
+        <w:br w:type="textWrapping"/>
+      </w:r>
+      <w:r>
+        <w:rPr>
+          <w:rStyle w:val="VerbatimChar"/>
+        </w:rPr>
+        <w:t xml:space="preserve">## 44  IVEE   62</w:t>
+      </w:r>
+      <w:r>
+        <w:br w:type="textWrapping"/>
+      </w:r>
+      <w:r>
+        <w:rPr>
+          <w:rStyle w:val="VerbatimChar"/>
+        </w:rPr>
+        <w:t xml:space="preserve">## 45  IVEE   65</w:t>
+      </w:r>
+      <w:r>
+        <w:br w:type="textWrapping"/>
+      </w:r>
+      <w:r>
+        <w:rPr>
+          <w:rStyle w:val="VerbatimChar"/>
+        </w:rPr>
+        <w:t xml:space="preserve">## 46  IVEE   68</w:t>
+      </w:r>
+      <w:r>
+        <w:br w:type="textWrapping"/>
+      </w:r>
+      <w:r>
+        <w:rPr>
+          <w:rStyle w:val="VerbatimChar"/>
+        </w:rPr>
+        <w:t xml:space="preserve">## 47  IVEE   70</w:t>
+      </w:r>
+      <w:r>
+        <w:br w:type="textWrapping"/>
+      </w:r>
+      <w:r>
+        <w:rPr>
+          <w:rStyle w:val="VerbatimChar"/>
+        </w:rPr>
+        <w:t xml:space="preserve">## 48  IVEE   72</w:t>
+      </w:r>
+      <w:r>
+        <w:br w:type="textWrapping"/>
+      </w:r>
+      <w:r>
+        <w:rPr>
+          <w:rStyle w:val="VerbatimChar"/>
+        </w:rPr>
+        <w:t xml:space="preserve">## 49  IVEE   72</w:t>
+      </w:r>
+      <w:r>
+        <w:br w:type="textWrapping"/>
+      </w:r>
+      <w:r>
+        <w:rPr>
+          <w:rStyle w:val="VerbatimChar"/>
+        </w:rPr>
+        <w:t xml:space="preserve">## 50  IVEE   85</w:t>
+      </w:r>
+      <w:r>
+        <w:br w:type="textWrapping"/>
+      </w:r>
+      <w:r>
+        <w:rPr>
+          <w:rStyle w:val="VerbatimChar"/>
+        </w:rPr>
+        <w:t xml:space="preserve">## 51  IVEE   61</w:t>
+      </w:r>
+      <w:r>
+        <w:br w:type="textWrapping"/>
+      </w:r>
+      <w:r>
+        <w:rPr>
+          <w:rStyle w:val="VerbatimChar"/>
+        </w:rPr>
+        <w:t xml:space="preserve">## 52  IVEE   63</w:t>
+      </w:r>
+      <w:r>
+        <w:br w:type="textWrapping"/>
+      </w:r>
+      <w:r>
+        <w:rPr>
+          <w:rStyle w:val="VerbatimChar"/>
+        </w:rPr>
+        <w:t xml:space="preserve">## 53  IVEE   65</w:t>
+      </w:r>
+      <w:r>
+        <w:br w:type="textWrapping"/>
+      </w:r>
+      <w:r>
+        <w:rPr>
+          <w:rStyle w:val="VerbatimChar"/>
+        </w:rPr>
+        <w:t xml:space="preserve">## 54  IVEE   65</w:t>
+      </w:r>
+      <w:r>
+        <w:br w:type="textWrapping"/>
+      </w:r>
+      <w:r>
+        <w:rPr>
+          <w:rStyle w:val="VerbatimChar"/>
+        </w:rPr>
+        <w:t xml:space="preserve">## 55  IVEE   65</w:t>
+      </w:r>
+      <w:r>
+        <w:br w:type="textWrapping"/>
+      </w:r>
+      <w:r>
+        <w:rPr>
+          <w:rStyle w:val="VerbatimChar"/>
+        </w:rPr>
+        <w:t xml:space="preserve">## 56  IVEE   65</w:t>
+      </w:r>
+      <w:r>
+        <w:br w:type="textWrapping"/>
+      </w:r>
+      <w:r>
+        <w:rPr>
+          <w:rStyle w:val="VerbatimChar"/>
+        </w:rPr>
+        <w:t xml:space="preserve">## 57  IVEE   67</w:t>
+      </w:r>
+      <w:r>
+        <w:br w:type="textWrapping"/>
+      </w:r>
+      <w:r>
+        <w:rPr>
+          <w:rStyle w:val="VerbatimChar"/>
+        </w:rPr>
+        <w:t xml:space="preserve">## 58  IVEE   67</w:t>
+      </w:r>
+      <w:r>
+        <w:br w:type="textWrapping"/>
+      </w:r>
+      <w:r>
+        <w:rPr>
+          <w:rStyle w:val="VerbatimChar"/>
+        </w:rPr>
+        <w:t xml:space="preserve">## 59  IVEE   68</w:t>
+      </w:r>
+      <w:r>
+        <w:br w:type="textWrapping"/>
+      </w:r>
+      <w:r>
+        <w:rPr>
+          <w:rStyle w:val="VerbatimChar"/>
+        </w:rPr>
+        <w:t xml:space="preserve">## 60  IVEE   70</w:t>
+      </w:r>
+      <w:r>
+        <w:br w:type="textWrapping"/>
+      </w:r>
+      <w:r>
+        <w:rPr>
+          <w:rStyle w:val="VerbatimChar"/>
+        </w:rPr>
+        <w:t xml:space="preserve">## 61  IVEE   70</w:t>
+      </w:r>
+      <w:r>
+        <w:br w:type="textWrapping"/>
+      </w:r>
+      <w:r>
+        <w:rPr>
+          <w:rStyle w:val="VerbatimChar"/>
+        </w:rPr>
+        <w:t xml:space="preserve">## 62  IVEE   70</w:t>
+      </w:r>
+      <w:r>
+        <w:br w:type="textWrapping"/>
+      </w:r>
+      <w:r>
+        <w:rPr>
+          <w:rStyle w:val="VerbatimChar"/>
+        </w:rPr>
+        <w:t xml:space="preserve">## 63  IVEE   71</w:t>
+      </w:r>
+      <w:r>
+        <w:br w:type="textWrapping"/>
+      </w:r>
+      <w:r>
+        <w:rPr>
+          <w:rStyle w:val="VerbatimChar"/>
+        </w:rPr>
+        <w:t xml:space="preserve">## 64  IVEE   71</w:t>
+      </w:r>
+      <w:r>
+        <w:br w:type="textWrapping"/>
+      </w:r>
+      <w:r>
+        <w:rPr>
+          <w:rStyle w:val="VerbatimChar"/>
+        </w:rPr>
+        <w:t xml:space="preserve">## 65  IVEE   72</w:t>
+      </w:r>
+      <w:r>
+        <w:br w:type="textWrapping"/>
+      </w:r>
+      <w:r>
+        <w:rPr>
+          <w:rStyle w:val="VerbatimChar"/>
+        </w:rPr>
+        <w:t xml:space="preserve">## 66  IVEE   72</w:t>
+      </w:r>
+      <w:r>
+        <w:br w:type="textWrapping"/>
+      </w:r>
+      <w:r>
+        <w:rPr>
+          <w:rStyle w:val="VerbatimChar"/>
+        </w:rPr>
+        <w:t xml:space="preserve">## 67  IVEE   75</w:t>
+      </w:r>
+      <w:r>
+        <w:br w:type="textWrapping"/>
+      </w:r>
+      <w:r>
+        <w:rPr>
+          <w:rStyle w:val="VerbatimChar"/>
+        </w:rPr>
+        <w:t xml:space="preserve">## 68  IVEE   76</w:t>
+      </w:r>
+      <w:r>
+        <w:br w:type="textWrapping"/>
+      </w:r>
+      <w:r>
+        <w:rPr>
+          <w:rStyle w:val="VerbatimChar"/>
+        </w:rPr>
+        <w:t xml:space="preserve">## 69  IVEE   77</w:t>
+      </w:r>
+      <w:r>
+        <w:br w:type="textWrapping"/>
+      </w:r>
+      <w:r>
+        <w:rPr>
+          <w:rStyle w:val="VerbatimChar"/>
+        </w:rPr>
+        <w:t xml:space="preserve">## 70  IVEE   78</w:t>
+      </w:r>
+      <w:r>
+        <w:br w:type="textWrapping"/>
+      </w:r>
+      <w:r>
+        <w:rPr>
+          <w:rStyle w:val="VerbatimChar"/>
+        </w:rPr>
+        <w:t xml:space="preserve">## 71  IVEE   80</w:t>
+      </w:r>
+      <w:r>
+        <w:br w:type="textWrapping"/>
+      </w:r>
+      <w:r>
+        <w:rPr>
+          <w:rStyle w:val="VerbatimChar"/>
+        </w:rPr>
+        <w:t xml:space="preserve">## 72  IVEE   80</w:t>
+      </w:r>
+      <w:r>
+        <w:br w:type="textWrapping"/>
+      </w:r>
+      <w:r>
+        <w:rPr>
+          <w:rStyle w:val="VerbatimChar"/>
+        </w:rPr>
+        <w:t xml:space="preserve">## 73  IVEE   80</w:t>
+      </w:r>
+      <w:r>
+        <w:br w:type="textWrapping"/>
+      </w:r>
+      <w:r>
+        <w:rPr>
+          <w:rStyle w:val="VerbatimChar"/>
+        </w:rPr>
+        <w:t xml:space="preserve">## 74  IVEE   81</w:t>
+      </w:r>
+      <w:r>
+        <w:br w:type="textWrapping"/>
+      </w:r>
+      <w:r>
+        <w:rPr>
+          <w:rStyle w:val="VerbatimChar"/>
+        </w:rPr>
+        <w:t xml:space="preserve">## 75  IVEE   82</w:t>
+      </w:r>
+      <w:r>
+        <w:br w:type="textWrapping"/>
+      </w:r>
+      <w:r>
+        <w:rPr>
+          <w:rStyle w:val="VerbatimChar"/>
+        </w:rPr>
+        <w:t xml:space="preserve">## 76  IVEE   82</w:t>
+      </w:r>
+      <w:r>
+        <w:br w:type="textWrapping"/>
+      </w:r>
+      <w:r>
+        <w:rPr>
+          <w:rStyle w:val="VerbatimChar"/>
+        </w:rPr>
+        <w:t xml:space="preserve">## 77  IVEE   83</w:t>
+      </w:r>
+      <w:r>
+        <w:br w:type="textWrapping"/>
+      </w:r>
+      <w:r>
+        <w:rPr>
+          <w:rStyle w:val="VerbatimChar"/>
+        </w:rPr>
+        <w:t xml:space="preserve">## 78  IVEE   85</w:t>
+      </w:r>
+      <w:r>
+        <w:br w:type="textWrapping"/>
+      </w:r>
+      <w:r>
+        <w:rPr>
+          <w:rStyle w:val="VerbatimChar"/>
+        </w:rPr>
+        <w:t xml:space="preserve">## 79  IVEE   85</w:t>
+      </w:r>
+      <w:r>
+        <w:br w:type="textWrapping"/>
+      </w:r>
+      <w:r>
+        <w:rPr>
+          <w:rStyle w:val="VerbatimChar"/>
+        </w:rPr>
+        <w:t xml:space="preserve">## 80  IVEE   85</w:t>
+      </w:r>
+      <w:r>
+        <w:br w:type="textWrapping"/>
+      </w:r>
+      <w:r>
+        <w:rPr>
+          <w:rStyle w:val="VerbatimChar"/>
+        </w:rPr>
+        <w:t xml:space="preserve">## 81  IVEE   85</w:t>
+      </w:r>
+      <w:r>
+        <w:br w:type="textWrapping"/>
+      </w:r>
+      <w:r>
+        <w:rPr>
+          <w:rStyle w:val="VerbatimChar"/>
+        </w:rPr>
+        <w:t xml:space="preserve">## 82  IVEE   86</w:t>
+      </w:r>
+      <w:r>
+        <w:br w:type="textWrapping"/>
+      </w:r>
+      <w:r>
+        <w:rPr>
+          <w:rStyle w:val="VerbatimChar"/>
+        </w:rPr>
+        <w:t xml:space="preserve">## 83  IVEE   87</w:t>
+      </w:r>
+      <w:r>
+        <w:br w:type="textWrapping"/>
+      </w:r>
+      <w:r>
+        <w:rPr>
+          <w:rStyle w:val="VerbatimChar"/>
+        </w:rPr>
+        <w:t xml:space="preserve">## 84  IVEE   87</w:t>
+      </w:r>
+      <w:r>
+        <w:br w:type="textWrapping"/>
+      </w:r>
+      <w:r>
+        <w:rPr>
+          <w:rStyle w:val="VerbatimChar"/>
+        </w:rPr>
+        <w:t xml:space="preserve">## 85  IVEE   90</w:t>
+      </w:r>
+      <w:r>
+        <w:br w:type="textWrapping"/>
+      </w:r>
+      <w:r>
+        <w:rPr>
+          <w:rStyle w:val="VerbatimChar"/>
+        </w:rPr>
+        <w:t xml:space="preserve">## 86  IVEE   91</w:t>
+      </w:r>
+      <w:r>
+        <w:br w:type="textWrapping"/>
+      </w:r>
+      <w:r>
+        <w:rPr>
+          <w:rStyle w:val="VerbatimChar"/>
+        </w:rPr>
+        <w:t xml:space="preserve">## 87  IVEE  105</w:t>
+      </w:r>
+      <w:r>
+        <w:br w:type="textWrapping"/>
+      </w:r>
+      <w:r>
+        <w:rPr>
+          <w:rStyle w:val="VerbatimChar"/>
+        </w:rPr>
+        <w:t xml:space="preserve">## 88  IVEE   63</w:t>
+      </w:r>
+      <w:r>
+        <w:br w:type="textWrapping"/>
+      </w:r>
+      <w:r>
+        <w:rPr>
+          <w:rStyle w:val="VerbatimChar"/>
+        </w:rPr>
+        <w:t xml:space="preserve">## 89  IVEE   63</w:t>
+      </w:r>
+      <w:r>
+        <w:br w:type="textWrapping"/>
+      </w:r>
+      <w:r>
+        <w:rPr>
+          <w:rStyle w:val="VerbatimChar"/>
+        </w:rPr>
+        <w:t xml:space="preserve">## 90  IVEE   64</w:t>
+      </w:r>
+      <w:r>
+        <w:br w:type="textWrapping"/>
+      </w:r>
+      <w:r>
+        <w:rPr>
+          <w:rStyle w:val="VerbatimChar"/>
+        </w:rPr>
+        <w:t xml:space="preserve">## 91  IVEE   65</w:t>
+      </w:r>
+      <w:r>
+        <w:br w:type="textWrapping"/>
+      </w:r>
+      <w:r>
+        <w:rPr>
+          <w:rStyle w:val="VerbatimChar"/>
+        </w:rPr>
+        <w:t xml:space="preserve">## 92  IVEE   65</w:t>
+      </w:r>
+      <w:r>
+        <w:br w:type="textWrapping"/>
+      </w:r>
+      <w:r>
+        <w:rPr>
+          <w:rStyle w:val="VerbatimChar"/>
+        </w:rPr>
+        <w:t xml:space="preserve">## 93  IVEE   66</w:t>
+      </w:r>
+      <w:r>
+        <w:br w:type="textWrapping"/>
+      </w:r>
+      <w:r>
+        <w:rPr>
+          <w:rStyle w:val="VerbatimChar"/>
+        </w:rPr>
+        <w:t xml:space="preserve">## 94  IVEE   67</w:t>
+      </w:r>
+      <w:r>
+        <w:br w:type="textWrapping"/>
+      </w:r>
+      <w:r>
+        <w:rPr>
+          <w:rStyle w:val="VerbatimChar"/>
+        </w:rPr>
+        <w:t xml:space="preserve">## 95  IVEE   69</w:t>
+      </w:r>
+      <w:r>
+        <w:br w:type="textWrapping"/>
+      </w:r>
+      <w:r>
+        <w:rPr>
+          <w:rStyle w:val="VerbatimChar"/>
+        </w:rPr>
+        <w:t xml:space="preserve">## 96  IVEE   70</w:t>
+      </w:r>
+      <w:r>
+        <w:br w:type="textWrapping"/>
+      </w:r>
+      <w:r>
+        <w:rPr>
+          <w:rStyle w:val="VerbatimChar"/>
+        </w:rPr>
+        <w:t xml:space="preserve">## 97  IVEE   70</w:t>
+      </w:r>
+      <w:r>
+        <w:br w:type="textWrapping"/>
+      </w:r>
+      <w:r>
+        <w:rPr>
+          <w:rStyle w:val="VerbatimChar"/>
+        </w:rPr>
+        <w:t xml:space="preserve">## 98  IVEE   76</w:t>
+      </w:r>
+      <w:r>
+        <w:br w:type="textWrapping"/>
+      </w:r>
+      <w:r>
+        <w:rPr>
+          <w:rStyle w:val="VerbatimChar"/>
+        </w:rPr>
+        <w:t xml:space="preserve">## 99  IVEE   78</w:t>
+      </w:r>
+      <w:r>
+        <w:br w:type="textWrapping"/>
+      </w:r>
+      <w:r>
+        <w:rPr>
+          <w:rStyle w:val="VerbatimChar"/>
+        </w:rPr>
+        <w:t xml:space="preserve">## 100 IVEE   80</w:t>
+      </w:r>
+      <w:r>
+        <w:br w:type="textWrapping"/>
+      </w:r>
+      <w:r>
+        <w:rPr>
+          <w:rStyle w:val="VerbatimChar"/>
+        </w:rPr>
+        <w:t xml:space="preserve">## 101 IVEE   81</w:t>
+      </w:r>
+      <w:r>
+        <w:br w:type="textWrapping"/>
+      </w:r>
+      <w:r>
+        <w:rPr>
+          <w:rStyle w:val="VerbatimChar"/>
+        </w:rPr>
+        <w:t xml:space="preserve">## 102 IVEE   85</w:t>
+      </w:r>
+      <w:r>
+        <w:br w:type="textWrapping"/>
+      </w:r>
+      <w:r>
+        <w:rPr>
+          <w:rStyle w:val="VerbatimChar"/>
+        </w:rPr>
+        <w:t xml:space="preserve">## 103 IVEE   87</w:t>
+      </w:r>
+      <w:r>
+        <w:br w:type="textWrapping"/>
+      </w:r>
+      <w:r>
+        <w:rPr>
+          <w:rStyle w:val="VerbatimChar"/>
+        </w:rPr>
+        <w:t xml:space="preserve">## 104 IVEE   88</w:t>
+      </w:r>
+      <w:r>
+        <w:br w:type="textWrapping"/>
+      </w:r>
+      <w:r>
+        <w:rPr>
+          <w:rStyle w:val="VerbatimChar"/>
+        </w:rPr>
+        <w:t xml:space="preserve">## 105 IVEE   90</w:t>
+      </w:r>
+      <w:r>
+        <w:br w:type="textWrapping"/>
+      </w:r>
+      <w:r>
+        <w:rPr>
+          <w:rStyle w:val="VerbatimChar"/>
+        </w:rPr>
+        <w:t xml:space="preserve">## 106 IVEE   35</w:t>
+      </w:r>
+      <w:r>
+        <w:br w:type="textWrapping"/>
+      </w:r>
+      <w:r>
+        <w:rPr>
+          <w:rStyle w:val="VerbatimChar"/>
+        </w:rPr>
+        <w:t xml:space="preserve">## 107 IVEE   45</w:t>
+      </w:r>
+      <w:r>
+        <w:br w:type="textWrapping"/>
+      </w:r>
+      <w:r>
+        <w:rPr>
+          <w:rStyle w:val="VerbatimChar"/>
+        </w:rPr>
+        <w:t xml:space="preserve">## 108 IVEE   45</w:t>
+      </w:r>
+      <w:r>
+        <w:br w:type="textWrapping"/>
+      </w:r>
+      <w:r>
+        <w:rPr>
+          <w:rStyle w:val="VerbatimChar"/>
+        </w:rPr>
+        <w:t xml:space="preserve">## 109 IVEE   45</w:t>
+      </w:r>
+      <w:r>
+        <w:br w:type="textWrapping"/>
+      </w:r>
+      <w:r>
+        <w:rPr>
+          <w:rStyle w:val="VerbatimChar"/>
+        </w:rPr>
+        <w:t xml:space="preserve">## 110 IVEE   50</w:t>
+      </w:r>
+      <w:r>
+        <w:br w:type="textWrapping"/>
+      </w:r>
+      <w:r>
+        <w:rPr>
+          <w:rStyle w:val="VerbatimChar"/>
+        </w:rPr>
+        <w:t xml:space="preserve">## 111 IVEE   55</w:t>
+      </w:r>
+      <w:r>
+        <w:br w:type="textWrapping"/>
+      </w:r>
+      <w:r>
+        <w:rPr>
+          <w:rStyle w:val="VerbatimChar"/>
+        </w:rPr>
+        <w:t xml:space="preserve">## 112 IVEE   60</w:t>
+      </w:r>
+      <w:r>
+        <w:br w:type="textWrapping"/>
+      </w:r>
+      <w:r>
+        <w:rPr>
+          <w:rStyle w:val="VerbatimChar"/>
+        </w:rPr>
+        <w:t xml:space="preserve">## 113 IVEE   68</w:t>
+      </w:r>
+      <w:r>
+        <w:br w:type="textWrapping"/>
+      </w:r>
+      <w:r>
+        <w:rPr>
+          <w:rStyle w:val="VerbatimChar"/>
+        </w:rPr>
+        <w:t xml:space="preserve">## 114 IVEE   69</w:t>
+      </w:r>
+      <w:r>
+        <w:br w:type="textWrapping"/>
+      </w:r>
+      <w:r>
+        <w:rPr>
+          <w:rStyle w:val="VerbatimChar"/>
+        </w:rPr>
+        <w:t xml:space="preserve">## 115 IVEE   70</w:t>
+      </w:r>
+      <w:r>
+        <w:br w:type="textWrapping"/>
+      </w:r>
+      <w:r>
+        <w:rPr>
+          <w:rStyle w:val="VerbatimChar"/>
+        </w:rPr>
+        <w:t xml:space="preserve">## 116 IVEE   70</w:t>
+      </w:r>
+      <w:r>
+        <w:br w:type="textWrapping"/>
+      </w:r>
+      <w:r>
+        <w:rPr>
+          <w:rStyle w:val="VerbatimChar"/>
+        </w:rPr>
+        <w:t xml:space="preserve">## 117 IVEE   70</w:t>
+      </w:r>
+      <w:r>
+        <w:br w:type="textWrapping"/>
+      </w:r>
+      <w:r>
+        <w:rPr>
+          <w:rStyle w:val="VerbatimChar"/>
+        </w:rPr>
+        <w:t xml:space="preserve">## 118 IVEE   70</w:t>
+      </w:r>
+      <w:r>
+        <w:br w:type="textWrapping"/>
+      </w:r>
+      <w:r>
+        <w:rPr>
+          <w:rStyle w:val="VerbatimChar"/>
+        </w:rPr>
+        <w:t xml:space="preserve">## 119 IVEE   70</w:t>
+      </w:r>
+      <w:r>
+        <w:br w:type="textWrapping"/>
+      </w:r>
+      <w:r>
+        <w:rPr>
+          <w:rStyle w:val="VerbatimChar"/>
+        </w:rPr>
+        <w:t xml:space="preserve">## 120 IVEE   70</w:t>
+      </w:r>
+      <w:r>
+        <w:br w:type="textWrapping"/>
+      </w:r>
+      <w:r>
+        <w:rPr>
+          <w:rStyle w:val="VerbatimChar"/>
+        </w:rPr>
+        <w:t xml:space="preserve">## 121 IVEE   78</w:t>
+      </w:r>
+      <w:r>
+        <w:br w:type="textWrapping"/>
+      </w:r>
+      <w:r>
+        <w:rPr>
+          <w:rStyle w:val="VerbatimChar"/>
+        </w:rPr>
+        <w:t xml:space="preserve">## 122 IVEE   80</w:t>
+      </w:r>
+      <w:r>
+        <w:br w:type="textWrapping"/>
+      </w:r>
+      <w:r>
+        <w:rPr>
+          <w:rStyle w:val="VerbatimChar"/>
+        </w:rPr>
+        <w:t xml:space="preserve">## 123 IVEE   80</w:t>
+      </w:r>
+      <w:r>
+        <w:br w:type="textWrapping"/>
+      </w:r>
+      <w:r>
+        <w:rPr>
+          <w:rStyle w:val="VerbatimChar"/>
+        </w:rPr>
+        <w:t xml:space="preserve">## 124 IVEE   82</w:t>
+      </w:r>
+      <w:r>
+        <w:br w:type="textWrapping"/>
+      </w:r>
+      <w:r>
+        <w:rPr>
+          <w:rStyle w:val="VerbatimChar"/>
+        </w:rPr>
+        <w:t xml:space="preserve">## 125 IVEE   83</w:t>
+      </w:r>
+      <w:r>
+        <w:br w:type="textWrapping"/>
+      </w:r>
+      <w:r>
+        <w:rPr>
+          <w:rStyle w:val="VerbatimChar"/>
+        </w:rPr>
+        <w:t xml:space="preserve">## 126 IVEE   84</w:t>
+      </w:r>
+      <w:r>
+        <w:br w:type="textWrapping"/>
+      </w:r>
+      <w:r>
+        <w:rPr>
+          <w:rStyle w:val="VerbatimChar"/>
+        </w:rPr>
+        <w:t xml:space="preserve">## 127 IVEE   40</w:t>
+      </w:r>
+      <w:r>
+        <w:br w:type="textWrapping"/>
+      </w:r>
+      <w:r>
+        <w:rPr>
+          <w:rStyle w:val="VerbatimChar"/>
+        </w:rPr>
+        <w:t xml:space="preserve">## 128 IVEE   45</w:t>
+      </w:r>
+      <w:r>
+        <w:br w:type="textWrapping"/>
+      </w:r>
+      <w:r>
+        <w:rPr>
+          <w:rStyle w:val="VerbatimChar"/>
+        </w:rPr>
+        <w:t xml:space="preserve">## 129 IVEE   45</w:t>
+      </w:r>
+      <w:r>
+        <w:br w:type="textWrapping"/>
+      </w:r>
+      <w:r>
+        <w:rPr>
+          <w:rStyle w:val="VerbatimChar"/>
+        </w:rPr>
+        <w:t xml:space="preserve">## 130 IVEE   50</w:t>
+      </w:r>
+      <w:r>
+        <w:br w:type="textWrapping"/>
+      </w:r>
+      <w:r>
+        <w:rPr>
+          <w:rStyle w:val="VerbatimChar"/>
+        </w:rPr>
+        <w:t xml:space="preserve">## 131 IVEE   50</w:t>
+      </w:r>
+      <w:r>
+        <w:br w:type="textWrapping"/>
+      </w:r>
+      <w:r>
+        <w:rPr>
+          <w:rStyle w:val="VerbatimChar"/>
+        </w:rPr>
+        <w:t xml:space="preserve">## 132 IVEE   50</w:t>
+      </w:r>
+      <w:r>
+        <w:br w:type="textWrapping"/>
+      </w:r>
+      <w:r>
+        <w:rPr>
+          <w:rStyle w:val="VerbatimChar"/>
+        </w:rPr>
+        <w:t xml:space="preserve">## 133 IVEE   55</w:t>
+      </w:r>
+      <w:r>
+        <w:br w:type="textWrapping"/>
+      </w:r>
+      <w:r>
+        <w:rPr>
+          <w:rStyle w:val="VerbatimChar"/>
+        </w:rPr>
+        <w:t xml:space="preserve">## 134 IVEE   60</w:t>
+      </w:r>
+      <w:r>
+        <w:br w:type="textWrapping"/>
+      </w:r>
+      <w:r>
+        <w:rPr>
+          <w:rStyle w:val="VerbatimChar"/>
+        </w:rPr>
+        <w:t xml:space="preserve">## 135 IVEE   60</w:t>
+      </w:r>
+      <w:r>
+        <w:br w:type="textWrapping"/>
+      </w:r>
+      <w:r>
+        <w:rPr>
+          <w:rStyle w:val="VerbatimChar"/>
+        </w:rPr>
+        <w:t xml:space="preserve">## 136 IVEE   60</w:t>
+      </w:r>
+      <w:r>
+        <w:br w:type="textWrapping"/>
+      </w:r>
+      <w:r>
+        <w:rPr>
+          <w:rStyle w:val="VerbatimChar"/>
+        </w:rPr>
+        <w:t xml:space="preserve">## 137 IVEE   60</w:t>
+      </w:r>
+      <w:r>
+        <w:br w:type="textWrapping"/>
+      </w:r>
+      <w:r>
+        <w:rPr>
+          <w:rStyle w:val="VerbatimChar"/>
+        </w:rPr>
+        <w:t xml:space="preserve">## 138 IVEE   60</w:t>
+      </w:r>
+      <w:r>
+        <w:br w:type="textWrapping"/>
+      </w:r>
+      <w:r>
+        <w:rPr>
+          <w:rStyle w:val="VerbatimChar"/>
+        </w:rPr>
+        <w:t xml:space="preserve">## 139 IVEE   60</w:t>
+      </w:r>
+      <w:r>
+        <w:br w:type="textWrapping"/>
+      </w:r>
+      <w:r>
+        <w:rPr>
+          <w:rStyle w:val="VerbatimChar"/>
+        </w:rPr>
+        <w:t xml:space="preserve">## 140 IVEE   62</w:t>
+      </w:r>
+      <w:r>
+        <w:br w:type="textWrapping"/>
+      </w:r>
+      <w:r>
+        <w:rPr>
+          <w:rStyle w:val="VerbatimChar"/>
+        </w:rPr>
+        <w:t xml:space="preserve">## 141 IVEE   62</w:t>
+      </w:r>
+      <w:r>
+        <w:br w:type="textWrapping"/>
+      </w:r>
+      <w:r>
+        <w:rPr>
+          <w:rStyle w:val="VerbatimChar"/>
+        </w:rPr>
+        <w:t xml:space="preserve">## 142 IVEE   64</w:t>
+      </w:r>
+      <w:r>
+        <w:br w:type="textWrapping"/>
+      </w:r>
+      <w:r>
+        <w:rPr>
+          <w:rStyle w:val="VerbatimChar"/>
+        </w:rPr>
+        <w:t xml:space="preserve">## 143 IVEE   65</w:t>
+      </w:r>
+      <w:r>
+        <w:br w:type="textWrapping"/>
+      </w:r>
+      <w:r>
+        <w:rPr>
+          <w:rStyle w:val="VerbatimChar"/>
+        </w:rPr>
+        <w:t xml:space="preserve">## 144 IVEE   65</w:t>
+      </w:r>
+      <w:r>
+        <w:br w:type="textWrapping"/>
+      </w:r>
+      <w:r>
+        <w:rPr>
+          <w:rStyle w:val="VerbatimChar"/>
+        </w:rPr>
+        <w:t xml:space="preserve">## 145 IVEE   70</w:t>
+      </w:r>
+      <w:r>
+        <w:br w:type="textWrapping"/>
+      </w:r>
+      <w:r>
+        <w:rPr>
+          <w:rStyle w:val="VerbatimChar"/>
+        </w:rPr>
+        <w:t xml:space="preserve">## 146 IVEE   70</w:t>
+      </w:r>
+      <w:r>
+        <w:br w:type="textWrapping"/>
+      </w:r>
+      <w:r>
+        <w:rPr>
+          <w:rStyle w:val="VerbatimChar"/>
+        </w:rPr>
+        <w:t xml:space="preserve">## 147 IVEE   70</w:t>
+      </w:r>
+      <w:r>
+        <w:br w:type="textWrapping"/>
+      </w:r>
+      <w:r>
+        <w:rPr>
+          <w:rStyle w:val="VerbatimChar"/>
+        </w:rPr>
+        <w:t xml:space="preserve">## 148 IVEE   70</w:t>
+      </w:r>
+      <w:r>
+        <w:br w:type="textWrapping"/>
+      </w:r>
+      <w:r>
+        <w:rPr>
+          <w:rStyle w:val="VerbatimChar"/>
+        </w:rPr>
+        <w:t xml:space="preserve">## 149 IVEE   70</w:t>
+      </w:r>
+      <w:r>
+        <w:br w:type="textWrapping"/>
+      </w:r>
+      <w:r>
+        <w:rPr>
+          <w:rStyle w:val="VerbatimChar"/>
+        </w:rPr>
+        <w:t xml:space="preserve">## 150 IVEE   72</w:t>
+      </w:r>
+      <w:r>
+        <w:br w:type="textWrapping"/>
+      </w:r>
+      <w:r>
+        <w:rPr>
+          <w:rStyle w:val="VerbatimChar"/>
+        </w:rPr>
+        <w:t xml:space="preserve">## 151 IVEE   73</w:t>
+      </w:r>
+      <w:r>
+        <w:br w:type="textWrapping"/>
+      </w:r>
+      <w:r>
+        <w:rPr>
+          <w:rStyle w:val="VerbatimChar"/>
+        </w:rPr>
+        <w:t xml:space="preserve">## 152 IVEE   75</w:t>
+      </w:r>
+      <w:r>
+        <w:br w:type="textWrapping"/>
+      </w:r>
+      <w:r>
+        <w:rPr>
+          <w:rStyle w:val="VerbatimChar"/>
+        </w:rPr>
+        <w:t xml:space="preserve">## 153 IVEE   75</w:t>
+      </w:r>
+      <w:r>
+        <w:br w:type="textWrapping"/>
+      </w:r>
+      <w:r>
+        <w:rPr>
+          <w:rStyle w:val="VerbatimChar"/>
+        </w:rPr>
+        <w:t xml:space="preserve">## 154 IVEE   75</w:t>
+      </w:r>
+      <w:r>
+        <w:br w:type="textWrapping"/>
+      </w:r>
+      <w:r>
+        <w:rPr>
+          <w:rStyle w:val="VerbatimChar"/>
+        </w:rPr>
+        <w:t xml:space="preserve">## 155 IVEE   80</w:t>
+      </w:r>
+      <w:r>
+        <w:br w:type="textWrapping"/>
+      </w:r>
+      <w:r>
+        <w:rPr>
+          <w:rStyle w:val="VerbatimChar"/>
+        </w:rPr>
+        <w:t xml:space="preserve">## 156 IVEE   80</w:t>
+      </w:r>
+      <w:r>
+        <w:br w:type="textWrapping"/>
+      </w:r>
+      <w:r>
+        <w:rPr>
+          <w:rStyle w:val="VerbatimChar"/>
+        </w:rPr>
+        <w:t xml:space="preserve">## 157 IVEE   80</w:t>
+      </w:r>
+      <w:r>
+        <w:br w:type="textWrapping"/>
+      </w:r>
+      <w:r>
+        <w:rPr>
+          <w:rStyle w:val="VerbatimChar"/>
+        </w:rPr>
+        <w:t xml:space="preserve">## 158 IVEE   80</w:t>
+      </w:r>
+      <w:r>
+        <w:br w:type="textWrapping"/>
+      </w:r>
+      <w:r>
+        <w:rPr>
+          <w:rStyle w:val="VerbatimChar"/>
+        </w:rPr>
+        <w:t xml:space="preserve">## 159 IVEE   82</w:t>
+      </w:r>
+      <w:r>
+        <w:br w:type="textWrapping"/>
+      </w:r>
+      <w:r>
+        <w:rPr>
+          <w:rStyle w:val="VerbatimChar"/>
+        </w:rPr>
+        <w:t xml:space="preserve">## 160 IVEE   85</w:t>
+      </w:r>
+      <w:r>
+        <w:br w:type="textWrapping"/>
+      </w:r>
+      <w:r>
+        <w:rPr>
+          <w:rStyle w:val="VerbatimChar"/>
+        </w:rPr>
+        <w:t xml:space="preserve">## 161 IVEE   85</w:t>
+      </w:r>
+      <w:r>
+        <w:br w:type="textWrapping"/>
+      </w:r>
+      <w:r>
+        <w:rPr>
+          <w:rStyle w:val="VerbatimChar"/>
+        </w:rPr>
+        <w:t xml:space="preserve">## 162 IVEE   85</w:t>
+      </w:r>
+      <w:r>
+        <w:br w:type="textWrapping"/>
+      </w:r>
+      <w:r>
+        <w:rPr>
+          <w:rStyle w:val="VerbatimChar"/>
+        </w:rPr>
+        <w:t xml:space="preserve">## 163 IVEE   86</w:t>
+      </w:r>
+      <w:r>
+        <w:br w:type="textWrapping"/>
+      </w:r>
+      <w:r>
+        <w:rPr>
+          <w:rStyle w:val="VerbatimChar"/>
+        </w:rPr>
+        <w:t xml:space="preserve">## 164 IVEE   86</w:t>
+      </w:r>
+      <w:r>
+        <w:br w:type="textWrapping"/>
+      </w:r>
+      <w:r>
+        <w:rPr>
+          <w:rStyle w:val="VerbatimChar"/>
+        </w:rPr>
+        <w:t xml:space="preserve">## 165 IVEE   90</w:t>
+      </w:r>
+      <w:r>
+        <w:br w:type="textWrapping"/>
+      </w:r>
+      <w:r>
+        <w:rPr>
+          <w:rStyle w:val="VerbatimChar"/>
+        </w:rPr>
+        <w:t xml:space="preserve">## 166 IVEE   58</w:t>
+      </w:r>
+      <w:r>
+        <w:br w:type="textWrapping"/>
+      </w:r>
+      <w:r>
+        <w:rPr>
+          <w:rStyle w:val="VerbatimChar"/>
+        </w:rPr>
+        <w:t xml:space="preserve">## 167 IVEE   60</w:t>
+      </w:r>
+      <w:r>
+        <w:br w:type="textWrapping"/>
+      </w:r>
+      <w:r>
+        <w:rPr>
+          <w:rStyle w:val="VerbatimChar"/>
+        </w:rPr>
+        <w:t xml:space="preserve">## 168 IVEE   60</w:t>
+      </w:r>
+      <w:r>
+        <w:br w:type="textWrapping"/>
+      </w:r>
+      <w:r>
+        <w:rPr>
+          <w:rStyle w:val="VerbatimChar"/>
+        </w:rPr>
+        <w:t xml:space="preserve">## 169 IVEE   62</w:t>
+      </w:r>
+      <w:r>
+        <w:br w:type="textWrapping"/>
+      </w:r>
+      <w:r>
+        <w:rPr>
+          <w:rStyle w:val="VerbatimChar"/>
+        </w:rPr>
+        <w:t xml:space="preserve">## 170 IVEE   62</w:t>
+      </w:r>
+      <w:r>
+        <w:br w:type="textWrapping"/>
+      </w:r>
+      <w:r>
+        <w:rPr>
+          <w:rStyle w:val="VerbatimChar"/>
+        </w:rPr>
+        <w:t xml:space="preserve">## 171 IVEE   63</w:t>
+      </w:r>
+      <w:r>
+        <w:br w:type="textWrapping"/>
+      </w:r>
+      <w:r>
+        <w:rPr>
+          <w:rStyle w:val="VerbatimChar"/>
+        </w:rPr>
+        <w:t xml:space="preserve">## 172 IVEE   65</w:t>
+      </w:r>
+      <w:r>
+        <w:br w:type="textWrapping"/>
+      </w:r>
+      <w:r>
+        <w:rPr>
+          <w:rStyle w:val="VerbatimChar"/>
+        </w:rPr>
+        <w:t xml:space="preserve">## 173 IVEE   65</w:t>
+      </w:r>
+      <w:r>
+        <w:br w:type="textWrapping"/>
+      </w:r>
+      <w:r>
+        <w:rPr>
+          <w:rStyle w:val="VerbatimChar"/>
+        </w:rPr>
+        <w:t xml:space="preserve">## 174 IVEE   65</w:t>
+      </w:r>
+      <w:r>
+        <w:br w:type="textWrapping"/>
+      </w:r>
+      <w:r>
+        <w:rPr>
+          <w:rStyle w:val="VerbatimChar"/>
+        </w:rPr>
+        <w:t xml:space="preserve">## 175 IVEE   65</w:t>
+      </w:r>
+      <w:r>
+        <w:br w:type="textWrapping"/>
+      </w:r>
+      <w:r>
+        <w:rPr>
+          <w:rStyle w:val="VerbatimChar"/>
+        </w:rPr>
+        <w:t xml:space="preserve">## 176 IVEE   65</w:t>
+      </w:r>
+      <w:r>
+        <w:br w:type="textWrapping"/>
+      </w:r>
+      <w:r>
+        <w:rPr>
+          <w:rStyle w:val="VerbatimChar"/>
+        </w:rPr>
+        <w:t xml:space="preserve">## 177 IVEE   65</w:t>
+      </w:r>
+      <w:r>
+        <w:br w:type="textWrapping"/>
+      </w:r>
+      <w:r>
+        <w:rPr>
+          <w:rStyle w:val="VerbatimChar"/>
+        </w:rPr>
+        <w:t xml:space="preserve">## 178 IVEE   65</w:t>
+      </w:r>
+      <w:r>
+        <w:br w:type="textWrapping"/>
+      </w:r>
+      <w:r>
+        <w:rPr>
+          <w:rStyle w:val="VerbatimChar"/>
+        </w:rPr>
+        <w:t xml:space="preserve">## 179 IVEE   65</w:t>
+      </w:r>
+      <w:r>
+        <w:br w:type="textWrapping"/>
+      </w:r>
+      <w:r>
+        <w:rPr>
+          <w:rStyle w:val="VerbatimChar"/>
+        </w:rPr>
+        <w:t xml:space="preserve">## 180 IVEE   66</w:t>
+      </w:r>
+      <w:r>
+        <w:br w:type="textWrapping"/>
+      </w:r>
+      <w:r>
+        <w:rPr>
+          <w:rStyle w:val="VerbatimChar"/>
+        </w:rPr>
+        <w:t xml:space="preserve">## 181 IVEE   67</w:t>
+      </w:r>
+      <w:r>
+        <w:br w:type="textWrapping"/>
+      </w:r>
+      <w:r>
+        <w:rPr>
+          <w:rStyle w:val="VerbatimChar"/>
+        </w:rPr>
+        <w:t xml:space="preserve">## 182 IVEE   68</w:t>
+      </w:r>
+      <w:r>
+        <w:br w:type="textWrapping"/>
+      </w:r>
+      <w:r>
+        <w:rPr>
+          <w:rStyle w:val="VerbatimChar"/>
+        </w:rPr>
+        <w:t xml:space="preserve">## 183 IVEE   68</w:t>
+      </w:r>
+      <w:r>
+        <w:br w:type="textWrapping"/>
+      </w:r>
+      <w:r>
+        <w:rPr>
+          <w:rStyle w:val="VerbatimChar"/>
+        </w:rPr>
+        <w:t xml:space="preserve">## 184 IVEE   68</w:t>
+      </w:r>
+      <w:r>
+        <w:br w:type="textWrapping"/>
+      </w:r>
+      <w:r>
+        <w:rPr>
+          <w:rStyle w:val="VerbatimChar"/>
+        </w:rPr>
+        <w:t xml:space="preserve">## 185 IVEE   70</w:t>
+      </w:r>
+      <w:r>
+        <w:br w:type="textWrapping"/>
+      </w:r>
+      <w:r>
+        <w:rPr>
+          <w:rStyle w:val="VerbatimChar"/>
+        </w:rPr>
+        <w:t xml:space="preserve">## 186 IVEE   70</w:t>
+      </w:r>
+      <w:r>
+        <w:br w:type="textWrapping"/>
+      </w:r>
+      <w:r>
+        <w:rPr>
+          <w:rStyle w:val="VerbatimChar"/>
+        </w:rPr>
+        <w:t xml:space="preserve">## 187 IVEE   70</w:t>
+      </w:r>
+      <w:r>
+        <w:br w:type="textWrapping"/>
+      </w:r>
+      <w:r>
+        <w:rPr>
+          <w:rStyle w:val="VerbatimChar"/>
+        </w:rPr>
+        <w:t xml:space="preserve">## 188 IVEE   70</w:t>
+      </w:r>
+      <w:r>
+        <w:br w:type="textWrapping"/>
+      </w:r>
+      <w:r>
+        <w:rPr>
+          <w:rStyle w:val="VerbatimChar"/>
+        </w:rPr>
+        <w:t xml:space="preserve">## 189 IVEE   70</w:t>
+      </w:r>
+      <w:r>
+        <w:br w:type="textWrapping"/>
+      </w:r>
+      <w:r>
+        <w:rPr>
+          <w:rStyle w:val="VerbatimChar"/>
+        </w:rPr>
+        <w:t xml:space="preserve">## 190 IVEE   70</w:t>
+      </w:r>
+      <w:r>
+        <w:br w:type="textWrapping"/>
+      </w:r>
+      <w:r>
+        <w:rPr>
+          <w:rStyle w:val="VerbatimChar"/>
+        </w:rPr>
+        <w:t xml:space="preserve">## 191 IVEE   70</w:t>
+      </w:r>
+      <w:r>
+        <w:br w:type="textWrapping"/>
+      </w:r>
+      <w:r>
+        <w:rPr>
+          <w:rStyle w:val="VerbatimChar"/>
+        </w:rPr>
+        <w:t xml:space="preserve">## 192 IVEE   71</w:t>
+      </w:r>
+      <w:r>
+        <w:br w:type="textWrapping"/>
+      </w:r>
+      <w:r>
+        <w:rPr>
+          <w:rStyle w:val="VerbatimChar"/>
+        </w:rPr>
+        <w:t xml:space="preserve">## 193 IVEE   71</w:t>
+      </w:r>
+      <w:r>
+        <w:br w:type="textWrapping"/>
+      </w:r>
+      <w:r>
+        <w:rPr>
+          <w:rStyle w:val="VerbatimChar"/>
+        </w:rPr>
+        <w:t xml:space="preserve">## 194 IVEE   72</w:t>
+      </w:r>
+      <w:r>
+        <w:br w:type="textWrapping"/>
+      </w:r>
+      <w:r>
+        <w:rPr>
+          <w:rStyle w:val="VerbatimChar"/>
+        </w:rPr>
+        <w:t xml:space="preserve">## 195 IVEE   72</w:t>
+      </w:r>
+      <w:r>
+        <w:br w:type="textWrapping"/>
+      </w:r>
+      <w:r>
+        <w:rPr>
+          <w:rStyle w:val="VerbatimChar"/>
+        </w:rPr>
+        <w:t xml:space="preserve">## 196 IVEE   72</w:t>
+      </w:r>
+      <w:r>
+        <w:br w:type="textWrapping"/>
+      </w:r>
+      <w:r>
+        <w:rPr>
+          <w:rStyle w:val="VerbatimChar"/>
+        </w:rPr>
+        <w:t xml:space="preserve">## 197 IVEE   75</w:t>
+      </w:r>
+      <w:r>
+        <w:br w:type="textWrapping"/>
+      </w:r>
+      <w:r>
+        <w:rPr>
+          <w:rStyle w:val="VerbatimChar"/>
+        </w:rPr>
+        <w:t xml:space="preserve">## 198 IVEE   75</w:t>
+      </w:r>
+      <w:r>
+        <w:br w:type="textWrapping"/>
+      </w:r>
+      <w:r>
+        <w:rPr>
+          <w:rStyle w:val="VerbatimChar"/>
+        </w:rPr>
+        <w:t xml:space="preserve">## 199 IVEE   75</w:t>
+      </w:r>
+      <w:r>
+        <w:br w:type="textWrapping"/>
+      </w:r>
+      <w:r>
+        <w:rPr>
+          <w:rStyle w:val="VerbatimChar"/>
+        </w:rPr>
+        <w:t xml:space="preserve">## 200 IVEE   75</w:t>
+      </w:r>
+      <w:r>
+        <w:br w:type="textWrapping"/>
+      </w:r>
+      <w:r>
+        <w:rPr>
+          <w:rStyle w:val="VerbatimChar"/>
+        </w:rPr>
+        <w:t xml:space="preserve">## 201 IVEE   75</w:t>
+      </w:r>
+      <w:r>
+        <w:br w:type="textWrapping"/>
+      </w:r>
+      <w:r>
+        <w:rPr>
+          <w:rStyle w:val="VerbatimChar"/>
+        </w:rPr>
+        <w:t xml:space="preserve">## 202 IVEE   75</w:t>
+      </w:r>
+      <w:r>
+        <w:br w:type="textWrapping"/>
+      </w:r>
+      <w:r>
+        <w:rPr>
+          <w:rStyle w:val="VerbatimChar"/>
+        </w:rPr>
+        <w:t xml:space="preserve">## 203 IVEE   75</w:t>
+      </w:r>
+      <w:r>
+        <w:br w:type="textWrapping"/>
+      </w:r>
+      <w:r>
+        <w:rPr>
+          <w:rStyle w:val="VerbatimChar"/>
+        </w:rPr>
+        <w:t xml:space="preserve">## 204 IVEE   76</w:t>
+      </w:r>
+      <w:r>
+        <w:br w:type="textWrapping"/>
+      </w:r>
+      <w:r>
+        <w:rPr>
+          <w:rStyle w:val="VerbatimChar"/>
+        </w:rPr>
+        <w:t xml:space="preserve">## 205 IVEE   76</w:t>
+      </w:r>
+      <w:r>
+        <w:br w:type="textWrapping"/>
+      </w:r>
+      <w:r>
+        <w:rPr>
+          <w:rStyle w:val="VerbatimChar"/>
+        </w:rPr>
+        <w:t xml:space="preserve">## 206 IVEE   77</w:t>
+      </w:r>
+      <w:r>
+        <w:br w:type="textWrapping"/>
+      </w:r>
+      <w:r>
+        <w:rPr>
+          <w:rStyle w:val="VerbatimChar"/>
+        </w:rPr>
+        <w:t xml:space="preserve">## 207 IVEE   77</w:t>
+      </w:r>
+      <w:r>
+        <w:br w:type="textWrapping"/>
+      </w:r>
+      <w:r>
+        <w:rPr>
+          <w:rStyle w:val="VerbatimChar"/>
+        </w:rPr>
+        <w:t xml:space="preserve">## 208 IVEE   78</w:t>
+      </w:r>
+      <w:r>
+        <w:br w:type="textWrapping"/>
+      </w:r>
+      <w:r>
+        <w:rPr>
+          <w:rStyle w:val="VerbatimChar"/>
+        </w:rPr>
+        <w:t xml:space="preserve">## 209 IVEE   78</w:t>
+      </w:r>
+      <w:r>
+        <w:br w:type="textWrapping"/>
+      </w:r>
+      <w:r>
+        <w:rPr>
+          <w:rStyle w:val="VerbatimChar"/>
+        </w:rPr>
+        <w:t xml:space="preserve">## 210 IVEE   79</w:t>
+      </w:r>
+      <w:r>
+        <w:br w:type="textWrapping"/>
+      </w:r>
+      <w:r>
+        <w:rPr>
+          <w:rStyle w:val="VerbatimChar"/>
+        </w:rPr>
+        <w:t xml:space="preserve">## 211 IVEE   80</w:t>
+      </w:r>
+      <w:r>
+        <w:br w:type="textWrapping"/>
+      </w:r>
+      <w:r>
+        <w:rPr>
+          <w:rStyle w:val="VerbatimChar"/>
+        </w:rPr>
+        <w:t xml:space="preserve">## 212 IVEE   80</w:t>
+      </w:r>
+      <w:r>
+        <w:br w:type="textWrapping"/>
+      </w:r>
+      <w:r>
+        <w:rPr>
+          <w:rStyle w:val="VerbatimChar"/>
+        </w:rPr>
+        <w:t xml:space="preserve">## 213 IVEE   80</w:t>
+      </w:r>
+      <w:r>
+        <w:br w:type="textWrapping"/>
+      </w:r>
+      <w:r>
+        <w:rPr>
+          <w:rStyle w:val="VerbatimChar"/>
+        </w:rPr>
+        <w:t xml:space="preserve">## 214 IVEE   80</w:t>
+      </w:r>
+      <w:r>
+        <w:br w:type="textWrapping"/>
+      </w:r>
+      <w:r>
+        <w:rPr>
+          <w:rStyle w:val="VerbatimChar"/>
+        </w:rPr>
+        <w:t xml:space="preserve">## 215 IVEE   80</w:t>
+      </w:r>
+      <w:r>
+        <w:br w:type="textWrapping"/>
+      </w:r>
+      <w:r>
+        <w:rPr>
+          <w:rStyle w:val="VerbatimChar"/>
+        </w:rPr>
+        <w:t xml:space="preserve">## 216 IVEE   80</w:t>
+      </w:r>
+      <w:r>
+        <w:br w:type="textWrapping"/>
+      </w:r>
+      <w:r>
+        <w:rPr>
+          <w:rStyle w:val="VerbatimChar"/>
+        </w:rPr>
+        <w:t xml:space="preserve">## 217 IVEE   80</w:t>
+      </w:r>
+      <w:r>
+        <w:br w:type="textWrapping"/>
+      </w:r>
+      <w:r>
+        <w:rPr>
+          <w:rStyle w:val="VerbatimChar"/>
+        </w:rPr>
+        <w:t xml:space="preserve">## 218 IVEE   80</w:t>
+      </w:r>
+      <w:r>
+        <w:br w:type="textWrapping"/>
+      </w:r>
+      <w:r>
+        <w:rPr>
+          <w:rStyle w:val="VerbatimChar"/>
+        </w:rPr>
+        <w:t xml:space="preserve">## 219 IVEE   80</w:t>
+      </w:r>
+      <w:r>
+        <w:br w:type="textWrapping"/>
+      </w:r>
+      <w:r>
+        <w:rPr>
+          <w:rStyle w:val="VerbatimChar"/>
+        </w:rPr>
+        <w:t xml:space="preserve">## 220 IVEE   80</w:t>
+      </w:r>
+      <w:r>
+        <w:br w:type="textWrapping"/>
+      </w:r>
+      <w:r>
+        <w:rPr>
+          <w:rStyle w:val="VerbatimChar"/>
+        </w:rPr>
+        <w:t xml:space="preserve">## 221 IVEE   80</w:t>
+      </w:r>
+      <w:r>
+        <w:br w:type="textWrapping"/>
+      </w:r>
+      <w:r>
+        <w:rPr>
+          <w:rStyle w:val="VerbatimChar"/>
+        </w:rPr>
+        <w:t xml:space="preserve">## 222 IVEE   80</w:t>
+      </w:r>
+      <w:r>
+        <w:br w:type="textWrapping"/>
+      </w:r>
+      <w:r>
+        <w:rPr>
+          <w:rStyle w:val="VerbatimChar"/>
+        </w:rPr>
+        <w:t xml:space="preserve">## 223 IVEE   81</w:t>
+      </w:r>
+      <w:r>
+        <w:br w:type="textWrapping"/>
+      </w:r>
+      <w:r>
+        <w:rPr>
+          <w:rStyle w:val="VerbatimChar"/>
+        </w:rPr>
+        <w:t xml:space="preserve">## 224 IVEE   81</w:t>
+      </w:r>
+      <w:r>
+        <w:br w:type="textWrapping"/>
+      </w:r>
+      <w:r>
+        <w:rPr>
+          <w:rStyle w:val="VerbatimChar"/>
+        </w:rPr>
+        <w:t xml:space="preserve">## 225 IVEE   82</w:t>
+      </w:r>
+      <w:r>
+        <w:br w:type="textWrapping"/>
+      </w:r>
+      <w:r>
+        <w:rPr>
+          <w:rStyle w:val="VerbatimChar"/>
+        </w:rPr>
+        <w:t xml:space="preserve">## 226 IVEE   82</w:t>
+      </w:r>
+      <w:r>
+        <w:br w:type="textWrapping"/>
+      </w:r>
+      <w:r>
+        <w:rPr>
+          <w:rStyle w:val="VerbatimChar"/>
+        </w:rPr>
+        <w:t xml:space="preserve">## 227 IVEE   82</w:t>
+      </w:r>
+      <w:r>
+        <w:br w:type="textWrapping"/>
+      </w:r>
+      <w:r>
+        <w:rPr>
+          <w:rStyle w:val="VerbatimChar"/>
+        </w:rPr>
+        <w:t xml:space="preserve">## 228 IVEE   82</w:t>
+      </w:r>
+      <w:r>
+        <w:br w:type="textWrapping"/>
+      </w:r>
+      <w:r>
+        <w:rPr>
+          <w:rStyle w:val="VerbatimChar"/>
+        </w:rPr>
+        <w:t xml:space="preserve">## 229 IVEE   83</w:t>
+      </w:r>
+      <w:r>
+        <w:br w:type="textWrapping"/>
+      </w:r>
+      <w:r>
+        <w:rPr>
+          <w:rStyle w:val="VerbatimChar"/>
+        </w:rPr>
+        <w:t xml:space="preserve">## 230 IVEE   83</w:t>
+      </w:r>
+      <w:r>
+        <w:br w:type="textWrapping"/>
+      </w:r>
+      <w:r>
+        <w:rPr>
+          <w:rStyle w:val="VerbatimChar"/>
+        </w:rPr>
+        <w:t xml:space="preserve">## 231 IVEE   85</w:t>
+      </w:r>
+      <w:r>
+        <w:br w:type="textWrapping"/>
+      </w:r>
+      <w:r>
+        <w:rPr>
+          <w:rStyle w:val="VerbatimChar"/>
+        </w:rPr>
+        <w:t xml:space="preserve">## 232 IVEE   85</w:t>
+      </w:r>
+      <w:r>
+        <w:br w:type="textWrapping"/>
+      </w:r>
+      <w:r>
+        <w:rPr>
+          <w:rStyle w:val="VerbatimChar"/>
+        </w:rPr>
+        <w:t xml:space="preserve">## 233 IVEE   85</w:t>
+      </w:r>
+      <w:r>
+        <w:br w:type="textWrapping"/>
+      </w:r>
+      <w:r>
+        <w:rPr>
+          <w:rStyle w:val="VerbatimChar"/>
+        </w:rPr>
+        <w:t xml:space="preserve">## 234 IVEE   85</w:t>
+      </w:r>
+      <w:r>
+        <w:br w:type="textWrapping"/>
+      </w:r>
+      <w:r>
+        <w:rPr>
+          <w:rStyle w:val="VerbatimChar"/>
+        </w:rPr>
+        <w:t xml:space="preserve">## 235 IVEE   85</w:t>
+      </w:r>
+      <w:r>
+        <w:br w:type="textWrapping"/>
+      </w:r>
+      <w:r>
+        <w:rPr>
+          <w:rStyle w:val="VerbatimChar"/>
+        </w:rPr>
+        <w:t xml:space="preserve">## 236 IVEE   85</w:t>
+      </w:r>
+      <w:r>
+        <w:br w:type="textWrapping"/>
+      </w:r>
+      <w:r>
+        <w:rPr>
+          <w:rStyle w:val="VerbatimChar"/>
+        </w:rPr>
+        <w:t xml:space="preserve">## 237 IVEE   87</w:t>
+      </w:r>
+      <w:r>
+        <w:br w:type="textWrapping"/>
+      </w:r>
+      <w:r>
+        <w:rPr>
+          <w:rStyle w:val="VerbatimChar"/>
+        </w:rPr>
+        <w:t xml:space="preserve">## 238 IVEE   87</w:t>
+      </w:r>
+      <w:r>
+        <w:br w:type="textWrapping"/>
+      </w:r>
+      <w:r>
+        <w:rPr>
+          <w:rStyle w:val="VerbatimChar"/>
+        </w:rPr>
+        <w:t xml:space="preserve">## 239 IVEE   88</w:t>
+      </w:r>
+      <w:r>
+        <w:br w:type="textWrapping"/>
+      </w:r>
+      <w:r>
+        <w:rPr>
+          <w:rStyle w:val="VerbatimChar"/>
+        </w:rPr>
+        <w:t xml:space="preserve">## 240 IVEE   88</w:t>
+      </w:r>
+      <w:r>
+        <w:br w:type="textWrapping"/>
+      </w:r>
+      <w:r>
+        <w:rPr>
+          <w:rStyle w:val="VerbatimChar"/>
+        </w:rPr>
+        <w:t xml:space="preserve">## 241 IVEE   89</w:t>
+      </w:r>
+      <w:r>
+        <w:br w:type="textWrapping"/>
+      </w:r>
+      <w:r>
+        <w:rPr>
+          <w:rStyle w:val="VerbatimChar"/>
+        </w:rPr>
+        <w:t xml:space="preserve">## 242 IVEE   90</w:t>
+      </w:r>
+      <w:r>
+        <w:br w:type="textWrapping"/>
+      </w:r>
+      <w:r>
+        <w:rPr>
+          <w:rStyle w:val="VerbatimChar"/>
+        </w:rPr>
+        <w:t xml:space="preserve">## 243 IVEE   90</w:t>
+      </w:r>
+      <w:r>
+        <w:br w:type="textWrapping"/>
+      </w:r>
+      <w:r>
+        <w:rPr>
+          <w:rStyle w:val="VerbatimChar"/>
+        </w:rPr>
+        <w:t xml:space="preserve">## 244 IVEE   90</w:t>
+      </w:r>
+      <w:r>
+        <w:br w:type="textWrapping"/>
+      </w:r>
+      <w:r>
+        <w:rPr>
+          <w:rStyle w:val="VerbatimChar"/>
+        </w:rPr>
+        <w:t xml:space="preserve">## 245 IVEE   91</w:t>
+      </w:r>
+      <w:r>
+        <w:br w:type="textWrapping"/>
+      </w:r>
+      <w:r>
+        <w:rPr>
+          <w:rStyle w:val="VerbatimChar"/>
+        </w:rPr>
+        <w:t xml:space="preserve">## 246 IVEE   94</w:t>
+      </w:r>
+      <w:r>
+        <w:br w:type="textWrapping"/>
+      </w:r>
+      <w:r>
+        <w:rPr>
+          <w:rStyle w:val="VerbatimChar"/>
+        </w:rPr>
+        <w:t xml:space="preserve">## 247 IVEE   95</w:t>
+      </w:r>
+      <w:r>
+        <w:br w:type="textWrapping"/>
+      </w:r>
+      <w:r>
+        <w:rPr>
+          <w:rStyle w:val="VerbatimChar"/>
+        </w:rPr>
+        <w:t xml:space="preserve">## 248 IVEE  100</w:t>
+      </w:r>
+      <w:r>
+        <w:br w:type="textWrapping"/>
+      </w:r>
+      <w:r>
+        <w:rPr>
+          <w:rStyle w:val="VerbatimChar"/>
+        </w:rPr>
+        <w:t xml:space="preserve">## 249 IVEE  100</w:t>
+      </w:r>
+      <w:r>
+        <w:br w:type="textWrapping"/>
+      </w:r>
+      <w:r>
+        <w:rPr>
+          <w:rStyle w:val="VerbatimChar"/>
+        </w:rPr>
+        <w:t xml:space="preserve">## 250 IVEE  102</w:t>
+      </w:r>
+      <w:r>
+        <w:br w:type="textWrapping"/>
+      </w:r>
+      <w:r>
+        <w:rPr>
+          <w:rStyle w:val="VerbatimChar"/>
+        </w:rPr>
+        <w:t xml:space="preserve">## 251 IVEE  105</w:t>
+      </w:r>
+      <w:r>
+        <w:br w:type="textWrapping"/>
+      </w:r>
+      <w:r>
+        <w:rPr>
+          <w:rStyle w:val="VerbatimChar"/>
+        </w:rPr>
+        <w:t xml:space="preserve">## 252 IVEE  110</w:t>
+      </w:r>
+      <w:r>
+        <w:br w:type="textWrapping"/>
+      </w:r>
+      <w:r>
+        <w:rPr>
+          <w:rStyle w:val="VerbatimChar"/>
+        </w:rPr>
+        <w:t xml:space="preserve">## 253 IVEE  110</w:t>
+      </w:r>
+      <w:r>
+        <w:br w:type="textWrapping"/>
+      </w:r>
+      <w:r>
+        <w:rPr>
+          <w:rStyle w:val="VerbatimChar"/>
+        </w:rPr>
+        <w:t xml:space="preserve">## 254 IVEE   32</w:t>
+      </w:r>
+      <w:r>
+        <w:br w:type="textWrapping"/>
+      </w:r>
+      <w:r>
+        <w:rPr>
+          <w:rStyle w:val="VerbatimChar"/>
+        </w:rPr>
+        <w:t xml:space="preserve">## 255 IVEE   55</w:t>
+      </w:r>
+      <w:r>
+        <w:br w:type="textWrapping"/>
+      </w:r>
+      <w:r>
+        <w:rPr>
+          <w:rStyle w:val="VerbatimChar"/>
+        </w:rPr>
+        <w:t xml:space="preserve">## 256 IVEE   59</w:t>
+      </w:r>
+      <w:r>
+        <w:br w:type="textWrapping"/>
+      </w:r>
+      <w:r>
+        <w:rPr>
+          <w:rStyle w:val="VerbatimChar"/>
+        </w:rPr>
+        <w:t xml:space="preserve">## 257 IVEE   60</w:t>
+      </w:r>
+      <w:r>
+        <w:br w:type="textWrapping"/>
+      </w:r>
+      <w:r>
+        <w:rPr>
+          <w:rStyle w:val="VerbatimChar"/>
+        </w:rPr>
+        <w:t xml:space="preserve">## 258 IVEE   61</w:t>
+      </w:r>
+      <w:r>
+        <w:br w:type="textWrapping"/>
+      </w:r>
+      <w:r>
+        <w:rPr>
+          <w:rStyle w:val="VerbatimChar"/>
+        </w:rPr>
+        <w:t xml:space="preserve">## 259 IVEE   63</w:t>
+      </w:r>
+      <w:r>
+        <w:br w:type="textWrapping"/>
+      </w:r>
+      <w:r>
+        <w:rPr>
+          <w:rStyle w:val="VerbatimChar"/>
+        </w:rPr>
+        <w:t xml:space="preserve">## 260 IVEE   63</w:t>
+      </w:r>
+      <w:r>
+        <w:br w:type="textWrapping"/>
+      </w:r>
+      <w:r>
+        <w:rPr>
+          <w:rStyle w:val="VerbatimChar"/>
+        </w:rPr>
+        <w:t xml:space="preserve">## 261 IVEE   63</w:t>
+      </w:r>
+      <w:r>
+        <w:br w:type="textWrapping"/>
+      </w:r>
+      <w:r>
+        <w:rPr>
+          <w:rStyle w:val="VerbatimChar"/>
+        </w:rPr>
+        <w:t xml:space="preserve">## 262 IVEE   64</w:t>
+      </w:r>
+      <w:r>
+        <w:br w:type="textWrapping"/>
+      </w:r>
+      <w:r>
+        <w:rPr>
+          <w:rStyle w:val="VerbatimChar"/>
+        </w:rPr>
+        <w:t xml:space="preserve">## 263 IVEE   65</w:t>
+      </w:r>
+      <w:r>
+        <w:br w:type="textWrapping"/>
+      </w:r>
+      <w:r>
+        <w:rPr>
+          <w:rStyle w:val="VerbatimChar"/>
+        </w:rPr>
+        <w:t xml:space="preserve">## 264 IVEE   65</w:t>
+      </w:r>
+      <w:r>
+        <w:br w:type="textWrapping"/>
+      </w:r>
+      <w:r>
+        <w:rPr>
+          <w:rStyle w:val="VerbatimChar"/>
+        </w:rPr>
+        <w:t xml:space="preserve">## 265 IVEE   65</w:t>
+      </w:r>
+      <w:r>
+        <w:br w:type="textWrapping"/>
+      </w:r>
+      <w:r>
+        <w:rPr>
+          <w:rStyle w:val="VerbatimChar"/>
+        </w:rPr>
+        <w:t xml:space="preserve">## 266 IVEE   67</w:t>
+      </w:r>
+      <w:r>
+        <w:br w:type="textWrapping"/>
+      </w:r>
+      <w:r>
+        <w:rPr>
+          <w:rStyle w:val="VerbatimChar"/>
+        </w:rPr>
+        <w:t xml:space="preserve">## 267 IVEE   70</w:t>
+      </w:r>
+      <w:r>
+        <w:br w:type="textWrapping"/>
+      </w:r>
+      <w:r>
+        <w:rPr>
+          <w:rStyle w:val="VerbatimChar"/>
+        </w:rPr>
+        <w:t xml:space="preserve">## 268 IVEE   70</w:t>
+      </w:r>
+      <w:r>
+        <w:br w:type="textWrapping"/>
+      </w:r>
+      <w:r>
+        <w:rPr>
+          <w:rStyle w:val="VerbatimChar"/>
+        </w:rPr>
+        <w:t xml:space="preserve">## 269 IVEE   70</w:t>
+      </w:r>
+      <w:r>
+        <w:br w:type="textWrapping"/>
+      </w:r>
+      <w:r>
+        <w:rPr>
+          <w:rStyle w:val="VerbatimChar"/>
+        </w:rPr>
+        <w:t xml:space="preserve">## 270 IVEE   70</w:t>
+      </w:r>
+      <w:r>
+        <w:br w:type="textWrapping"/>
+      </w:r>
+      <w:r>
+        <w:rPr>
+          <w:rStyle w:val="VerbatimChar"/>
+        </w:rPr>
+        <w:t xml:space="preserve">## 271 IVEE   70</w:t>
+      </w:r>
+      <w:r>
+        <w:br w:type="textWrapping"/>
+      </w:r>
+      <w:r>
+        <w:rPr>
+          <w:rStyle w:val="VerbatimChar"/>
+        </w:rPr>
+        <w:t xml:space="preserve">## 272 IVEE   70</w:t>
+      </w:r>
+      <w:r>
+        <w:br w:type="textWrapping"/>
+      </w:r>
+      <w:r>
+        <w:rPr>
+          <w:rStyle w:val="VerbatimChar"/>
+        </w:rPr>
+        <w:t xml:space="preserve">## 273 IVEE   72</w:t>
+      </w:r>
+      <w:r>
+        <w:br w:type="textWrapping"/>
+      </w:r>
+      <w:r>
+        <w:rPr>
+          <w:rStyle w:val="VerbatimChar"/>
+        </w:rPr>
+        <w:t xml:space="preserve">## 274 IVEE   72</w:t>
+      </w:r>
+      <w:r>
+        <w:br w:type="textWrapping"/>
+      </w:r>
+      <w:r>
+        <w:rPr>
+          <w:rStyle w:val="VerbatimChar"/>
+        </w:rPr>
+        <w:t xml:space="preserve">## 275 IVEE   75</w:t>
+      </w:r>
+      <w:r>
+        <w:br w:type="textWrapping"/>
+      </w:r>
+      <w:r>
+        <w:rPr>
+          <w:rStyle w:val="VerbatimChar"/>
+        </w:rPr>
+        <w:t xml:space="preserve">## 276 IVEE   75</w:t>
+      </w:r>
+      <w:r>
+        <w:br w:type="textWrapping"/>
+      </w:r>
+      <w:r>
+        <w:rPr>
+          <w:rStyle w:val="VerbatimChar"/>
+        </w:rPr>
+        <w:t xml:space="preserve">## 277 IVEE   76</w:t>
+      </w:r>
+      <w:r>
+        <w:br w:type="textWrapping"/>
+      </w:r>
+      <w:r>
+        <w:rPr>
+          <w:rStyle w:val="VerbatimChar"/>
+        </w:rPr>
+        <w:t xml:space="preserve">## 278 IVEE   78</w:t>
+      </w:r>
+      <w:r>
+        <w:br w:type="textWrapping"/>
+      </w:r>
+      <w:r>
+        <w:rPr>
+          <w:rStyle w:val="VerbatimChar"/>
+        </w:rPr>
+        <w:t xml:space="preserve">## 279 IVEE   79</w:t>
+      </w:r>
+      <w:r>
+        <w:br w:type="textWrapping"/>
+      </w:r>
+      <w:r>
+        <w:rPr>
+          <w:rStyle w:val="VerbatimChar"/>
+        </w:rPr>
+        <w:t xml:space="preserve">## 280 IVEE   80</w:t>
+      </w:r>
+      <w:r>
+        <w:br w:type="textWrapping"/>
+      </w:r>
+      <w:r>
+        <w:rPr>
+          <w:rStyle w:val="VerbatimChar"/>
+        </w:rPr>
+        <w:t xml:space="preserve">## 281 IVEE   82</w:t>
+      </w:r>
+      <w:r>
+        <w:br w:type="textWrapping"/>
+      </w:r>
+      <w:r>
+        <w:rPr>
+          <w:rStyle w:val="VerbatimChar"/>
+        </w:rPr>
+        <w:t xml:space="preserve">## 282 IVEE   83</w:t>
+      </w:r>
+      <w:r>
+        <w:br w:type="textWrapping"/>
+      </w:r>
+      <w:r>
+        <w:rPr>
+          <w:rStyle w:val="VerbatimChar"/>
+        </w:rPr>
+        <w:t xml:space="preserve">## 283 IVEE   85</w:t>
+      </w:r>
+      <w:r>
+        <w:br w:type="textWrapping"/>
+      </w:r>
+      <w:r>
+        <w:rPr>
+          <w:rStyle w:val="VerbatimChar"/>
+        </w:rPr>
+        <w:t xml:space="preserve">## 284 IVEE   85</w:t>
+      </w:r>
+      <w:r>
+        <w:br w:type="textWrapping"/>
+      </w:r>
+      <w:r>
+        <w:rPr>
+          <w:rStyle w:val="VerbatimChar"/>
+        </w:rPr>
+        <w:t xml:space="preserve">## 285 IVEE   85</w:t>
+      </w:r>
+      <w:r>
+        <w:br w:type="textWrapping"/>
+      </w:r>
+      <w:r>
+        <w:rPr>
+          <w:rStyle w:val="VerbatimChar"/>
+        </w:rPr>
+        <w:t xml:space="preserve">## 286 IVEE   85</w:t>
+      </w:r>
+      <w:r>
+        <w:br w:type="textWrapping"/>
+      </w:r>
+      <w:r>
+        <w:rPr>
+          <w:rStyle w:val="VerbatimChar"/>
+        </w:rPr>
+        <w:t xml:space="preserve">## 287 IVEE   85</w:t>
+      </w:r>
+      <w:r>
+        <w:br w:type="textWrapping"/>
+      </w:r>
+      <w:r>
+        <w:rPr>
+          <w:rStyle w:val="VerbatimChar"/>
+        </w:rPr>
+        <w:t xml:space="preserve">## 288 IVEE   86</w:t>
+      </w:r>
+      <w:r>
+        <w:br w:type="textWrapping"/>
+      </w:r>
+      <w:r>
+        <w:rPr>
+          <w:rStyle w:val="VerbatimChar"/>
+        </w:rPr>
+        <w:t xml:space="preserve">## 289 IVEE   87</w:t>
+      </w:r>
+      <w:r>
+        <w:br w:type="textWrapping"/>
+      </w:r>
+      <w:r>
+        <w:rPr>
+          <w:rStyle w:val="VerbatimChar"/>
+        </w:rPr>
+        <w:t xml:space="preserve">## 290 IVEE   87</w:t>
+      </w:r>
+      <w:r>
+        <w:br w:type="textWrapping"/>
+      </w:r>
+      <w:r>
+        <w:rPr>
+          <w:rStyle w:val="VerbatimChar"/>
+        </w:rPr>
+        <w:t xml:space="preserve">## 291 IVEE   88</w:t>
+      </w:r>
+      <w:r>
+        <w:br w:type="textWrapping"/>
+      </w:r>
+      <w:r>
+        <w:rPr>
+          <w:rStyle w:val="VerbatimChar"/>
+        </w:rPr>
+        <w:t xml:space="preserve">## 292 IVEE   88</w:t>
+      </w:r>
+      <w:r>
+        <w:br w:type="textWrapping"/>
+      </w:r>
+      <w:r>
+        <w:rPr>
+          <w:rStyle w:val="VerbatimChar"/>
+        </w:rPr>
+        <w:t xml:space="preserve">## 293 IVEE   90</w:t>
+      </w:r>
+      <w:r>
+        <w:br w:type="textWrapping"/>
+      </w:r>
+      <w:r>
+        <w:rPr>
+          <w:rStyle w:val="VerbatimChar"/>
+        </w:rPr>
+        <w:t xml:space="preserve">## 294 IVEE   90</w:t>
+      </w:r>
+      <w:r>
+        <w:br w:type="textWrapping"/>
+      </w:r>
+      <w:r>
+        <w:rPr>
+          <w:rStyle w:val="VerbatimChar"/>
+        </w:rPr>
+        <w:t xml:space="preserve">## 295 IVEE   90</w:t>
+      </w:r>
+      <w:r>
+        <w:br w:type="textWrapping"/>
+      </w:r>
+      <w:r>
+        <w:rPr>
+          <w:rStyle w:val="VerbatimChar"/>
+        </w:rPr>
+        <w:t xml:space="preserve">## 296 IVEE   91</w:t>
+      </w:r>
+      <w:r>
+        <w:br w:type="textWrapping"/>
+      </w:r>
+      <w:r>
+        <w:rPr>
+          <w:rStyle w:val="VerbatimChar"/>
+        </w:rPr>
+        <w:t xml:space="preserve">## 297 IVEE   92</w:t>
+      </w:r>
+      <w:r>
+        <w:br w:type="textWrapping"/>
+      </w:r>
+      <w:r>
+        <w:rPr>
+          <w:rStyle w:val="VerbatimChar"/>
+        </w:rPr>
+        <w:t xml:space="preserve">## 298 IVEE   92</w:t>
+      </w:r>
+      <w:r>
+        <w:br w:type="textWrapping"/>
+      </w:r>
+      <w:r>
+        <w:rPr>
+          <w:rStyle w:val="VerbatimChar"/>
+        </w:rPr>
+        <w:t xml:space="preserve">## 299 IVEE   96</w:t>
+      </w:r>
+      <w:r>
+        <w:br w:type="textWrapping"/>
+      </w:r>
+      <w:r>
+        <w:rPr>
+          <w:rStyle w:val="VerbatimChar"/>
+        </w:rPr>
+        <w:t xml:space="preserve">## 300 IVEE  100</w:t>
+      </w:r>
+      <w:r>
+        <w:br w:type="textWrapping"/>
+      </w:r>
+      <w:r>
+        <w:rPr>
+          <w:rStyle w:val="VerbatimChar"/>
+        </w:rPr>
+        <w:t xml:space="preserve">## 301 IVEE  105</w:t>
+      </w:r>
+      <w:r>
+        <w:br w:type="textWrapping"/>
+      </w:r>
+      <w:r>
+        <w:rPr>
+          <w:rStyle w:val="VerbatimChar"/>
+        </w:rPr>
+        <w:t xml:space="preserve">## 302 IVEE  110</w:t>
+      </w:r>
+      <w:r>
+        <w:br w:type="textWrapping"/>
+      </w:r>
+      <w:r>
+        <w:rPr>
+          <w:rStyle w:val="VerbatimChar"/>
+        </w:rPr>
+        <w:t xml:space="preserve">## 303 IVEE  110</w:t>
+      </w:r>
+      <w:r>
+        <w:br w:type="textWrapping"/>
+      </w:r>
+      <w:r>
+        <w:rPr>
+          <w:rStyle w:val="VerbatimChar"/>
+        </w:rPr>
+        <w:t xml:space="preserve">## 304 IVEE  112</w:t>
+      </w:r>
+      <w:r>
+        <w:br w:type="textWrapping"/>
+      </w:r>
+      <w:r>
+        <w:rPr>
+          <w:rStyle w:val="VerbatimChar"/>
+        </w:rPr>
+        <w:t xml:space="preserve">## 305 IVEE   35</w:t>
+      </w:r>
+      <w:r>
+        <w:br w:type="textWrapping"/>
+      </w:r>
+      <w:r>
+        <w:rPr>
+          <w:rStyle w:val="VerbatimChar"/>
+        </w:rPr>
+        <w:t xml:space="preserve">## 306 IVEE   40</w:t>
+      </w:r>
+      <w:r>
+        <w:br w:type="textWrapping"/>
+      </w:r>
+      <w:r>
+        <w:rPr>
+          <w:rStyle w:val="VerbatimChar"/>
+        </w:rPr>
+        <w:t xml:space="preserve">## 307 IVEE   45</w:t>
+      </w:r>
+      <w:r>
+        <w:br w:type="textWrapping"/>
+      </w:r>
+      <w:r>
+        <w:rPr>
+          <w:rStyle w:val="VerbatimChar"/>
+        </w:rPr>
+        <w:t xml:space="preserve">## 308 IVEE   45</w:t>
+      </w:r>
+      <w:r>
+        <w:br w:type="textWrapping"/>
+      </w:r>
+      <w:r>
+        <w:rPr>
+          <w:rStyle w:val="VerbatimChar"/>
+        </w:rPr>
+        <w:t xml:space="preserve">## 309 IVEE   46</w:t>
+      </w:r>
+      <w:r>
+        <w:br w:type="textWrapping"/>
+      </w:r>
+      <w:r>
+        <w:rPr>
+          <w:rStyle w:val="VerbatimChar"/>
+        </w:rPr>
+        <w:t xml:space="preserve">## 310 IVEE   50</w:t>
+      </w:r>
+      <w:r>
+        <w:br w:type="textWrapping"/>
+      </w:r>
+      <w:r>
+        <w:rPr>
+          <w:rStyle w:val="VerbatimChar"/>
+        </w:rPr>
+        <w:t xml:space="preserve">## 311 IVEE   50</w:t>
+      </w:r>
+      <w:r>
+        <w:br w:type="textWrapping"/>
+      </w:r>
+      <w:r>
+        <w:rPr>
+          <w:rStyle w:val="VerbatimChar"/>
+        </w:rPr>
+        <w:t xml:space="preserve">## 312 IVEE   50</w:t>
+      </w:r>
+      <w:r>
+        <w:br w:type="textWrapping"/>
+      </w:r>
+      <w:r>
+        <w:rPr>
+          <w:rStyle w:val="VerbatimChar"/>
+        </w:rPr>
+        <w:t xml:space="preserve">## 313 IVEE   50</w:t>
+      </w:r>
+      <w:r>
+        <w:br w:type="textWrapping"/>
+      </w:r>
+      <w:r>
+        <w:rPr>
+          <w:rStyle w:val="VerbatimChar"/>
+        </w:rPr>
+        <w:t xml:space="preserve">## 314 IVEE   50</w:t>
+      </w:r>
+      <w:r>
+        <w:br w:type="textWrapping"/>
+      </w:r>
+      <w:r>
+        <w:rPr>
+          <w:rStyle w:val="VerbatimChar"/>
+        </w:rPr>
+        <w:t xml:space="preserve">## 315 IVEE   50</w:t>
+      </w:r>
+      <w:r>
+        <w:br w:type="textWrapping"/>
+      </w:r>
+      <w:r>
+        <w:rPr>
+          <w:rStyle w:val="VerbatimChar"/>
+        </w:rPr>
+        <w:t xml:space="preserve">## 316 IVEE   50</w:t>
+      </w:r>
+      <w:r>
+        <w:br w:type="textWrapping"/>
+      </w:r>
+      <w:r>
+        <w:rPr>
+          <w:rStyle w:val="VerbatimChar"/>
+        </w:rPr>
+        <w:t xml:space="preserve">## 317 IVEE   50</w:t>
+      </w:r>
+      <w:r>
+        <w:br w:type="textWrapping"/>
+      </w:r>
+      <w:r>
+        <w:rPr>
+          <w:rStyle w:val="VerbatimChar"/>
+        </w:rPr>
+        <w:t xml:space="preserve">## 318 IVEE   50</w:t>
+      </w:r>
+      <w:r>
+        <w:br w:type="textWrapping"/>
+      </w:r>
+      <w:r>
+        <w:rPr>
+          <w:rStyle w:val="VerbatimChar"/>
+        </w:rPr>
+        <w:t xml:space="preserve">## 319 IVEE   50</w:t>
+      </w:r>
+      <w:r>
+        <w:br w:type="textWrapping"/>
+      </w:r>
+      <w:r>
+        <w:rPr>
+          <w:rStyle w:val="VerbatimChar"/>
+        </w:rPr>
+        <w:t xml:space="preserve">## 320 IVEE   50</w:t>
+      </w:r>
+      <w:r>
+        <w:br w:type="textWrapping"/>
+      </w:r>
+      <w:r>
+        <w:rPr>
+          <w:rStyle w:val="VerbatimChar"/>
+        </w:rPr>
+        <w:t xml:space="preserve">## 321 IVEE   51</w:t>
+      </w:r>
+      <w:r>
+        <w:br w:type="textWrapping"/>
+      </w:r>
+      <w:r>
+        <w:rPr>
+          <w:rStyle w:val="VerbatimChar"/>
+        </w:rPr>
+        <w:t xml:space="preserve">## 322 IVEE   52</w:t>
+      </w:r>
+      <w:r>
+        <w:br w:type="textWrapping"/>
+      </w:r>
+      <w:r>
+        <w:rPr>
+          <w:rStyle w:val="VerbatimChar"/>
+        </w:rPr>
+        <w:t xml:space="preserve">## 323 IVEE   52</w:t>
+      </w:r>
+      <w:r>
+        <w:br w:type="textWrapping"/>
+      </w:r>
+      <w:r>
+        <w:rPr>
+          <w:rStyle w:val="VerbatimChar"/>
+        </w:rPr>
+        <w:t xml:space="preserve">## 324 IVEE   55</w:t>
+      </w:r>
+      <w:r>
+        <w:br w:type="textWrapping"/>
+      </w:r>
+      <w:r>
+        <w:rPr>
+          <w:rStyle w:val="VerbatimChar"/>
+        </w:rPr>
+        <w:t xml:space="preserve">## 325 IVEE   55</w:t>
+      </w:r>
+      <w:r>
+        <w:br w:type="textWrapping"/>
+      </w:r>
+      <w:r>
+        <w:rPr>
+          <w:rStyle w:val="VerbatimChar"/>
+        </w:rPr>
+        <w:t xml:space="preserve">## 326 IVEE   55</w:t>
+      </w:r>
+      <w:r>
+        <w:br w:type="textWrapping"/>
+      </w:r>
+      <w:r>
+        <w:rPr>
+          <w:rStyle w:val="VerbatimChar"/>
+        </w:rPr>
+        <w:t xml:space="preserve">## 327 IVEE   58</w:t>
+      </w:r>
+      <w:r>
+        <w:br w:type="textWrapping"/>
+      </w:r>
+      <w:r>
+        <w:rPr>
+          <w:rStyle w:val="VerbatimChar"/>
+        </w:rPr>
+        <w:t xml:space="preserve">## 328 IVEE   60</w:t>
+      </w:r>
+      <w:r>
+        <w:br w:type="textWrapping"/>
+      </w:r>
+      <w:r>
+        <w:rPr>
+          <w:rStyle w:val="VerbatimChar"/>
+        </w:rPr>
+        <w:t xml:space="preserve">## 329 IVEE   60</w:t>
+      </w:r>
+      <w:r>
+        <w:br w:type="textWrapping"/>
+      </w:r>
+      <w:r>
+        <w:rPr>
+          <w:rStyle w:val="VerbatimChar"/>
+        </w:rPr>
+        <w:t xml:space="preserve">## 330 IVEE   60</w:t>
+      </w:r>
+      <w:r>
+        <w:br w:type="textWrapping"/>
+      </w:r>
+      <w:r>
+        <w:rPr>
+          <w:rStyle w:val="VerbatimChar"/>
+        </w:rPr>
+        <w:t xml:space="preserve">## 331 IVEE   60</w:t>
+      </w:r>
+      <w:r>
+        <w:br w:type="textWrapping"/>
+      </w:r>
+      <w:r>
+        <w:rPr>
+          <w:rStyle w:val="VerbatimChar"/>
+        </w:rPr>
+        <w:t xml:space="preserve">## 332 IVEE   60</w:t>
+      </w:r>
+      <w:r>
+        <w:br w:type="textWrapping"/>
+      </w:r>
+      <w:r>
+        <w:rPr>
+          <w:rStyle w:val="VerbatimChar"/>
+        </w:rPr>
+        <w:t xml:space="preserve">## 333 IVEE   60</w:t>
+      </w:r>
+      <w:r>
+        <w:br w:type="textWrapping"/>
+      </w:r>
+      <w:r>
+        <w:rPr>
+          <w:rStyle w:val="VerbatimChar"/>
+        </w:rPr>
+        <w:t xml:space="preserve">## 334 IVEE   60</w:t>
+      </w:r>
+      <w:r>
+        <w:br w:type="textWrapping"/>
+      </w:r>
+      <w:r>
+        <w:rPr>
+          <w:rStyle w:val="VerbatimChar"/>
+        </w:rPr>
+        <w:t xml:space="preserve">## 335 IVEE   60</w:t>
+      </w:r>
+      <w:r>
+        <w:br w:type="textWrapping"/>
+      </w:r>
+      <w:r>
+        <w:rPr>
+          <w:rStyle w:val="VerbatimChar"/>
+        </w:rPr>
+        <w:t xml:space="preserve">## 336 IVEE   60</w:t>
+      </w:r>
+      <w:r>
+        <w:br w:type="textWrapping"/>
+      </w:r>
+      <w:r>
+        <w:rPr>
+          <w:rStyle w:val="VerbatimChar"/>
+        </w:rPr>
+        <w:t xml:space="preserve">## 337 IVEE   62</w:t>
+      </w:r>
+      <w:r>
+        <w:br w:type="textWrapping"/>
+      </w:r>
+      <w:r>
+        <w:rPr>
+          <w:rStyle w:val="VerbatimChar"/>
+        </w:rPr>
+        <w:t xml:space="preserve">## 338 IVEE   63</w:t>
+      </w:r>
+      <w:r>
+        <w:br w:type="textWrapping"/>
+      </w:r>
+      <w:r>
+        <w:rPr>
+          <w:rStyle w:val="VerbatimChar"/>
+        </w:rPr>
+        <w:t xml:space="preserve">## 339 IVEE   65</w:t>
+      </w:r>
+      <w:r>
+        <w:br w:type="textWrapping"/>
+      </w:r>
+      <w:r>
+        <w:rPr>
+          <w:rStyle w:val="VerbatimChar"/>
+        </w:rPr>
+        <w:t xml:space="preserve">## 340 IVEE   65</w:t>
+      </w:r>
+      <w:r>
+        <w:br w:type="textWrapping"/>
+      </w:r>
+      <w:r>
+        <w:rPr>
+          <w:rStyle w:val="VerbatimChar"/>
+        </w:rPr>
+        <w:t xml:space="preserve">## 341 IVEE   65</w:t>
+      </w:r>
+      <w:r>
+        <w:br w:type="textWrapping"/>
+      </w:r>
+      <w:r>
+        <w:rPr>
+          <w:rStyle w:val="VerbatimChar"/>
+        </w:rPr>
+        <w:t xml:space="preserve">## 342 IVEE   68</w:t>
+      </w:r>
+      <w:r>
+        <w:br w:type="textWrapping"/>
+      </w:r>
+      <w:r>
+        <w:rPr>
+          <w:rStyle w:val="VerbatimChar"/>
+        </w:rPr>
+        <w:t xml:space="preserve">## 343 IVEE   70</w:t>
+      </w:r>
+      <w:r>
+        <w:br w:type="textWrapping"/>
+      </w:r>
+      <w:r>
+        <w:rPr>
+          <w:rStyle w:val="VerbatimChar"/>
+        </w:rPr>
+        <w:t xml:space="preserve">## 344 IVEE   70</w:t>
+      </w:r>
+      <w:r>
+        <w:br w:type="textWrapping"/>
+      </w:r>
+      <w:r>
+        <w:rPr>
+          <w:rStyle w:val="VerbatimChar"/>
+        </w:rPr>
+        <w:t xml:space="preserve">## 345 IVEE   70</w:t>
+      </w:r>
+      <w:r>
+        <w:br w:type="textWrapping"/>
+      </w:r>
+      <w:r>
+        <w:rPr>
+          <w:rStyle w:val="VerbatimChar"/>
+        </w:rPr>
+        <w:t xml:space="preserve">## 346 IVEE   70</w:t>
+      </w:r>
+      <w:r>
+        <w:br w:type="textWrapping"/>
+      </w:r>
+      <w:r>
+        <w:rPr>
+          <w:rStyle w:val="VerbatimChar"/>
+        </w:rPr>
+        <w:t xml:space="preserve">## 347 IVEE   72</w:t>
+      </w:r>
+      <w:r>
+        <w:br w:type="textWrapping"/>
+      </w:r>
+      <w:r>
+        <w:rPr>
+          <w:rStyle w:val="VerbatimChar"/>
+        </w:rPr>
+        <w:t xml:space="preserve">## 348 IVEE   72</w:t>
+      </w:r>
+      <w:r>
+        <w:br w:type="textWrapping"/>
+      </w:r>
+      <w:r>
+        <w:rPr>
+          <w:rStyle w:val="VerbatimChar"/>
+        </w:rPr>
+        <w:t xml:space="preserve">## 349 IVEE   80</w:t>
+      </w:r>
+      <w:r>
+        <w:br w:type="textWrapping"/>
+      </w:r>
+      <w:r>
+        <w:rPr>
+          <w:rStyle w:val="VerbatimChar"/>
+        </w:rPr>
+        <w:t xml:space="preserve">## 350 IVEE   80</w:t>
+      </w:r>
+      <w:r>
+        <w:br w:type="textWrapping"/>
+      </w:r>
+      <w:r>
+        <w:rPr>
+          <w:rStyle w:val="VerbatimChar"/>
+        </w:rPr>
+        <w:t xml:space="preserve">## 351 IVEE   82</w:t>
+      </w:r>
+      <w:r>
+        <w:br w:type="textWrapping"/>
+      </w:r>
+      <w:r>
+        <w:rPr>
+          <w:rStyle w:val="VerbatimChar"/>
+        </w:rPr>
+        <w:t xml:space="preserve">## 352 IVEE   84</w:t>
+      </w:r>
+      <w:r>
+        <w:br w:type="textWrapping"/>
+      </w:r>
+      <w:r>
+        <w:rPr>
+          <w:rStyle w:val="VerbatimChar"/>
+        </w:rPr>
+        <w:t xml:space="preserve">## 353 IVEE   85</w:t>
+      </w:r>
+      <w:r>
+        <w:br w:type="textWrapping"/>
+      </w:r>
+      <w:r>
+        <w:rPr>
+          <w:rStyle w:val="VerbatimChar"/>
+        </w:rPr>
+        <w:t xml:space="preserve">## 354 IVEE   98</w:t>
+      </w:r>
+      <w:r>
+        <w:br w:type="textWrapping"/>
+      </w:r>
+      <w:r>
+        <w:rPr>
+          <w:rStyle w:val="VerbatimChar"/>
+        </w:rPr>
+        <w:t xml:space="preserve">## 355 IVEE   35</w:t>
+      </w:r>
+      <w:r>
+        <w:br w:type="textWrapping"/>
+      </w:r>
+      <w:r>
+        <w:rPr>
+          <w:rStyle w:val="VerbatimChar"/>
+        </w:rPr>
+        <w:t xml:space="preserve">## 356 IVEE   40</w:t>
+      </w:r>
+      <w:r>
+        <w:br w:type="textWrapping"/>
+      </w:r>
+      <w:r>
+        <w:rPr>
+          <w:rStyle w:val="VerbatimChar"/>
+        </w:rPr>
+        <w:t xml:space="preserve">## 357 IVEE   40</w:t>
+      </w:r>
+      <w:r>
+        <w:br w:type="textWrapping"/>
+      </w:r>
+      <w:r>
+        <w:rPr>
+          <w:rStyle w:val="VerbatimChar"/>
+        </w:rPr>
+        <w:t xml:space="preserve">## 358 IVEE   40</w:t>
+      </w:r>
+      <w:r>
+        <w:br w:type="textWrapping"/>
+      </w:r>
+      <w:r>
+        <w:rPr>
+          <w:rStyle w:val="VerbatimChar"/>
+        </w:rPr>
+        <w:t xml:space="preserve">## 359 IVEE   43</w:t>
+      </w:r>
+      <w:r>
+        <w:br w:type="textWrapping"/>
+      </w:r>
+      <w:r>
+        <w:rPr>
+          <w:rStyle w:val="VerbatimChar"/>
+        </w:rPr>
+        <w:t xml:space="preserve">## 360 IVEE   45</w:t>
+      </w:r>
+      <w:r>
+        <w:br w:type="textWrapping"/>
+      </w:r>
+      <w:r>
+        <w:rPr>
+          <w:rStyle w:val="VerbatimChar"/>
+        </w:rPr>
+        <w:t xml:space="preserve">## 361 IVEE   45</w:t>
+      </w:r>
+      <w:r>
+        <w:br w:type="textWrapping"/>
+      </w:r>
+      <w:r>
+        <w:rPr>
+          <w:rStyle w:val="VerbatimChar"/>
+        </w:rPr>
+        <w:t xml:space="preserve">## 362 IVEE   45</w:t>
+      </w:r>
+      <w:r>
+        <w:br w:type="textWrapping"/>
+      </w:r>
+      <w:r>
+        <w:rPr>
+          <w:rStyle w:val="VerbatimChar"/>
+        </w:rPr>
+        <w:t xml:space="preserve">## 363 IVEE   50</w:t>
+      </w:r>
+      <w:r>
+        <w:br w:type="textWrapping"/>
+      </w:r>
+      <w:r>
+        <w:rPr>
+          <w:rStyle w:val="VerbatimChar"/>
+        </w:rPr>
+        <w:t xml:space="preserve">## 364 IVEE   55</w:t>
+      </w:r>
+      <w:r>
+        <w:br w:type="textWrapping"/>
+      </w:r>
+      <w:r>
+        <w:rPr>
+          <w:rStyle w:val="VerbatimChar"/>
+        </w:rPr>
+        <w:t xml:space="preserve">## 365 IVEE   55</w:t>
+      </w:r>
+      <w:r>
+        <w:br w:type="textWrapping"/>
+      </w:r>
+      <w:r>
+        <w:rPr>
+          <w:rStyle w:val="VerbatimChar"/>
+        </w:rPr>
+        <w:t xml:space="preserve">## 366 IVEE   55</w:t>
+      </w:r>
+      <w:r>
+        <w:br w:type="textWrapping"/>
+      </w:r>
+      <w:r>
+        <w:rPr>
+          <w:rStyle w:val="VerbatimChar"/>
+        </w:rPr>
+        <w:t xml:space="preserve">## 367 IVEE   55</w:t>
+      </w:r>
+      <w:r>
+        <w:br w:type="textWrapping"/>
+      </w:r>
+      <w:r>
+        <w:rPr>
+          <w:rStyle w:val="VerbatimChar"/>
+        </w:rPr>
+        <w:t xml:space="preserve">## 368 IVEE   56</w:t>
+      </w:r>
+      <w:r>
+        <w:br w:type="textWrapping"/>
+      </w:r>
+      <w:r>
+        <w:rPr>
+          <w:rStyle w:val="VerbatimChar"/>
+        </w:rPr>
+        <w:t xml:space="preserve">## 369 IVEE   60</w:t>
+      </w:r>
+      <w:r>
+        <w:br w:type="textWrapping"/>
+      </w:r>
+      <w:r>
+        <w:rPr>
+          <w:rStyle w:val="VerbatimChar"/>
+        </w:rPr>
+        <w:t xml:space="preserve">## 370 IVEE   60</w:t>
+      </w:r>
+      <w:r>
+        <w:br w:type="textWrapping"/>
+      </w:r>
+      <w:r>
+        <w:rPr>
+          <w:rStyle w:val="VerbatimChar"/>
+        </w:rPr>
+        <w:t xml:space="preserve">## 371 IVEE   60</w:t>
+      </w:r>
+      <w:r>
+        <w:br w:type="textWrapping"/>
+      </w:r>
+      <w:r>
+        <w:rPr>
+          <w:rStyle w:val="VerbatimChar"/>
+        </w:rPr>
+        <w:t xml:space="preserve">## 372 IVEE   60</w:t>
+      </w:r>
+      <w:r>
+        <w:br w:type="textWrapping"/>
+      </w:r>
+      <w:r>
+        <w:rPr>
+          <w:rStyle w:val="VerbatimChar"/>
+        </w:rPr>
+        <w:t xml:space="preserve">## 373 IVEE   60</w:t>
+      </w:r>
+      <w:r>
+        <w:br w:type="textWrapping"/>
+      </w:r>
+      <w:r>
+        <w:rPr>
+          <w:rStyle w:val="VerbatimChar"/>
+        </w:rPr>
+        <w:t xml:space="preserve">## 374 IVEE   60</w:t>
+      </w:r>
+      <w:r>
+        <w:br w:type="textWrapping"/>
+      </w:r>
+      <w:r>
+        <w:rPr>
+          <w:rStyle w:val="VerbatimChar"/>
+        </w:rPr>
+        <w:t xml:space="preserve">## 375 IVEE   60</w:t>
+      </w:r>
+      <w:r>
+        <w:br w:type="textWrapping"/>
+      </w:r>
+      <w:r>
+        <w:rPr>
+          <w:rStyle w:val="VerbatimChar"/>
+        </w:rPr>
+        <w:t xml:space="preserve">## 376 IVEE   60</w:t>
+      </w:r>
+      <w:r>
+        <w:br w:type="textWrapping"/>
+      </w:r>
+      <w:r>
+        <w:rPr>
+          <w:rStyle w:val="VerbatimChar"/>
+        </w:rPr>
+        <w:t xml:space="preserve">## 377 IVEE   60</w:t>
+      </w:r>
+      <w:r>
+        <w:br w:type="textWrapping"/>
+      </w:r>
+      <w:r>
+        <w:rPr>
+          <w:rStyle w:val="VerbatimChar"/>
+        </w:rPr>
+        <w:t xml:space="preserve">## 378 IVEE   60</w:t>
+      </w:r>
+      <w:r>
+        <w:br w:type="textWrapping"/>
+      </w:r>
+      <w:r>
+        <w:rPr>
+          <w:rStyle w:val="VerbatimChar"/>
+        </w:rPr>
+        <w:t xml:space="preserve">## 379 IVEE   63</w:t>
+      </w:r>
+      <w:r>
+        <w:br w:type="textWrapping"/>
+      </w:r>
+      <w:r>
+        <w:rPr>
+          <w:rStyle w:val="VerbatimChar"/>
+        </w:rPr>
+        <w:t xml:space="preserve">## 380 IVEE   70</w:t>
+      </w:r>
+      <w:r>
+        <w:br w:type="textWrapping"/>
+      </w:r>
+      <w:r>
+        <w:rPr>
+          <w:rStyle w:val="VerbatimChar"/>
+        </w:rPr>
+        <w:t xml:space="preserve">## 381 IVEE   70</w:t>
+      </w:r>
+      <w:r>
+        <w:br w:type="textWrapping"/>
+      </w:r>
+      <w:r>
+        <w:rPr>
+          <w:rStyle w:val="VerbatimChar"/>
+        </w:rPr>
+        <w:t xml:space="preserve">## 382 IVEE   70</w:t>
+      </w:r>
+      <w:r>
+        <w:br w:type="textWrapping"/>
+      </w:r>
+      <w:r>
+        <w:rPr>
+          <w:rStyle w:val="VerbatimChar"/>
+        </w:rPr>
+        <w:t xml:space="preserve">## 383 IVEE   70</w:t>
+      </w:r>
+      <w:r>
+        <w:br w:type="textWrapping"/>
+      </w:r>
+      <w:r>
+        <w:rPr>
+          <w:rStyle w:val="VerbatimChar"/>
+        </w:rPr>
+        <w:t xml:space="preserve">## 384 IVEE   70</w:t>
+      </w:r>
+      <w:r>
+        <w:br w:type="textWrapping"/>
+      </w:r>
+      <w:r>
+        <w:rPr>
+          <w:rStyle w:val="VerbatimChar"/>
+        </w:rPr>
+        <w:t xml:space="preserve">## 385 IVEE   70</w:t>
+      </w:r>
+      <w:r>
+        <w:br w:type="textWrapping"/>
+      </w:r>
+      <w:r>
+        <w:rPr>
+          <w:rStyle w:val="VerbatimChar"/>
+        </w:rPr>
+        <w:t xml:space="preserve">## 386 IVEE   70</w:t>
+      </w:r>
+      <w:r>
+        <w:br w:type="textWrapping"/>
+      </w:r>
+      <w:r>
+        <w:rPr>
+          <w:rStyle w:val="VerbatimChar"/>
+        </w:rPr>
+        <w:t xml:space="preserve">## 387 IVEE   70</w:t>
+      </w:r>
+      <w:r>
+        <w:br w:type="textWrapping"/>
+      </w:r>
+      <w:r>
+        <w:rPr>
+          <w:rStyle w:val="VerbatimChar"/>
+        </w:rPr>
+        <w:t xml:space="preserve">## 388 IVEE   70</w:t>
+      </w:r>
+      <w:r>
+        <w:br w:type="textWrapping"/>
+      </w:r>
+      <w:r>
+        <w:rPr>
+          <w:rStyle w:val="VerbatimChar"/>
+        </w:rPr>
+        <w:t xml:space="preserve">## 389 IVEE   72</w:t>
+      </w:r>
+      <w:r>
+        <w:br w:type="textWrapping"/>
+      </w:r>
+      <w:r>
+        <w:rPr>
+          <w:rStyle w:val="VerbatimChar"/>
+        </w:rPr>
+        <w:t xml:space="preserve">## 390 IVEE   72</w:t>
+      </w:r>
+      <w:r>
+        <w:br w:type="textWrapping"/>
+      </w:r>
+      <w:r>
+        <w:rPr>
+          <w:rStyle w:val="VerbatimChar"/>
+        </w:rPr>
+        <w:t xml:space="preserve">## 391 IVEE   72</w:t>
+      </w:r>
+      <w:r>
+        <w:br w:type="textWrapping"/>
+      </w:r>
+      <w:r>
+        <w:rPr>
+          <w:rStyle w:val="VerbatimChar"/>
+        </w:rPr>
+        <w:t xml:space="preserve">## 392 IVEE   72</w:t>
+      </w:r>
+      <w:r>
+        <w:br w:type="textWrapping"/>
+      </w:r>
+      <w:r>
+        <w:rPr>
+          <w:rStyle w:val="VerbatimChar"/>
+        </w:rPr>
+        <w:t xml:space="preserve">## 393 IVEE   75</w:t>
+      </w:r>
+      <w:r>
+        <w:br w:type="textWrapping"/>
+      </w:r>
+      <w:r>
+        <w:rPr>
+          <w:rStyle w:val="VerbatimChar"/>
+        </w:rPr>
+        <w:t xml:space="preserve">## 394 IVEE   75</w:t>
+      </w:r>
+      <w:r>
+        <w:br w:type="textWrapping"/>
+      </w:r>
+      <w:r>
+        <w:rPr>
+          <w:rStyle w:val="VerbatimChar"/>
+        </w:rPr>
+        <w:t xml:space="preserve">## 395 IVEE   75</w:t>
+      </w:r>
+      <w:r>
+        <w:br w:type="textWrapping"/>
+      </w:r>
+      <w:r>
+        <w:rPr>
+          <w:rStyle w:val="VerbatimChar"/>
+        </w:rPr>
+        <w:t xml:space="preserve">## 396 IVEE   80</w:t>
+      </w:r>
+      <w:r>
+        <w:br w:type="textWrapping"/>
+      </w:r>
+      <w:r>
+        <w:rPr>
+          <w:rStyle w:val="VerbatimChar"/>
+        </w:rPr>
+        <w:t xml:space="preserve">## 397 IVEE   80</w:t>
+      </w:r>
+      <w:r>
+        <w:br w:type="textWrapping"/>
+      </w:r>
+      <w:r>
+        <w:rPr>
+          <w:rStyle w:val="VerbatimChar"/>
+        </w:rPr>
+        <w:t xml:space="preserve">## 398 IVEE   80</w:t>
+      </w:r>
+      <w:r>
+        <w:br w:type="textWrapping"/>
+      </w:r>
+      <w:r>
+        <w:rPr>
+          <w:rStyle w:val="VerbatimChar"/>
+        </w:rPr>
+        <w:t xml:space="preserve">## 399 IVEE   80</w:t>
+      </w:r>
+      <w:r>
+        <w:br w:type="textWrapping"/>
+      </w:r>
+      <w:r>
+        <w:rPr>
+          <w:rStyle w:val="VerbatimChar"/>
+        </w:rPr>
+        <w:t xml:space="preserve">## 400 IVEE   83</w:t>
+      </w:r>
+      <w:r>
+        <w:br w:type="textWrapping"/>
+      </w:r>
+      <w:r>
+        <w:rPr>
+          <w:rStyle w:val="VerbatimChar"/>
+        </w:rPr>
+        <w:t xml:space="preserve">## 401 IVEE   83</w:t>
+      </w:r>
+      <w:r>
+        <w:br w:type="textWrapping"/>
+      </w:r>
+      <w:r>
+        <w:rPr>
+          <w:rStyle w:val="VerbatimChar"/>
+        </w:rPr>
+        <w:t xml:space="preserve">## 402 IVEE   84</w:t>
+      </w:r>
+      <w:r>
+        <w:br w:type="textWrapping"/>
+      </w:r>
+      <w:r>
+        <w:rPr>
+          <w:rStyle w:val="VerbatimChar"/>
+        </w:rPr>
+        <w:t xml:space="preserve">## 403 IVEE   85</w:t>
+      </w:r>
+      <w:r>
+        <w:br w:type="textWrapping"/>
+      </w:r>
+      <w:r>
+        <w:rPr>
+          <w:rStyle w:val="VerbatimChar"/>
+        </w:rPr>
+        <w:t xml:space="preserve">## 404 IVEE   85</w:t>
+      </w:r>
+      <w:r>
+        <w:br w:type="textWrapping"/>
+      </w:r>
+      <w:r>
+        <w:rPr>
+          <w:rStyle w:val="VerbatimChar"/>
+        </w:rPr>
+        <w:t xml:space="preserve">## 405 IVEE   88</w:t>
+      </w:r>
+      <w:r>
+        <w:br w:type="textWrapping"/>
+      </w:r>
+      <w:r>
+        <w:rPr>
+          <w:rStyle w:val="VerbatimChar"/>
+        </w:rPr>
+        <w:t xml:space="preserve">## 406 IVEE   90</w:t>
+      </w:r>
+      <w:r>
+        <w:br w:type="textWrapping"/>
+      </w:r>
+      <w:r>
+        <w:rPr>
+          <w:rStyle w:val="VerbatimChar"/>
+        </w:rPr>
+        <w:t xml:space="preserve">## 407 IVEE   90</w:t>
+      </w:r>
+      <w:r>
+        <w:br w:type="textWrapping"/>
+      </w:r>
+      <w:r>
+        <w:rPr>
+          <w:rStyle w:val="VerbatimChar"/>
+        </w:rPr>
+        <w:t xml:space="preserve">## 408 IVEE   95</w:t>
+      </w:r>
+      <w:r>
+        <w:br w:type="textWrapping"/>
+      </w:r>
+      <w:r>
+        <w:rPr>
+          <w:rStyle w:val="VerbatimChar"/>
+        </w:rPr>
+        <w:t xml:space="preserve">## 409 IVEE   95</w:t>
+      </w:r>
+      <w:r>
+        <w:br w:type="textWrapping"/>
+      </w:r>
+      <w:r>
+        <w:rPr>
+          <w:rStyle w:val="VerbatimChar"/>
+        </w:rPr>
+        <w:t xml:space="preserve">## 410 IVEE   97</w:t>
+      </w:r>
+      <w:r>
+        <w:br w:type="textWrapping"/>
+      </w:r>
+      <w:r>
+        <w:rPr>
+          <w:rStyle w:val="VerbatimChar"/>
+        </w:rPr>
+        <w:t xml:space="preserve">## 411 IVEE  100</w:t>
+      </w:r>
+      <w:r>
+        <w:br w:type="textWrapping"/>
+      </w:r>
+      <w:r>
+        <w:rPr>
+          <w:rStyle w:val="VerbatimChar"/>
+        </w:rPr>
+        <w:t xml:space="preserve">## 412 IVEE   55</w:t>
+      </w:r>
+      <w:r>
+        <w:br w:type="textWrapping"/>
+      </w:r>
+      <w:r>
+        <w:rPr>
+          <w:rStyle w:val="VerbatimChar"/>
+        </w:rPr>
+        <w:t xml:space="preserve">## 413 IVEE   58</w:t>
+      </w:r>
+      <w:r>
+        <w:br w:type="textWrapping"/>
+      </w:r>
+      <w:r>
+        <w:rPr>
+          <w:rStyle w:val="VerbatimChar"/>
+        </w:rPr>
+        <w:t xml:space="preserve">## 414 IVEE   62</w:t>
+      </w:r>
+      <w:r>
+        <w:br w:type="textWrapping"/>
+      </w:r>
+      <w:r>
+        <w:rPr>
+          <w:rStyle w:val="VerbatimChar"/>
+        </w:rPr>
+        <w:t xml:space="preserve">## 415 IVEE   65</w:t>
+      </w:r>
+      <w:r>
+        <w:br w:type="textWrapping"/>
+      </w:r>
+      <w:r>
+        <w:rPr>
+          <w:rStyle w:val="VerbatimChar"/>
+        </w:rPr>
+        <w:t xml:space="preserve">## 416 IVEE   65</w:t>
+      </w:r>
+      <w:r>
+        <w:br w:type="textWrapping"/>
+      </w:r>
+      <w:r>
+        <w:rPr>
+          <w:rStyle w:val="VerbatimChar"/>
+        </w:rPr>
+        <w:t xml:space="preserve">## 417 IVEE   75</w:t>
+      </w:r>
+      <w:r>
+        <w:br w:type="textWrapping"/>
+      </w:r>
+      <w:r>
+        <w:rPr>
+          <w:rStyle w:val="VerbatimChar"/>
+        </w:rPr>
+        <w:t xml:space="preserve">## 418 IVEE   78</w:t>
+      </w:r>
+      <w:r>
+        <w:br w:type="textWrapping"/>
+      </w:r>
+      <w:r>
+        <w:rPr>
+          <w:rStyle w:val="VerbatimChar"/>
+        </w:rPr>
+        <w:t xml:space="preserve">## 419 IVEE   48</w:t>
+      </w:r>
+      <w:r>
+        <w:br w:type="textWrapping"/>
+      </w:r>
+      <w:r>
+        <w:rPr>
+          <w:rStyle w:val="VerbatimChar"/>
+        </w:rPr>
+        <w:t xml:space="preserve">## 420 IVEE   50</w:t>
+      </w:r>
+      <w:r>
+        <w:br w:type="textWrapping"/>
+      </w:r>
+      <w:r>
+        <w:rPr>
+          <w:rStyle w:val="VerbatimChar"/>
+        </w:rPr>
+        <w:t xml:space="preserve">## 421 IVEE   55</w:t>
+      </w:r>
+      <w:r>
+        <w:br w:type="textWrapping"/>
+      </w:r>
+      <w:r>
+        <w:rPr>
+          <w:rStyle w:val="VerbatimChar"/>
+        </w:rPr>
+        <w:t xml:space="preserve">## 422 IVEE   58</w:t>
+      </w:r>
+      <w:r>
+        <w:br w:type="textWrapping"/>
+      </w:r>
+      <w:r>
+        <w:rPr>
+          <w:rStyle w:val="VerbatimChar"/>
+        </w:rPr>
+        <w:t xml:space="preserve">## 423 IVEE   60</w:t>
+      </w:r>
+      <w:r>
+        <w:br w:type="textWrapping"/>
+      </w:r>
+      <w:r>
+        <w:rPr>
+          <w:rStyle w:val="VerbatimChar"/>
+        </w:rPr>
+        <w:t xml:space="preserve">## 424 IVEE   62</w:t>
+      </w:r>
+      <w:r>
+        <w:br w:type="textWrapping"/>
+      </w:r>
+      <w:r>
+        <w:rPr>
+          <w:rStyle w:val="VerbatimChar"/>
+        </w:rPr>
+        <w:t xml:space="preserve">## 425 IVEE   63</w:t>
+      </w:r>
+      <w:r>
+        <w:br w:type="textWrapping"/>
+      </w:r>
+      <w:r>
+        <w:rPr>
+          <w:rStyle w:val="VerbatimChar"/>
+        </w:rPr>
+        <w:t xml:space="preserve">## 426 IVEE   65</w:t>
+      </w:r>
+      <w:r>
+        <w:br w:type="textWrapping"/>
+      </w:r>
+      <w:r>
+        <w:rPr>
+          <w:rStyle w:val="VerbatimChar"/>
+        </w:rPr>
+        <w:t xml:space="preserve">## 427 IVEE   65</w:t>
+      </w:r>
+      <w:r>
+        <w:br w:type="textWrapping"/>
+      </w:r>
+      <w:r>
+        <w:rPr>
+          <w:rStyle w:val="VerbatimChar"/>
+        </w:rPr>
+        <w:t xml:space="preserve">## 428 IVEE   65</w:t>
+      </w:r>
+      <w:r>
+        <w:br w:type="textWrapping"/>
+      </w:r>
+      <w:r>
+        <w:rPr>
+          <w:rStyle w:val="VerbatimChar"/>
+        </w:rPr>
+        <w:t xml:space="preserve">## 429 IVEE   65</w:t>
+      </w:r>
+      <w:r>
+        <w:br w:type="textWrapping"/>
+      </w:r>
+      <w:r>
+        <w:rPr>
+          <w:rStyle w:val="VerbatimChar"/>
+        </w:rPr>
+        <w:t xml:space="preserve">## 430 IVEE   65</w:t>
+      </w:r>
+      <w:r>
+        <w:br w:type="textWrapping"/>
+      </w:r>
+      <w:r>
+        <w:rPr>
+          <w:rStyle w:val="VerbatimChar"/>
+        </w:rPr>
+        <w:t xml:space="preserve">## 431 IVEE   67</w:t>
+      </w:r>
+      <w:r>
+        <w:br w:type="textWrapping"/>
+      </w:r>
+      <w:r>
+        <w:rPr>
+          <w:rStyle w:val="VerbatimChar"/>
+        </w:rPr>
+        <w:t xml:space="preserve">## 432 IVEE   68</w:t>
+      </w:r>
+      <w:r>
+        <w:br w:type="textWrapping"/>
+      </w:r>
+      <w:r>
+        <w:rPr>
+          <w:rStyle w:val="VerbatimChar"/>
+        </w:rPr>
+        <w:t xml:space="preserve">## 433 IVEE   68</w:t>
+      </w:r>
+      <w:r>
+        <w:br w:type="textWrapping"/>
+      </w:r>
+      <w:r>
+        <w:rPr>
+          <w:rStyle w:val="VerbatimChar"/>
+        </w:rPr>
+        <w:t xml:space="preserve">## 434 IVEE   68</w:t>
+      </w:r>
+      <w:r>
+        <w:br w:type="textWrapping"/>
+      </w:r>
+      <w:r>
+        <w:rPr>
+          <w:rStyle w:val="VerbatimChar"/>
+        </w:rPr>
+        <w:t xml:space="preserve">## 435 IVEE   80</w:t>
+      </w:r>
+      <w:r>
+        <w:br w:type="textWrapping"/>
+      </w:r>
+      <w:r>
+        <w:rPr>
+          <w:rStyle w:val="VerbatimChar"/>
+        </w:rPr>
+        <w:t xml:space="preserve">## 436 IVEE   85</w:t>
+      </w:r>
+      <w:r>
+        <w:br w:type="textWrapping"/>
+      </w:r>
+      <w:r>
+        <w:rPr>
+          <w:rStyle w:val="VerbatimChar"/>
+        </w:rPr>
+        <w:t xml:space="preserve">## 437 IVEE   85</w:t>
+      </w:r>
+      <w:r>
+        <w:br w:type="textWrapping"/>
+      </w:r>
+      <w:r>
+        <w:rPr>
+          <w:rStyle w:val="VerbatimChar"/>
+        </w:rPr>
+        <w:t xml:space="preserve">## 438 IVEE   90</w:t>
+      </w:r>
+      <w:r>
+        <w:br w:type="textWrapping"/>
+      </w:r>
+      <w:r>
+        <w:rPr>
+          <w:rStyle w:val="VerbatimChar"/>
+        </w:rPr>
+        <w:t xml:space="preserve">## 439 IVEE   95</w:t>
+      </w:r>
+      <w:r>
+        <w:br w:type="textWrapping"/>
+      </w:r>
+      <w:r>
+        <w:rPr>
+          <w:rStyle w:val="VerbatimChar"/>
+        </w:rPr>
+        <w:t xml:space="preserve">## 440 IVEE   60</w:t>
+      </w:r>
+      <w:r>
+        <w:br w:type="textWrapping"/>
+      </w:r>
+      <w:r>
+        <w:rPr>
+          <w:rStyle w:val="VerbatimChar"/>
+        </w:rPr>
+        <w:t xml:space="preserve">## 441 IVEE   60</w:t>
+      </w:r>
+      <w:r>
+        <w:br w:type="textWrapping"/>
+      </w:r>
+      <w:r>
+        <w:rPr>
+          <w:rStyle w:val="VerbatimChar"/>
+        </w:rPr>
+        <w:t xml:space="preserve">## 442 IVEE   60</w:t>
+      </w:r>
+      <w:r>
+        <w:br w:type="textWrapping"/>
+      </w:r>
+      <w:r>
+        <w:rPr>
+          <w:rStyle w:val="VerbatimChar"/>
+        </w:rPr>
+        <w:t xml:space="preserve">## 443 IVEE   60</w:t>
+      </w:r>
+      <w:r>
+        <w:br w:type="textWrapping"/>
+      </w:r>
+      <w:r>
+        <w:rPr>
+          <w:rStyle w:val="VerbatimChar"/>
+        </w:rPr>
+        <w:t xml:space="preserve">## 444 IVEE   65</w:t>
+      </w:r>
+      <w:r>
+        <w:br w:type="textWrapping"/>
+      </w:r>
+      <w:r>
+        <w:rPr>
+          <w:rStyle w:val="VerbatimChar"/>
+        </w:rPr>
+        <w:t xml:space="preserve">## 445 IVEE   68</w:t>
+      </w:r>
+      <w:r>
+        <w:br w:type="textWrapping"/>
+      </w:r>
+      <w:r>
+        <w:rPr>
+          <w:rStyle w:val="VerbatimChar"/>
+        </w:rPr>
+        <w:t xml:space="preserve">## 446 IVEE   70</w:t>
+      </w:r>
+      <w:r>
+        <w:br w:type="textWrapping"/>
+      </w:r>
+      <w:r>
+        <w:rPr>
+          <w:rStyle w:val="VerbatimChar"/>
+        </w:rPr>
+        <w:t xml:space="preserve">## 447 IVEE   70</w:t>
+      </w:r>
+      <w:r>
+        <w:br w:type="textWrapping"/>
+      </w:r>
+      <w:r>
+        <w:rPr>
+          <w:rStyle w:val="VerbatimChar"/>
+        </w:rPr>
+        <w:t xml:space="preserve">## 448 IVEE   75</w:t>
+      </w:r>
+      <w:r>
+        <w:br w:type="textWrapping"/>
+      </w:r>
+      <w:r>
+        <w:rPr>
+          <w:rStyle w:val="VerbatimChar"/>
+        </w:rPr>
+        <w:t xml:space="preserve">## 449 IVEE   78</w:t>
+      </w:r>
+      <w:r>
+        <w:br w:type="textWrapping"/>
+      </w:r>
+      <w:r>
+        <w:rPr>
+          <w:rStyle w:val="VerbatimChar"/>
+        </w:rPr>
+        <w:t xml:space="preserve">## 450 IVEE   80</w:t>
+      </w:r>
+      <w:r>
+        <w:br w:type="textWrapping"/>
+      </w:r>
+      <w:r>
+        <w:rPr>
+          <w:rStyle w:val="VerbatimChar"/>
+        </w:rPr>
+        <w:t xml:space="preserve">## 451 IVEE   90</w:t>
+      </w:r>
+      <w:r>
+        <w:br w:type="textWrapping"/>
+      </w:r>
+      <w:r>
+        <w:rPr>
+          <w:rStyle w:val="VerbatimChar"/>
+        </w:rPr>
+        <w:t xml:space="preserve">## 452 IVEE   55</w:t>
+      </w:r>
+      <w:r>
+        <w:br w:type="textWrapping"/>
+      </w:r>
+      <w:r>
+        <w:rPr>
+          <w:rStyle w:val="VerbatimChar"/>
+        </w:rPr>
+        <w:t xml:space="preserve">## 453 IVEE   55</w:t>
+      </w:r>
+      <w:r>
+        <w:br w:type="textWrapping"/>
+      </w:r>
+      <w:r>
+        <w:rPr>
+          <w:rStyle w:val="VerbatimChar"/>
+        </w:rPr>
+        <w:t xml:space="preserve">## 454 IVEE   60</w:t>
+      </w:r>
+      <w:r>
+        <w:br w:type="textWrapping"/>
+      </w:r>
+      <w:r>
+        <w:rPr>
+          <w:rStyle w:val="VerbatimChar"/>
+        </w:rPr>
+        <w:t xml:space="preserve">## 455 IVEE   60</w:t>
+      </w:r>
+      <w:r>
+        <w:br w:type="textWrapping"/>
+      </w:r>
+      <w:r>
+        <w:rPr>
+          <w:rStyle w:val="VerbatimChar"/>
+        </w:rPr>
+        <w:t xml:space="preserve">## 456 IVEE   60</w:t>
+      </w:r>
+      <w:r>
+        <w:br w:type="textWrapping"/>
+      </w:r>
+      <w:r>
+        <w:rPr>
+          <w:rStyle w:val="VerbatimChar"/>
+        </w:rPr>
+        <w:t xml:space="preserve">## 457 IVEE   61</w:t>
+      </w:r>
+      <w:r>
+        <w:br w:type="textWrapping"/>
+      </w:r>
+      <w:r>
+        <w:rPr>
+          <w:rStyle w:val="VerbatimChar"/>
+        </w:rPr>
+        <w:t xml:space="preserve">## 458 IVEE   62</w:t>
+      </w:r>
+      <w:r>
+        <w:br w:type="textWrapping"/>
+      </w:r>
+      <w:r>
+        <w:rPr>
+          <w:rStyle w:val="VerbatimChar"/>
+        </w:rPr>
+        <w:t xml:space="preserve">## 459 IVEE   65</w:t>
+      </w:r>
+      <w:r>
+        <w:br w:type="textWrapping"/>
+      </w:r>
+      <w:r>
+        <w:rPr>
+          <w:rStyle w:val="VerbatimChar"/>
+        </w:rPr>
+        <w:t xml:space="preserve">## 460 IVEE   65</w:t>
+      </w:r>
+      <w:r>
+        <w:br w:type="textWrapping"/>
+      </w:r>
+      <w:r>
+        <w:rPr>
+          <w:rStyle w:val="VerbatimChar"/>
+        </w:rPr>
+        <w:t xml:space="preserve">## 461 IVEE   65</w:t>
+      </w:r>
+      <w:r>
+        <w:br w:type="textWrapping"/>
+      </w:r>
+      <w:r>
+        <w:rPr>
+          <w:rStyle w:val="VerbatimChar"/>
+        </w:rPr>
+        <w:t xml:space="preserve">## 462 IVEE   65</w:t>
+      </w:r>
+      <w:r>
+        <w:br w:type="textWrapping"/>
+      </w:r>
+      <w:r>
+        <w:rPr>
+          <w:rStyle w:val="VerbatimChar"/>
+        </w:rPr>
+        <w:t xml:space="preserve">## 463 IVEE   65</w:t>
+      </w:r>
+      <w:r>
+        <w:br w:type="textWrapping"/>
+      </w:r>
+      <w:r>
+        <w:rPr>
+          <w:rStyle w:val="VerbatimChar"/>
+        </w:rPr>
+        <w:t xml:space="preserve">## 464 IVEE   70</w:t>
+      </w:r>
+      <w:r>
+        <w:br w:type="textWrapping"/>
+      </w:r>
+      <w:r>
+        <w:rPr>
+          <w:rStyle w:val="VerbatimChar"/>
+        </w:rPr>
+        <w:t xml:space="preserve">## 465 IVEE   70</w:t>
+      </w:r>
+      <w:r>
+        <w:br w:type="textWrapping"/>
+      </w:r>
+      <w:r>
+        <w:rPr>
+          <w:rStyle w:val="VerbatimChar"/>
+        </w:rPr>
+        <w:t xml:space="preserve">## 466 IVEE   72</w:t>
+      </w:r>
+      <w:r>
+        <w:br w:type="textWrapping"/>
+      </w:r>
+      <w:r>
+        <w:rPr>
+          <w:rStyle w:val="VerbatimChar"/>
+        </w:rPr>
+        <w:t xml:space="preserve">## 467 IVEE   78</w:t>
+      </w:r>
+      <w:r>
+        <w:br w:type="textWrapping"/>
+      </w:r>
+      <w:r>
+        <w:rPr>
+          <w:rStyle w:val="VerbatimChar"/>
+        </w:rPr>
+        <w:t xml:space="preserve">## 468 IVEE   80</w:t>
+      </w:r>
+      <w:r>
+        <w:br w:type="textWrapping"/>
+      </w:r>
+      <w:r>
+        <w:rPr>
+          <w:rStyle w:val="VerbatimChar"/>
+        </w:rPr>
+        <w:t xml:space="preserve">## 469 IVEE   80</w:t>
+      </w:r>
+      <w:r>
+        <w:br w:type="textWrapping"/>
+      </w:r>
+      <w:r>
+        <w:rPr>
+          <w:rStyle w:val="VerbatimChar"/>
+        </w:rPr>
+        <w:t xml:space="preserve">## 470 IVEE   82</w:t>
+      </w:r>
+      <w:r>
+        <w:br w:type="textWrapping"/>
+      </w:r>
+      <w:r>
+        <w:rPr>
+          <w:rStyle w:val="VerbatimChar"/>
+        </w:rPr>
+        <w:t xml:space="preserve">## 471 IVEE   85</w:t>
+      </w:r>
+      <w:r>
+        <w:br w:type="textWrapping"/>
+      </w:r>
+      <w:r>
+        <w:rPr>
+          <w:rStyle w:val="VerbatimChar"/>
+        </w:rPr>
+        <w:t xml:space="preserve">## 472 IVEE   90</w:t>
+      </w:r>
+      <w:r>
+        <w:br w:type="textWrapping"/>
+      </w:r>
+      <w:r>
+        <w:rPr>
+          <w:rStyle w:val="VerbatimChar"/>
+        </w:rPr>
+        <w:t xml:space="preserve">## 473 IVEE   95</w:t>
+      </w:r>
+      <w:r>
+        <w:br w:type="textWrapping"/>
+      </w:r>
+      <w:r>
+        <w:rPr>
+          <w:rStyle w:val="VerbatimChar"/>
+        </w:rPr>
+        <w:t xml:space="preserve">## 474 IVEE  105</w:t>
+      </w:r>
+      <w:r>
+        <w:br w:type="textWrapping"/>
+      </w:r>
+      <w:r>
+        <w:rPr>
+          <w:rStyle w:val="VerbatimChar"/>
+        </w:rPr>
+        <w:t xml:space="preserve">## 475 IVEE   40</w:t>
+      </w:r>
+      <w:r>
+        <w:br w:type="textWrapping"/>
+      </w:r>
+      <w:r>
+        <w:rPr>
+          <w:rStyle w:val="VerbatimChar"/>
+        </w:rPr>
+        <w:t xml:space="preserve">## 476 IVEE   50</w:t>
+      </w:r>
+      <w:r>
+        <w:br w:type="textWrapping"/>
+      </w:r>
+      <w:r>
+        <w:rPr>
+          <w:rStyle w:val="VerbatimChar"/>
+        </w:rPr>
+        <w:t xml:space="preserve">## 477 IVEE   55</w:t>
+      </w:r>
+      <w:r>
+        <w:br w:type="textWrapping"/>
+      </w:r>
+      <w:r>
+        <w:rPr>
+          <w:rStyle w:val="VerbatimChar"/>
+        </w:rPr>
+        <w:t xml:space="preserve">## 478 IVEE   60</w:t>
+      </w:r>
+      <w:r>
+        <w:br w:type="textWrapping"/>
+      </w:r>
+      <w:r>
+        <w:rPr>
+          <w:rStyle w:val="VerbatimChar"/>
+        </w:rPr>
+        <w:t xml:space="preserve">## 479 IVEE   60</w:t>
+      </w:r>
+      <w:r>
+        <w:br w:type="textWrapping"/>
+      </w:r>
+      <w:r>
+        <w:rPr>
+          <w:rStyle w:val="VerbatimChar"/>
+        </w:rPr>
+        <w:t xml:space="preserve">## 480 IVEE   65</w:t>
+      </w:r>
+      <w:r>
+        <w:br w:type="textWrapping"/>
+      </w:r>
+      <w:r>
+        <w:rPr>
+          <w:rStyle w:val="VerbatimChar"/>
+        </w:rPr>
+        <w:t xml:space="preserve">## 481 IVEE   65</w:t>
+      </w:r>
+      <w:r>
+        <w:br w:type="textWrapping"/>
+      </w:r>
+      <w:r>
+        <w:rPr>
+          <w:rStyle w:val="VerbatimChar"/>
+        </w:rPr>
+        <w:t xml:space="preserve">## 482 IVEE   68</w:t>
+      </w:r>
+      <w:r>
+        <w:br w:type="textWrapping"/>
+      </w:r>
+      <w:r>
+        <w:rPr>
+          <w:rStyle w:val="VerbatimChar"/>
+        </w:rPr>
+        <w:t xml:space="preserve">## 483 IVEE   75</w:t>
+      </w:r>
+      <w:r>
+        <w:br w:type="textWrapping"/>
+      </w:r>
+      <w:r>
+        <w:rPr>
+          <w:rStyle w:val="VerbatimChar"/>
+        </w:rPr>
+        <w:t xml:space="preserve">## 484 IVEE   78</w:t>
+      </w:r>
+      <w:r>
+        <w:br w:type="textWrapping"/>
+      </w:r>
+      <w:r>
+        <w:rPr>
+          <w:rStyle w:val="VerbatimChar"/>
+        </w:rPr>
+        <w:t xml:space="preserve">## 485 IVEE   78</w:t>
+      </w:r>
+      <w:r>
+        <w:br w:type="textWrapping"/>
+      </w:r>
+      <w:r>
+        <w:rPr>
+          <w:rStyle w:val="VerbatimChar"/>
+        </w:rPr>
+        <w:t xml:space="preserve">## 486 IVEE   80</w:t>
+      </w:r>
+      <w:r>
+        <w:br w:type="textWrapping"/>
+      </w:r>
+      <w:r>
+        <w:rPr>
+          <w:rStyle w:val="VerbatimChar"/>
+        </w:rPr>
+        <w:t xml:space="preserve">## 487 IVEE   80</w:t>
+      </w:r>
+      <w:r>
+        <w:br w:type="textWrapping"/>
+      </w:r>
+      <w:r>
+        <w:rPr>
+          <w:rStyle w:val="VerbatimChar"/>
+        </w:rPr>
+        <w:t xml:space="preserve">## 488 IVEE   83</w:t>
+      </w:r>
+      <w:r>
+        <w:br w:type="textWrapping"/>
+      </w:r>
+      <w:r>
+        <w:rPr>
+          <w:rStyle w:val="VerbatimChar"/>
+        </w:rPr>
+        <w:t xml:space="preserve">## 489 IVEE   83</w:t>
+      </w:r>
+      <w:r>
+        <w:br w:type="textWrapping"/>
+      </w:r>
+      <w:r>
+        <w:rPr>
+          <w:rStyle w:val="VerbatimChar"/>
+        </w:rPr>
+        <w:t xml:space="preserve">## 490 IVEE   85</w:t>
+      </w:r>
+      <w:r>
+        <w:br w:type="textWrapping"/>
+      </w:r>
+      <w:r>
+        <w:rPr>
+          <w:rStyle w:val="VerbatimChar"/>
+        </w:rPr>
+        <w:t xml:space="preserve">## 491 IVEE   85</w:t>
+      </w:r>
+      <w:r>
+        <w:br w:type="textWrapping"/>
+      </w:r>
+      <w:r>
+        <w:rPr>
+          <w:rStyle w:val="VerbatimChar"/>
+        </w:rPr>
+        <w:t xml:space="preserve">## 492 IVEE   89</w:t>
+      </w:r>
+      <w:r>
+        <w:br w:type="textWrapping"/>
+      </w:r>
+      <w:r>
+        <w:rPr>
+          <w:rStyle w:val="VerbatimChar"/>
+        </w:rPr>
+        <w:t xml:space="preserve">## 493 IVEE   50</w:t>
+      </w:r>
+      <w:r>
+        <w:br w:type="textWrapping"/>
+      </w:r>
+      <w:r>
+        <w:rPr>
+          <w:rStyle w:val="VerbatimChar"/>
+        </w:rPr>
+        <w:t xml:space="preserve">## 494 IVEE   56</w:t>
+      </w:r>
+      <w:r>
+        <w:br w:type="textWrapping"/>
+      </w:r>
+      <w:r>
+        <w:rPr>
+          <w:rStyle w:val="VerbatimChar"/>
+        </w:rPr>
+        <w:t xml:space="preserve">## 495 IVEE   58</w:t>
+      </w:r>
+      <w:r>
+        <w:br w:type="textWrapping"/>
+      </w:r>
+      <w:r>
+        <w:rPr>
+          <w:rStyle w:val="VerbatimChar"/>
+        </w:rPr>
+        <w:t xml:space="preserve">## 496 IVEE   60</w:t>
+      </w:r>
+      <w:r>
+        <w:br w:type="textWrapping"/>
+      </w:r>
+      <w:r>
+        <w:rPr>
+          <w:rStyle w:val="VerbatimChar"/>
+        </w:rPr>
+        <w:t xml:space="preserve">## 497 IVEE   62</w:t>
+      </w:r>
+      <w:r>
+        <w:br w:type="textWrapping"/>
+      </w:r>
+      <w:r>
+        <w:rPr>
+          <w:rStyle w:val="VerbatimChar"/>
+        </w:rPr>
+        <w:t xml:space="preserve">## 498 IVEE   62</w:t>
+      </w:r>
+      <w:r>
+        <w:br w:type="textWrapping"/>
+      </w:r>
+      <w:r>
+        <w:rPr>
+          <w:rStyle w:val="VerbatimChar"/>
+        </w:rPr>
+        <w:t xml:space="preserve">## 499 IVEE   63</w:t>
+      </w:r>
+      <w:r>
+        <w:br w:type="textWrapping"/>
+      </w:r>
+      <w:r>
+        <w:rPr>
+          <w:rStyle w:val="VerbatimChar"/>
+        </w:rPr>
+        <w:t xml:space="preserve">## 500 IVEE   65</w:t>
+      </w:r>
+      <w:r>
+        <w:br w:type="textWrapping"/>
+      </w:r>
+      <w:r>
+        <w:rPr>
+          <w:rStyle w:val="VerbatimChar"/>
+        </w:rPr>
+        <w:t xml:space="preserve">## 501 IVEE   65</w:t>
+      </w:r>
+      <w:r>
+        <w:br w:type="textWrapping"/>
+      </w:r>
+      <w:r>
+        <w:rPr>
+          <w:rStyle w:val="VerbatimChar"/>
+        </w:rPr>
+        <w:t xml:space="preserve">## 502 IVEE   65</w:t>
+      </w:r>
+      <w:r>
+        <w:br w:type="textWrapping"/>
+      </w:r>
+      <w:r>
+        <w:rPr>
+          <w:rStyle w:val="VerbatimChar"/>
+        </w:rPr>
+        <w:t xml:space="preserve">## 503 IVEE   68</w:t>
+      </w:r>
+      <w:r>
+        <w:br w:type="textWrapping"/>
+      </w:r>
+      <w:r>
+        <w:rPr>
+          <w:rStyle w:val="VerbatimChar"/>
+        </w:rPr>
+        <w:t xml:space="preserve">## 504 IVEE   70</w:t>
+      </w:r>
+      <w:r>
+        <w:br w:type="textWrapping"/>
+      </w:r>
+      <w:r>
+        <w:rPr>
+          <w:rStyle w:val="VerbatimChar"/>
+        </w:rPr>
+        <w:t xml:space="preserve">## 505 IVEE   74</w:t>
+      </w:r>
+      <w:r>
+        <w:br w:type="textWrapping"/>
+      </w:r>
+      <w:r>
+        <w:rPr>
+          <w:rStyle w:val="VerbatimChar"/>
+        </w:rPr>
+        <w:t xml:space="preserve">## 506 IVEE   76</w:t>
+      </w:r>
+      <w:r>
+        <w:br w:type="textWrapping"/>
+      </w:r>
+      <w:r>
+        <w:rPr>
+          <w:rStyle w:val="VerbatimChar"/>
+        </w:rPr>
+        <w:t xml:space="preserve">## 507 IVEE   78</w:t>
+      </w:r>
+      <w:r>
+        <w:br w:type="textWrapping"/>
+      </w:r>
+      <w:r>
+        <w:rPr>
+          <w:rStyle w:val="VerbatimChar"/>
+        </w:rPr>
+        <w:t xml:space="preserve">## 508 IVEE   79</w:t>
+      </w:r>
+      <w:r>
+        <w:br w:type="textWrapping"/>
+      </w:r>
+      <w:r>
+        <w:rPr>
+          <w:rStyle w:val="VerbatimChar"/>
+        </w:rPr>
+        <w:t xml:space="preserve">## 509 IVEE   82</w:t>
+      </w:r>
+      <w:r>
+        <w:br w:type="textWrapping"/>
+      </w:r>
+      <w:r>
+        <w:rPr>
+          <w:rStyle w:val="VerbatimChar"/>
+        </w:rPr>
+        <w:t xml:space="preserve">## 510 IVEE   83</w:t>
+      </w:r>
+      <w:r>
+        <w:br w:type="textWrapping"/>
+      </w:r>
+      <w:r>
+        <w:rPr>
+          <w:rStyle w:val="VerbatimChar"/>
+        </w:rPr>
+        <w:t xml:space="preserve">## 511 IVEE   84</w:t>
+      </w:r>
+      <w:r>
+        <w:br w:type="textWrapping"/>
+      </w:r>
+      <w:r>
+        <w:rPr>
+          <w:rStyle w:val="VerbatimChar"/>
+        </w:rPr>
+        <w:t xml:space="preserve">## 512 IVEE   84</w:t>
+      </w:r>
+      <w:r>
+        <w:br w:type="textWrapping"/>
+      </w:r>
+      <w:r>
+        <w:rPr>
+          <w:rStyle w:val="VerbatimChar"/>
+        </w:rPr>
+        <w:t xml:space="preserve">## 513 IVEE   86</w:t>
+      </w:r>
+      <w:r>
+        <w:br w:type="textWrapping"/>
+      </w:r>
+      <w:r>
+        <w:rPr>
+          <w:rStyle w:val="VerbatimChar"/>
+        </w:rPr>
+        <w:t xml:space="preserve">## 514 IVEE   90</w:t>
+      </w:r>
+      <w:r>
+        <w:br w:type="textWrapping"/>
+      </w:r>
+      <w:r>
+        <w:rPr>
+          <w:rStyle w:val="VerbatimChar"/>
+        </w:rPr>
+        <w:t xml:space="preserve">## 515 IVEE  105</w:t>
+      </w:r>
+      <w:r>
+        <w:br w:type="textWrapping"/>
+      </w:r>
+      <w:r>
+        <w:rPr>
+          <w:rStyle w:val="VerbatimChar"/>
+        </w:rPr>
+        <w:t xml:space="preserve">## 516 IVEE   35</w:t>
+      </w:r>
+      <w:r>
+        <w:br w:type="textWrapping"/>
+      </w:r>
+      <w:r>
+        <w:rPr>
+          <w:rStyle w:val="VerbatimChar"/>
+        </w:rPr>
+        <w:t xml:space="preserve">## 517 IVEE   40</w:t>
+      </w:r>
+      <w:r>
+        <w:br w:type="textWrapping"/>
+      </w:r>
+      <w:r>
+        <w:rPr>
+          <w:rStyle w:val="VerbatimChar"/>
+        </w:rPr>
+        <w:t xml:space="preserve">## 518 IVEE   45</w:t>
+      </w:r>
+      <w:r>
+        <w:br w:type="textWrapping"/>
+      </w:r>
+      <w:r>
+        <w:rPr>
+          <w:rStyle w:val="VerbatimChar"/>
+        </w:rPr>
+        <w:t xml:space="preserve">## 519 IVEE   45</w:t>
+      </w:r>
+      <w:r>
+        <w:br w:type="textWrapping"/>
+      </w:r>
+      <w:r>
+        <w:rPr>
+          <w:rStyle w:val="VerbatimChar"/>
+        </w:rPr>
+        <w:t xml:space="preserve">## 520 IVEE   48</w:t>
+      </w:r>
+      <w:r>
+        <w:br w:type="textWrapping"/>
+      </w:r>
+      <w:r>
+        <w:rPr>
+          <w:rStyle w:val="VerbatimChar"/>
+        </w:rPr>
+        <w:t xml:space="preserve">## 521 IVEE   55</w:t>
+      </w:r>
+      <w:r>
+        <w:br w:type="textWrapping"/>
+      </w:r>
+      <w:r>
+        <w:rPr>
+          <w:rStyle w:val="VerbatimChar"/>
+        </w:rPr>
+        <w:t xml:space="preserve">## 522 IVEE   65</w:t>
+      </w:r>
+      <w:r>
+        <w:br w:type="textWrapping"/>
+      </w:r>
+      <w:r>
+        <w:rPr>
+          <w:rStyle w:val="VerbatimChar"/>
+        </w:rPr>
+        <w:t xml:space="preserve">## 523 IVEE   67</w:t>
+      </w:r>
+      <w:r>
+        <w:br w:type="textWrapping"/>
+      </w:r>
+      <w:r>
+        <w:rPr>
+          <w:rStyle w:val="VerbatimChar"/>
+        </w:rPr>
+        <w:t xml:space="preserve">## 524 IVEE   68</w:t>
+      </w:r>
+      <w:r>
+        <w:br w:type="textWrapping"/>
+      </w:r>
+      <w:r>
+        <w:rPr>
+          <w:rStyle w:val="VerbatimChar"/>
+        </w:rPr>
+        <w:t xml:space="preserve">## 525 IVEE   70</w:t>
+      </w:r>
+      <w:r>
+        <w:br w:type="textWrapping"/>
+      </w:r>
+      <w:r>
+        <w:rPr>
+          <w:rStyle w:val="VerbatimChar"/>
+        </w:rPr>
+        <w:t xml:space="preserve">## 526 IVEE   72</w:t>
+      </w:r>
+      <w:r>
+        <w:br w:type="textWrapping"/>
+      </w:r>
+      <w:r>
+        <w:rPr>
+          <w:rStyle w:val="VerbatimChar"/>
+        </w:rPr>
+        <w:t xml:space="preserve">## 527 IVEE   75</w:t>
+      </w:r>
+      <w:r>
+        <w:br w:type="textWrapping"/>
+      </w:r>
+      <w:r>
+        <w:rPr>
+          <w:rStyle w:val="VerbatimChar"/>
+        </w:rPr>
+        <w:t xml:space="preserve">## 528 IVEE   75</w:t>
+      </w:r>
+      <w:r>
+        <w:br w:type="textWrapping"/>
+      </w:r>
+      <w:r>
+        <w:rPr>
+          <w:rStyle w:val="VerbatimChar"/>
+        </w:rPr>
+        <w:t xml:space="preserve">## 529 IVEE   78</w:t>
+      </w:r>
+      <w:r>
+        <w:br w:type="textWrapping"/>
+      </w:r>
+      <w:r>
+        <w:rPr>
+          <w:rStyle w:val="VerbatimChar"/>
+        </w:rPr>
+        <w:t xml:space="preserve">## 530 IVEE   78</w:t>
+      </w:r>
+      <w:r>
+        <w:br w:type="textWrapping"/>
+      </w:r>
+      <w:r>
+        <w:rPr>
+          <w:rStyle w:val="VerbatimChar"/>
+        </w:rPr>
+        <w:t xml:space="preserve">## 531 IVEE   78</w:t>
+      </w:r>
+      <w:r>
+        <w:br w:type="textWrapping"/>
+      </w:r>
+      <w:r>
+        <w:rPr>
+          <w:rStyle w:val="VerbatimChar"/>
+        </w:rPr>
+        <w:t xml:space="preserve">## 532 IVEE   78</w:t>
+      </w:r>
+      <w:r>
+        <w:br w:type="textWrapping"/>
+      </w:r>
+      <w:r>
+        <w:rPr>
+          <w:rStyle w:val="VerbatimChar"/>
+        </w:rPr>
+        <w:t xml:space="preserve">## 533 IVEE   78</w:t>
+      </w:r>
+      <w:r>
+        <w:br w:type="textWrapping"/>
+      </w:r>
+      <w:r>
+        <w:rPr>
+          <w:rStyle w:val="VerbatimChar"/>
+        </w:rPr>
+        <w:t xml:space="preserve">## 534 IVEE   79</w:t>
+      </w:r>
+      <w:r>
+        <w:br w:type="textWrapping"/>
+      </w:r>
+      <w:r>
+        <w:rPr>
+          <w:rStyle w:val="VerbatimChar"/>
+        </w:rPr>
+        <w:t xml:space="preserve">## 535 IVEE   80</w:t>
+      </w:r>
+      <w:r>
+        <w:br w:type="textWrapping"/>
+      </w:r>
+      <w:r>
+        <w:rPr>
+          <w:rStyle w:val="VerbatimChar"/>
+        </w:rPr>
+        <w:t xml:space="preserve">## 536 IVEE   81</w:t>
+      </w:r>
+      <w:r>
+        <w:br w:type="textWrapping"/>
+      </w:r>
+      <w:r>
+        <w:rPr>
+          <w:rStyle w:val="VerbatimChar"/>
+        </w:rPr>
+        <w:t xml:space="preserve">## 537 IVEE   82</w:t>
+      </w:r>
+      <w:r>
+        <w:br w:type="textWrapping"/>
+      </w:r>
+      <w:r>
+        <w:rPr>
+          <w:rStyle w:val="VerbatimChar"/>
+        </w:rPr>
+        <w:t xml:space="preserve">## 538 IVEE   83</w:t>
+      </w:r>
+      <w:r>
+        <w:br w:type="textWrapping"/>
+      </w:r>
+      <w:r>
+        <w:rPr>
+          <w:rStyle w:val="VerbatimChar"/>
+        </w:rPr>
+        <w:t xml:space="preserve">## 539 IVEE   83</w:t>
+      </w:r>
+      <w:r>
+        <w:br w:type="textWrapping"/>
+      </w:r>
+      <w:r>
+        <w:rPr>
+          <w:rStyle w:val="VerbatimChar"/>
+        </w:rPr>
+        <w:t xml:space="preserve">## 540 IVEE   84</w:t>
+      </w:r>
+      <w:r>
+        <w:br w:type="textWrapping"/>
+      </w:r>
+      <w:r>
+        <w:rPr>
+          <w:rStyle w:val="VerbatimChar"/>
+        </w:rPr>
+        <w:t xml:space="preserve">## 541 IVEE   85</w:t>
+      </w:r>
+      <w:r>
+        <w:br w:type="textWrapping"/>
+      </w:r>
+      <w:r>
+        <w:rPr>
+          <w:rStyle w:val="VerbatimChar"/>
+        </w:rPr>
+        <w:t xml:space="preserve">## 542 IVEE   90</w:t>
+      </w:r>
+      <w:r>
+        <w:br w:type="textWrapping"/>
+      </w:r>
+      <w:r>
+        <w:rPr>
+          <w:rStyle w:val="VerbatimChar"/>
+        </w:rPr>
+        <w:t xml:space="preserve">## 543 IVEE   90</w:t>
+      </w:r>
+      <w:r>
+        <w:br w:type="textWrapping"/>
+      </w:r>
+      <w:r>
+        <w:rPr>
+          <w:rStyle w:val="VerbatimChar"/>
+        </w:rPr>
+        <w:t xml:space="preserve">## 544 IVEE   92</w:t>
+      </w:r>
+      <w:r>
+        <w:br w:type="textWrapping"/>
+      </w:r>
+      <w:r>
+        <w:rPr>
+          <w:rStyle w:val="VerbatimChar"/>
+        </w:rPr>
+        <w:t xml:space="preserve">## 545 IVEE   95</w:t>
+      </w:r>
+      <w:r>
+        <w:br w:type="textWrapping"/>
+      </w:r>
+      <w:r>
+        <w:rPr>
+          <w:rStyle w:val="VerbatimChar"/>
+        </w:rPr>
+        <w:t xml:space="preserve">## 546 IVEE  110</w:t>
+      </w:r>
+      <w:r>
+        <w:br w:type="textWrapping"/>
+      </w:r>
+      <w:r>
+        <w:rPr>
+          <w:rStyle w:val="VerbatimChar"/>
+        </w:rPr>
+        <w:t xml:space="preserve">## 547 IVEE  110</w:t>
+      </w:r>
+      <w:r>
+        <w:br w:type="textWrapping"/>
+      </w:r>
+      <w:r>
+        <w:rPr>
+          <w:rStyle w:val="VerbatimChar"/>
+        </w:rPr>
+        <w:t xml:space="preserve">## 548 IVEE   40</w:t>
+      </w:r>
+      <w:r>
+        <w:br w:type="textWrapping"/>
+      </w:r>
+      <w:r>
+        <w:rPr>
+          <w:rStyle w:val="VerbatimChar"/>
+        </w:rPr>
+        <w:t xml:space="preserve">## 549 IVEE   47</w:t>
+      </w:r>
+      <w:r>
+        <w:br w:type="textWrapping"/>
+      </w:r>
+      <w:r>
+        <w:rPr>
+          <w:rStyle w:val="VerbatimChar"/>
+        </w:rPr>
+        <w:t xml:space="preserve">## 550 IVEE   48</w:t>
+      </w:r>
+      <w:r>
+        <w:br w:type="textWrapping"/>
+      </w:r>
+      <w:r>
+        <w:rPr>
+          <w:rStyle w:val="VerbatimChar"/>
+        </w:rPr>
+        <w:t xml:space="preserve">## 551 IVEE   49</w:t>
+      </w:r>
+      <w:r>
+        <w:br w:type="textWrapping"/>
+      </w:r>
+      <w:r>
+        <w:rPr>
+          <w:rStyle w:val="VerbatimChar"/>
+        </w:rPr>
+        <w:t xml:space="preserve">## 552 IVEE   49</w:t>
+      </w:r>
+      <w:r>
+        <w:br w:type="textWrapping"/>
+      </w:r>
+      <w:r>
+        <w:rPr>
+          <w:rStyle w:val="VerbatimChar"/>
+        </w:rPr>
+        <w:t xml:space="preserve">## 553 IVEE   50</w:t>
+      </w:r>
+      <w:r>
+        <w:br w:type="textWrapping"/>
+      </w:r>
+      <w:r>
+        <w:rPr>
+          <w:rStyle w:val="VerbatimChar"/>
+        </w:rPr>
+        <w:t xml:space="preserve">## 554 IVEE   50</w:t>
+      </w:r>
+      <w:r>
+        <w:br w:type="textWrapping"/>
+      </w:r>
+      <w:r>
+        <w:rPr>
+          <w:rStyle w:val="VerbatimChar"/>
+        </w:rPr>
+        <w:t xml:space="preserve">## 555 IVEE   50</w:t>
+      </w:r>
+      <w:r>
+        <w:br w:type="textWrapping"/>
+      </w:r>
+      <w:r>
+        <w:rPr>
+          <w:rStyle w:val="VerbatimChar"/>
+        </w:rPr>
+        <w:t xml:space="preserve">## 556 IVEE   55</w:t>
+      </w:r>
+      <w:r>
+        <w:br w:type="textWrapping"/>
+      </w:r>
+      <w:r>
+        <w:rPr>
+          <w:rStyle w:val="VerbatimChar"/>
+        </w:rPr>
+        <w:t xml:space="preserve">## 557 IVEE   55</w:t>
+      </w:r>
+      <w:r>
+        <w:br w:type="textWrapping"/>
+      </w:r>
+      <w:r>
+        <w:rPr>
+          <w:rStyle w:val="VerbatimChar"/>
+        </w:rPr>
+        <w:t xml:space="preserve">## 558 IVEE   60</w:t>
+      </w:r>
+      <w:r>
+        <w:br w:type="textWrapping"/>
+      </w:r>
+      <w:r>
+        <w:rPr>
+          <w:rStyle w:val="VerbatimChar"/>
+        </w:rPr>
+        <w:t xml:space="preserve">## 559 IVEE   60</w:t>
+      </w:r>
+      <w:r>
+        <w:br w:type="textWrapping"/>
+      </w:r>
+      <w:r>
+        <w:rPr>
+          <w:rStyle w:val="VerbatimChar"/>
+        </w:rPr>
+        <w:t xml:space="preserve">## 560 IVEE   60</w:t>
+      </w:r>
+      <w:r>
+        <w:br w:type="textWrapping"/>
+      </w:r>
+      <w:r>
+        <w:rPr>
+          <w:rStyle w:val="VerbatimChar"/>
+        </w:rPr>
+        <w:t xml:space="preserve">## 561 IVEE   65</w:t>
+      </w:r>
+      <w:r>
+        <w:br w:type="textWrapping"/>
+      </w:r>
+      <w:r>
+        <w:rPr>
+          <w:rStyle w:val="VerbatimChar"/>
+        </w:rPr>
+        <w:t xml:space="preserve">## 562 IVEE   65</w:t>
+      </w:r>
+      <w:r>
+        <w:br w:type="textWrapping"/>
+      </w:r>
+      <w:r>
+        <w:rPr>
+          <w:rStyle w:val="VerbatimChar"/>
+        </w:rPr>
+        <w:t xml:space="preserve">## 563 IVEE   70</w:t>
+      </w:r>
+      <w:r>
+        <w:br w:type="textWrapping"/>
+      </w:r>
+      <w:r>
+        <w:rPr>
+          <w:rStyle w:val="VerbatimChar"/>
+        </w:rPr>
+        <w:t xml:space="preserve">## 564 IVEE   70</w:t>
+      </w:r>
+      <w:r>
+        <w:br w:type="textWrapping"/>
+      </w:r>
+      <w:r>
+        <w:rPr>
+          <w:rStyle w:val="VerbatimChar"/>
+        </w:rPr>
+        <w:t xml:space="preserve">## 565 IVEE   72</w:t>
+      </w:r>
+      <w:r>
+        <w:br w:type="textWrapping"/>
+      </w:r>
+      <w:r>
+        <w:rPr>
+          <w:rStyle w:val="VerbatimChar"/>
+        </w:rPr>
+        <w:t xml:space="preserve">## 566 IVEE   75</w:t>
+      </w:r>
+      <w:r>
+        <w:br w:type="textWrapping"/>
+      </w:r>
+      <w:r>
+        <w:rPr>
+          <w:rStyle w:val="VerbatimChar"/>
+        </w:rPr>
+        <w:t xml:space="preserve">## 567 IVEE   75</w:t>
+      </w:r>
+      <w:r>
+        <w:br w:type="textWrapping"/>
+      </w:r>
+      <w:r>
+        <w:rPr>
+          <w:rStyle w:val="VerbatimChar"/>
+        </w:rPr>
+        <w:t xml:space="preserve">## 568 IVEE   75</w:t>
+      </w:r>
+      <w:r>
+        <w:br w:type="textWrapping"/>
+      </w:r>
+      <w:r>
+        <w:rPr>
+          <w:rStyle w:val="VerbatimChar"/>
+        </w:rPr>
+        <w:t xml:space="preserve">## 569 IVEE   78</w:t>
+      </w:r>
+      <w:r>
+        <w:br w:type="textWrapping"/>
+      </w:r>
+      <w:r>
+        <w:rPr>
+          <w:rStyle w:val="VerbatimChar"/>
+        </w:rPr>
+        <w:t xml:space="preserve">## 570 IVEE   78</w:t>
+      </w:r>
+      <w:r>
+        <w:br w:type="textWrapping"/>
+      </w:r>
+      <w:r>
+        <w:rPr>
+          <w:rStyle w:val="VerbatimChar"/>
+        </w:rPr>
+        <w:t xml:space="preserve">## 571 IVEE   80</w:t>
+      </w:r>
+      <w:r>
+        <w:br w:type="textWrapping"/>
+      </w:r>
+      <w:r>
+        <w:rPr>
+          <w:rStyle w:val="VerbatimChar"/>
+        </w:rPr>
+        <w:t xml:space="preserve">## 572 IVEE   85</w:t>
+      </w:r>
+      <w:r>
+        <w:br w:type="textWrapping"/>
+      </w:r>
+      <w:r>
+        <w:rPr>
+          <w:rStyle w:val="VerbatimChar"/>
+        </w:rPr>
+        <w:t xml:space="preserve">## 573 IVEE  150</w:t>
+      </w:r>
+      <w:r>
+        <w:br w:type="textWrapping"/>
+      </w:r>
+      <w:r>
+        <w:rPr>
+          <w:rStyle w:val="VerbatimChar"/>
+        </w:rPr>
+        <w:t xml:space="preserve">## 574 IVEE   70</w:t>
+      </w:r>
+      <w:r>
+        <w:br w:type="textWrapping"/>
+      </w:r>
+      <w:r>
+        <w:rPr>
+          <w:rStyle w:val="VerbatimChar"/>
+        </w:rPr>
+        <w:t xml:space="preserve">## 575 IVEE   70</w:t>
+      </w:r>
+      <w:r>
+        <w:br w:type="textWrapping"/>
+      </w:r>
+      <w:r>
+        <w:rPr>
+          <w:rStyle w:val="VerbatimChar"/>
+        </w:rPr>
+        <w:t xml:space="preserve">## 576 IVEE   75</w:t>
+      </w:r>
+      <w:r>
+        <w:br w:type="textWrapping"/>
+      </w:r>
+      <w:r>
+        <w:rPr>
+          <w:rStyle w:val="VerbatimChar"/>
+        </w:rPr>
+        <w:t xml:space="preserve">## 577 IVEE   65</w:t>
+      </w:r>
+      <w:r>
+        <w:br w:type="textWrapping"/>
+      </w:r>
+      <w:r>
+        <w:rPr>
+          <w:rStyle w:val="VerbatimChar"/>
+        </w:rPr>
+        <w:t xml:space="preserve">## 578 IVEE   70</w:t>
+      </w:r>
+      <w:r>
+        <w:br w:type="textWrapping"/>
+      </w:r>
+      <w:r>
+        <w:rPr>
+          <w:rStyle w:val="VerbatimChar"/>
+        </w:rPr>
+        <w:t xml:space="preserve">## 579 IVEE   90</w:t>
+      </w:r>
+      <w:r>
+        <w:br w:type="textWrapping"/>
+      </w:r>
+      <w:r>
+        <w:rPr>
+          <w:rStyle w:val="VerbatimChar"/>
+        </w:rPr>
+        <w:t xml:space="preserve">## 580 IVEE   62</w:t>
+      </w:r>
+      <w:r>
+        <w:br w:type="textWrapping"/>
+      </w:r>
+      <w:r>
+        <w:rPr>
+          <w:rStyle w:val="VerbatimChar"/>
+        </w:rPr>
+        <w:t xml:space="preserve">## 581 IVEE   65</w:t>
+      </w:r>
+      <w:r>
+        <w:br w:type="textWrapping"/>
+      </w:r>
+      <w:r>
+        <w:rPr>
+          <w:rStyle w:val="VerbatimChar"/>
+        </w:rPr>
+        <w:t xml:space="preserve">## 582 IVEE   65</w:t>
+      </w:r>
+      <w:r>
+        <w:br w:type="textWrapping"/>
+      </w:r>
+      <w:r>
+        <w:rPr>
+          <w:rStyle w:val="VerbatimChar"/>
+        </w:rPr>
+        <w:t xml:space="preserve">## 583 IVEE   65</w:t>
+      </w:r>
+      <w:r>
+        <w:br w:type="textWrapping"/>
+      </w:r>
+      <w:r>
+        <w:rPr>
+          <w:rStyle w:val="VerbatimChar"/>
+        </w:rPr>
+        <w:t xml:space="preserve">## 584 IVEE   70</w:t>
+      </w:r>
+      <w:r>
+        <w:br w:type="textWrapping"/>
+      </w:r>
+      <w:r>
+        <w:rPr>
+          <w:rStyle w:val="VerbatimChar"/>
+        </w:rPr>
+        <w:t xml:space="preserve">## 585 IVEE   70</w:t>
+      </w:r>
+      <w:r>
+        <w:br w:type="textWrapping"/>
+      </w:r>
+      <w:r>
+        <w:rPr>
+          <w:rStyle w:val="VerbatimChar"/>
+        </w:rPr>
+        <w:t xml:space="preserve">## 586 IVEE   70</w:t>
+      </w:r>
+      <w:r>
+        <w:br w:type="textWrapping"/>
+      </w:r>
+      <w:r>
+        <w:rPr>
+          <w:rStyle w:val="VerbatimChar"/>
+        </w:rPr>
+        <w:t xml:space="preserve">## 587 IVEE   75</w:t>
+      </w:r>
+      <w:r>
+        <w:br w:type="textWrapping"/>
+      </w:r>
+      <w:r>
+        <w:rPr>
+          <w:rStyle w:val="VerbatimChar"/>
+        </w:rPr>
+        <w:t xml:space="preserve">## 588 IVEE   75</w:t>
+      </w:r>
+      <w:r>
+        <w:br w:type="textWrapping"/>
+      </w:r>
+      <w:r>
+        <w:rPr>
+          <w:rStyle w:val="VerbatimChar"/>
+        </w:rPr>
+        <w:t xml:space="preserve">## 589 IVEE   78</w:t>
+      </w:r>
+      <w:r>
+        <w:br w:type="textWrapping"/>
+      </w:r>
+      <w:r>
+        <w:rPr>
+          <w:rStyle w:val="VerbatimChar"/>
+        </w:rPr>
+        <w:t xml:space="preserve">## 590 IVEE   50</w:t>
+      </w:r>
+      <w:r>
+        <w:br w:type="textWrapping"/>
+      </w:r>
+      <w:r>
+        <w:rPr>
+          <w:rStyle w:val="VerbatimChar"/>
+        </w:rPr>
+        <w:t xml:space="preserve">## 591 IVEE   55</w:t>
+      </w:r>
+      <w:r>
+        <w:br w:type="textWrapping"/>
+      </w:r>
+      <w:r>
+        <w:rPr>
+          <w:rStyle w:val="VerbatimChar"/>
+        </w:rPr>
+        <w:t xml:space="preserve">## 592 IVEE   65</w:t>
+      </w:r>
+      <w:r>
+        <w:br w:type="textWrapping"/>
+      </w:r>
+      <w:r>
+        <w:rPr>
+          <w:rStyle w:val="VerbatimChar"/>
+        </w:rPr>
+        <w:t xml:space="preserve">## 593 IVEE   70</w:t>
+      </w:r>
+      <w:r>
+        <w:br w:type="textWrapping"/>
+      </w:r>
+      <w:r>
+        <w:rPr>
+          <w:rStyle w:val="VerbatimChar"/>
+        </w:rPr>
+        <w:t xml:space="preserve">## 594 IVEE   85</w:t>
+      </w:r>
+      <w:r>
+        <w:br w:type="textWrapping"/>
+      </w:r>
+      <w:r>
+        <w:rPr>
+          <w:rStyle w:val="VerbatimChar"/>
+        </w:rPr>
+        <w:t xml:space="preserve">## 595 IVEE   50</w:t>
+      </w:r>
+      <w:r>
+        <w:br w:type="textWrapping"/>
+      </w:r>
+      <w:r>
+        <w:rPr>
+          <w:rStyle w:val="VerbatimChar"/>
+        </w:rPr>
+        <w:t xml:space="preserve">## 596 IVEE   68</w:t>
+      </w:r>
+      <w:r>
+        <w:br w:type="textWrapping"/>
+      </w:r>
+      <w:r>
+        <w:rPr>
+          <w:rStyle w:val="VerbatimChar"/>
+        </w:rPr>
+        <w:t xml:space="preserve">## 597 IVEE   75</w:t>
+      </w:r>
+      <w:r>
+        <w:br w:type="textWrapping"/>
+      </w:r>
+      <w:r>
+        <w:rPr>
+          <w:rStyle w:val="VerbatimChar"/>
+        </w:rPr>
+        <w:t xml:space="preserve">## 598 IVEE   75</w:t>
+      </w:r>
+      <w:r>
+        <w:br w:type="textWrapping"/>
+      </w:r>
+      <w:r>
+        <w:rPr>
+          <w:rStyle w:val="VerbatimChar"/>
+        </w:rPr>
+        <w:t xml:space="preserve">## 599 IVEE   78</w:t>
+      </w:r>
+      <w:r>
+        <w:br w:type="textWrapping"/>
+      </w:r>
+      <w:r>
+        <w:rPr>
+          <w:rStyle w:val="VerbatimChar"/>
+        </w:rPr>
+        <w:t xml:space="preserve">## 600 IVEE   80</w:t>
+      </w:r>
+      <w:r>
+        <w:br w:type="textWrapping"/>
+      </w:r>
+      <w:r>
+        <w:rPr>
+          <w:rStyle w:val="VerbatimChar"/>
+        </w:rPr>
+        <w:t xml:space="preserve">## 601 IVEE   82</w:t>
+      </w:r>
+      <w:r>
+        <w:br w:type="textWrapping"/>
+      </w:r>
+      <w:r>
+        <w:rPr>
+          <w:rStyle w:val="VerbatimChar"/>
+        </w:rPr>
+        <w:t xml:space="preserve">## 602 IVEE   71</w:t>
+      </w:r>
+      <w:r>
+        <w:br w:type="textWrapping"/>
+      </w:r>
+      <w:r>
+        <w:rPr>
+          <w:rStyle w:val="VerbatimChar"/>
+        </w:rPr>
+        <w:t xml:space="preserve">## 603 IVEE   85</w:t>
+      </w:r>
+      <w:r>
+        <w:br w:type="textWrapping"/>
+      </w:r>
+      <w:r>
+        <w:rPr>
+          <w:rStyle w:val="VerbatimChar"/>
+        </w:rPr>
+        <w:t xml:space="preserve">## 604 IVEE   65</w:t>
+      </w:r>
+      <w:r>
+        <w:br w:type="textWrapping"/>
+      </w:r>
+      <w:r>
+        <w:rPr>
+          <w:rStyle w:val="VerbatimChar"/>
+        </w:rPr>
+        <w:t xml:space="preserve">## 605 IVEE   70</w:t>
+      </w:r>
+      <w:r>
+        <w:br w:type="textWrapping"/>
+      </w:r>
+      <w:r>
+        <w:rPr>
+          <w:rStyle w:val="VerbatimChar"/>
+        </w:rPr>
+        <w:t xml:space="preserve">## 606 IVEE   79</w:t>
+      </w:r>
+      <w:r>
+        <w:br w:type="textWrapping"/>
+      </w:r>
+      <w:r>
+        <w:rPr>
+          <w:rStyle w:val="VerbatimChar"/>
+        </w:rPr>
+        <w:t xml:space="preserve">## 607 NAPL   76</w:t>
+      </w:r>
+      <w:r>
+        <w:br w:type="textWrapping"/>
+      </w:r>
+      <w:r>
+        <w:rPr>
+          <w:rStyle w:val="VerbatimChar"/>
+        </w:rPr>
+        <w:t xml:space="preserve">## 608 NAPL   82</w:t>
+      </w:r>
+      <w:r>
+        <w:br w:type="textWrapping"/>
+      </w:r>
+      <w:r>
+        <w:rPr>
+          <w:rStyle w:val="VerbatimChar"/>
+        </w:rPr>
+        <w:t xml:space="preserve">## 609 NAPL   60</w:t>
+      </w:r>
+      <w:r>
+        <w:br w:type="textWrapping"/>
+      </w:r>
+      <w:r>
+        <w:rPr>
+          <w:rStyle w:val="VerbatimChar"/>
+        </w:rPr>
+        <w:t xml:space="preserve">## 610 NAPL   62</w:t>
+      </w:r>
+      <w:r>
+        <w:br w:type="textWrapping"/>
+      </w:r>
+      <w:r>
+        <w:rPr>
+          <w:rStyle w:val="VerbatimChar"/>
+        </w:rPr>
+        <w:t xml:space="preserve">## 611 NAPL   64</w:t>
+      </w:r>
+      <w:r>
+        <w:br w:type="textWrapping"/>
+      </w:r>
+      <w:r>
+        <w:rPr>
+          <w:rStyle w:val="VerbatimChar"/>
+        </w:rPr>
+        <w:t xml:space="preserve">## 612 NAPL   65</w:t>
+      </w:r>
+      <w:r>
+        <w:br w:type="textWrapping"/>
+      </w:r>
+      <w:r>
+        <w:rPr>
+          <w:rStyle w:val="VerbatimChar"/>
+        </w:rPr>
+        <w:t xml:space="preserve">## 613 NAPL   70</w:t>
+      </w:r>
+      <w:r>
+        <w:br w:type="textWrapping"/>
+      </w:r>
+      <w:r>
+        <w:rPr>
+          <w:rStyle w:val="VerbatimChar"/>
+        </w:rPr>
+        <w:t xml:space="preserve">## 614 NAPL   72</w:t>
+      </w:r>
+      <w:r>
+        <w:br w:type="textWrapping"/>
+      </w:r>
+      <w:r>
+        <w:rPr>
+          <w:rStyle w:val="VerbatimChar"/>
+        </w:rPr>
+        <w:t xml:space="preserve">## 615 NAPL   73</w:t>
+      </w:r>
+      <w:r>
+        <w:br w:type="textWrapping"/>
+      </w:r>
+      <w:r>
+        <w:rPr>
+          <w:rStyle w:val="VerbatimChar"/>
+        </w:rPr>
+        <w:t xml:space="preserve">## 616 NAPL   75</w:t>
+      </w:r>
+      <w:r>
+        <w:br w:type="textWrapping"/>
+      </w:r>
+      <w:r>
+        <w:rPr>
+          <w:rStyle w:val="VerbatimChar"/>
+        </w:rPr>
+        <w:t xml:space="preserve">## 617 NAPL   75</w:t>
+      </w:r>
+      <w:r>
+        <w:br w:type="textWrapping"/>
+      </w:r>
+      <w:r>
+        <w:rPr>
+          <w:rStyle w:val="VerbatimChar"/>
+        </w:rPr>
+        <w:t xml:space="preserve">## 618 NAPL   78</w:t>
+      </w:r>
+      <w:r>
+        <w:br w:type="textWrapping"/>
+      </w:r>
+      <w:r>
+        <w:rPr>
+          <w:rStyle w:val="VerbatimChar"/>
+        </w:rPr>
+        <w:t xml:space="preserve">## 619 NAPL   80</w:t>
+      </w:r>
+      <w:r>
+        <w:br w:type="textWrapping"/>
+      </w:r>
+      <w:r>
+        <w:rPr>
+          <w:rStyle w:val="VerbatimChar"/>
+        </w:rPr>
+        <w:t xml:space="preserve">## 620 NAPL   80</w:t>
+      </w:r>
+      <w:r>
+        <w:br w:type="textWrapping"/>
+      </w:r>
+      <w:r>
+        <w:rPr>
+          <w:rStyle w:val="VerbatimChar"/>
+        </w:rPr>
+        <w:t xml:space="preserve">## 621 NAPL   82</w:t>
+      </w:r>
+      <w:r>
+        <w:br w:type="textWrapping"/>
+      </w:r>
+      <w:r>
+        <w:rPr>
+          <w:rStyle w:val="VerbatimChar"/>
+        </w:rPr>
+        <w:t xml:space="preserve">## 622 NAPL   83</w:t>
+      </w:r>
+      <w:r>
+        <w:br w:type="textWrapping"/>
+      </w:r>
+      <w:r>
+        <w:rPr>
+          <w:rStyle w:val="VerbatimChar"/>
+        </w:rPr>
+        <w:t xml:space="preserve">## 623 NAPL   85</w:t>
+      </w:r>
+      <w:r>
+        <w:br w:type="textWrapping"/>
+      </w:r>
+      <w:r>
+        <w:rPr>
+          <w:rStyle w:val="VerbatimChar"/>
+        </w:rPr>
+        <w:t xml:space="preserve">## 624 NAPL   94</w:t>
+      </w:r>
+      <w:r>
+        <w:br w:type="textWrapping"/>
+      </w:r>
+      <w:r>
+        <w:rPr>
+          <w:rStyle w:val="VerbatimChar"/>
+        </w:rPr>
+        <w:t xml:space="preserve">## 625 NAPL   76</w:t>
+      </w:r>
+      <w:r>
+        <w:br w:type="textWrapping"/>
+      </w:r>
+      <w:r>
+        <w:rPr>
+          <w:rStyle w:val="VerbatimChar"/>
+        </w:rPr>
+        <w:t xml:space="preserve">## 626 NAPL   80</w:t>
+      </w:r>
+      <w:r>
+        <w:br w:type="textWrapping"/>
+      </w:r>
+      <w:r>
+        <w:rPr>
+          <w:rStyle w:val="VerbatimChar"/>
+        </w:rPr>
+        <w:t xml:space="preserve">## 627 NAPL   80</w:t>
+      </w:r>
+      <w:r>
+        <w:br w:type="textWrapping"/>
+      </w:r>
+      <w:r>
+        <w:rPr>
+          <w:rStyle w:val="VerbatimChar"/>
+        </w:rPr>
+        <w:t xml:space="preserve">## 628 NAPL   85</w:t>
+      </w:r>
+      <w:r>
+        <w:br w:type="textWrapping"/>
+      </w:r>
+      <w:r>
+        <w:rPr>
+          <w:rStyle w:val="VerbatimChar"/>
+        </w:rPr>
+        <w:t xml:space="preserve">## 629 NAPL   82</w:t>
+      </w:r>
+      <w:r>
+        <w:br w:type="textWrapping"/>
+      </w:r>
+      <w:r>
+        <w:rPr>
+          <w:rStyle w:val="VerbatimChar"/>
+        </w:rPr>
+        <w:t xml:space="preserve">## 630 NAPL   83</w:t>
+      </w:r>
+      <w:r>
+        <w:br w:type="textWrapping"/>
+      </w:r>
+      <w:r>
+        <w:rPr>
+          <w:rStyle w:val="VerbatimChar"/>
+        </w:rPr>
+        <w:t xml:space="preserve">## 631 NAPL   86</w:t>
+      </w:r>
+      <w:r>
+        <w:br w:type="textWrapping"/>
+      </w:r>
+      <w:r>
+        <w:rPr>
+          <w:rStyle w:val="VerbatimChar"/>
+        </w:rPr>
+        <w:t xml:space="preserve">## 632 NAPL   86</w:t>
+      </w:r>
+      <w:r>
+        <w:br w:type="textWrapping"/>
+      </w:r>
+      <w:r>
+        <w:rPr>
+          <w:rStyle w:val="VerbatimChar"/>
+        </w:rPr>
+        <w:t xml:space="preserve">## 633 NAPL   55</w:t>
+      </w:r>
+      <w:r>
+        <w:br w:type="textWrapping"/>
+      </w:r>
+      <w:r>
+        <w:rPr>
+          <w:rStyle w:val="VerbatimChar"/>
+        </w:rPr>
+        <w:t xml:space="preserve">## 634 NAPL   78</w:t>
+      </w:r>
+      <w:r>
+        <w:br w:type="textWrapping"/>
+      </w:r>
+      <w:r>
+        <w:rPr>
+          <w:rStyle w:val="VerbatimChar"/>
+        </w:rPr>
+        <w:t xml:space="preserve">## 635 NAPL   84</w:t>
+      </w:r>
+      <w:r>
+        <w:br w:type="textWrapping"/>
+      </w:r>
+      <w:r>
+        <w:rPr>
+          <w:rStyle w:val="VerbatimChar"/>
+        </w:rPr>
+        <w:t xml:space="preserve">## 636 NAPL   88</w:t>
+      </w:r>
+      <w:r>
+        <w:br w:type="textWrapping"/>
+      </w:r>
+      <w:r>
+        <w:rPr>
+          <w:rStyle w:val="VerbatimChar"/>
+        </w:rPr>
+        <w:t xml:space="preserve">## 637 NAPL   70</w:t>
+      </w:r>
+      <w:r>
+        <w:br w:type="textWrapping"/>
+      </w:r>
+      <w:r>
+        <w:rPr>
+          <w:rStyle w:val="VerbatimChar"/>
+        </w:rPr>
+        <w:t xml:space="preserve">## 638 NAPL   72</w:t>
+      </w:r>
+      <w:r>
+        <w:br w:type="textWrapping"/>
+      </w:r>
+      <w:r>
+        <w:rPr>
+          <w:rStyle w:val="VerbatimChar"/>
+        </w:rPr>
+        <w:t xml:space="preserve">## 639 NAPL   74</w:t>
+      </w:r>
+      <w:r>
+        <w:br w:type="textWrapping"/>
+      </w:r>
+      <w:r>
+        <w:rPr>
+          <w:rStyle w:val="VerbatimChar"/>
+        </w:rPr>
+        <w:t xml:space="preserve">## 640 NAPL   75</w:t>
+      </w:r>
+      <w:r>
+        <w:br w:type="textWrapping"/>
+      </w:r>
+      <w:r>
+        <w:rPr>
+          <w:rStyle w:val="VerbatimChar"/>
+        </w:rPr>
+        <w:t xml:space="preserve">## 641 NAPL   80</w:t>
+      </w:r>
+      <w:r>
+        <w:br w:type="textWrapping"/>
+      </w:r>
+      <w:r>
+        <w:rPr>
+          <w:rStyle w:val="VerbatimChar"/>
+        </w:rPr>
+        <w:t xml:space="preserve">## 642 NAPL   85</w:t>
+      </w:r>
+      <w:r>
+        <w:br w:type="textWrapping"/>
+      </w:r>
+      <w:r>
+        <w:rPr>
+          <w:rStyle w:val="VerbatimChar"/>
+        </w:rPr>
+        <w:t xml:space="preserve">## 643 NAPL   90</w:t>
+      </w:r>
+      <w:r>
+        <w:br w:type="textWrapping"/>
+      </w:r>
+      <w:r>
+        <w:rPr>
+          <w:rStyle w:val="VerbatimChar"/>
+        </w:rPr>
+        <w:t xml:space="preserve">## 644 NAPL   40</w:t>
+      </w:r>
+      <w:r>
+        <w:br w:type="textWrapping"/>
+      </w:r>
+      <w:r>
+        <w:rPr>
+          <w:rStyle w:val="VerbatimChar"/>
+        </w:rPr>
+        <w:t xml:space="preserve">## 645 NAPL   45</w:t>
+      </w:r>
+      <w:r>
+        <w:br w:type="textWrapping"/>
+      </w:r>
+      <w:r>
+        <w:rPr>
+          <w:rStyle w:val="VerbatimChar"/>
+        </w:rPr>
+        <w:t xml:space="preserve">## 646 NAPL   50</w:t>
+      </w:r>
+      <w:r>
+        <w:br w:type="textWrapping"/>
+      </w:r>
+      <w:r>
+        <w:rPr>
+          <w:rStyle w:val="VerbatimChar"/>
+        </w:rPr>
+        <w:t xml:space="preserve">## 647 NAPL   51</w:t>
+      </w:r>
+      <w:r>
+        <w:br w:type="textWrapping"/>
+      </w:r>
+      <w:r>
+        <w:rPr>
+          <w:rStyle w:val="VerbatimChar"/>
+        </w:rPr>
+        <w:t xml:space="preserve">## 648 NAPL   60</w:t>
+      </w:r>
+      <w:r>
+        <w:br w:type="textWrapping"/>
+      </w:r>
+      <w:r>
+        <w:rPr>
+          <w:rStyle w:val="VerbatimChar"/>
+        </w:rPr>
+        <w:t xml:space="preserve">## 649 NAPL   70</w:t>
+      </w:r>
+      <w:r>
+        <w:br w:type="textWrapping"/>
+      </w:r>
+      <w:r>
+        <w:rPr>
+          <w:rStyle w:val="VerbatimChar"/>
+        </w:rPr>
+        <w:t xml:space="preserve">## 650 NAPL   70</w:t>
+      </w:r>
+      <w:r>
+        <w:br w:type="textWrapping"/>
+      </w:r>
+      <w:r>
+        <w:rPr>
+          <w:rStyle w:val="VerbatimChar"/>
+        </w:rPr>
+        <w:t xml:space="preserve">## 651 NAPL   78</w:t>
+      </w:r>
+      <w:r>
+        <w:br w:type="textWrapping"/>
+      </w:r>
+      <w:r>
+        <w:rPr>
+          <w:rStyle w:val="VerbatimChar"/>
+        </w:rPr>
+        <w:t xml:space="preserve">## 652 NAPL   80</w:t>
+      </w:r>
+      <w:r>
+        <w:br w:type="textWrapping"/>
+      </w:r>
+      <w:r>
+        <w:rPr>
+          <w:rStyle w:val="VerbatimChar"/>
+        </w:rPr>
+        <w:t xml:space="preserve">## 653 NAPL   85</w:t>
+      </w:r>
+      <w:r>
+        <w:br w:type="textWrapping"/>
+      </w:r>
+      <w:r>
+        <w:rPr>
+          <w:rStyle w:val="VerbatimChar"/>
+        </w:rPr>
+        <w:t xml:space="preserve">## 654 NAPL   88</w:t>
+      </w:r>
+      <w:r>
+        <w:br w:type="textWrapping"/>
+      </w:r>
+      <w:r>
+        <w:rPr>
+          <w:rStyle w:val="VerbatimChar"/>
+        </w:rPr>
+        <w:t xml:space="preserve">## 655 NAPL   90</w:t>
+      </w:r>
+      <w:r>
+        <w:br w:type="textWrapping"/>
+      </w:r>
+      <w:r>
+        <w:rPr>
+          <w:rStyle w:val="VerbatimChar"/>
+        </w:rPr>
+        <w:t xml:space="preserve">## 656 NAPL   92</w:t>
+      </w:r>
+      <w:r>
+        <w:br w:type="textWrapping"/>
+      </w:r>
+      <w:r>
+        <w:rPr>
+          <w:rStyle w:val="VerbatimChar"/>
+        </w:rPr>
+        <w:t xml:space="preserve">## 657 NAPL  105</w:t>
+      </w:r>
+      <w:r>
+        <w:br w:type="textWrapping"/>
+      </w:r>
+      <w:r>
+        <w:rPr>
+          <w:rStyle w:val="VerbatimChar"/>
+        </w:rPr>
+        <w:t xml:space="preserve">## 658 NAPL   65</w:t>
+      </w:r>
+      <w:r>
+        <w:br w:type="textWrapping"/>
+      </w:r>
+      <w:r>
+        <w:rPr>
+          <w:rStyle w:val="VerbatimChar"/>
+        </w:rPr>
+        <w:t xml:space="preserve">## 659 NAPL   70</w:t>
+      </w:r>
+      <w:r>
+        <w:br w:type="textWrapping"/>
+      </w:r>
+      <w:r>
+        <w:rPr>
+          <w:rStyle w:val="VerbatimChar"/>
+        </w:rPr>
+        <w:t xml:space="preserve">## 660 NAPL   72</w:t>
+      </w:r>
+      <w:r>
+        <w:br w:type="textWrapping"/>
+      </w:r>
+      <w:r>
+        <w:rPr>
+          <w:rStyle w:val="VerbatimChar"/>
+        </w:rPr>
+        <w:t xml:space="preserve">## 661 NAPL   81</w:t>
+      </w:r>
+      <w:r>
+        <w:br w:type="textWrapping"/>
+      </w:r>
+      <w:r>
+        <w:rPr>
+          <w:rStyle w:val="VerbatimChar"/>
+        </w:rPr>
+        <w:t xml:space="preserve">## 662 NAPL   82</w:t>
+      </w:r>
+      <w:r>
+        <w:br w:type="textWrapping"/>
+      </w:r>
+      <w:r>
+        <w:rPr>
+          <w:rStyle w:val="VerbatimChar"/>
+        </w:rPr>
+        <w:t xml:space="preserve">## 663 NAPL   70</w:t>
+      </w:r>
+      <w:r>
+        <w:br w:type="textWrapping"/>
+      </w:r>
+      <w:r>
+        <w:rPr>
+          <w:rStyle w:val="VerbatimChar"/>
+        </w:rPr>
+        <w:t xml:space="preserve">## 664 NAPL   85</w:t>
+      </w:r>
+      <w:r>
+        <w:br w:type="textWrapping"/>
+      </w:r>
+      <w:r>
+        <w:rPr>
+          <w:rStyle w:val="VerbatimChar"/>
+        </w:rPr>
+        <w:t xml:space="preserve">## 665 NAPL   90</w:t>
+      </w:r>
+      <w:r>
+        <w:br w:type="textWrapping"/>
+      </w:r>
+      <w:r>
+        <w:rPr>
+          <w:rStyle w:val="VerbatimChar"/>
+        </w:rPr>
+        <w:t xml:space="preserve">## 666 NAPL   75</w:t>
+      </w:r>
+      <w:r>
+        <w:br w:type="textWrapping"/>
+      </w:r>
+      <w:r>
+        <w:rPr>
+          <w:rStyle w:val="VerbatimChar"/>
+        </w:rPr>
+        <w:t xml:space="preserve">## 667 NAPL   95</w:t>
+      </w:r>
+      <w:r>
+        <w:br w:type="textWrapping"/>
+      </w:r>
+      <w:r>
+        <w:rPr>
+          <w:rStyle w:val="VerbatimChar"/>
+        </w:rPr>
+        <w:t xml:space="preserve">## 668 NAPL   68</w:t>
+      </w:r>
+      <w:r>
+        <w:br w:type="textWrapping"/>
+      </w:r>
+      <w:r>
+        <w:rPr>
+          <w:rStyle w:val="VerbatimChar"/>
+        </w:rPr>
+        <w:t xml:space="preserve">## 669 NAPL   70</w:t>
+      </w:r>
+      <w:r>
+        <w:br w:type="textWrapping"/>
+      </w:r>
+      <w:r>
+        <w:rPr>
+          <w:rStyle w:val="VerbatimChar"/>
+        </w:rPr>
+        <w:t xml:space="preserve">## 670 NAPL   80</w:t>
+      </w:r>
+      <w:r>
+        <w:br w:type="textWrapping"/>
+      </w:r>
+      <w:r>
+        <w:rPr>
+          <w:rStyle w:val="VerbatimChar"/>
+        </w:rPr>
+        <w:t xml:space="preserve">## 671 NAPL   82</w:t>
+      </w:r>
+      <w:r>
+        <w:br w:type="textWrapping"/>
+      </w:r>
+      <w:r>
+        <w:rPr>
+          <w:rStyle w:val="VerbatimChar"/>
+        </w:rPr>
+        <w:t xml:space="preserve">## 672 NAPL   84</w:t>
+      </w:r>
+      <w:r>
+        <w:br w:type="textWrapping"/>
+      </w:r>
+      <w:r>
+        <w:rPr>
+          <w:rStyle w:val="VerbatimChar"/>
+        </w:rPr>
+        <w:t xml:space="preserve">## 673 NAPL   88</w:t>
+      </w:r>
+      <w:r>
+        <w:br w:type="textWrapping"/>
+      </w:r>
+      <w:r>
+        <w:rPr>
+          <w:rStyle w:val="VerbatimChar"/>
+        </w:rPr>
+        <w:t xml:space="preserve">## 674 NAPL   65</w:t>
+      </w:r>
+      <w:r>
+        <w:br w:type="textWrapping"/>
+      </w:r>
+      <w:r>
+        <w:rPr>
+          <w:rStyle w:val="VerbatimChar"/>
+        </w:rPr>
+        <w:t xml:space="preserve">## 675 NAPL   80</w:t>
+      </w:r>
+      <w:r>
+        <w:br w:type="textWrapping"/>
+      </w:r>
+      <w:r>
+        <w:rPr>
+          <w:rStyle w:val="VerbatimChar"/>
+        </w:rPr>
+        <w:t xml:space="preserve">## 676 NAPL   80</w:t>
+      </w:r>
+      <w:r>
+        <w:br w:type="textWrapping"/>
+      </w:r>
+      <w:r>
+        <w:rPr>
+          <w:rStyle w:val="VerbatimChar"/>
+        </w:rPr>
+        <w:t xml:space="preserve">## 677 NAPL   84</w:t>
+      </w:r>
+      <w:r>
+        <w:br w:type="textWrapping"/>
+      </w:r>
+      <w:r>
+        <w:rPr>
+          <w:rStyle w:val="VerbatimChar"/>
+        </w:rPr>
+        <w:t xml:space="preserve">## 678 NAPL   85</w:t>
+      </w:r>
+      <w:r>
+        <w:br w:type="textWrapping"/>
+      </w:r>
+      <w:r>
+        <w:rPr>
+          <w:rStyle w:val="VerbatimChar"/>
+        </w:rPr>
+        <w:t xml:space="preserve">## 679 NAPL   86</w:t>
+      </w:r>
+      <w:r>
+        <w:br w:type="textWrapping"/>
+      </w:r>
+      <w:r>
+        <w:rPr>
+          <w:rStyle w:val="VerbatimChar"/>
+        </w:rPr>
+        <w:t xml:space="preserve">## 680 NAPL   87</w:t>
+      </w:r>
+      <w:r>
+        <w:br w:type="textWrapping"/>
+      </w:r>
+      <w:r>
+        <w:rPr>
+          <w:rStyle w:val="VerbatimChar"/>
+        </w:rPr>
+        <w:t xml:space="preserve">## 681 NAPL   89</w:t>
+      </w:r>
+      <w:r>
+        <w:br w:type="textWrapping"/>
+      </w:r>
+      <w:r>
+        <w:rPr>
+          <w:rStyle w:val="VerbatimChar"/>
+        </w:rPr>
+        <w:t xml:space="preserve">## 682 NAPL   89</w:t>
+      </w:r>
+      <w:r>
+        <w:br w:type="textWrapping"/>
+      </w:r>
+      <w:r>
+        <w:rPr>
+          <w:rStyle w:val="VerbatimChar"/>
+        </w:rPr>
+        <w:t xml:space="preserve">## 683 NAPL   70</w:t>
+      </w:r>
+      <w:r>
+        <w:br w:type="textWrapping"/>
+      </w:r>
+      <w:r>
+        <w:rPr>
+          <w:rStyle w:val="VerbatimChar"/>
+        </w:rPr>
+        <w:t xml:space="preserve">## 684 NAPL   75</w:t>
+      </w:r>
+      <w:r>
+        <w:br w:type="textWrapping"/>
+      </w:r>
+      <w:r>
+        <w:rPr>
+          <w:rStyle w:val="VerbatimChar"/>
+        </w:rPr>
+        <w:t xml:space="preserve">## 685 NAPL   88</w:t>
+      </w:r>
+      <w:r>
+        <w:br w:type="textWrapping"/>
+      </w:r>
+      <w:r>
+        <w:rPr>
+          <w:rStyle w:val="VerbatimChar"/>
+        </w:rPr>
+        <w:t xml:space="preserve">## 686 NAPL   55</w:t>
+      </w:r>
+      <w:r>
+        <w:br w:type="textWrapping"/>
+      </w:r>
+      <w:r>
+        <w:rPr>
+          <w:rStyle w:val="VerbatimChar"/>
+        </w:rPr>
+        <w:t xml:space="preserve">## 687 NAPL   55</w:t>
+      </w:r>
+      <w:r>
+        <w:br w:type="textWrapping"/>
+      </w:r>
+      <w:r>
+        <w:rPr>
+          <w:rStyle w:val="VerbatimChar"/>
+        </w:rPr>
+        <w:t xml:space="preserve">## 688 NAPL   60</w:t>
+      </w:r>
+      <w:r>
+        <w:br w:type="textWrapping"/>
+      </w:r>
+      <w:r>
+        <w:rPr>
+          <w:rStyle w:val="VerbatimChar"/>
+        </w:rPr>
+        <w:t xml:space="preserve">## 689 NAPL   60</w:t>
+      </w:r>
+      <w:r>
+        <w:br w:type="textWrapping"/>
+      </w:r>
+      <w:r>
+        <w:rPr>
+          <w:rStyle w:val="VerbatimChar"/>
+        </w:rPr>
+        <w:t xml:space="preserve">## 690 NAPL   60</w:t>
+      </w:r>
+      <w:r>
+        <w:br w:type="textWrapping"/>
+      </w:r>
+      <w:r>
+        <w:rPr>
+          <w:rStyle w:val="VerbatimChar"/>
+        </w:rPr>
+        <w:t xml:space="preserve">## 691 NAPL   65</w:t>
+      </w:r>
+      <w:r>
+        <w:br w:type="textWrapping"/>
+      </w:r>
+      <w:r>
+        <w:rPr>
+          <w:rStyle w:val="VerbatimChar"/>
+        </w:rPr>
+        <w:t xml:space="preserve">## 692 NAPL   65</w:t>
+      </w:r>
+      <w:r>
+        <w:br w:type="textWrapping"/>
+      </w:r>
+      <w:r>
+        <w:rPr>
+          <w:rStyle w:val="VerbatimChar"/>
+        </w:rPr>
+        <w:t xml:space="preserve">## 693 NAPL   65</w:t>
+      </w:r>
+      <w:r>
+        <w:br w:type="textWrapping"/>
+      </w:r>
+      <w:r>
+        <w:rPr>
+          <w:rStyle w:val="VerbatimChar"/>
+        </w:rPr>
+        <w:t xml:space="preserve">## 694 NAPL   65</w:t>
+      </w:r>
+      <w:r>
+        <w:br w:type="textWrapping"/>
+      </w:r>
+      <w:r>
+        <w:rPr>
+          <w:rStyle w:val="VerbatimChar"/>
+        </w:rPr>
+        <w:t xml:space="preserve">## 695 NAPL   70</w:t>
+      </w:r>
+      <w:r>
+        <w:br w:type="textWrapping"/>
+      </w:r>
+      <w:r>
+        <w:rPr>
+          <w:rStyle w:val="VerbatimChar"/>
+        </w:rPr>
+        <w:t xml:space="preserve">## 696 NAPL   70</w:t>
+      </w:r>
+      <w:r>
+        <w:br w:type="textWrapping"/>
+      </w:r>
+      <w:r>
+        <w:rPr>
+          <w:rStyle w:val="VerbatimChar"/>
+        </w:rPr>
+        <w:t xml:space="preserve">## 697 NAPL   70</w:t>
+      </w:r>
+      <w:r>
+        <w:br w:type="textWrapping"/>
+      </w:r>
+      <w:r>
+        <w:rPr>
+          <w:rStyle w:val="VerbatimChar"/>
+        </w:rPr>
+        <w:t xml:space="preserve">## 698 NAPL   70</w:t>
+      </w:r>
+      <w:r>
+        <w:br w:type="textWrapping"/>
+      </w:r>
+      <w:r>
+        <w:rPr>
+          <w:rStyle w:val="VerbatimChar"/>
+        </w:rPr>
+        <w:t xml:space="preserve">## 699 NAPL   75</w:t>
+      </w:r>
+      <w:r>
+        <w:br w:type="textWrapping"/>
+      </w:r>
+      <w:r>
+        <w:rPr>
+          <w:rStyle w:val="VerbatimChar"/>
+        </w:rPr>
+        <w:t xml:space="preserve">## 700 NAPL   80</w:t>
+      </w:r>
+      <w:r>
+        <w:br w:type="textWrapping"/>
+      </w:r>
+      <w:r>
+        <w:rPr>
+          <w:rStyle w:val="VerbatimChar"/>
+        </w:rPr>
+        <w:t xml:space="preserve">## 701 NAPL   88</w:t>
+      </w:r>
+      <w:r>
+        <w:br w:type="textWrapping"/>
+      </w:r>
+      <w:r>
+        <w:rPr>
+          <w:rStyle w:val="VerbatimChar"/>
+        </w:rPr>
+        <w:t xml:space="preserve">## 702 NAPL   67</w:t>
+      </w:r>
+      <w:r>
+        <w:br w:type="textWrapping"/>
+      </w:r>
+      <w:r>
+        <w:rPr>
+          <w:rStyle w:val="VerbatimChar"/>
+        </w:rPr>
+        <w:t xml:space="preserve">## 703 NAPL   67</w:t>
+      </w:r>
+      <w:r>
+        <w:br w:type="textWrapping"/>
+      </w:r>
+      <w:r>
+        <w:rPr>
+          <w:rStyle w:val="VerbatimChar"/>
+        </w:rPr>
+        <w:t xml:space="preserve">## 704 NAPL   70</w:t>
+      </w:r>
+      <w:r>
+        <w:br w:type="textWrapping"/>
+      </w:r>
+      <w:r>
+        <w:rPr>
+          <w:rStyle w:val="VerbatimChar"/>
+        </w:rPr>
+        <w:t xml:space="preserve">## 705 NAPL   70</w:t>
+      </w:r>
+      <w:r>
+        <w:br w:type="textWrapping"/>
+      </w:r>
+      <w:r>
+        <w:rPr>
+          <w:rStyle w:val="VerbatimChar"/>
+        </w:rPr>
+        <w:t xml:space="preserve">## 706 NAPL   72</w:t>
+      </w:r>
+      <w:r>
+        <w:br w:type="textWrapping"/>
+      </w:r>
+      <w:r>
+        <w:rPr>
+          <w:rStyle w:val="VerbatimChar"/>
+        </w:rPr>
+        <w:t xml:space="preserve">## 707 NAPL   84</w:t>
+      </w:r>
+      <w:r>
+        <w:br w:type="textWrapping"/>
+      </w:r>
+      <w:r>
+        <w:rPr>
+          <w:rStyle w:val="VerbatimChar"/>
+        </w:rPr>
+        <w:t xml:space="preserve">## 708 NAPL   85</w:t>
+      </w:r>
+      <w:r>
+        <w:br w:type="textWrapping"/>
+      </w:r>
+      <w:r>
+        <w:rPr>
+          <w:rStyle w:val="VerbatimChar"/>
+        </w:rPr>
+        <w:t xml:space="preserve">## 709 NAPL   87</w:t>
+      </w:r>
+      <w:r>
+        <w:br w:type="textWrapping"/>
+      </w:r>
+      <w:r>
+        <w:rPr>
+          <w:rStyle w:val="VerbatimChar"/>
+        </w:rPr>
+        <w:t xml:space="preserve">## 710 NAPL   87</w:t>
+      </w:r>
+      <w:r>
+        <w:br w:type="textWrapping"/>
+      </w:r>
+      <w:r>
+        <w:rPr>
+          <w:rStyle w:val="VerbatimChar"/>
+        </w:rPr>
+        <w:t xml:space="preserve">## 711 NAPL   75</w:t>
+      </w:r>
+      <w:r>
+        <w:br w:type="textWrapping"/>
+      </w:r>
+      <w:r>
+        <w:rPr>
+          <w:rStyle w:val="VerbatimChar"/>
+        </w:rPr>
+        <w:t xml:space="preserve">## 712 NAPL   85</w:t>
+      </w:r>
+      <w:r>
+        <w:br w:type="textWrapping"/>
+      </w:r>
+      <w:r>
+        <w:rPr>
+          <w:rStyle w:val="VerbatimChar"/>
+        </w:rPr>
+        <w:t xml:space="preserve">## 713 NAPL   90</w:t>
+      </w:r>
+      <w:r>
+        <w:br w:type="textWrapping"/>
+      </w:r>
+      <w:r>
+        <w:rPr>
+          <w:rStyle w:val="VerbatimChar"/>
+        </w:rPr>
+        <w:t xml:space="preserve">## 714 NAPL   92</w:t>
+      </w:r>
+      <w:r>
+        <w:br w:type="textWrapping"/>
+      </w:r>
+      <w:r>
+        <w:rPr>
+          <w:rStyle w:val="VerbatimChar"/>
+        </w:rPr>
+        <w:t xml:space="preserve">## 715 NAPL   75</w:t>
+      </w:r>
+      <w:r>
+        <w:br w:type="textWrapping"/>
+      </w:r>
+      <w:r>
+        <w:rPr>
+          <w:rStyle w:val="VerbatimChar"/>
+        </w:rPr>
+        <w:t xml:space="preserve">## 716 NAPL   92</w:t>
+      </w:r>
+      <w:r>
+        <w:br w:type="textWrapping"/>
+      </w:r>
+      <w:r>
+        <w:rPr>
+          <w:rStyle w:val="VerbatimChar"/>
+        </w:rPr>
+        <w:t xml:space="preserve">## 717 NAPL   82</w:t>
+      </w:r>
+      <w:r>
+        <w:br w:type="textWrapping"/>
+      </w:r>
+      <w:r>
+        <w:rPr>
+          <w:rStyle w:val="VerbatimChar"/>
+        </w:rPr>
+        <w:t xml:space="preserve">## 718 NAPL   81</w:t>
+      </w:r>
+    </w:p>
+    <w:p>
+      <w:pPr>
+        <w:pStyle w:val="SourceCode"/>
+      </w:pPr>
+      <w:r>
+        <w:rPr>
+          <w:rStyle w:val="CommentTok"/>
+        </w:rPr>
+        <w:t xml:space="preserve"># F-test for equal variances:</w:t>
+      </w:r>
+      <w:r>
+        <w:br w:type="textWrapping"/>
+      </w:r>
+      <w:r>
+        <w:br w:type="textWrapping"/>
+      </w:r>
+      <w:r>
+        <w:rPr>
+          <w:rStyle w:val="CommentTok"/>
+        </w:rPr>
+        <w:t xml:space="preserve"># H0: Variances are equal</w:t>
+      </w:r>
+      <w:r>
+        <w:br w:type="textWrapping"/>
+      </w:r>
+      <w:r>
+        <w:rPr>
+          <w:rStyle w:val="CommentTok"/>
+        </w:rPr>
+        <w:t xml:space="preserve"># HA: Variances are not equal</w:t>
+      </w:r>
+      <w:r>
+        <w:br w:type="textWrapping"/>
+      </w:r>
+      <w:r>
+        <w:br w:type="textWrapping"/>
+      </w:r>
+      <w:r>
+        <w:rPr>
+          <w:rStyle w:val="NormalTok"/>
+        </w:rPr>
+        <w:t xml:space="preserve">f_test &lt;-</w:t>
+      </w:r>
+      <w:r>
+        <w:rPr>
+          <w:rStyle w:val="StringTok"/>
+        </w:rPr>
+        <w:t xml:space="preserve"> </w:t>
+      </w:r>
+      <w:r>
+        <w:rPr>
+          <w:rStyle w:val="KeywordTok"/>
+        </w:rPr>
+        <w:t xml:space="preserve">var.test</w:t>
+      </w:r>
+      <w:r>
+        <w:rPr>
+          <w:rStyle w:val="NormalTok"/>
+        </w:rPr>
+        <w:t xml:space="preserve">(MPA_</w:t>
+      </w:r>
+      <w:r>
+        <w:rPr>
+          <w:rStyle w:val="DecValTok"/>
+        </w:rPr>
+        <w:t xml:space="preserve">2012</w:t>
+      </w:r>
+      <w:r>
+        <w:rPr>
+          <w:rStyle w:val="OperatorTok"/>
+        </w:rPr>
+        <w:t xml:space="preserve">$</w:t>
+      </w:r>
+      <w:r>
+        <w:rPr>
+          <w:rStyle w:val="NormalTok"/>
+        </w:rPr>
+        <w:t xml:space="preserve">SIZE, MPA_</w:t>
+      </w:r>
+      <w:r>
+        <w:rPr>
+          <w:rStyle w:val="DecValTok"/>
+        </w:rPr>
+        <w:t xml:space="preserve">2017</w:t>
+      </w:r>
+      <w:r>
+        <w:rPr>
+          <w:rStyle w:val="OperatorTok"/>
+        </w:rPr>
+        <w:t xml:space="preserve">$</w:t>
+      </w:r>
+      <w:r>
+        <w:rPr>
+          <w:rStyle w:val="NormalTok"/>
+        </w:rPr>
+        <w:t xml:space="preserve">SIZE)</w:t>
+      </w:r>
+      <w:r>
+        <w:br w:type="textWrapping"/>
+      </w:r>
+      <w:r>
+        <w:br w:type="textWrapping"/>
+      </w:r>
+      <w:r>
+        <w:rPr>
+          <w:rStyle w:val="NormalTok"/>
+        </w:rPr>
+        <w:t xml:space="preserve">f_test</w:t>
+      </w:r>
+    </w:p>
+    <w:p>
+      <w:pPr>
+        <w:pStyle w:val="SourceCode"/>
+      </w:pPr>
+      <w:r>
+        <w:rPr>
+          <w:rStyle w:val="VerbatimChar"/>
+        </w:rPr>
+        <w:t xml:space="preserve">## </w:t>
+      </w:r>
+      <w:r>
+        <w:br w:type="textWrapping"/>
+      </w:r>
+      <w:r>
+        <w:rPr>
+          <w:rStyle w:val="VerbatimChar"/>
+        </w:rPr>
+        <w:t xml:space="preserve">##  F test to compare two variances</w:t>
+      </w:r>
+      <w:r>
+        <w:br w:type="textWrapping"/>
+      </w:r>
+      <w:r>
+        <w:rPr>
+          <w:rStyle w:val="VerbatimChar"/>
+        </w:rPr>
+        <w:t xml:space="preserve">## </w:t>
+      </w:r>
+      <w:r>
+        <w:br w:type="textWrapping"/>
+      </w:r>
+      <w:r>
+        <w:rPr>
+          <w:rStyle w:val="VerbatimChar"/>
+        </w:rPr>
+        <w:t xml:space="preserve">## data:  MPA_2012$SIZE and MPA_2017$SIZE</w:t>
+      </w:r>
+      <w:r>
+        <w:br w:type="textWrapping"/>
+      </w:r>
+      <w:r>
+        <w:rPr>
+          <w:rStyle w:val="VerbatimChar"/>
+        </w:rPr>
+        <w:t xml:space="preserve">## F = 0.75323, num df = 31, denom df = 717, p-value = 0.3346</w:t>
+      </w:r>
+      <w:r>
+        <w:br w:type="textWrapping"/>
+      </w:r>
+      <w:r>
+        <w:rPr>
+          <w:rStyle w:val="VerbatimChar"/>
+        </w:rPr>
+        <w:t xml:space="preserve">## alternative hypothesis: true ratio of variances is not equal to 1</w:t>
+      </w:r>
+      <w:r>
+        <w:br w:type="textWrapping"/>
+      </w:r>
+      <w:r>
+        <w:rPr>
+          <w:rStyle w:val="VerbatimChar"/>
+        </w:rPr>
+        <w:t xml:space="preserve">## 95 percent confidence interval:</w:t>
+      </w:r>
+      <w:r>
+        <w:br w:type="textWrapping"/>
+      </w:r>
+      <w:r>
+        <w:rPr>
+          <w:rStyle w:val="VerbatimChar"/>
+        </w:rPr>
+        <w:t xml:space="preserve">##  0.477719 1.341900</w:t>
+      </w:r>
+      <w:r>
+        <w:br w:type="textWrapping"/>
+      </w:r>
+      <w:r>
+        <w:rPr>
+          <w:rStyle w:val="VerbatimChar"/>
+        </w:rPr>
+        <w:t xml:space="preserve">## sample estimates:</w:t>
+      </w:r>
+      <w:r>
+        <w:br w:type="textWrapping"/>
+      </w:r>
+      <w:r>
+        <w:rPr>
+          <w:rStyle w:val="VerbatimChar"/>
+        </w:rPr>
+        <w:t xml:space="preserve">## ratio of variances </w:t>
+      </w:r>
+      <w:r>
+        <w:br w:type="textWrapping"/>
+      </w:r>
+      <w:r>
+        <w:rPr>
+          <w:rStyle w:val="VerbatimChar"/>
+        </w:rPr>
+        <w:t xml:space="preserve">##          0.7532319</w:t>
+      </w:r>
+    </w:p>
+    <w:p>
+      <w:pPr>
+        <w:pStyle w:val="SourceCode"/>
+      </w:pPr>
+      <w:r>
+        <w:rPr>
+          <w:rStyle w:val="CommentTok"/>
+        </w:rPr>
+        <w:t xml:space="preserve"># p = 0.33, retain the null. Variacnes are equal.</w:t>
+      </w:r>
+      <w:r>
+        <w:br w:type="textWrapping"/>
+      </w:r>
+      <w:r>
+        <w:br w:type="textWrapping"/>
+      </w:r>
+      <w:r>
+        <w:br w:type="textWrapping"/>
+      </w:r>
+      <w:r>
+        <w:br w:type="textWrapping"/>
+      </w:r>
+      <w:r>
+        <w:rPr>
+          <w:rStyle w:val="CommentTok"/>
+        </w:rPr>
+        <w:t xml:space="preserve"># Two-sided t-test</w:t>
+      </w:r>
+      <w:r>
+        <w:br w:type="textWrapping"/>
+      </w:r>
+      <w:r>
+        <w:br w:type="textWrapping"/>
+      </w:r>
+      <w:r>
+        <w:rPr>
+          <w:rStyle w:val="NormalTok"/>
+        </w:rPr>
+        <w:t xml:space="preserve">MPA_ttest &lt;-</w:t>
+      </w:r>
+      <w:r>
+        <w:rPr>
+          <w:rStyle w:val="StringTok"/>
+        </w:rPr>
+        <w:t xml:space="preserve"> </w:t>
+      </w:r>
+      <w:r>
+        <w:rPr>
+          <w:rStyle w:val="KeywordTok"/>
+        </w:rPr>
+        <w:t xml:space="preserve">t.test</w:t>
+      </w:r>
+      <w:r>
+        <w:rPr>
+          <w:rStyle w:val="NormalTok"/>
+        </w:rPr>
+        <w:t xml:space="preserve">(MPA_</w:t>
+      </w:r>
+      <w:r>
+        <w:rPr>
+          <w:rStyle w:val="DecValTok"/>
+        </w:rPr>
+        <w:t xml:space="preserve">2012</w:t>
+      </w:r>
+      <w:r>
+        <w:rPr>
+          <w:rStyle w:val="OperatorTok"/>
+        </w:rPr>
+        <w:t xml:space="preserve">$</w:t>
+      </w:r>
+      <w:r>
+        <w:rPr>
+          <w:rStyle w:val="NormalTok"/>
+        </w:rPr>
+        <w:t xml:space="preserve">SIZE, MPA_</w:t>
+      </w:r>
+      <w:r>
+        <w:rPr>
+          <w:rStyle w:val="DecValTok"/>
+        </w:rPr>
+        <w:t xml:space="preserve">2017</w:t>
+      </w:r>
+      <w:r>
+        <w:rPr>
+          <w:rStyle w:val="OperatorTok"/>
+        </w:rPr>
+        <w:t xml:space="preserve">$</w:t>
+      </w:r>
+      <w:r>
+        <w:rPr>
+          <w:rStyle w:val="NormalTok"/>
+        </w:rPr>
+        <w:t xml:space="preserve">SIZE, </w:t>
+      </w:r>
+      <w:r>
+        <w:rPr>
+          <w:rStyle w:val="DataTypeTok"/>
+        </w:rPr>
+        <w:t xml:space="preserve">var.equal =</w:t>
+      </w:r>
+      <w:r>
+        <w:rPr>
+          <w:rStyle w:val="NormalTok"/>
+        </w:rPr>
+        <w:t xml:space="preserve"> </w:t>
+      </w:r>
+      <w:r>
+        <w:rPr>
+          <w:rStyle w:val="OtherTok"/>
+        </w:rPr>
+        <w:t xml:space="preserve">TRUE</w:t>
+      </w:r>
+      <w:r>
+        <w:rPr>
+          <w:rStyle w:val="NormalTok"/>
+        </w:rPr>
+        <w:t xml:space="preserve">)</w:t>
+      </w:r>
+      <w:r>
+        <w:br w:type="textWrapping"/>
+      </w:r>
+      <w:r>
+        <w:rPr>
+          <w:rStyle w:val="NormalTok"/>
+        </w:rPr>
+        <w:t xml:space="preserve">MPA_ttest</w:t>
+      </w:r>
+    </w:p>
+    <w:p>
+      <w:pPr>
+        <w:pStyle w:val="SourceCode"/>
+      </w:pPr>
+      <w:r>
+        <w:rPr>
+          <w:rStyle w:val="VerbatimChar"/>
+        </w:rPr>
+        <w:t xml:space="preserve">## </w:t>
+      </w:r>
+      <w:r>
+        <w:br w:type="textWrapping"/>
+      </w:r>
+      <w:r>
+        <w:rPr>
+          <w:rStyle w:val="VerbatimChar"/>
+        </w:rPr>
+        <w:t xml:space="preserve">##  Two Sample t-test</w:t>
+      </w:r>
+      <w:r>
+        <w:br w:type="textWrapping"/>
+      </w:r>
+      <w:r>
+        <w:rPr>
+          <w:rStyle w:val="VerbatimChar"/>
+        </w:rPr>
+        <w:t xml:space="preserve">## </w:t>
+      </w:r>
+      <w:r>
+        <w:br w:type="textWrapping"/>
+      </w:r>
+      <w:r>
+        <w:rPr>
+          <w:rStyle w:val="VerbatimChar"/>
+        </w:rPr>
+        <w:t xml:space="preserve">## data:  MPA_2012$SIZE and MPA_2017$SIZE</w:t>
+      </w:r>
+      <w:r>
+        <w:br w:type="textWrapping"/>
+      </w:r>
+      <w:r>
+        <w:rPr>
+          <w:rStyle w:val="VerbatimChar"/>
+        </w:rPr>
+        <w:t xml:space="preserve">## t = -1.9159, df = 748, p-value = 0.05576</w:t>
+      </w:r>
+      <w:r>
+        <w:br w:type="textWrapping"/>
+      </w:r>
+      <w:r>
+        <w:rPr>
+          <w:rStyle w:val="VerbatimChar"/>
+        </w:rPr>
+        <w:t xml:space="preserve">## alternative hypothesis: true difference in means is not equal to 0</w:t>
+      </w:r>
+      <w:r>
+        <w:br w:type="textWrapping"/>
+      </w:r>
+      <w:r>
+        <w:rPr>
+          <w:rStyle w:val="VerbatimChar"/>
+        </w:rPr>
+        <w:t xml:space="preserve">## 95 percent confidence interval:</w:t>
+      </w:r>
+      <w:r>
+        <w:br w:type="textWrapping"/>
+      </w:r>
+      <w:r>
+        <w:rPr>
+          <w:rStyle w:val="VerbatimChar"/>
+        </w:rPr>
+        <w:t xml:space="preserve">##  -9.7644724  0.1189292</w:t>
+      </w:r>
+      <w:r>
+        <w:br w:type="textWrapping"/>
+      </w:r>
+      <w:r>
+        <w:rPr>
+          <w:rStyle w:val="VerbatimChar"/>
+        </w:rPr>
+        <w:t xml:space="preserve">## sample estimates:</w:t>
+      </w:r>
+      <w:r>
+        <w:br w:type="textWrapping"/>
+      </w:r>
+      <w:r>
+        <w:rPr>
+          <w:rStyle w:val="VerbatimChar"/>
+        </w:rPr>
+        <w:t xml:space="preserve">## mean of x mean of y </w:t>
+      </w:r>
+      <w:r>
+        <w:br w:type="textWrapping"/>
+      </w:r>
+      <w:r>
+        <w:rPr>
+          <w:rStyle w:val="VerbatimChar"/>
+        </w:rPr>
+        <w:t xml:space="preserve">##  67.37500  72.19777</w:t>
+      </w:r>
+    </w:p>
+    <w:p>
+      <w:pPr>
+        <w:pStyle w:val="SourceCode"/>
+      </w:pPr>
+      <w:r>
+        <w:rPr>
+          <w:rStyle w:val="CommentTok"/>
+        </w:rPr>
+        <w:t xml:space="preserve">#</w:t>
+      </w:r>
+    </w:p>
+    <w:p>
+      <w:pPr>
+        <w:pStyle w:val="FirstParagraph"/>
+      </w:pPr>
+      <w:r>
+        <w:t xml:space="preserve">```</w:t>
       </w:r>
     </w:p>
     <w:sectPr/>
@@ -3633,7 +11153,7 @@
     </w:lvl>
   </w:abstractNum>
   <w:abstractNum w:abstractNumId="990">
-    <w:nsid w:val="bb42974a"/>
+    <w:nsid w:val="b19e9fde"/>
     <w:multiLevelType w:val="multilevel"/>
     <w:lvl w:ilvl="0">
       <w:numFmt w:val="bullet"/>
@@ -3714,7 +11234,7 @@
     </w:lvl>
   </w:abstractNum>
   <w:abstractNum w:abstractNumId="99411">
-    <w:nsid w:val="3f875f2b"/>
+    <w:nsid w:val="9ea01803"/>
     <w:multiLevelType w:val="multilevel"/>
     <w:lvl w:ilvl="0">
       <w:start w:val="1"/>
@@ -3802,7 +11322,7 @@
     </w:lvl>
   </w:abstractNum>
   <w:abstractNum w:abstractNumId="99412">
-    <w:nsid w:val="b8fe251f"/>
+    <w:nsid w:val="25bfe1a1"/>
     <w:multiLevelType w:val="multilevel"/>
     <w:lvl w:ilvl="0">
       <w:start w:val="2"/>
